--- a/FTP Server.docx
+++ b/FTP Server.docx
@@ -1,34 +1,706 @@
 
 <file path=word/document.xml><?xml version="1.0" encoding="utf-8"?>
-<w:document xmlns:wpc="http://schemas.microsoft.com/office/word/2010/wordprocessingCanvas" xmlns:cx="http://schemas.microsoft.com/office/drawing/2014/chartex" xmlns:mc="http://schemas.openxmlformats.org/markup-compatibility/2006" xmlns:o="urn:schemas-microsoft-com:office:office" xmlns:r="http://schemas.openxmlformats.org/officeDocument/2006/relationships" xmlns:m="http://schemas.openxmlformats.org/officeDocument/2006/math" xmlns:v="urn:schemas-microsoft-com:vml" xmlns:wp14="http://schemas.microsoft.com/office/word/2010/wordprocessingDrawing" xmlns:wp="http://schemas.openxmlformats.org/drawingml/2006/wordprocessingDrawing" xmlns:w10="urn:schemas-microsoft-com:office:word" xmlns:w="http://schemas.openxmlformats.org/wordprocessingml/2006/main" xmlns:w14="http://schemas.microsoft.com/office/word/2010/wordml" xmlns:w15="http://schemas.microsoft.com/office/word/2012/wordml" xmlns:w16se="http://schemas.microsoft.com/office/word/2015/wordml/symex" xmlns:wpg="http://schemas.microsoft.com/office/word/2010/wordprocessingGroup" xmlns:wpi="http://schemas.microsoft.com/office/word/2010/wordprocessingInk" xmlns:wne="http://schemas.microsoft.com/office/word/2006/wordml" xmlns:wps="http://schemas.microsoft.com/office/word/2010/wordprocessingShape" mc:Ignorable="w14 w15 w16se wp14">
+<w:document xmlns:wpc="http://schemas.microsoft.com/office/word/2010/wordprocessingCanvas" xmlns:cx="http://schemas.microsoft.com/office/drawing/2014/chartex" xmlns:cx1="http://schemas.microsoft.com/office/drawing/2015/9/8/chartex" xmlns:cx2="http://schemas.microsoft.com/office/drawing/2015/10/21/chartex" xmlns:cx3="http://schemas.microsoft.com/office/drawing/2016/5/9/chartex" xmlns:cx4="http://schemas.microsoft.com/office/drawing/2016/5/10/chartex" xmlns:cx5="http://schemas.microsoft.com/office/drawing/2016/5/11/chartex" xmlns:cx6="http://schemas.microsoft.com/office/drawing/2016/5/12/chartex" xmlns:cx7="http://schemas.microsoft.com/office/drawing/2016/5/13/chartex" xmlns:cx8="http://schemas.microsoft.com/office/drawing/2016/5/14/chartex" xmlns:mc="http://schemas.openxmlformats.org/markup-compatibility/2006" xmlns:aink="http://schemas.microsoft.com/office/drawing/2016/ink" xmlns:am3d="http://schemas.microsoft.com/office/drawing/2017/model3d" xmlns:o="urn:schemas-microsoft-com:office:office" xmlns:r="http://schemas.openxmlformats.org/officeDocument/2006/relationships" xmlns:m="http://schemas.openxmlformats.org/officeDocument/2006/math" xmlns:v="urn:schemas-microsoft-com:vml" xmlns:wp14="http://schemas.microsoft.com/office/word/2010/wordprocessingDrawing" xmlns:wp="http://schemas.openxmlformats.org/drawingml/2006/wordprocessingDrawing" xmlns:w10="urn:schemas-microsoft-com:office:word" xmlns:w="http://schemas.openxmlformats.org/wordprocessingml/2006/main" xmlns:w14="http://schemas.microsoft.com/office/word/2010/wordml" xmlns:w15="http://schemas.microsoft.com/office/word/2012/wordml" xmlns:w16cex="http://schemas.microsoft.com/office/word/2018/wordml/cex" xmlns:w16cid="http://schemas.microsoft.com/office/word/2016/wordml/cid" xmlns:w16="http://schemas.microsoft.com/office/word/2018/wordml" xmlns:w16sdtdh="http://schemas.microsoft.com/office/word/2020/wordml/sdtdatahash" xmlns:w16se="http://schemas.microsoft.com/office/word/2015/wordml/symex" xmlns:wpg="http://schemas.microsoft.com/office/word/2010/wordprocessingGroup" xmlns:wpi="http://schemas.microsoft.com/office/word/2010/wordprocessingInk" xmlns:wne="http://schemas.microsoft.com/office/word/2006/wordml" xmlns:wps="http://schemas.microsoft.com/office/word/2010/wordprocessingShape" mc:Ignorable="w14 w15 w16se w16cid w16 w16cex w16sdtdh wp14">
   <w:body>
-    <w:p>
-      <w:pPr>
-        <w:bidi/>
-        <w:jc w:val="center"/>
-        <w:rPr>
+    <w:tbl>
+      <w:tblPr>
+        <w:tblStyle w:val="TableGrid"/>
+        <w:bidiVisual/>
+        <w:tblW w:w="0" w:type="auto"/>
+        <w:tblBorders>
+          <w:top w:val="none" w:sz="0" w:space="0" w:color="auto"/>
+          <w:left w:val="none" w:sz="0" w:space="0" w:color="auto"/>
+          <w:bottom w:val="none" w:sz="0" w:space="0" w:color="auto"/>
+          <w:right w:val="none" w:sz="0" w:space="0" w:color="auto"/>
+          <w:insideH w:val="none" w:sz="0" w:space="0" w:color="auto"/>
+          <w:insideV w:val="none" w:sz="0" w:space="0" w:color="auto"/>
+        </w:tblBorders>
+        <w:tblLook w:val="04A0" w:firstRow="1" w:lastRow="0" w:firstColumn="1" w:lastColumn="0" w:noHBand="0" w:noVBand="1"/>
+      </w:tblPr>
+      <w:tblGrid>
+        <w:gridCol w:w="2499"/>
+        <w:gridCol w:w="4094"/>
+        <w:gridCol w:w="2767"/>
+      </w:tblGrid>
+      <w:tr>
+        <w:tc>
+          <w:tcPr>
+            <w:tcW w:w="2603" w:type="dxa"/>
+            <w:vAlign w:val="center"/>
+          </w:tcPr>
+          <w:p>
+            <w:pPr>
+              <w:bidi/>
+              <w:jc w:val="both"/>
+              <w:rPr>
+                <w:rFonts w:cs="B Nazanin"/>
+                <w:rtl/>
+              </w:rPr>
+            </w:pPr>
+            <w:r>
+              <w:rPr>
+                <w:rFonts w:cs="B Nazanin"/>
+                <w:noProof/>
+              </w:rPr>
+              <w:drawing>
+                <wp:inline distT="0" distB="0" distL="0" distR="0" wp14:anchorId="20CEF7CE" wp14:editId="1ABA21E0">
+                  <wp:extent cx="1051560" cy="1051560"/>
+                  <wp:effectExtent l="0" t="0" r="0" b="0"/>
+                  <wp:docPr id="3" name="Picture 3"/>
+                  <wp:cNvGraphicFramePr>
+                    <a:graphicFrameLocks xmlns:a="http://schemas.openxmlformats.org/drawingml/2006/main" noChangeAspect="1"/>
+                  </wp:cNvGraphicFramePr>
+                  <a:graphic xmlns:a="http://schemas.openxmlformats.org/drawingml/2006/main">
+                    <a:graphicData uri="http://schemas.openxmlformats.org/drawingml/2006/picture">
+                      <pic:pic xmlns:pic="http://schemas.openxmlformats.org/drawingml/2006/picture">
+                        <pic:nvPicPr>
+                          <pic:cNvPr id="0" name="Picture 50"/>
+                          <pic:cNvPicPr>
+                            <a:picLocks noChangeAspect="1" noChangeArrowheads="1"/>
+                          </pic:cNvPicPr>
+                        </pic:nvPicPr>
+                        <pic:blipFill>
+                          <a:blip r:embed="rId6">
+                            <a:extLst>
+                              <a:ext uri="{28A0092B-C50C-407E-A947-70E740481C1C}">
+                                <a14:useLocalDpi xmlns:a14="http://schemas.microsoft.com/office/drawing/2010/main" val="0"/>
+                              </a:ext>
+                            </a:extLst>
+                          </a:blip>
+                          <a:srcRect/>
+                          <a:stretch>
+                            <a:fillRect/>
+                          </a:stretch>
+                        </pic:blipFill>
+                        <pic:spPr bwMode="auto">
+                          <a:xfrm>
+                            <a:off x="0" y="0"/>
+                            <a:ext cx="1051560" cy="1051560"/>
+                          </a:xfrm>
+                          <a:prstGeom prst="rect">
+                            <a:avLst/>
+                          </a:prstGeom>
+                          <a:noFill/>
+                          <a:ln>
+                            <a:noFill/>
+                          </a:ln>
+                        </pic:spPr>
+                      </pic:pic>
+                    </a:graphicData>
+                  </a:graphic>
+                </wp:inline>
+              </w:drawing>
+            </w:r>
+          </w:p>
+        </w:tc>
+        <w:tc>
+          <w:tcPr>
+            <w:tcW w:w="4590" w:type="dxa"/>
+          </w:tcPr>
+          <w:p>
+            <w:pPr>
+              <w:bidi/>
+              <w:jc w:val="both"/>
+              <w:rPr>
+                <w:rFonts w:cs="B Nazanin"/>
+                <w:rtl/>
+              </w:rPr>
+            </w:pPr>
+          </w:p>
+          <w:p>
+            <w:pPr>
+              <w:bidi/>
+              <w:jc w:val="both"/>
+              <w:rPr>
+                <w:rFonts w:cs="B Nazanin"/>
+                <w:rtl/>
+              </w:rPr>
+            </w:pPr>
+          </w:p>
+          <w:p>
+            <w:pPr>
+              <w:bidi/>
+              <w:jc w:val="center"/>
+              <w:rPr>
+                <w:rFonts w:cs="B Nazanin"/>
+                <w:rtl/>
+              </w:rPr>
+            </w:pPr>
+            <w:r>
+              <w:rPr>
+                <w:rFonts w:cs="B Nazanin" w:hint="cs"/>
+                <w:sz w:val="28"/>
+                <w:szCs w:val="28"/>
+                <w:rtl/>
+              </w:rPr>
+              <w:t>به نام خدا</w:t>
+            </w:r>
+          </w:p>
+          <w:p>
+            <w:pPr>
+              <w:bidi/>
+              <w:jc w:val="center"/>
+              <w:rPr>
+                <w:rFonts w:cs="B Nazanin"/>
+                <w:sz w:val="28"/>
+                <w:szCs w:val="28"/>
+                <w:rtl/>
+              </w:rPr>
+            </w:pPr>
+            <w:r>
+              <w:rPr>
+                <w:rFonts w:cs="B Nazanin" w:hint="cs"/>
+                <w:sz w:val="28"/>
+                <w:szCs w:val="28"/>
+                <w:rtl/>
+              </w:rPr>
+              <w:t>شبکه های کامپیوتری</w:t>
+            </w:r>
+          </w:p>
+          <w:p>
+            <w:pPr>
+              <w:bidi/>
+              <w:jc w:val="both"/>
+              <w:rPr>
+                <w:rFonts w:cs="B Nazanin"/>
+                <w:sz w:val="28"/>
+                <w:szCs w:val="28"/>
+                <w:rtl/>
+              </w:rPr>
+            </w:pPr>
+          </w:p>
+        </w:tc>
+        <w:tc>
+          <w:tcPr>
+            <w:tcW w:w="2877" w:type="dxa"/>
+            <w:vAlign w:val="center"/>
+          </w:tcPr>
+          <w:p>
+            <w:pPr>
+              <w:bidi/>
+              <w:jc w:val="both"/>
+              <w:rPr>
+                <w:rFonts w:cs="B Nazanin"/>
+                <w:rtl/>
+              </w:rPr>
+            </w:pPr>
+            <w:r>
+              <w:rPr>
+                <w:rFonts w:cs="B Nazanin"/>
+                <w:noProof/>
+              </w:rPr>
+              <w:drawing>
+                <wp:inline distT="0" distB="0" distL="0" distR="0" wp14:anchorId="6A70E84C" wp14:editId="088C9629">
+                  <wp:extent cx="1200150" cy="1200150"/>
+                  <wp:effectExtent l="0" t="0" r="0" b="0"/>
+                  <wp:docPr id="1" name="Picture 1" descr="C:\Users\mohammad\AppData\Local\Microsoft\Windows\INetCache\Content.Word\ut_fanni_logo.png"/>
+                  <wp:cNvGraphicFramePr>
+                    <a:graphicFrameLocks xmlns:a="http://schemas.openxmlformats.org/drawingml/2006/main" noChangeAspect="1"/>
+                  </wp:cNvGraphicFramePr>
+                  <a:graphic xmlns:a="http://schemas.openxmlformats.org/drawingml/2006/main">
+                    <a:graphicData uri="http://schemas.openxmlformats.org/drawingml/2006/picture">
+                      <pic:pic xmlns:pic="http://schemas.openxmlformats.org/drawingml/2006/picture">
+                        <pic:nvPicPr>
+                          <pic:cNvPr id="0" name="Picture 11" descr="C:\Users\mohammad\AppData\Local\Microsoft\Windows\INetCache\Content.Word\ut_fanni_logo.png"/>
+                          <pic:cNvPicPr>
+                            <a:picLocks noChangeAspect="1" noChangeArrowheads="1"/>
+                          </pic:cNvPicPr>
+                        </pic:nvPicPr>
+                        <pic:blipFill>
+                          <a:blip r:embed="rId7" cstate="print">
+                            <a:extLst>
+                              <a:ext uri="{28A0092B-C50C-407E-A947-70E740481C1C}">
+                                <a14:useLocalDpi xmlns:a14="http://schemas.microsoft.com/office/drawing/2010/main" val="0"/>
+                              </a:ext>
+                            </a:extLst>
+                          </a:blip>
+                          <a:srcRect/>
+                          <a:stretch>
+                            <a:fillRect/>
+                          </a:stretch>
+                        </pic:blipFill>
+                        <pic:spPr bwMode="auto">
+                          <a:xfrm>
+                            <a:off x="0" y="0"/>
+                            <a:ext cx="1200150" cy="1200150"/>
+                          </a:xfrm>
+                          <a:prstGeom prst="rect">
+                            <a:avLst/>
+                          </a:prstGeom>
+                          <a:noFill/>
+                          <a:ln>
+                            <a:noFill/>
+                          </a:ln>
+                        </pic:spPr>
+                      </pic:pic>
+                    </a:graphicData>
+                  </a:graphic>
+                </wp:inline>
+              </w:drawing>
+            </w:r>
+          </w:p>
+        </w:tc>
+      </w:tr>
+      <w:tr>
+        <w:tc>
+          <w:tcPr>
+            <w:tcW w:w="10070" w:type="dxa"/>
+            <w:gridSpan w:val="3"/>
+          </w:tcPr>
+          <w:p>
+            <w:pPr>
+              <w:bidi/>
+              <w:jc w:val="center"/>
+              <w:rPr>
+                <w:rFonts w:cs="B Nazanin"/>
+                <w:sz w:val="44"/>
+                <w:szCs w:val="44"/>
+                <w:rtl/>
+              </w:rPr>
+            </w:pPr>
+            <w:r>
+              <w:rPr>
+                <w:rFonts w:cs="B Nazanin" w:hint="cs"/>
+                <w:sz w:val="44"/>
+                <w:szCs w:val="44"/>
+                <w:rtl/>
+              </w:rPr>
+              <w:t>تمرین برنامه نویسی شماره 01</w:t>
+            </w:r>
+          </w:p>
+          <w:p>
+            <w:pPr>
+              <w:bidi/>
+              <w:jc w:val="center"/>
+              <w:rPr>
+                <w:rFonts w:cs="B Nazanin"/>
+                <w:sz w:val="28"/>
+                <w:szCs w:val="28"/>
+                <w:rtl/>
+                <w:lang w:bidi="fa-IR"/>
+              </w:rPr>
+            </w:pPr>
+            <w:r>
+              <w:rPr>
+                <w:rFonts w:cs="B Nazanin" w:hint="cs"/>
+                <w:sz w:val="28"/>
+                <w:szCs w:val="28"/>
+                <w:rtl/>
+                <w:lang w:bidi="fa-IR"/>
+              </w:rPr>
+              <w:t>(</w:t>
+            </w:r>
+            <w:r>
+              <w:rPr>
+                <w:rFonts w:cs="B Nazanin"/>
+                <w:sz w:val="28"/>
+                <w:szCs w:val="28"/>
+                <w:lang w:bidi="fa-IR"/>
+              </w:rPr>
+              <w:t>FTP-Server</w:t>
+            </w:r>
+            <w:r>
+              <w:rPr>
+                <w:rFonts w:cs="B Nazanin" w:hint="cs"/>
+                <w:sz w:val="28"/>
+                <w:szCs w:val="28"/>
+                <w:rtl/>
+                <w:lang w:bidi="fa-IR"/>
+              </w:rPr>
+              <w:t>)</w:t>
+            </w:r>
+          </w:p>
+        </w:tc>
+      </w:tr>
+    </w:tbl>
+    <w:p>
+      <w:pPr>
+        <w:bidi/>
+        <w:jc w:val="both"/>
+        <w:rPr>
+          <w:rFonts w:cs="B Nazanin"/>
+        </w:rPr>
+      </w:pPr>
+    </w:p>
+    <w:p>
+      <w:pPr>
+        <w:bidi/>
+        <w:jc w:val="both"/>
+        <w:rPr>
+          <w:rFonts w:cs="B Nazanin"/>
+        </w:rPr>
+      </w:pPr>
+    </w:p>
+    <w:p>
+      <w:pPr>
+        <w:bidi/>
+        <w:jc w:val="both"/>
+        <w:rPr>
+          <w:rFonts w:cs="B Nazanin"/>
+        </w:rPr>
+      </w:pPr>
+    </w:p>
+    <w:p>
+      <w:pPr>
+        <w:bidi/>
+        <w:jc w:val="both"/>
+        <w:rPr>
+          <w:rFonts w:cs="B Nazanin"/>
+        </w:rPr>
+      </w:pPr>
+    </w:p>
+    <w:p>
+      <w:pPr>
+        <w:bidi/>
+        <w:jc w:val="both"/>
+        <w:rPr>
+          <w:rFonts w:cs="B Nazanin"/>
+        </w:rPr>
+      </w:pPr>
+    </w:p>
+    <w:p>
+      <w:pPr>
+        <w:bidi/>
+        <w:rPr>
+          <w:rFonts w:cs="B Nazanin"/>
+          <w:b/>
+          <w:bCs/>
           <w:sz w:val="36"/>
           <w:szCs w:val="36"/>
-          <w:lang w:bidi="fa-IR"/>
-        </w:rPr>
-      </w:pPr>
-      <w:r>
-        <w:rPr>
+        </w:rPr>
+      </w:pPr>
+      <w:r>
+        <w:rPr>
+          <w:rFonts w:cs="B Nazanin" w:hint="cs"/>
+          <w:b/>
+          <w:bCs/>
           <w:sz w:val="36"/>
           <w:szCs w:val="36"/>
-          <w:lang w:bidi="fa-IR"/>
-        </w:rPr>
-        <w:t>FTP Server</w:t>
-      </w:r>
-    </w:p>
-    <w:p>
-      <w:pPr>
-        <w:bidi/>
-        <w:jc w:val="center"/>
-        <w:rPr>
+          <w:rtl/>
+        </w:rPr>
+        <w:t xml:space="preserve">                                                          </w:t>
+      </w:r>
+      <w:r>
+        <w:rPr>
+          <w:rFonts w:cs="B Nazanin" w:hint="cs"/>
+          <w:b/>
+          <w:bCs/>
           <w:sz w:val="36"/>
           <w:szCs w:val="36"/>
           <w:rtl/>
+        </w:rPr>
+        <w:t>گروه 6</w:t>
+      </w:r>
+    </w:p>
+    <w:p>
+      <w:pPr>
+        <w:bidi/>
+        <w:jc w:val="both"/>
+        <w:rPr>
+          <w:rFonts w:cs="B Nazanin"/>
+          <w:b/>
+          <w:bCs/>
+          <w:sz w:val="32"/>
+          <w:szCs w:val="32"/>
+          <w:rtl/>
+          <w:lang w:bidi="fa-IR"/>
+        </w:rPr>
+      </w:pPr>
+      <w:r>
+        <w:rPr>
+          <w:rFonts w:cs="B Nazanin" w:hint="cs"/>
+          <w:b/>
+          <w:bCs/>
+          <w:sz w:val="32"/>
+          <w:szCs w:val="32"/>
+          <w:rtl/>
+          <w:lang w:bidi="fa-IR"/>
+        </w:rPr>
+        <w:t xml:space="preserve">اعضای گروه :                         </w:t>
+      </w:r>
+    </w:p>
+    <w:p>
+      <w:pPr>
+        <w:bidi/>
+        <w:rPr>
+          <w:rFonts w:cs="B Nazanin"/>
+          <w:b/>
+          <w:bCs/>
+          <w:sz w:val="32"/>
+          <w:szCs w:val="32"/>
+          <w:rtl/>
+          <w:lang w:bidi="fa-IR"/>
+        </w:rPr>
+      </w:pPr>
+      <w:r>
+        <w:rPr>
+          <w:rFonts w:cs="B Nazanin" w:hint="cs"/>
+          <w:b/>
+          <w:bCs/>
+          <w:sz w:val="32"/>
+          <w:szCs w:val="32"/>
+          <w:rtl/>
+          <w:lang w:bidi="fa-IR"/>
+        </w:rPr>
+        <w:t xml:space="preserve">                                                          </w:t>
+      </w:r>
+      <w:r>
+        <w:rPr>
+          <w:rFonts w:cs="B Nazanin" w:hint="cs"/>
+          <w:b/>
+          <w:bCs/>
+          <w:sz w:val="32"/>
+          <w:szCs w:val="32"/>
+          <w:rtl/>
+          <w:lang w:bidi="fa-IR"/>
+        </w:rPr>
+        <w:t>محمد سعادتی</w:t>
+      </w:r>
+      <w:r>
+        <w:rPr>
+          <w:rFonts w:cs="B Nazanin" w:hint="cs"/>
+          <w:b/>
+          <w:bCs/>
+          <w:sz w:val="32"/>
+          <w:szCs w:val="32"/>
+          <w:rtl/>
+          <w:lang w:bidi="fa-IR"/>
+        </w:rPr>
+        <w:t xml:space="preserve">  </w:t>
+      </w:r>
+      <w:r>
+        <w:rPr>
+          <w:rFonts w:cs="B Nazanin" w:hint="cs"/>
+          <w:b/>
+          <w:bCs/>
+          <w:sz w:val="32"/>
+          <w:szCs w:val="32"/>
+          <w:rtl/>
+          <w:lang w:bidi="fa-IR"/>
+        </w:rPr>
+        <w:t xml:space="preserve">          </w:t>
+      </w:r>
+      <w:r>
+        <w:rPr>
+          <w:rFonts w:cs="B Nazanin" w:hint="cs"/>
+          <w:b/>
+          <w:bCs/>
+          <w:sz w:val="32"/>
+          <w:szCs w:val="32"/>
+          <w:rtl/>
+          <w:lang w:bidi="fa-IR"/>
+        </w:rPr>
+        <w:t xml:space="preserve"> </w:t>
+      </w:r>
+      <w:r>
+        <w:rPr>
+          <w:rFonts w:cs="B Nazanin" w:hint="cs"/>
+          <w:b/>
+          <w:bCs/>
+          <w:sz w:val="32"/>
+          <w:szCs w:val="32"/>
+          <w:rtl/>
+          <w:lang w:bidi="fa-IR"/>
+        </w:rPr>
+        <w:t xml:space="preserve">     </w:t>
+      </w:r>
+      <w:r>
+        <w:rPr>
+          <w:rFonts w:cs="B Nazanin" w:hint="cs"/>
+          <w:b/>
+          <w:bCs/>
+          <w:sz w:val="32"/>
+          <w:szCs w:val="32"/>
+          <w:rtl/>
+          <w:lang w:bidi="fa-IR"/>
+        </w:rPr>
+        <w:t xml:space="preserve">  </w:t>
+      </w:r>
+      <w:r>
+        <w:rPr>
+          <w:rFonts w:cs="B Nazanin" w:hint="cs"/>
+          <w:b/>
+          <w:bCs/>
+          <w:sz w:val="32"/>
+          <w:szCs w:val="32"/>
+          <w:rtl/>
+          <w:lang w:bidi="fa-IR"/>
+        </w:rPr>
+        <w:t xml:space="preserve">    </w:t>
+      </w:r>
+      <w:r>
+        <w:rPr>
+          <w:rFonts w:cs="B Nazanin"/>
+          <w:b/>
+          <w:bCs/>
+          <w:sz w:val="32"/>
+          <w:szCs w:val="32"/>
+          <w:rtl/>
+          <w:lang w:bidi="fa-IR"/>
+        </w:rPr>
+        <w:t>810198410</w:t>
+      </w:r>
+    </w:p>
+    <w:p>
+      <w:pPr>
+        <w:bidi/>
+        <w:jc w:val="center"/>
+        <w:rPr>
+          <w:rFonts w:cs="B Nazanin"/>
+          <w:b/>
+          <w:bCs/>
+          <w:sz w:val="32"/>
+          <w:szCs w:val="32"/>
+          <w:rtl/>
+          <w:lang w:bidi="fa-IR"/>
+        </w:rPr>
+      </w:pPr>
+      <w:r>
+        <w:rPr>
+          <w:rFonts w:cs="B Nazanin" w:hint="cs"/>
+          <w:b/>
+          <w:bCs/>
+          <w:sz w:val="32"/>
+          <w:szCs w:val="32"/>
+          <w:rtl/>
+          <w:lang w:bidi="fa-IR"/>
+        </w:rPr>
+        <w:t xml:space="preserve">                                               </w:t>
+      </w:r>
+      <w:r>
+        <w:rPr>
+          <w:rFonts w:cs="B Nazanin" w:hint="cs"/>
+          <w:b/>
+          <w:bCs/>
+          <w:sz w:val="32"/>
+          <w:szCs w:val="32"/>
+          <w:rtl/>
+          <w:lang w:bidi="fa-IR"/>
+        </w:rPr>
+        <w:t>محمد عراقی</w:t>
+      </w:r>
+      <w:r>
+        <w:rPr>
+          <w:rFonts w:cs="B Nazanin" w:hint="cs"/>
+          <w:b/>
+          <w:bCs/>
+          <w:sz w:val="32"/>
+          <w:szCs w:val="32"/>
+          <w:rtl/>
+          <w:lang w:bidi="fa-IR"/>
+        </w:rPr>
+        <w:t xml:space="preserve">                    </w:t>
+      </w:r>
+      <w:r>
+        <w:rPr>
+          <w:rFonts w:cs="B Nazanin"/>
+          <w:b/>
+          <w:bCs/>
+          <w:sz w:val="32"/>
+          <w:szCs w:val="32"/>
+          <w:lang w:bidi="fa-IR"/>
+        </w:rPr>
+        <w:t xml:space="preserve"> </w:t>
+      </w:r>
+      <w:r>
+        <w:rPr>
+          <w:rFonts w:cs="B Nazanin" w:hint="cs"/>
+          <w:b/>
+          <w:bCs/>
+          <w:sz w:val="32"/>
+          <w:szCs w:val="32"/>
+          <w:rtl/>
+          <w:lang w:bidi="fa-IR"/>
+        </w:rPr>
+        <w:t xml:space="preserve">     810198436</w:t>
+      </w:r>
+    </w:p>
+    <w:p>
+      <w:pPr>
+        <w:bidi/>
+        <w:jc w:val="both"/>
+        <w:rPr>
+          <w:rFonts w:cs="B Nazanin"/>
+          <w:b/>
+          <w:bCs/>
+          <w:sz w:val="32"/>
+          <w:szCs w:val="32"/>
+          <w:rtl/>
+          <w:lang w:bidi="fa-IR"/>
+        </w:rPr>
+      </w:pPr>
+    </w:p>
+    <w:p>
+      <w:pPr>
+        <w:bidi/>
+        <w:jc w:val="both"/>
+        <w:rPr>
+          <w:rFonts w:cs="B Nazanin"/>
+          <w:b/>
+          <w:bCs/>
+          <w:sz w:val="32"/>
+          <w:szCs w:val="32"/>
+          <w:rtl/>
+          <w:lang w:bidi="fa-IR"/>
+        </w:rPr>
+      </w:pPr>
+    </w:p>
+    <w:p>
+      <w:pPr>
+        <w:bidi/>
+        <w:jc w:val="both"/>
+        <w:rPr>
+          <w:rFonts w:cs="B Nazanin"/>
+          <w:b/>
+          <w:bCs/>
+          <w:sz w:val="32"/>
+          <w:szCs w:val="32"/>
+          <w:rtl/>
+          <w:lang w:bidi="fa-IR"/>
+        </w:rPr>
+      </w:pPr>
+    </w:p>
+    <w:p>
+      <w:pPr>
+        <w:bidi/>
+        <w:jc w:val="both"/>
+        <w:rPr>
+          <w:rFonts w:cs="B Nazanin"/>
+          <w:b/>
+          <w:bCs/>
+          <w:sz w:val="32"/>
+          <w:szCs w:val="32"/>
+          <w:rtl/>
+          <w:lang w:bidi="fa-IR"/>
+        </w:rPr>
+      </w:pPr>
+    </w:p>
+    <w:p>
+      <w:pPr>
+        <w:bidi/>
+        <w:jc w:val="both"/>
+        <w:rPr>
+          <w:rFonts w:cs="B Nazanin"/>
+          <w:b/>
+          <w:bCs/>
+          <w:sz w:val="32"/>
+          <w:szCs w:val="32"/>
+          <w:rtl/>
+          <w:lang w:bidi="fa-IR"/>
+        </w:rPr>
+      </w:pPr>
+    </w:p>
+    <w:p>
+      <w:pPr>
+        <w:bidi/>
+        <w:jc w:val="both"/>
+        <w:rPr>
+          <w:rFonts w:cs="B Nazanin"/>
+          <w:b/>
+          <w:bCs/>
+          <w:sz w:val="32"/>
+          <w:szCs w:val="32"/>
+          <w:rtl/>
           <w:lang w:bidi="fa-IR"/>
         </w:rPr>
       </w:pPr>
@@ -44,277 +716,30 @@
           <w:lang w:bidi="fa-IR"/>
         </w:rPr>
       </w:pPr>
-      <w:r>
-        <w:rPr>
-          <w:rFonts w:hint="cs"/>
-          <w:sz w:val="36"/>
-          <w:szCs w:val="36"/>
-          <w:rtl/>
-          <w:lang w:bidi="fa-IR"/>
-        </w:rPr>
-        <w:t>محمد عراقی           810198436</w:t>
-      </w:r>
-    </w:p>
-    <w:p>
-      <w:pPr>
-        <w:bidi/>
-        <w:jc w:val="center"/>
-        <w:rPr>
-          <w:sz w:val="36"/>
-          <w:szCs w:val="36"/>
-          <w:rtl/>
-          <w:lang w:bidi="fa-IR"/>
-        </w:rPr>
-      </w:pPr>
-      <w:r>
-        <w:rPr>
-          <w:rFonts w:hint="cs"/>
-          <w:sz w:val="36"/>
-          <w:szCs w:val="36"/>
-          <w:rtl/>
-          <w:lang w:bidi="fa-IR"/>
-        </w:rPr>
-        <w:t>محمد سعادتی</w:t>
-      </w:r>
-      <w:r>
-        <w:rPr>
-          <w:sz w:val="36"/>
-          <w:szCs w:val="36"/>
-          <w:lang w:bidi="fa-IR"/>
-        </w:rPr>
-        <w:t xml:space="preserve"> </w:t>
-      </w:r>
-      <w:r>
-        <w:rPr>
-          <w:rFonts w:hint="cs"/>
-          <w:sz w:val="36"/>
-          <w:szCs w:val="36"/>
-          <w:rtl/>
-          <w:lang w:bidi="fa-IR"/>
-        </w:rPr>
-        <w:t xml:space="preserve">        810198410</w:t>
-      </w:r>
-    </w:p>
-    <w:p>
-      <w:pPr>
-        <w:bidi/>
-        <w:jc w:val="center"/>
-        <w:rPr>
-          <w:sz w:val="36"/>
-          <w:szCs w:val="36"/>
-          <w:rtl/>
-          <w:lang w:bidi="fa-IR"/>
-        </w:rPr>
-      </w:pPr>
-    </w:p>
-    <w:p>
-      <w:pPr>
-        <w:bidi/>
-        <w:jc w:val="center"/>
-        <w:rPr>
-          <w:sz w:val="36"/>
-          <w:szCs w:val="36"/>
-          <w:rtl/>
-          <w:lang w:bidi="fa-IR"/>
-        </w:rPr>
-      </w:pPr>
-    </w:p>
-    <w:p>
-      <w:pPr>
-        <w:bidi/>
-        <w:jc w:val="center"/>
-        <w:rPr>
-          <w:sz w:val="36"/>
-          <w:szCs w:val="36"/>
-          <w:rtl/>
-          <w:lang w:bidi="fa-IR"/>
-        </w:rPr>
-      </w:pPr>
-    </w:p>
-    <w:p>
-      <w:pPr>
-        <w:bidi/>
-        <w:jc w:val="center"/>
-        <w:rPr>
-          <w:sz w:val="36"/>
-          <w:szCs w:val="36"/>
-          <w:rtl/>
-          <w:lang w:bidi="fa-IR"/>
-        </w:rPr>
-      </w:pPr>
-    </w:p>
-    <w:p>
-      <w:pPr>
-        <w:bidi/>
-        <w:jc w:val="center"/>
-        <w:rPr>
-          <w:sz w:val="36"/>
-          <w:szCs w:val="36"/>
-          <w:rtl/>
-          <w:lang w:bidi="fa-IR"/>
-        </w:rPr>
-      </w:pPr>
-    </w:p>
-    <w:p>
-      <w:pPr>
-        <w:bidi/>
-        <w:jc w:val="center"/>
-        <w:rPr>
-          <w:sz w:val="36"/>
-          <w:szCs w:val="36"/>
-          <w:rtl/>
-          <w:lang w:bidi="fa-IR"/>
-        </w:rPr>
-      </w:pPr>
-    </w:p>
-    <w:p>
-      <w:pPr>
-        <w:bidi/>
-        <w:jc w:val="center"/>
-        <w:rPr>
-          <w:sz w:val="36"/>
-          <w:szCs w:val="36"/>
-          <w:rtl/>
-          <w:lang w:bidi="fa-IR"/>
-        </w:rPr>
-      </w:pPr>
-    </w:p>
-    <w:p>
-      <w:pPr>
-        <w:bidi/>
-        <w:jc w:val="center"/>
-        <w:rPr>
-          <w:sz w:val="36"/>
-          <w:szCs w:val="36"/>
-          <w:rtl/>
-          <w:lang w:bidi="fa-IR"/>
-        </w:rPr>
-      </w:pPr>
-    </w:p>
-    <w:p>
-      <w:pPr>
-        <w:bidi/>
-        <w:jc w:val="center"/>
-        <w:rPr>
-          <w:sz w:val="36"/>
-          <w:szCs w:val="36"/>
-          <w:rtl/>
-          <w:lang w:bidi="fa-IR"/>
-        </w:rPr>
-      </w:pPr>
-    </w:p>
-    <w:p>
-      <w:pPr>
-        <w:bidi/>
-        <w:jc w:val="center"/>
-        <w:rPr>
-          <w:sz w:val="36"/>
-          <w:szCs w:val="36"/>
-          <w:rtl/>
-          <w:lang w:bidi="fa-IR"/>
-        </w:rPr>
-      </w:pPr>
-    </w:p>
-    <w:p>
-      <w:pPr>
-        <w:bidi/>
-        <w:jc w:val="center"/>
-        <w:rPr>
-          <w:sz w:val="36"/>
-          <w:szCs w:val="36"/>
-          <w:rtl/>
-          <w:lang w:bidi="fa-IR"/>
-        </w:rPr>
-      </w:pPr>
-    </w:p>
-    <w:p>
-      <w:pPr>
-        <w:bidi/>
-        <w:jc w:val="center"/>
-        <w:rPr>
-          <w:sz w:val="36"/>
-          <w:szCs w:val="36"/>
-          <w:rtl/>
-          <w:lang w:bidi="fa-IR"/>
-        </w:rPr>
-      </w:pPr>
-    </w:p>
-    <w:p>
-      <w:pPr>
-        <w:bidi/>
-        <w:jc w:val="center"/>
-        <w:rPr>
-          <w:sz w:val="36"/>
-          <w:szCs w:val="36"/>
-          <w:rtl/>
-          <w:lang w:bidi="fa-IR"/>
-        </w:rPr>
-      </w:pPr>
-    </w:p>
-    <w:p>
-      <w:pPr>
-        <w:bidi/>
-        <w:jc w:val="center"/>
-        <w:rPr>
-          <w:sz w:val="36"/>
-          <w:szCs w:val="36"/>
-          <w:rtl/>
-          <w:lang w:bidi="fa-IR"/>
-        </w:rPr>
-      </w:pPr>
-    </w:p>
-    <w:p>
-      <w:pPr>
-        <w:bidi/>
-        <w:jc w:val="center"/>
-        <w:rPr>
-          <w:sz w:val="36"/>
-          <w:szCs w:val="36"/>
-          <w:rtl/>
-          <w:lang w:bidi="fa-IR"/>
-        </w:rPr>
-      </w:pPr>
-    </w:p>
-    <w:p>
-      <w:pPr>
-        <w:bidi/>
-        <w:jc w:val="center"/>
-        <w:rPr>
-          <w:sz w:val="36"/>
-          <w:szCs w:val="36"/>
-          <w:rtl/>
-          <w:lang w:bidi="fa-IR"/>
-        </w:rPr>
-      </w:pPr>
-    </w:p>
-    <w:p>
-      <w:pPr>
-        <w:bidi/>
-        <w:jc w:val="center"/>
-        <w:rPr>
-          <w:sz w:val="36"/>
-          <w:szCs w:val="36"/>
-          <w:rtl/>
-          <w:lang w:bidi="fa-IR"/>
-        </w:rPr>
-      </w:pPr>
-    </w:p>
-    <w:p>
-      <w:pPr>
-        <w:bidi/>
-        <w:spacing w:line="360" w:lineRule="auto"/>
-        <w:rPr>
-          <w:sz w:val="36"/>
-          <w:szCs w:val="36"/>
-          <w:rtl/>
-          <w:lang w:bidi="fa-IR"/>
-        </w:rPr>
-      </w:pPr>
-      <w:r>
-        <w:rPr>
-          <w:rFonts w:hint="cs"/>
-          <w:sz w:val="36"/>
-          <w:szCs w:val="36"/>
+    </w:p>
+    <w:p>
+      <w:pPr>
+        <w:bidi/>
+        <w:spacing w:line="360" w:lineRule="auto"/>
+        <w:rPr>
+          <w:rFonts w:cs="B Nazanin"/>
+          <w:b/>
+          <w:bCs/>
+          <w:color w:val="00B0F0"/>
+          <w:sz w:val="32"/>
+          <w:szCs w:val="32"/>
+          <w:rtl/>
+          <w:lang w:bidi="fa-IR"/>
+        </w:rPr>
+      </w:pPr>
+      <w:r>
+        <w:rPr>
+          <w:rFonts w:cs="B Nazanin" w:hint="cs"/>
+          <w:b/>
+          <w:bCs/>
+          <w:color w:val="00B0F0"/>
+          <w:sz w:val="32"/>
+          <w:szCs w:val="32"/>
           <w:rtl/>
           <w:lang w:bidi="fa-IR"/>
         </w:rPr>
@@ -327,15 +752,16 @@
         <w:bidi/>
         <w:spacing w:line="360" w:lineRule="auto"/>
         <w:rPr>
-          <w:sz w:val="28"/>
-          <w:szCs w:val="28"/>
-          <w:rtl/>
-          <w:lang w:bidi="fa-IR"/>
-        </w:rPr>
-      </w:pPr>
-      <w:r>
-        <w:rPr>
-          <w:rFonts w:hint="cs"/>
+          <w:rFonts w:cs="B Nazanin"/>
+          <w:sz w:val="28"/>
+          <w:szCs w:val="28"/>
+          <w:rtl/>
+          <w:lang w:bidi="fa-IR"/>
+        </w:rPr>
+      </w:pPr>
+      <w:r>
+        <w:rPr>
+          <w:rFonts w:cs="B Nazanin" w:hint="cs"/>
           <w:sz w:val="28"/>
           <w:szCs w:val="28"/>
           <w:rtl/>
@@ -345,6 +771,7 @@
       </w:r>
       <w:r>
         <w:rPr>
+          <w:rFonts w:cs="B Nazanin"/>
           <w:sz w:val="28"/>
           <w:szCs w:val="28"/>
           <w:lang w:bidi="fa-IR"/>
@@ -353,7 +780,7 @@
       </w:r>
       <w:r>
         <w:rPr>
-          <w:rFonts w:hint="cs"/>
+          <w:rFonts w:cs="B Nazanin" w:hint="cs"/>
           <w:sz w:val="28"/>
           <w:szCs w:val="28"/>
           <w:rtl/>
@@ -363,6 +790,7 @@
       </w:r>
       <w:r>
         <w:rPr>
+          <w:rFonts w:cs="B Nazanin"/>
           <w:sz w:val="28"/>
           <w:szCs w:val="28"/>
           <w:lang w:bidi="fa-IR"/>
@@ -371,7 +799,7 @@
       </w:r>
       <w:r>
         <w:rPr>
-          <w:rFonts w:hint="cs"/>
+          <w:rFonts w:cs="B Nazanin" w:hint="cs"/>
           <w:sz w:val="28"/>
           <w:szCs w:val="28"/>
           <w:rtl/>
@@ -385,15 +813,16 @@
         <w:bidi/>
         <w:spacing w:line="360" w:lineRule="auto"/>
         <w:rPr>
-          <w:sz w:val="28"/>
-          <w:szCs w:val="28"/>
-          <w:rtl/>
-          <w:lang w:bidi="fa-IR"/>
-        </w:rPr>
-      </w:pPr>
-      <w:r>
-        <w:rPr>
-          <w:rFonts w:hint="cs"/>
+          <w:rFonts w:cs="B Nazanin"/>
+          <w:sz w:val="28"/>
+          <w:szCs w:val="28"/>
+          <w:rtl/>
+          <w:lang w:bidi="fa-IR"/>
+        </w:rPr>
+      </w:pPr>
+      <w:r>
+        <w:rPr>
+          <w:rFonts w:cs="B Nazanin" w:hint="cs"/>
           <w:sz w:val="28"/>
           <w:szCs w:val="28"/>
           <w:rtl/>
@@ -403,6 +832,7 @@
       </w:r>
       <w:r>
         <w:rPr>
+          <w:rFonts w:cs="B Nazanin"/>
           <w:sz w:val="28"/>
           <w:szCs w:val="28"/>
           <w:lang w:bidi="fa-IR"/>
@@ -411,43 +841,1015 @@
       </w:r>
       <w:r>
         <w:rPr>
-          <w:rFonts w:hint="cs"/>
-          <w:sz w:val="28"/>
-          <w:szCs w:val="28"/>
-          <w:rtl/>
-          <w:lang w:bidi="fa-IR"/>
-        </w:rPr>
-        <w:t xml:space="preserve"> ها ، اطلاعات و پیام های متناسب میان سرور و هر کلاینت رد و بدل میشود .</w:t>
-      </w:r>
-    </w:p>
-    <w:p>
-      <w:pPr>
-        <w:bidi/>
-        <w:spacing w:line="360" w:lineRule="auto"/>
-        <w:rPr>
-          <w:sz w:val="28"/>
-          <w:szCs w:val="28"/>
-          <w:rtl/>
-          <w:lang w:bidi="fa-IR"/>
-        </w:rPr>
-      </w:pPr>
-    </w:p>
-    <w:p>
-      <w:pPr>
-        <w:bidi/>
-        <w:spacing w:line="360" w:lineRule="auto"/>
-        <w:rPr>
-          <w:sz w:val="36"/>
-          <w:szCs w:val="36"/>
-          <w:rtl/>
-          <w:lang w:bidi="fa-IR"/>
-        </w:rPr>
-      </w:pPr>
-      <w:r>
-        <w:rPr>
-          <w:rFonts w:hint="cs"/>
-          <w:sz w:val="36"/>
-          <w:szCs w:val="36"/>
+          <w:rFonts w:cs="B Nazanin" w:hint="cs"/>
+          <w:sz w:val="28"/>
+          <w:szCs w:val="28"/>
+          <w:rtl/>
+          <w:lang w:bidi="fa-IR"/>
+        </w:rPr>
+        <w:t xml:space="preserve"> ها ، اطلاعات و پیام های متناسب میان سرور و هر کلاینت رد و بدل میشود.</w:t>
+      </w:r>
+    </w:p>
+    <w:p>
+      <w:pPr>
+        <w:bidi/>
+        <w:spacing w:line="360" w:lineRule="auto"/>
+        <w:rPr>
+          <w:rFonts w:cs="B Nazanin" w:hint="cs"/>
+          <w:sz w:val="28"/>
+          <w:szCs w:val="28"/>
+          <w:rtl/>
+          <w:lang w:bidi="fa-IR"/>
+        </w:rPr>
+      </w:pPr>
+      <w:r>
+        <w:rPr>
+          <w:rFonts w:cs="B Nazanin" w:hint="cs"/>
+          <w:sz w:val="28"/>
+          <w:szCs w:val="28"/>
+          <w:rtl/>
+        </w:rPr>
+        <w:t>از آنجایی که</w:t>
+      </w:r>
+      <w:r>
+        <w:rPr>
+          <w:rFonts w:cs="B Nazanin"/>
+          <w:sz w:val="28"/>
+          <w:szCs w:val="28"/>
+          <w:rtl/>
+        </w:rPr>
+        <w:t xml:space="preserve"> قرار اسـت </w:t>
+      </w:r>
+      <w:r>
+        <w:rPr>
+          <w:rFonts w:cs="B Nazanin" w:hint="cs"/>
+          <w:sz w:val="28"/>
+          <w:szCs w:val="28"/>
+          <w:rtl/>
+        </w:rPr>
+        <w:t>بر روی دو</w:t>
+      </w:r>
+      <w:r>
+        <w:rPr>
+          <w:rFonts w:cs="B Nazanin"/>
+          <w:sz w:val="28"/>
+          <w:szCs w:val="28"/>
+          <w:rtl/>
+        </w:rPr>
+        <w:t xml:space="preserve"> پورت اطلاعات را منتقل كنيم </w:t>
+      </w:r>
+      <w:r>
+        <w:rPr>
+          <w:rFonts w:cs="B Nazanin" w:hint="cs"/>
+          <w:sz w:val="28"/>
+          <w:szCs w:val="28"/>
+          <w:rtl/>
+        </w:rPr>
+        <w:t xml:space="preserve">، </w:t>
+      </w:r>
+      <w:r>
+        <w:rPr>
+          <w:rFonts w:cs="B Nazanin"/>
+          <w:sz w:val="28"/>
+          <w:szCs w:val="28"/>
+          <w:rtl/>
+        </w:rPr>
+        <w:t>دو ســـوكـت در نظر ميگيريم. يكي را روي پورت</w:t>
+      </w:r>
+      <w:r>
+        <w:rPr>
+          <w:rFonts w:cs="B Nazanin"/>
+          <w:sz w:val="28"/>
+          <w:szCs w:val="28"/>
+        </w:rPr>
+        <w:t xml:space="preserve"> </w:t>
+      </w:r>
+      <w:r>
+        <w:rPr>
+          <w:rFonts w:cs="B Nazanin"/>
+          <w:sz w:val="28"/>
+          <w:szCs w:val="28"/>
+        </w:rPr>
+        <w:t xml:space="preserve">command channel </w:t>
+      </w:r>
+      <w:r>
+        <w:rPr>
+          <w:rFonts w:cs="B Nazanin" w:hint="cs"/>
+          <w:sz w:val="28"/>
+          <w:szCs w:val="28"/>
+          <w:rtl/>
+        </w:rPr>
+        <w:t xml:space="preserve">، </w:t>
+      </w:r>
+      <w:r>
+        <w:rPr>
+          <w:rFonts w:cs="B Nazanin"/>
+          <w:sz w:val="28"/>
+          <w:szCs w:val="28"/>
+        </w:rPr>
+        <w:t>bind</w:t>
+      </w:r>
+      <w:r>
+        <w:rPr>
+          <w:rFonts w:cs="B Nazanin" w:hint="cs"/>
+          <w:sz w:val="28"/>
+          <w:szCs w:val="28"/>
+          <w:rtl/>
+          <w:lang w:bidi="fa-IR"/>
+        </w:rPr>
+        <w:t xml:space="preserve"> می کنیم و دیگر پورت را روی </w:t>
+      </w:r>
+      <w:r>
+        <w:rPr>
+          <w:rFonts w:cs="B Nazanin"/>
+          <w:sz w:val="28"/>
+          <w:szCs w:val="28"/>
+          <w:lang w:bidi="fa-IR"/>
+        </w:rPr>
+        <w:t>data channel</w:t>
+      </w:r>
+      <w:r>
+        <w:rPr>
+          <w:rFonts w:cs="B Nazanin" w:hint="cs"/>
+          <w:sz w:val="28"/>
+          <w:szCs w:val="28"/>
+          <w:rtl/>
+          <w:lang w:bidi="fa-IR"/>
+        </w:rPr>
+        <w:t xml:space="preserve"> ، </w:t>
+      </w:r>
+      <w:r>
+        <w:rPr>
+          <w:rFonts w:cs="B Nazanin"/>
+          <w:sz w:val="28"/>
+          <w:szCs w:val="28"/>
+          <w:lang w:bidi="fa-IR"/>
+        </w:rPr>
+        <w:t>bind</w:t>
+      </w:r>
+      <w:r>
+        <w:rPr>
+          <w:rFonts w:cs="B Nazanin" w:hint="cs"/>
+          <w:sz w:val="28"/>
+          <w:szCs w:val="28"/>
+          <w:rtl/>
+          <w:lang w:bidi="fa-IR"/>
+        </w:rPr>
+        <w:t xml:space="preserve"> می کنیم.</w:t>
+      </w:r>
+    </w:p>
+    <w:p>
+      <w:pPr>
+        <w:bidi/>
+        <w:spacing w:line="360" w:lineRule="auto"/>
+        <w:rPr>
+          <w:rFonts w:cs="B Nazanin"/>
+          <w:sz w:val="28"/>
+          <w:szCs w:val="28"/>
+          <w:rtl/>
+          <w:lang w:bidi="fa-IR"/>
+        </w:rPr>
+      </w:pPr>
+    </w:p>
+    <w:p>
+      <w:pPr>
+        <w:bidi/>
+        <w:spacing w:line="360" w:lineRule="auto"/>
+        <w:rPr>
+          <w:rFonts w:cs="B Nazanin"/>
+          <w:b/>
+          <w:bCs/>
+          <w:color w:val="00B0F0"/>
+          <w:sz w:val="28"/>
+          <w:szCs w:val="28"/>
+          <w:rtl/>
+          <w:lang w:bidi="fa-IR"/>
+        </w:rPr>
+      </w:pPr>
+      <w:r>
+        <w:rPr>
+          <w:rFonts w:cs="B Nazanin" w:hint="cs"/>
+          <w:b/>
+          <w:bCs/>
+          <w:color w:val="00B0F0"/>
+          <w:sz w:val="32"/>
+          <w:szCs w:val="32"/>
+          <w:rtl/>
+          <w:lang w:bidi="fa-IR"/>
+        </w:rPr>
+        <w:t>نحوه اجرا</w:t>
+      </w:r>
+    </w:p>
+    <w:p>
+      <w:pPr>
+        <w:bidi/>
+        <w:spacing w:line="360" w:lineRule="auto"/>
+        <w:rPr>
+          <w:rFonts w:cs="B Nazanin"/>
+          <w:color w:val="000000" w:themeColor="text1"/>
+          <w:sz w:val="28"/>
+          <w:szCs w:val="28"/>
+          <w:lang w:bidi="fa-IR"/>
+        </w:rPr>
+      </w:pPr>
+      <w:r>
+        <w:rPr>
+          <w:rFonts w:cs="B Nazanin"/>
+          <w:color w:val="000000" w:themeColor="text1"/>
+          <w:sz w:val="28"/>
+          <w:szCs w:val="28"/>
+          <w:rtl/>
+          <w:lang w:bidi="fa-IR"/>
+        </w:rPr>
+        <w:t>در دا</w:t>
+      </w:r>
+      <w:r>
+        <w:rPr>
+          <w:rFonts w:cs="B Nazanin" w:hint="cs"/>
+          <w:color w:val="000000" w:themeColor="text1"/>
+          <w:sz w:val="28"/>
+          <w:szCs w:val="28"/>
+          <w:rtl/>
+          <w:lang w:bidi="fa-IR"/>
+        </w:rPr>
+        <w:t>ی</w:t>
+      </w:r>
+      <w:r>
+        <w:rPr>
+          <w:rFonts w:cs="B Nazanin" w:hint="eastAsia"/>
+          <w:color w:val="000000" w:themeColor="text1"/>
+          <w:sz w:val="28"/>
+          <w:szCs w:val="28"/>
+          <w:rtl/>
+          <w:lang w:bidi="fa-IR"/>
+        </w:rPr>
+        <w:t>رکتور</w:t>
+      </w:r>
+      <w:r>
+        <w:rPr>
+          <w:rFonts w:cs="B Nazanin" w:hint="cs"/>
+          <w:color w:val="000000" w:themeColor="text1"/>
+          <w:sz w:val="28"/>
+          <w:szCs w:val="28"/>
+          <w:rtl/>
+          <w:lang w:bidi="fa-IR"/>
+        </w:rPr>
+        <w:t>ی</w:t>
+      </w:r>
+      <w:r>
+        <w:rPr>
+          <w:rFonts w:cs="B Nazanin"/>
+          <w:color w:val="000000" w:themeColor="text1"/>
+          <w:sz w:val="28"/>
+          <w:szCs w:val="28"/>
+          <w:rtl/>
+          <w:lang w:bidi="fa-IR"/>
+        </w:rPr>
+        <w:t xml:space="preserve"> ها</w:t>
+      </w:r>
+      <w:r>
+        <w:rPr>
+          <w:rFonts w:cs="B Nazanin" w:hint="cs"/>
+          <w:color w:val="000000" w:themeColor="text1"/>
+          <w:sz w:val="28"/>
+          <w:szCs w:val="28"/>
+          <w:rtl/>
+          <w:lang w:bidi="fa-IR"/>
+        </w:rPr>
+        <w:t>ی</w:t>
+      </w:r>
+      <w:r>
+        <w:rPr>
+          <w:rFonts w:cs="B Nazanin"/>
+          <w:color w:val="000000" w:themeColor="text1"/>
+          <w:sz w:val="28"/>
+          <w:szCs w:val="28"/>
+          <w:rtl/>
+          <w:lang w:bidi="fa-IR"/>
+        </w:rPr>
+        <w:t xml:space="preserve"> </w:t>
+      </w:r>
+      <w:r>
+        <w:rPr>
+          <w:rFonts w:cs="B Nazanin"/>
+          <w:color w:val="000000" w:themeColor="text1"/>
+          <w:sz w:val="28"/>
+          <w:szCs w:val="28"/>
+          <w:lang w:bidi="fa-IR"/>
+        </w:rPr>
+        <w:t>Client</w:t>
+      </w:r>
+      <w:r>
+        <w:rPr>
+          <w:rFonts w:cs="B Nazanin"/>
+          <w:color w:val="000000" w:themeColor="text1"/>
+          <w:sz w:val="28"/>
+          <w:szCs w:val="28"/>
+          <w:rtl/>
+          <w:lang w:bidi="fa-IR"/>
+        </w:rPr>
+        <w:t xml:space="preserve"> و </w:t>
+      </w:r>
+      <w:r>
+        <w:rPr>
+          <w:rFonts w:cs="B Nazanin"/>
+          <w:color w:val="000000" w:themeColor="text1"/>
+          <w:sz w:val="28"/>
+          <w:szCs w:val="28"/>
+          <w:lang w:bidi="fa-IR"/>
+        </w:rPr>
+        <w:t>Server</w:t>
+      </w:r>
+      <w:r>
+        <w:rPr>
+          <w:rFonts w:cs="B Nazanin"/>
+          <w:color w:val="000000" w:themeColor="text1"/>
+          <w:sz w:val="28"/>
+          <w:szCs w:val="28"/>
+          <w:rtl/>
+          <w:lang w:bidi="fa-IR"/>
+        </w:rPr>
+        <w:t xml:space="preserve"> دستور </w:t>
+      </w:r>
+      <w:r>
+        <w:rPr>
+          <w:rFonts w:cs="B Nazanin"/>
+          <w:color w:val="000000" w:themeColor="text1"/>
+          <w:sz w:val="28"/>
+          <w:szCs w:val="28"/>
+          <w:lang w:bidi="fa-IR"/>
+        </w:rPr>
+        <w:t>make</w:t>
+      </w:r>
+      <w:r>
+        <w:rPr>
+          <w:rFonts w:cs="B Nazanin"/>
+          <w:color w:val="000000" w:themeColor="text1"/>
+          <w:sz w:val="28"/>
+          <w:szCs w:val="28"/>
+          <w:rtl/>
+          <w:lang w:bidi="fa-IR"/>
+        </w:rPr>
+        <w:t xml:space="preserve"> را برا</w:t>
+      </w:r>
+      <w:r>
+        <w:rPr>
+          <w:rFonts w:cs="B Nazanin" w:hint="cs"/>
+          <w:color w:val="000000" w:themeColor="text1"/>
+          <w:sz w:val="28"/>
+          <w:szCs w:val="28"/>
+          <w:rtl/>
+          <w:lang w:bidi="fa-IR"/>
+        </w:rPr>
+        <w:t>ی</w:t>
+      </w:r>
+      <w:r>
+        <w:rPr>
+          <w:rFonts w:cs="B Nazanin"/>
+          <w:color w:val="000000" w:themeColor="text1"/>
+          <w:sz w:val="28"/>
+          <w:szCs w:val="28"/>
+          <w:rtl/>
+          <w:lang w:bidi="fa-IR"/>
+        </w:rPr>
+        <w:t xml:space="preserve"> ساخت پروژه توسط </w:t>
+      </w:r>
+      <w:r>
+        <w:rPr>
+          <w:rFonts w:cs="B Nazanin"/>
+          <w:color w:val="000000" w:themeColor="text1"/>
+          <w:sz w:val="28"/>
+          <w:szCs w:val="28"/>
+          <w:lang w:bidi="fa-IR"/>
+        </w:rPr>
+        <w:t>g</w:t>
+      </w:r>
+      <w:r>
+        <w:rPr>
+          <w:rFonts w:cs="B Nazanin"/>
+          <w:color w:val="000000" w:themeColor="text1"/>
+          <w:sz w:val="28"/>
+          <w:szCs w:val="28"/>
+          <w:lang w:bidi="fa-IR"/>
+        </w:rPr>
+        <w:t>++</w:t>
+      </w:r>
+      <w:r>
+        <w:rPr>
+          <w:rFonts w:cs="B Nazanin"/>
+          <w:color w:val="000000" w:themeColor="text1"/>
+          <w:sz w:val="28"/>
+          <w:szCs w:val="28"/>
+          <w:rtl/>
+          <w:lang w:bidi="fa-IR"/>
+        </w:rPr>
+        <w:t xml:space="preserve"> اجرا کن</w:t>
+      </w:r>
+      <w:r>
+        <w:rPr>
+          <w:rFonts w:cs="B Nazanin" w:hint="cs"/>
+          <w:color w:val="000000" w:themeColor="text1"/>
+          <w:sz w:val="28"/>
+          <w:szCs w:val="28"/>
+          <w:rtl/>
+          <w:lang w:bidi="fa-IR"/>
+        </w:rPr>
+        <w:t>ی</w:t>
+      </w:r>
+      <w:r>
+        <w:rPr>
+          <w:rFonts w:cs="B Nazanin" w:hint="eastAsia"/>
+          <w:color w:val="000000" w:themeColor="text1"/>
+          <w:sz w:val="28"/>
+          <w:szCs w:val="28"/>
+          <w:rtl/>
+          <w:lang w:bidi="fa-IR"/>
+        </w:rPr>
+        <w:t>د</w:t>
+      </w:r>
+      <w:r>
+        <w:rPr>
+          <w:rFonts w:cs="B Nazanin"/>
+          <w:color w:val="000000" w:themeColor="text1"/>
+          <w:sz w:val="28"/>
+          <w:szCs w:val="28"/>
+          <w:rtl/>
+          <w:lang w:bidi="fa-IR"/>
+        </w:rPr>
+        <w:t>.</w:t>
+      </w:r>
+    </w:p>
+    <w:p>
+      <w:pPr>
+        <w:bidi/>
+        <w:spacing w:line="360" w:lineRule="auto"/>
+        <w:rPr>
+          <w:rFonts w:cs="B Nazanin"/>
+          <w:color w:val="000000" w:themeColor="text1"/>
+          <w:sz w:val="28"/>
+          <w:szCs w:val="28"/>
+          <w:rtl/>
+          <w:lang w:bidi="fa-IR"/>
+        </w:rPr>
+      </w:pPr>
+      <w:r>
+        <w:rPr>
+          <w:rFonts w:cs="B Nazanin"/>
+          <w:color w:val="000000" w:themeColor="text1"/>
+          <w:sz w:val="28"/>
+          <w:szCs w:val="28"/>
+          <w:rtl/>
+          <w:lang w:bidi="fa-IR"/>
+        </w:rPr>
+        <w:t>در دا</w:t>
+      </w:r>
+      <w:r>
+        <w:rPr>
+          <w:rFonts w:cs="B Nazanin" w:hint="cs"/>
+          <w:color w:val="000000" w:themeColor="text1"/>
+          <w:sz w:val="28"/>
+          <w:szCs w:val="28"/>
+          <w:rtl/>
+          <w:lang w:bidi="fa-IR"/>
+        </w:rPr>
+        <w:t>ی</w:t>
+      </w:r>
+      <w:r>
+        <w:rPr>
+          <w:rFonts w:cs="B Nazanin" w:hint="eastAsia"/>
+          <w:color w:val="000000" w:themeColor="text1"/>
+          <w:sz w:val="28"/>
+          <w:szCs w:val="28"/>
+          <w:rtl/>
+          <w:lang w:bidi="fa-IR"/>
+        </w:rPr>
+        <w:t>رکتور</w:t>
+      </w:r>
+      <w:r>
+        <w:rPr>
+          <w:rFonts w:cs="B Nazanin" w:hint="cs"/>
+          <w:color w:val="000000" w:themeColor="text1"/>
+          <w:sz w:val="28"/>
+          <w:szCs w:val="28"/>
+          <w:rtl/>
+          <w:lang w:bidi="fa-IR"/>
+        </w:rPr>
+        <w:t>ی</w:t>
+      </w:r>
+      <w:r>
+        <w:rPr>
+          <w:rFonts w:cs="B Nazanin"/>
+          <w:color w:val="000000" w:themeColor="text1"/>
+          <w:sz w:val="28"/>
+          <w:szCs w:val="28"/>
+          <w:rtl/>
+          <w:lang w:bidi="fa-IR"/>
+        </w:rPr>
+        <w:t xml:space="preserve"> </w:t>
+      </w:r>
+      <w:r>
+        <w:rPr>
+          <w:rFonts w:cs="B Nazanin"/>
+          <w:color w:val="000000" w:themeColor="text1"/>
+          <w:sz w:val="28"/>
+          <w:szCs w:val="28"/>
+          <w:lang w:bidi="fa-IR"/>
+        </w:rPr>
+        <w:t>Server</w:t>
+      </w:r>
+      <w:r>
+        <w:rPr>
+          <w:rFonts w:cs="B Nazanin"/>
+          <w:color w:val="000000" w:themeColor="text1"/>
+          <w:sz w:val="28"/>
+          <w:szCs w:val="28"/>
+          <w:rtl/>
+          <w:lang w:bidi="fa-IR"/>
+        </w:rPr>
+        <w:t xml:space="preserve"> اجرا کن</w:t>
+      </w:r>
+      <w:r>
+        <w:rPr>
+          <w:rFonts w:cs="B Nazanin" w:hint="cs"/>
+          <w:color w:val="000000" w:themeColor="text1"/>
+          <w:sz w:val="28"/>
+          <w:szCs w:val="28"/>
+          <w:rtl/>
+          <w:lang w:bidi="fa-IR"/>
+        </w:rPr>
+        <w:t>ی</w:t>
+      </w:r>
+      <w:r>
+        <w:rPr>
+          <w:rFonts w:cs="B Nazanin" w:hint="eastAsia"/>
+          <w:color w:val="000000" w:themeColor="text1"/>
+          <w:sz w:val="28"/>
+          <w:szCs w:val="28"/>
+          <w:rtl/>
+          <w:lang w:bidi="fa-IR"/>
+        </w:rPr>
+        <w:t>د</w:t>
+      </w:r>
+      <w:r>
+        <w:rPr>
+          <w:rFonts w:cs="B Nazanin"/>
+          <w:color w:val="000000" w:themeColor="text1"/>
+          <w:sz w:val="28"/>
+          <w:szCs w:val="28"/>
+          <w:rtl/>
+          <w:lang w:bidi="fa-IR"/>
+        </w:rPr>
+        <w:t>:</w:t>
+      </w:r>
+      <w:r>
+        <w:rPr>
+          <w:rFonts w:cs="B Nazanin"/>
+          <w:color w:val="000000" w:themeColor="text1"/>
+          <w:sz w:val="28"/>
+          <w:szCs w:val="28"/>
+          <w:lang w:bidi="fa-IR"/>
+        </w:rPr>
+        <w:t>./</w:t>
+      </w:r>
+      <w:proofErr w:type="spellStart"/>
+      <w:r>
+        <w:rPr>
+          <w:rFonts w:cs="B Nazanin"/>
+          <w:color w:val="000000" w:themeColor="text1"/>
+          <w:sz w:val="28"/>
+          <w:szCs w:val="28"/>
+          <w:lang w:bidi="fa-IR"/>
+        </w:rPr>
+        <w:t>server.out</w:t>
+      </w:r>
+      <w:proofErr w:type="spellEnd"/>
+      <w:r>
+        <w:rPr>
+          <w:rFonts w:cs="B Nazanin"/>
+          <w:color w:val="000000" w:themeColor="text1"/>
+          <w:sz w:val="28"/>
+          <w:szCs w:val="28"/>
+          <w:lang w:bidi="fa-IR"/>
+        </w:rPr>
+        <w:t xml:space="preserve"> </w:t>
+      </w:r>
+      <w:proofErr w:type="spellStart"/>
+      <w:proofErr w:type="gramStart"/>
+      <w:r>
+        <w:rPr>
+          <w:rFonts w:cs="B Nazanin"/>
+          <w:color w:val="000000" w:themeColor="text1"/>
+          <w:sz w:val="28"/>
+          <w:szCs w:val="28"/>
+          <w:lang w:bidi="fa-IR"/>
+        </w:rPr>
+        <w:t>config.json</w:t>
+      </w:r>
+      <w:proofErr w:type="spellEnd"/>
+      <w:proofErr w:type="gramEnd"/>
+      <w:r>
+        <w:rPr>
+          <w:rFonts w:cs="B Nazanin"/>
+          <w:color w:val="000000" w:themeColor="text1"/>
+          <w:sz w:val="28"/>
+          <w:szCs w:val="28"/>
+          <w:lang w:bidi="fa-IR"/>
+        </w:rPr>
+        <w:t xml:space="preserve">     </w:t>
+      </w:r>
+      <w:r>
+        <w:rPr>
+          <w:rFonts w:cs="B Nazanin"/>
+          <w:color w:val="000000" w:themeColor="text1"/>
+          <w:sz w:val="28"/>
+          <w:szCs w:val="28"/>
+          <w:lang w:bidi="fa-IR"/>
+        </w:rPr>
+        <w:t xml:space="preserve">    </w:t>
+      </w:r>
+      <w:r>
+        <w:rPr>
+          <w:rFonts w:cs="B Nazanin"/>
+          <w:color w:val="000000" w:themeColor="text1"/>
+          <w:sz w:val="28"/>
+          <w:szCs w:val="28"/>
+          <w:lang w:bidi="fa-IR"/>
+        </w:rPr>
+        <w:t xml:space="preserve">    </w:t>
+      </w:r>
+      <w:r>
+        <w:rPr>
+          <w:rFonts w:cs="B Nazanin"/>
+          <w:color w:val="000000" w:themeColor="text1"/>
+          <w:sz w:val="28"/>
+          <w:szCs w:val="28"/>
+          <w:lang w:bidi="fa-IR"/>
+        </w:rPr>
+        <w:t xml:space="preserve">                       </w:t>
+      </w:r>
+      <w:r>
+        <w:rPr>
+          <w:rFonts w:cs="B Nazanin"/>
+          <w:color w:val="000000" w:themeColor="text1"/>
+          <w:sz w:val="28"/>
+          <w:szCs w:val="28"/>
+          <w:lang w:bidi="fa-IR"/>
+        </w:rPr>
+        <w:t xml:space="preserve"> </w:t>
+      </w:r>
+      <w:r>
+        <w:rPr>
+          <w:rFonts w:cs="B Nazanin"/>
+          <w:color w:val="000000" w:themeColor="text1"/>
+          <w:sz w:val="28"/>
+          <w:szCs w:val="28"/>
+          <w:lang w:bidi="fa-IR"/>
+        </w:rPr>
+        <w:t xml:space="preserve">   </w:t>
+      </w:r>
+      <w:r>
+        <w:rPr>
+          <w:rFonts w:cs="B Nazanin"/>
+          <w:color w:val="000000" w:themeColor="text1"/>
+          <w:sz w:val="28"/>
+          <w:szCs w:val="28"/>
+          <w:lang w:bidi="fa-IR"/>
+        </w:rPr>
+        <w:t xml:space="preserve">                    </w:t>
+      </w:r>
+    </w:p>
+    <w:p>
+      <w:pPr>
+        <w:bidi/>
+        <w:spacing w:line="360" w:lineRule="auto"/>
+        <w:rPr>
+          <w:rFonts w:cs="B Nazanin"/>
+          <w:sz w:val="28"/>
+          <w:szCs w:val="28"/>
+          <w:rtl/>
+          <w:lang w:bidi="fa-IR"/>
+        </w:rPr>
+      </w:pPr>
+      <w:r>
+        <w:rPr>
+          <w:rFonts w:cs="B Nazanin"/>
+          <w:sz w:val="28"/>
+          <w:szCs w:val="28"/>
+          <w:rtl/>
+          <w:lang w:bidi="fa-IR"/>
+        </w:rPr>
+        <w:t>در دا</w:t>
+      </w:r>
+      <w:r>
+        <w:rPr>
+          <w:rFonts w:cs="B Nazanin" w:hint="cs"/>
+          <w:sz w:val="28"/>
+          <w:szCs w:val="28"/>
+          <w:rtl/>
+          <w:lang w:bidi="fa-IR"/>
+        </w:rPr>
+        <w:t>ی</w:t>
+      </w:r>
+      <w:r>
+        <w:rPr>
+          <w:rFonts w:cs="B Nazanin" w:hint="eastAsia"/>
+          <w:sz w:val="28"/>
+          <w:szCs w:val="28"/>
+          <w:rtl/>
+          <w:lang w:bidi="fa-IR"/>
+        </w:rPr>
+        <w:t>رکتور</w:t>
+      </w:r>
+      <w:r>
+        <w:rPr>
+          <w:rFonts w:cs="B Nazanin" w:hint="cs"/>
+          <w:sz w:val="28"/>
+          <w:szCs w:val="28"/>
+          <w:rtl/>
+          <w:lang w:bidi="fa-IR"/>
+        </w:rPr>
+        <w:t>ی</w:t>
+      </w:r>
+      <w:r>
+        <w:rPr>
+          <w:rFonts w:cs="B Nazanin"/>
+          <w:sz w:val="28"/>
+          <w:szCs w:val="28"/>
+          <w:rtl/>
+          <w:lang w:bidi="fa-IR"/>
+        </w:rPr>
+        <w:t xml:space="preserve"> </w:t>
+      </w:r>
+      <w:r>
+        <w:rPr>
+          <w:rFonts w:cs="B Nazanin"/>
+          <w:sz w:val="28"/>
+          <w:szCs w:val="28"/>
+          <w:lang w:bidi="fa-IR"/>
+        </w:rPr>
+        <w:t>Client</w:t>
+      </w:r>
+      <w:r>
+        <w:rPr>
+          <w:rFonts w:cs="B Nazanin"/>
+          <w:sz w:val="28"/>
+          <w:szCs w:val="28"/>
+          <w:rtl/>
+          <w:lang w:bidi="fa-IR"/>
+        </w:rPr>
+        <w:t xml:space="preserve"> اجرا کن</w:t>
+      </w:r>
+      <w:r>
+        <w:rPr>
+          <w:rFonts w:cs="B Nazanin" w:hint="cs"/>
+          <w:sz w:val="28"/>
+          <w:szCs w:val="28"/>
+          <w:rtl/>
+          <w:lang w:bidi="fa-IR"/>
+        </w:rPr>
+        <w:t>ی</w:t>
+      </w:r>
+      <w:r>
+        <w:rPr>
+          <w:rFonts w:cs="B Nazanin" w:hint="eastAsia"/>
+          <w:sz w:val="28"/>
+          <w:szCs w:val="28"/>
+          <w:rtl/>
+          <w:lang w:bidi="fa-IR"/>
+        </w:rPr>
+        <w:t>د</w:t>
+      </w:r>
+      <w:r>
+        <w:rPr>
+          <w:rFonts w:cs="B Nazanin"/>
+          <w:sz w:val="28"/>
+          <w:szCs w:val="28"/>
+          <w:lang w:bidi="fa-IR"/>
+        </w:rPr>
+        <w:t>./</w:t>
+      </w:r>
+      <w:proofErr w:type="spellStart"/>
+      <w:r>
+        <w:rPr>
+          <w:rFonts w:cs="B Nazanin"/>
+          <w:sz w:val="28"/>
+          <w:szCs w:val="28"/>
+          <w:lang w:bidi="fa-IR"/>
+        </w:rPr>
+        <w:t>client.out</w:t>
+      </w:r>
+      <w:proofErr w:type="spellEnd"/>
+      <w:r>
+        <w:rPr>
+          <w:rFonts w:cs="B Nazanin"/>
+          <w:sz w:val="28"/>
+          <w:szCs w:val="28"/>
+          <w:lang w:bidi="fa-IR"/>
+        </w:rPr>
+        <w:t xml:space="preserve"> </w:t>
+      </w:r>
+      <w:proofErr w:type="spellStart"/>
+      <w:proofErr w:type="gramStart"/>
+      <w:r>
+        <w:rPr>
+          <w:rFonts w:cs="B Nazanin"/>
+          <w:sz w:val="28"/>
+          <w:szCs w:val="28"/>
+          <w:lang w:bidi="fa-IR"/>
+        </w:rPr>
+        <w:t>config.json</w:t>
+      </w:r>
+      <w:proofErr w:type="spellEnd"/>
+      <w:proofErr w:type="gramEnd"/>
+      <w:r>
+        <w:rPr>
+          <w:rFonts w:cs="B Nazanin"/>
+          <w:sz w:val="28"/>
+          <w:szCs w:val="28"/>
+          <w:lang w:bidi="fa-IR"/>
+        </w:rPr>
+        <w:t xml:space="preserve">                                                              </w:t>
+      </w:r>
+    </w:p>
+    <w:p>
+      <w:pPr>
+        <w:bidi/>
+        <w:spacing w:line="360" w:lineRule="auto"/>
+        <w:rPr>
+          <w:rFonts w:cs="B Nazanin"/>
+          <w:b/>
+          <w:bCs/>
+          <w:color w:val="00B0F0"/>
+          <w:sz w:val="28"/>
+          <w:szCs w:val="28"/>
+          <w:rtl/>
+          <w:lang w:bidi="fa-IR"/>
+        </w:rPr>
+      </w:pPr>
+      <w:r>
+        <w:rPr>
+          <w:rFonts w:cs="B Nazanin"/>
+          <w:sz w:val="28"/>
+          <w:szCs w:val="28"/>
+          <w:rtl/>
+        </w:rPr>
+        <w:t>لاگ</w:t>
+      </w:r>
+      <w:r>
+        <w:rPr>
+          <w:rFonts w:cs="B Nazanin" w:hint="cs"/>
+          <w:sz w:val="28"/>
+          <w:szCs w:val="28"/>
+          <w:rtl/>
+        </w:rPr>
+        <w:t xml:space="preserve"> </w:t>
+      </w:r>
+      <w:r>
+        <w:rPr>
+          <w:rFonts w:cs="B Nazanin"/>
+          <w:sz w:val="28"/>
+          <w:szCs w:val="28"/>
+          <w:rtl/>
+        </w:rPr>
+        <w:t xml:space="preserve">های مربوط به </w:t>
+      </w:r>
+      <w:r>
+        <w:rPr>
+          <w:rFonts w:ascii="BNazanin" w:cs="B Nazanin" w:hint="cs"/>
+          <w:sz w:val="28"/>
+          <w:szCs w:val="28"/>
+          <w:rtl/>
+        </w:rPr>
+        <w:t>اطل</w:t>
+      </w:r>
+      <w:r>
+        <w:rPr>
+          <w:rFonts w:ascii="BNazanin" w:cs="B Nazanin" w:hint="cs"/>
+          <w:sz w:val="28"/>
+          <w:szCs w:val="28"/>
+          <w:rtl/>
+        </w:rPr>
+        <w:t>اع</w:t>
+      </w:r>
+      <w:r>
+        <w:rPr>
+          <w:rFonts w:ascii="BNazanin" w:cs="B Nazanin" w:hint="cs"/>
+          <w:sz w:val="28"/>
+          <w:szCs w:val="28"/>
+          <w:rtl/>
+        </w:rPr>
+        <w:t>ا</w:t>
+      </w:r>
+      <w:r>
+        <w:rPr>
+          <w:rFonts w:ascii="BNazanin" w:cs="B Nazanin" w:hint="cs"/>
+          <w:sz w:val="28"/>
+          <w:szCs w:val="28"/>
+          <w:rtl/>
+        </w:rPr>
+        <w:t xml:space="preserve">ت </w:t>
+      </w:r>
+      <w:r>
+        <w:rPr>
+          <w:rFonts w:cs="B Nazanin"/>
+          <w:sz w:val="28"/>
+          <w:szCs w:val="28"/>
+          <w:rtl/>
+        </w:rPr>
+        <w:t xml:space="preserve">اجرا در یک فایل با نام </w:t>
+      </w:r>
+      <w:r>
+        <w:rPr>
+          <w:rFonts w:cs="B Nazanin"/>
+          <w:sz w:val="28"/>
+          <w:szCs w:val="28"/>
+        </w:rPr>
+        <w:t xml:space="preserve"> log.txt</w:t>
+      </w:r>
+      <w:r>
+        <w:rPr>
+          <w:rFonts w:cs="B Nazanin"/>
+          <w:sz w:val="28"/>
+          <w:szCs w:val="28"/>
+          <w:rtl/>
+        </w:rPr>
+        <w:t>در پوشه</w:t>
+      </w:r>
+      <w:r>
+        <w:rPr>
+          <w:rFonts w:cs="B Nazanin"/>
+          <w:sz w:val="28"/>
+          <w:szCs w:val="28"/>
+        </w:rPr>
+        <w:t xml:space="preserve"> </w:t>
+      </w:r>
+      <w:r>
+        <w:rPr>
+          <w:rFonts w:cs="B Nazanin"/>
+          <w:color w:val="000000" w:themeColor="text1"/>
+          <w:sz w:val="28"/>
+          <w:szCs w:val="28"/>
+          <w:lang w:bidi="fa-IR"/>
+        </w:rPr>
+        <w:t>Server</w:t>
+      </w:r>
+      <w:r>
+        <w:rPr>
+          <w:rFonts w:cs="B Nazanin"/>
+          <w:sz w:val="28"/>
+          <w:szCs w:val="28"/>
+          <w:rtl/>
+        </w:rPr>
+        <w:t>نوشته میشوند</w:t>
+      </w:r>
+      <w:r>
+        <w:rPr>
+          <w:rFonts w:cs="B Nazanin"/>
+          <w:sz w:val="28"/>
+          <w:szCs w:val="28"/>
+        </w:rPr>
+        <w:t>.</w:t>
+      </w:r>
+    </w:p>
+    <w:p>
+      <w:pPr>
+        <w:bidi/>
+        <w:spacing w:line="360" w:lineRule="auto"/>
+        <w:rPr>
+          <w:rFonts w:cs="B Nazanin"/>
+          <w:b/>
+          <w:bCs/>
+          <w:color w:val="00B0F0"/>
+          <w:sz w:val="32"/>
+          <w:szCs w:val="32"/>
+          <w:rtl/>
+          <w:lang w:bidi="fa-IR"/>
+        </w:rPr>
+      </w:pPr>
+    </w:p>
+    <w:p>
+      <w:pPr>
+        <w:bidi/>
+        <w:spacing w:line="360" w:lineRule="auto"/>
+        <w:rPr>
+          <w:rFonts w:cs="B Nazanin"/>
+          <w:b/>
+          <w:bCs/>
+          <w:color w:val="00B0F0"/>
+          <w:sz w:val="32"/>
+          <w:szCs w:val="32"/>
+          <w:rtl/>
+          <w:lang w:bidi="fa-IR"/>
+        </w:rPr>
+      </w:pPr>
+      <w:r>
+        <w:rPr>
+          <w:rFonts w:cs="B Nazanin" w:hint="cs"/>
+          <w:b/>
+          <w:bCs/>
+          <w:color w:val="00B0F0"/>
+          <w:sz w:val="32"/>
+          <w:szCs w:val="32"/>
           <w:rtl/>
           <w:lang w:bidi="fa-IR"/>
         </w:rPr>
@@ -459,15 +1861,20 @@
         <w:bidi/>
         <w:spacing w:line="360" w:lineRule="auto"/>
         <w:rPr>
-          <w:sz w:val="28"/>
-          <w:szCs w:val="28"/>
-          <w:rtl/>
-          <w:lang w:bidi="fa-IR"/>
-        </w:rPr>
-      </w:pPr>
-      <w:r>
-        <w:rPr>
-          <w:rFonts w:hint="cs"/>
+          <w:rFonts w:cs="B Nazanin"/>
+          <w:b/>
+          <w:bCs/>
+          <w:sz w:val="28"/>
+          <w:szCs w:val="28"/>
+          <w:rtl/>
+          <w:lang w:bidi="fa-IR"/>
+        </w:rPr>
+      </w:pPr>
+      <w:r>
+        <w:rPr>
+          <w:rFonts w:cs="B Nazanin" w:hint="cs"/>
+          <w:b/>
+          <w:bCs/>
           <w:sz w:val="28"/>
           <w:szCs w:val="28"/>
           <w:rtl/>
@@ -477,6 +1884,9 @@
       </w:r>
       <w:r>
         <w:rPr>
+          <w:rFonts w:cs="B Nazanin"/>
+          <w:b/>
+          <w:bCs/>
           <w:sz w:val="28"/>
           <w:szCs w:val="28"/>
           <w:lang w:bidi="fa-IR"/>
@@ -489,20 +1899,22 @@
         <w:bidi/>
         <w:spacing w:line="360" w:lineRule="auto"/>
         <w:rPr>
-          <w:sz w:val="28"/>
-          <w:szCs w:val="28"/>
-          <w:rtl/>
-          <w:lang w:bidi="fa-IR"/>
-        </w:rPr>
-      </w:pPr>
-      <w:r>
-        <w:rPr>
-          <w:rFonts w:hint="cs"/>
-          <w:sz w:val="28"/>
-          <w:szCs w:val="28"/>
-          <w:rtl/>
-          <w:lang w:bidi="fa-IR"/>
-        </w:rPr>
+          <w:rFonts w:cs="B Nazanin"/>
+          <w:sz w:val="28"/>
+          <w:szCs w:val="28"/>
+          <w:rtl/>
+          <w:lang w:bidi="fa-IR"/>
+        </w:rPr>
+      </w:pPr>
+      <w:r>
+        <w:rPr>
+          <w:rFonts w:cs="B Nazanin" w:hint="cs"/>
+          <w:sz w:val="28"/>
+          <w:szCs w:val="28"/>
+          <w:rtl/>
+          <w:lang w:bidi="fa-IR"/>
+        </w:rPr>
+        <w:lastRenderedPageBreak/>
         <w:t xml:space="preserve">وظیفه ی این کلاس تشخیص دستور ارسال شده برای سرور و پاسخ مناسب به آن است و بخش بیشتر پروژه به عهده ی آن است . </w:t>
       </w:r>
     </w:p>
@@ -511,15 +1923,16 @@
         <w:bidi/>
         <w:spacing w:line="360" w:lineRule="auto"/>
         <w:rPr>
-          <w:sz w:val="28"/>
-          <w:szCs w:val="28"/>
-          <w:rtl/>
-          <w:lang w:bidi="fa-IR"/>
-        </w:rPr>
-      </w:pPr>
-      <w:r>
-        <w:rPr>
-          <w:rFonts w:hint="cs"/>
+          <w:rFonts w:cs="B Nazanin"/>
+          <w:sz w:val="28"/>
+          <w:szCs w:val="28"/>
+          <w:rtl/>
+          <w:lang w:bidi="fa-IR"/>
+        </w:rPr>
+      </w:pPr>
+      <w:r>
+        <w:rPr>
+          <w:rFonts w:cs="B Nazanin" w:hint="cs"/>
           <w:sz w:val="28"/>
           <w:szCs w:val="28"/>
           <w:rtl/>
@@ -529,6 +1942,7 @@
       </w:r>
       <w:r>
         <w:rPr>
+          <w:rFonts w:cs="B Nazanin"/>
           <w:sz w:val="28"/>
           <w:szCs w:val="28"/>
           <w:lang w:bidi="fa-IR"/>
@@ -537,7 +1951,7 @@
       </w:r>
       <w:r>
         <w:rPr>
-          <w:rFonts w:hint="cs"/>
+          <w:rFonts w:cs="B Nazanin" w:hint="cs"/>
           <w:sz w:val="28"/>
           <w:szCs w:val="28"/>
           <w:rtl/>
@@ -551,15 +1965,15 @@
         <w:bidi/>
         <w:spacing w:line="360" w:lineRule="auto"/>
         <w:rPr>
-          <w:sz w:val="28"/>
-          <w:szCs w:val="28"/>
-          <w:rtl/>
-          <w:lang w:bidi="fa-IR"/>
-        </w:rPr>
-      </w:pPr>
-      <w:r>
-        <w:rPr>
-          <w:rFonts w:hint="cs"/>
+          <w:rFonts w:cs="B Nazanin"/>
+          <w:sz w:val="28"/>
+          <w:szCs w:val="28"/>
+          <w:lang w:bidi="fa-IR"/>
+        </w:rPr>
+      </w:pPr>
+      <w:r>
+        <w:rPr>
+          <w:rFonts w:cs="B Nazanin" w:hint="cs"/>
           <w:sz w:val="28"/>
           <w:szCs w:val="28"/>
           <w:rtl/>
@@ -569,6 +1983,7 @@
       </w:r>
       <w:r>
         <w:rPr>
+          <w:rFonts w:cs="B Nazanin"/>
           <w:sz w:val="28"/>
           <w:szCs w:val="28"/>
           <w:lang w:bidi="fa-IR"/>
@@ -577,7 +1992,7 @@
       </w:r>
       <w:r>
         <w:rPr>
-          <w:rFonts w:hint="cs"/>
+          <w:rFonts w:cs="B Nazanin" w:hint="cs"/>
           <w:sz w:val="28"/>
           <w:szCs w:val="28"/>
           <w:rtl/>
@@ -587,6 +2002,7 @@
       </w:r>
       <w:r>
         <w:rPr>
+          <w:rFonts w:cs="B Nazanin"/>
           <w:sz w:val="28"/>
           <w:szCs w:val="28"/>
           <w:lang w:bidi="fa-IR"/>
@@ -595,43 +2011,130 @@
       </w:r>
       <w:r>
         <w:rPr>
-          <w:rFonts w:hint="cs"/>
-          <w:sz w:val="28"/>
-          <w:szCs w:val="28"/>
-          <w:rtl/>
-          <w:lang w:bidi="fa-IR"/>
-        </w:rPr>
-        <w:t xml:space="preserve"> کلاینت فرستنده ی پیام است.  </w:t>
-      </w:r>
-      <w:r>
-        <w:rPr>
-          <w:rFonts w:hint="cs"/>
-          <w:sz w:val="36"/>
-          <w:szCs w:val="36"/>
-          <w:rtl/>
-          <w:lang w:bidi="fa-IR"/>
-        </w:rPr>
-        <w:t xml:space="preserve"> </w:t>
-      </w:r>
-    </w:p>
-    <w:p>
-      <w:pPr>
-        <w:bidi/>
-        <w:spacing w:line="360" w:lineRule="auto"/>
-        <w:rPr>
-          <w:sz w:val="28"/>
-          <w:szCs w:val="28"/>
-          <w:rtl/>
-          <w:lang w:bidi="fa-IR"/>
-        </w:rPr>
-      </w:pPr>
-      <w:r>
-        <w:rPr>
-          <w:sz w:val="28"/>
-          <w:szCs w:val="28"/>
-          <w:lang w:bidi="fa-IR"/>
-        </w:rPr>
-        <w:pict>
+          <w:rFonts w:cs="B Nazanin" w:hint="cs"/>
+          <w:sz w:val="28"/>
+          <w:szCs w:val="28"/>
+          <w:rtl/>
+          <w:lang w:bidi="fa-IR"/>
+        </w:rPr>
+        <w:t xml:space="preserve"> کلاینت فرستنده ی پیام است.   </w:t>
+      </w:r>
+    </w:p>
+    <w:p>
+      <w:pPr>
+        <w:bidi/>
+        <w:spacing w:line="360" w:lineRule="auto"/>
+        <w:rPr>
+          <w:rFonts w:cs="B Nazanin"/>
+          <w:color w:val="FF0000"/>
+          <w:sz w:val="28"/>
+          <w:szCs w:val="28"/>
+          <w:lang w:bidi="fa-IR"/>
+        </w:rPr>
+      </w:pPr>
+      <w:r>
+        <w:rPr>
+          <w:rFonts w:cs="B Nazanin"/>
+          <w:color w:val="FF0000"/>
+          <w:sz w:val="28"/>
+          <w:szCs w:val="28"/>
+          <w:lang w:bidi="fa-IR"/>
+        </w:rPr>
+        <w:t>Attributes</w:t>
+      </w:r>
+      <w:r>
+        <w:rPr>
+          <w:rFonts w:cs="B Nazanin" w:hint="cs"/>
+          <w:color w:val="FF0000"/>
+          <w:sz w:val="28"/>
+          <w:szCs w:val="28"/>
+          <w:rtl/>
+          <w:lang w:bidi="fa-IR"/>
+        </w:rPr>
+        <w:t>:</w:t>
+      </w:r>
+    </w:p>
+    <w:p>
+      <w:pPr>
+        <w:bidi/>
+        <w:spacing w:line="360" w:lineRule="auto"/>
+        <w:rPr>
+          <w:rFonts w:cs="B Nazanin"/>
+          <w:color w:val="FF0000"/>
+          <w:sz w:val="28"/>
+          <w:szCs w:val="28"/>
+          <w:rtl/>
+          <w:lang w:bidi="fa-IR"/>
+        </w:rPr>
+      </w:pPr>
+      <w:r>
+        <w:rPr>
+          <w:rFonts w:cs="B Nazanin"/>
+          <w:color w:val="FF0000"/>
+          <w:sz w:val="28"/>
+          <w:szCs w:val="28"/>
+          <w:lang w:bidi="fa-IR"/>
+        </w:rPr>
+        <w:t>Methods</w:t>
+      </w:r>
+      <w:r>
+        <w:rPr>
+          <w:rFonts w:cs="B Nazanin" w:hint="cs"/>
+          <w:color w:val="FF0000"/>
+          <w:sz w:val="28"/>
+          <w:szCs w:val="28"/>
+          <w:rtl/>
+          <w:lang w:bidi="fa-IR"/>
+        </w:rPr>
+        <w:t>:</w:t>
+      </w:r>
+    </w:p>
+    <w:p>
+      <w:pPr>
+        <w:bidi/>
+        <w:spacing w:line="360" w:lineRule="auto"/>
+        <w:rPr>
+          <w:rFonts w:cs="B Nazanin"/>
+          <w:sz w:val="28"/>
+          <w:szCs w:val="28"/>
+          <w:rtl/>
+          <w:lang w:bidi="fa-IR"/>
+        </w:rPr>
+      </w:pPr>
+    </w:p>
+    <w:p>
+      <w:pPr>
+        <w:bidi/>
+        <w:spacing w:line="360" w:lineRule="auto"/>
+        <w:rPr>
+          <w:rFonts w:cs="B Nazanin"/>
+          <w:sz w:val="28"/>
+          <w:szCs w:val="28"/>
+          <w:rtl/>
+          <w:lang w:bidi="fa-IR"/>
+        </w:rPr>
+      </w:pPr>
+    </w:p>
+    <w:p>
+      <w:pPr>
+        <w:bidi/>
+        <w:spacing w:line="360" w:lineRule="auto"/>
+        <w:rPr>
+          <w:rFonts w:cs="B Nazanin"/>
+          <w:sz w:val="28"/>
+          <w:szCs w:val="28"/>
+          <w:rtl/>
+          <w:lang w:bidi="fa-IR"/>
+        </w:rPr>
+      </w:pPr>
+      <w:r>
+        <w:rPr>
+          <w:rFonts w:cs="B Nazanin"/>
+          <w:sz w:val="28"/>
+          <w:szCs w:val="28"/>
+          <w:lang w:bidi="fa-IR"/>
+        </w:rPr>
+        <w:pict w14:anchorId="57DD20ED">
           <v:shapetype id="_x0000_t75" coordsize="21600,21600" o:spt="75" o:preferrelative="t" path="m@4@5l@4@11@9@11@9@5xe" filled="f" stroked="f">
             <v:stroke joinstyle="miter"/>
             <v:formulas>
@@ -651,8 +2154,8 @@
             <v:path o:extrusionok="f" gradientshapeok="t" o:connecttype="rect"/>
             <o:lock v:ext="edit" aspectratio="t"/>
           </v:shapetype>
-          <v:shape id="_x0000_i1025" type="#_x0000_t75" style="width:468pt;height:112.5pt">
-            <v:imagedata r:id="rId4" o:title="screenshot2"/>
+          <v:shape id="_x0000_i1063" type="#_x0000_t75" style="width:468pt;height:112.8pt">
+            <v:imagedata r:id="rId8" o:title="screenshot2"/>
           </v:shape>
         </w:pict>
       </w:r>
@@ -662,91 +2165,106 @@
         <w:bidi/>
         <w:spacing w:line="360" w:lineRule="auto"/>
         <w:rPr>
-          <w:sz w:val="28"/>
-          <w:szCs w:val="28"/>
-          <w:rtl/>
-          <w:lang w:bidi="fa-IR"/>
-        </w:rPr>
-      </w:pPr>
-    </w:p>
-    <w:p>
-      <w:pPr>
-        <w:bidi/>
-        <w:spacing w:line="360" w:lineRule="auto"/>
-        <w:rPr>
-          <w:sz w:val="28"/>
-          <w:szCs w:val="28"/>
-          <w:rtl/>
-          <w:lang w:bidi="fa-IR"/>
-        </w:rPr>
-      </w:pPr>
-    </w:p>
-    <w:p>
-      <w:pPr>
-        <w:bidi/>
-        <w:spacing w:line="360" w:lineRule="auto"/>
-        <w:rPr>
-          <w:sz w:val="28"/>
-          <w:szCs w:val="28"/>
-          <w:rtl/>
-          <w:lang w:bidi="fa-IR"/>
-        </w:rPr>
-      </w:pPr>
-    </w:p>
-    <w:p>
-      <w:pPr>
-        <w:bidi/>
-        <w:spacing w:line="360" w:lineRule="auto"/>
-        <w:rPr>
-          <w:sz w:val="28"/>
-          <w:szCs w:val="28"/>
-          <w:rtl/>
-          <w:lang w:bidi="fa-IR"/>
-        </w:rPr>
-      </w:pPr>
-      <w:r>
-        <w:rPr>
-          <w:rFonts w:hint="cs"/>
+          <w:rFonts w:cs="B Nazanin"/>
+          <w:sz w:val="28"/>
+          <w:szCs w:val="28"/>
+          <w:rtl/>
+          <w:lang w:bidi="fa-IR"/>
+        </w:rPr>
+      </w:pPr>
+    </w:p>
+    <w:p>
+      <w:pPr>
+        <w:bidi/>
+        <w:spacing w:line="360" w:lineRule="auto"/>
+        <w:rPr>
+          <w:rFonts w:cs="B Nazanin"/>
+          <w:sz w:val="28"/>
+          <w:szCs w:val="28"/>
+          <w:rtl/>
+          <w:lang w:bidi="fa-IR"/>
+        </w:rPr>
+      </w:pPr>
+    </w:p>
+    <w:p>
+      <w:pPr>
+        <w:bidi/>
+        <w:spacing w:line="360" w:lineRule="auto"/>
+        <w:rPr>
+          <w:rFonts w:cs="B Nazanin"/>
+          <w:b/>
+          <w:bCs/>
+          <w:sz w:val="28"/>
+          <w:szCs w:val="28"/>
+          <w:rtl/>
+          <w:lang w:bidi="fa-IR"/>
+        </w:rPr>
+      </w:pPr>
+    </w:p>
+    <w:p>
+      <w:pPr>
+        <w:bidi/>
+        <w:spacing w:line="360" w:lineRule="auto"/>
+        <w:rPr>
+          <w:rFonts w:cs="B Nazanin"/>
+          <w:b/>
+          <w:bCs/>
+          <w:sz w:val="28"/>
+          <w:szCs w:val="28"/>
+          <w:rtl/>
+          <w:lang w:bidi="fa-IR"/>
+        </w:rPr>
+      </w:pPr>
+      <w:r>
+        <w:rPr>
+          <w:rFonts w:cs="B Nazanin" w:hint="cs"/>
+          <w:b/>
+          <w:bCs/>
+          <w:sz w:val="28"/>
+          <w:szCs w:val="28"/>
+          <w:rtl/>
+          <w:lang w:bidi="fa-IR"/>
+        </w:rPr>
+        <w:t xml:space="preserve">2) </w:t>
+      </w:r>
+      <w:r>
+        <w:rPr>
+          <w:rFonts w:cs="B Nazanin"/>
+          <w:b/>
+          <w:bCs/>
+          <w:sz w:val="28"/>
+          <w:szCs w:val="28"/>
+          <w:lang w:bidi="fa-IR"/>
+        </w:rPr>
+        <w:t>ConfigurationParser</w:t>
+      </w:r>
+    </w:p>
+    <w:p>
+      <w:pPr>
+        <w:bidi/>
+        <w:spacing w:line="360" w:lineRule="auto"/>
+        <w:rPr>
+          <w:rFonts w:cs="B Nazanin"/>
+          <w:sz w:val="28"/>
+          <w:szCs w:val="28"/>
+          <w:rtl/>
+          <w:lang w:bidi="fa-IR"/>
+        </w:rPr>
+      </w:pPr>
+      <w:r>
+        <w:rPr>
+          <w:rFonts w:cs="B Nazanin" w:hint="cs"/>
           <w:sz w:val="28"/>
           <w:szCs w:val="28"/>
           <w:rtl/>
           <w:lang w:bidi="fa-IR"/>
         </w:rPr>
         <w:lastRenderedPageBreak/>
-        <w:t xml:space="preserve">2) </w:t>
-      </w:r>
-      <w:r>
-        <w:rPr>
-          <w:sz w:val="28"/>
-          <w:szCs w:val="28"/>
-          <w:lang w:bidi="fa-IR"/>
-        </w:rPr>
-        <w:t>ConfigurationParser</w:t>
-      </w:r>
-    </w:p>
-    <w:p>
-      <w:pPr>
-        <w:bidi/>
-        <w:spacing w:line="360" w:lineRule="auto"/>
-        <w:rPr>
-          <w:sz w:val="28"/>
-          <w:szCs w:val="28"/>
-          <w:rtl/>
-          <w:lang w:bidi="fa-IR"/>
-        </w:rPr>
-      </w:pPr>
-      <w:r>
-        <w:rPr>
-          <w:rFonts w:hint="cs"/>
-          <w:sz w:val="28"/>
-          <w:szCs w:val="28"/>
-          <w:rtl/>
-          <w:lang w:bidi="fa-IR"/>
-        </w:rPr>
         <w:t xml:space="preserve">اطلاعات مربوط به فایل </w:t>
       </w:r>
       <w:r>
         <w:rPr>
+          <w:rFonts w:cs="B Nazanin"/>
           <w:sz w:val="28"/>
           <w:szCs w:val="28"/>
           <w:lang w:bidi="fa-IR"/>
@@ -755,7 +2273,7 @@
       </w:r>
       <w:r>
         <w:rPr>
-          <w:rFonts w:hint="cs"/>
+          <w:rFonts w:cs="B Nazanin" w:hint="cs"/>
           <w:sz w:val="28"/>
           <w:szCs w:val="28"/>
           <w:rtl/>
@@ -769,14 +2287,16 @@
         <w:bidi/>
         <w:spacing w:line="360" w:lineRule="auto"/>
         <w:rPr>
-          <w:sz w:val="28"/>
-          <w:szCs w:val="28"/>
-          <w:rtl/>
-          <w:lang w:bidi="fa-IR"/>
-        </w:rPr>
-      </w:pPr>
-      <w:r>
-        <w:rPr>
+          <w:rFonts w:cs="B Nazanin"/>
+          <w:sz w:val="28"/>
+          <w:szCs w:val="28"/>
+          <w:rtl/>
+          <w:lang w:bidi="fa-IR"/>
+        </w:rPr>
+      </w:pPr>
+      <w:r>
+        <w:rPr>
+          <w:rFonts w:cs="B Nazanin"/>
           <w:sz w:val="28"/>
           <w:szCs w:val="28"/>
           <w:lang w:bidi="fa-IR"/>
@@ -785,7 +2305,7 @@
       </w:r>
       <w:r>
         <w:rPr>
-          <w:rFonts w:hint="cs"/>
+          <w:rFonts w:cs="B Nazanin" w:hint="cs"/>
           <w:sz w:val="28"/>
           <w:szCs w:val="28"/>
           <w:rtl/>
@@ -799,14 +2319,16 @@
         <w:bidi/>
         <w:spacing w:line="360" w:lineRule="auto"/>
         <w:rPr>
-          <w:sz w:val="28"/>
-          <w:szCs w:val="28"/>
-          <w:rtl/>
-          <w:lang w:bidi="fa-IR"/>
-        </w:rPr>
-      </w:pPr>
-      <w:r>
-        <w:rPr>
+          <w:rFonts w:cs="B Nazanin"/>
+          <w:sz w:val="28"/>
+          <w:szCs w:val="28"/>
+          <w:rtl/>
+          <w:lang w:bidi="fa-IR"/>
+        </w:rPr>
+      </w:pPr>
+      <w:r>
+        <w:rPr>
+          <w:rFonts w:cs="B Nazanin"/>
           <w:sz w:val="28"/>
           <w:szCs w:val="28"/>
           <w:lang w:bidi="fa-IR"/>
@@ -815,7 +2337,7 @@
       </w:r>
       <w:r>
         <w:rPr>
-          <w:rFonts w:hint="cs"/>
+          <w:rFonts w:cs="B Nazanin" w:hint="cs"/>
           <w:sz w:val="28"/>
           <w:szCs w:val="28"/>
           <w:rtl/>
@@ -829,14 +2351,16 @@
         <w:bidi/>
         <w:spacing w:line="360" w:lineRule="auto"/>
         <w:rPr>
-          <w:sz w:val="28"/>
-          <w:szCs w:val="28"/>
-          <w:rtl/>
-          <w:lang w:bidi="fa-IR"/>
-        </w:rPr>
-      </w:pPr>
-      <w:r>
-        <w:rPr>
+          <w:rFonts w:cs="B Nazanin"/>
+          <w:sz w:val="28"/>
+          <w:szCs w:val="28"/>
+          <w:rtl/>
+          <w:lang w:bidi="fa-IR"/>
+        </w:rPr>
+      </w:pPr>
+      <w:r>
+        <w:rPr>
+          <w:rFonts w:cs="B Nazanin"/>
           <w:sz w:val="28"/>
           <w:szCs w:val="28"/>
           <w:lang w:bidi="fa-IR"/>
@@ -845,7 +2369,7 @@
       </w:r>
       <w:r>
         <w:rPr>
-          <w:rFonts w:hint="cs"/>
+          <w:rFonts w:cs="B Nazanin" w:hint="cs"/>
           <w:sz w:val="28"/>
           <w:szCs w:val="28"/>
           <w:rtl/>
@@ -859,13 +2383,15 @@
         <w:bidi/>
         <w:spacing w:line="360" w:lineRule="auto"/>
         <w:rPr>
-          <w:sz w:val="28"/>
-          <w:szCs w:val="28"/>
-          <w:lang w:bidi="fa-IR"/>
-        </w:rPr>
-      </w:pPr>
-      <w:r>
-        <w:rPr>
+          <w:rFonts w:cs="B Nazanin"/>
+          <w:sz w:val="28"/>
+          <w:szCs w:val="28"/>
+          <w:lang w:bidi="fa-IR"/>
+        </w:rPr>
+      </w:pPr>
+      <w:r>
+        <w:rPr>
+          <w:rFonts w:cs="B Nazanin"/>
           <w:sz w:val="28"/>
           <w:szCs w:val="28"/>
           <w:lang w:bidi="fa-IR"/>
@@ -874,7 +2400,7 @@
       </w:r>
       <w:r>
         <w:rPr>
-          <w:rFonts w:hint="cs"/>
+          <w:rFonts w:cs="B Nazanin" w:hint="cs"/>
           <w:sz w:val="28"/>
           <w:szCs w:val="28"/>
           <w:rtl/>
@@ -882,28 +2408,33 @@
         </w:rPr>
         <w:t xml:space="preserve">: مسیر فایل </w:t>
       </w:r>
-      <w:r>
-        <w:rPr>
+      <w:proofErr w:type="gramStart"/>
+      <w:r>
+        <w:rPr>
+          <w:rFonts w:cs="B Nazanin"/>
           <w:sz w:val="28"/>
           <w:szCs w:val="28"/>
           <w:lang w:bidi="fa-IR"/>
         </w:rPr>
         <w:t>config.json</w:t>
       </w:r>
-    </w:p>
-    <w:p>
-      <w:pPr>
-        <w:bidi/>
-        <w:spacing w:line="360" w:lineRule="auto"/>
-        <w:rPr>
-          <w:sz w:val="28"/>
-          <w:szCs w:val="28"/>
-          <w:rtl/>
-          <w:lang w:bidi="fa-IR"/>
-        </w:rPr>
-      </w:pPr>
-      <w:r>
-        <w:rPr>
+      <w:proofErr w:type="gramEnd"/>
+    </w:p>
+    <w:p>
+      <w:pPr>
+        <w:bidi/>
+        <w:spacing w:line="360" w:lineRule="auto"/>
+        <w:rPr>
+          <w:rFonts w:cs="B Nazanin"/>
+          <w:sz w:val="28"/>
+          <w:szCs w:val="28"/>
+          <w:rtl/>
+          <w:lang w:bidi="fa-IR"/>
+        </w:rPr>
+      </w:pPr>
+      <w:r>
+        <w:rPr>
+          <w:rFonts w:cs="B Nazanin"/>
           <w:sz w:val="28"/>
           <w:szCs w:val="28"/>
           <w:lang w:bidi="fa-IR"/>
@@ -912,7 +2443,7 @@
       </w:r>
       <w:r>
         <w:rPr>
-          <w:rFonts w:hint="cs"/>
+          <w:rFonts w:cs="B Nazanin" w:hint="cs"/>
           <w:sz w:val="28"/>
           <w:szCs w:val="28"/>
           <w:rtl/>
@@ -926,13 +2457,15 @@
         <w:bidi/>
         <w:spacing w:line="360" w:lineRule="auto"/>
         <w:rPr>
-          <w:sz w:val="28"/>
-          <w:szCs w:val="28"/>
-          <w:lang w:bidi="fa-IR"/>
-        </w:rPr>
-      </w:pPr>
-      <w:r>
-        <w:rPr>
+          <w:rFonts w:cs="B Nazanin"/>
+          <w:sz w:val="28"/>
+          <w:szCs w:val="28"/>
+          <w:lang w:bidi="fa-IR"/>
+        </w:rPr>
+      </w:pPr>
+      <w:r>
+        <w:rPr>
+          <w:rFonts w:cs="B Nazanin"/>
           <w:sz w:val="28"/>
           <w:szCs w:val="28"/>
           <w:lang w:bidi="fa-IR"/>
@@ -941,7 +2474,7 @@
       </w:r>
       <w:r>
         <w:rPr>
-          <w:rFonts w:hint="cs"/>
+          <w:rFonts w:cs="B Nazanin" w:hint="cs"/>
           <w:sz w:val="28"/>
           <w:szCs w:val="28"/>
           <w:rtl/>
@@ -955,14 +2488,16 @@
         <w:bidi/>
         <w:spacing w:line="360" w:lineRule="auto"/>
         <w:rPr>
-          <w:sz w:val="28"/>
-          <w:szCs w:val="28"/>
-          <w:rtl/>
-          <w:lang w:bidi="fa-IR"/>
-        </w:rPr>
-      </w:pPr>
-      <w:r>
-        <w:rPr>
+          <w:rFonts w:cs="B Nazanin"/>
+          <w:sz w:val="28"/>
+          <w:szCs w:val="28"/>
+          <w:rtl/>
+          <w:lang w:bidi="fa-IR"/>
+        </w:rPr>
+      </w:pPr>
+      <w:r>
+        <w:rPr>
+          <w:rFonts w:cs="B Nazanin"/>
           <w:sz w:val="28"/>
           <w:szCs w:val="28"/>
           <w:lang w:bidi="fa-IR"/>
@@ -971,7 +2506,7 @@
       </w:r>
       <w:r>
         <w:rPr>
-          <w:rFonts w:hint="cs"/>
+          <w:rFonts w:cs="B Nazanin" w:hint="cs"/>
           <w:sz w:val="28"/>
           <w:szCs w:val="28"/>
           <w:rtl/>
@@ -985,14 +2520,16 @@
         <w:bidi/>
         <w:spacing w:line="360" w:lineRule="auto"/>
         <w:rPr>
-          <w:sz w:val="28"/>
-          <w:szCs w:val="28"/>
-          <w:rtl/>
-          <w:lang w:bidi="fa-IR"/>
-        </w:rPr>
-      </w:pPr>
-      <w:r>
-        <w:rPr>
+          <w:rFonts w:cs="B Nazanin"/>
+          <w:sz w:val="28"/>
+          <w:szCs w:val="28"/>
+          <w:rtl/>
+          <w:lang w:bidi="fa-IR"/>
+        </w:rPr>
+      </w:pPr>
+      <w:r>
+        <w:rPr>
+          <w:rFonts w:cs="B Nazanin"/>
           <w:sz w:val="28"/>
           <w:szCs w:val="28"/>
           <w:lang w:bidi="fa-IR"/>
@@ -1001,17 +2538,38 @@
       </w:r>
       <w:r>
         <w:rPr>
-          <w:rFonts w:hint="cs"/>
-          <w:sz w:val="28"/>
-          <w:szCs w:val="28"/>
-          <w:rtl/>
-          <w:lang w:bidi="fa-IR"/>
-        </w:rPr>
-        <w:t xml:space="preserve">: برای خئاندن اطلاعات فایل </w:t>
+          <w:rFonts w:cs="B Nazanin" w:hint="cs"/>
+          <w:sz w:val="28"/>
+          <w:szCs w:val="28"/>
+          <w:rtl/>
+          <w:lang w:bidi="fa-IR"/>
+        </w:rPr>
+        <w:t>: برای خ</w:t>
+      </w:r>
+      <w:r>
+        <w:rPr>
+          <w:rFonts w:cs="B Nazanin" w:hint="cs"/>
+          <w:sz w:val="28"/>
+          <w:szCs w:val="28"/>
+          <w:rtl/>
+          <w:lang w:bidi="fa-IR"/>
+        </w:rPr>
+        <w:t>و</w:t>
+      </w:r>
+      <w:r>
+        <w:rPr>
+          <w:rFonts w:cs="B Nazanin" w:hint="cs"/>
+          <w:sz w:val="28"/>
+          <w:szCs w:val="28"/>
+          <w:rtl/>
+          <w:lang w:bidi="fa-IR"/>
+        </w:rPr>
+        <w:t xml:space="preserve">اندن اطلاعات فایل </w:t>
       </w:r>
       <w:proofErr w:type="gramStart"/>
       <w:r>
         <w:rPr>
+          <w:rFonts w:cs="B Nazanin"/>
           <w:sz w:val="28"/>
           <w:szCs w:val="28"/>
           <w:lang w:bidi="fa-IR"/>
@@ -1021,7 +2579,7 @@
       <w:proofErr w:type="gramEnd"/>
       <w:r>
         <w:rPr>
-          <w:rFonts w:hint="cs"/>
+          <w:rFonts w:cs="B Nazanin" w:hint="cs"/>
           <w:sz w:val="28"/>
           <w:szCs w:val="28"/>
           <w:rtl/>
@@ -1031,7 +2589,7 @@
       </w:r>
       <w:r>
         <w:rPr>
-          <w:rFonts w:hint="cs"/>
+          <w:rFonts w:cs="B Nazanin" w:hint="cs"/>
           <w:sz w:val="28"/>
           <w:szCs w:val="28"/>
           <w:rtl/>
@@ -1045,22 +2603,24 @@
         <w:bidi/>
         <w:spacing w:line="360" w:lineRule="auto"/>
         <w:rPr>
-          <w:sz w:val="28"/>
-          <w:szCs w:val="28"/>
-          <w:rtl/>
-          <w:lang w:bidi="fa-IR"/>
-        </w:rPr>
-      </w:pPr>
-      <w:r>
-        <w:rPr>
+          <w:rFonts w:cs="B Nazanin"/>
+          <w:sz w:val="28"/>
+          <w:szCs w:val="28"/>
+          <w:rtl/>
+          <w:lang w:bidi="fa-IR"/>
+        </w:rPr>
+      </w:pPr>
+      <w:r>
+        <w:rPr>
+          <w:rFonts w:cs="B Nazanin"/>
           <w:sz w:val="28"/>
           <w:szCs w:val="28"/>
           <w:lang w:bidi="fa-IR"/>
         </w:rPr>
         <w:lastRenderedPageBreak/>
-        <w:pict>
-          <v:shape id="_x0000_i1035" type="#_x0000_t75" style="width:465.75pt;height:282pt">
-            <v:imagedata r:id="rId5" o:title="screenshot8"/>
+        <w:pict w14:anchorId="5945183C">
+          <v:shape id="_x0000_i1064" type="#_x0000_t75" style="width:465.6pt;height:282pt">
+            <v:imagedata r:id="rId9" o:title="screenshot8"/>
           </v:shape>
         </w:pict>
       </w:r>
@@ -1070,15 +2630,16 @@
         <w:bidi/>
         <w:spacing w:line="360" w:lineRule="auto"/>
         <w:rPr>
-          <w:sz w:val="28"/>
-          <w:szCs w:val="28"/>
-          <w:rtl/>
-          <w:lang w:bidi="fa-IR"/>
-        </w:rPr>
-      </w:pPr>
-      <w:r>
-        <w:rPr>
-          <w:rFonts w:hint="cs"/>
+          <w:rFonts w:cs="B Nazanin"/>
+          <w:sz w:val="28"/>
+          <w:szCs w:val="28"/>
+          <w:rtl/>
+          <w:lang w:bidi="fa-IR"/>
+        </w:rPr>
+      </w:pPr>
+      <w:r>
+        <w:rPr>
+          <w:rFonts w:cs="B Nazanin" w:hint="cs"/>
           <w:sz w:val="28"/>
           <w:szCs w:val="28"/>
           <w:rtl/>
@@ -1092,20 +2653,22 @@
         <w:bidi/>
         <w:spacing w:line="360" w:lineRule="auto"/>
         <w:rPr>
-          <w:sz w:val="28"/>
-          <w:szCs w:val="28"/>
-          <w:lang w:bidi="fa-IR"/>
-        </w:rPr>
-      </w:pPr>
-      <w:r>
-        <w:rPr>
-          <w:sz w:val="28"/>
-          <w:szCs w:val="28"/>
-          <w:lang w:bidi="fa-IR"/>
-        </w:rPr>
-        <w:pict>
-          <v:shape id="_x0000_i1026" type="#_x0000_t75" style="width:468pt;height:228.75pt">
-            <v:imagedata r:id="rId6" o:title="screenshot3"/>
+          <w:rFonts w:cs="B Nazanin"/>
+          <w:sz w:val="28"/>
+          <w:szCs w:val="28"/>
+          <w:lang w:bidi="fa-IR"/>
+        </w:rPr>
+      </w:pPr>
+      <w:r>
+        <w:rPr>
+          <w:rFonts w:cs="B Nazanin"/>
+          <w:sz w:val="28"/>
+          <w:szCs w:val="28"/>
+          <w:lang w:bidi="fa-IR"/>
+        </w:rPr>
+        <w:pict w14:anchorId="4ABFA477">
+          <v:shape id="_x0000_i1065" type="#_x0000_t75" style="width:468pt;height:228.6pt">
+            <v:imagedata r:id="rId10" o:title="screenshot3"/>
           </v:shape>
         </w:pict>
       </w:r>
@@ -1115,25 +2678,31 @@
         <w:bidi/>
         <w:spacing w:line="360" w:lineRule="auto"/>
         <w:rPr>
-          <w:sz w:val="28"/>
-          <w:szCs w:val="28"/>
-          <w:lang w:bidi="fa-IR"/>
-        </w:rPr>
-      </w:pPr>
-    </w:p>
-    <w:p>
-      <w:pPr>
-        <w:bidi/>
-        <w:spacing w:line="360" w:lineRule="auto"/>
-        <w:rPr>
-          <w:sz w:val="28"/>
-          <w:szCs w:val="28"/>
-          <w:lang w:bidi="fa-IR"/>
-        </w:rPr>
-      </w:pPr>
-      <w:r>
-        <w:rPr>
-          <w:rFonts w:hint="cs"/>
+          <w:rFonts w:cs="B Nazanin"/>
+          <w:sz w:val="28"/>
+          <w:szCs w:val="28"/>
+          <w:lang w:bidi="fa-IR"/>
+        </w:rPr>
+      </w:pPr>
+    </w:p>
+    <w:p>
+      <w:pPr>
+        <w:bidi/>
+        <w:spacing w:line="360" w:lineRule="auto"/>
+        <w:rPr>
+          <w:rFonts w:cs="B Nazanin"/>
+          <w:b/>
+          <w:bCs/>
+          <w:sz w:val="28"/>
+          <w:szCs w:val="28"/>
+          <w:lang w:bidi="fa-IR"/>
+        </w:rPr>
+      </w:pPr>
+      <w:r>
+        <w:rPr>
+          <w:rFonts w:cs="B Nazanin" w:hint="cs"/>
+          <w:b/>
+          <w:bCs/>
           <w:sz w:val="28"/>
           <w:szCs w:val="28"/>
           <w:rtl/>
@@ -1144,6 +2713,9 @@
       </w:r>
       <w:r>
         <w:rPr>
+          <w:rFonts w:cs="B Nazanin"/>
+          <w:b/>
+          <w:bCs/>
           <w:sz w:val="28"/>
           <w:szCs w:val="28"/>
           <w:lang w:bidi="fa-IR"/>
@@ -1156,16 +2728,16 @@
         <w:bidi/>
         <w:spacing w:line="360" w:lineRule="auto"/>
         <w:rPr>
-          <w:rFonts w:hint="cs"/>
-          <w:sz w:val="28"/>
-          <w:szCs w:val="28"/>
-          <w:rtl/>
-          <w:lang w:bidi="fa-IR"/>
-        </w:rPr>
-      </w:pPr>
-      <w:r>
-        <w:rPr>
-          <w:rFonts w:hint="cs"/>
+          <w:rFonts w:cs="B Nazanin"/>
+          <w:sz w:val="28"/>
+          <w:szCs w:val="28"/>
+          <w:rtl/>
+          <w:lang w:bidi="fa-IR"/>
+        </w:rPr>
+      </w:pPr>
+      <w:r>
+        <w:rPr>
+          <w:rFonts w:cs="B Nazanin" w:hint="cs"/>
           <w:sz w:val="28"/>
           <w:szCs w:val="28"/>
           <w:rtl/>
@@ -1175,6 +2747,7 @@
       </w:r>
       <w:r>
         <w:rPr>
+          <w:rFonts w:cs="B Nazanin"/>
           <w:sz w:val="28"/>
           <w:szCs w:val="28"/>
           <w:lang w:bidi="fa-IR"/>
@@ -1183,7 +2756,7 @@
       </w:r>
       <w:r>
         <w:rPr>
-          <w:rFonts w:hint="cs"/>
+          <w:rFonts w:cs="B Nazanin" w:hint="cs"/>
           <w:sz w:val="28"/>
           <w:szCs w:val="28"/>
           <w:rtl/>
@@ -1193,6 +2766,7 @@
       </w:r>
       <w:r>
         <w:rPr>
+          <w:rFonts w:cs="B Nazanin"/>
           <w:sz w:val="28"/>
           <w:szCs w:val="28"/>
           <w:lang w:bidi="fa-IR"/>
@@ -1201,7 +2775,7 @@
       </w:r>
       <w:r>
         <w:rPr>
-          <w:rFonts w:hint="cs"/>
+          <w:rFonts w:cs="B Nazanin" w:hint="cs"/>
           <w:sz w:val="28"/>
           <w:szCs w:val="28"/>
           <w:rtl/>
@@ -1215,14 +2789,16 @@
         <w:bidi/>
         <w:spacing w:line="360" w:lineRule="auto"/>
         <w:rPr>
-          <w:sz w:val="28"/>
-          <w:szCs w:val="28"/>
-          <w:rtl/>
-          <w:lang w:bidi="fa-IR"/>
-        </w:rPr>
-      </w:pPr>
-      <w:r>
-        <w:rPr>
+          <w:rFonts w:cs="B Nazanin"/>
+          <w:sz w:val="28"/>
+          <w:szCs w:val="28"/>
+          <w:rtl/>
+          <w:lang w:bidi="fa-IR"/>
+        </w:rPr>
+      </w:pPr>
+      <w:r>
+        <w:rPr>
+          <w:rFonts w:cs="B Nazanin"/>
           <w:sz w:val="28"/>
           <w:szCs w:val="28"/>
           <w:lang w:bidi="fa-IR"/>
@@ -1231,7 +2807,7 @@
       </w:r>
       <w:r>
         <w:rPr>
-          <w:rFonts w:hint="cs"/>
+          <w:rFonts w:cs="B Nazanin" w:hint="cs"/>
           <w:sz w:val="28"/>
           <w:szCs w:val="28"/>
           <w:rtl/>
@@ -1245,14 +2821,16 @@
         <w:bidi/>
         <w:spacing w:line="360" w:lineRule="auto"/>
         <w:rPr>
-          <w:sz w:val="28"/>
-          <w:szCs w:val="28"/>
-          <w:rtl/>
-          <w:lang w:bidi="fa-IR"/>
-        </w:rPr>
-      </w:pPr>
-      <w:r>
-        <w:rPr>
+          <w:rFonts w:cs="B Nazanin"/>
+          <w:sz w:val="28"/>
+          <w:szCs w:val="28"/>
+          <w:rtl/>
+          <w:lang w:bidi="fa-IR"/>
+        </w:rPr>
+      </w:pPr>
+      <w:r>
+        <w:rPr>
+          <w:rFonts w:cs="B Nazanin"/>
           <w:sz w:val="28"/>
           <w:szCs w:val="28"/>
           <w:lang w:bidi="fa-IR"/>
@@ -1261,7 +2839,7 @@
       </w:r>
       <w:r>
         <w:rPr>
-          <w:rFonts w:hint="cs"/>
+          <w:rFonts w:cs="B Nazanin" w:hint="cs"/>
           <w:sz w:val="28"/>
           <w:szCs w:val="28"/>
           <w:rtl/>
@@ -1271,6 +2849,7 @@
       </w:r>
       <w:r>
         <w:rPr>
+          <w:rFonts w:cs="B Nazanin"/>
           <w:sz w:val="28"/>
           <w:szCs w:val="28"/>
           <w:lang w:bidi="fa-IR"/>
@@ -1279,7 +2858,7 @@
       </w:r>
       <w:r>
         <w:rPr>
-          <w:rFonts w:hint="cs"/>
+          <w:rFonts w:cs="B Nazanin" w:hint="cs"/>
           <w:sz w:val="28"/>
           <w:szCs w:val="28"/>
           <w:rtl/>
@@ -1289,6 +2868,7 @@
       </w:r>
       <w:r>
         <w:rPr>
+          <w:rFonts w:cs="B Nazanin"/>
           <w:sz w:val="28"/>
           <w:szCs w:val="28"/>
           <w:lang w:bidi="fa-IR"/>
@@ -1301,15 +2881,16 @@
         <w:bidi/>
         <w:spacing w:line="360" w:lineRule="auto"/>
         <w:rPr>
-          <w:rFonts w:hint="cs"/>
-          <w:sz w:val="28"/>
-          <w:szCs w:val="28"/>
-          <w:rtl/>
-          <w:lang w:bidi="fa-IR"/>
-        </w:rPr>
-      </w:pPr>
-      <w:r>
-        <w:rPr>
+          <w:rFonts w:cs="B Nazanin"/>
+          <w:sz w:val="28"/>
+          <w:szCs w:val="28"/>
+          <w:rtl/>
+          <w:lang w:bidi="fa-IR"/>
+        </w:rPr>
+      </w:pPr>
+      <w:r>
+        <w:rPr>
+          <w:rFonts w:cs="B Nazanin"/>
           <w:sz w:val="28"/>
           <w:szCs w:val="28"/>
           <w:lang w:bidi="fa-IR"/>
@@ -1318,7 +2899,7 @@
       </w:r>
       <w:r>
         <w:rPr>
-          <w:rFonts w:hint="cs"/>
+          <w:rFonts w:cs="B Nazanin" w:hint="cs"/>
           <w:sz w:val="28"/>
           <w:szCs w:val="28"/>
           <w:rtl/>
@@ -1328,6 +2909,7 @@
       </w:r>
       <w:r>
         <w:rPr>
+          <w:rFonts w:cs="B Nazanin"/>
           <w:sz w:val="28"/>
           <w:szCs w:val="28"/>
           <w:lang w:bidi="fa-IR"/>
@@ -1336,7 +2918,7 @@
       </w:r>
       <w:r>
         <w:rPr>
-          <w:rFonts w:hint="cs"/>
+          <w:rFonts w:cs="B Nazanin" w:hint="cs"/>
           <w:sz w:val="28"/>
           <w:szCs w:val="28"/>
           <w:rtl/>
@@ -1350,23 +2932,139 @@
         <w:bidi/>
         <w:spacing w:line="360" w:lineRule="auto"/>
         <w:rPr>
-          <w:sz w:val="28"/>
-          <w:szCs w:val="28"/>
-          <w:rtl/>
-          <w:lang w:bidi="fa-IR"/>
-        </w:rPr>
-      </w:pPr>
-      <w:r>
-        <w:rPr>
-          <w:sz w:val="28"/>
-          <w:szCs w:val="28"/>
-          <w:lang w:bidi="fa-IR"/>
-        </w:rPr>
-        <w:t xml:space="preserve">command_channel_socket_fd </w:t>
-      </w:r>
-      <w:r>
-        <w:rPr>
-          <w:rFonts w:hint="cs"/>
+          <w:rFonts w:cs="B Nazanin"/>
+          <w:sz w:val="28"/>
+          <w:szCs w:val="28"/>
+          <w:rtl/>
+          <w:lang w:bidi="fa-IR"/>
+        </w:rPr>
+      </w:pPr>
+      <w:r>
+        <w:rPr>
+          <w:rFonts w:cs="B Nazanin"/>
+          <w:sz w:val="28"/>
+          <w:szCs w:val="28"/>
+          <w:lang w:bidi="fa-IR"/>
+        </w:rPr>
+        <w:t>command_channel_socket_</w:t>
+      </w:r>
+      <w:proofErr w:type="gramStart"/>
+      <w:r>
+        <w:rPr>
+          <w:rFonts w:cs="B Nazanin"/>
+          <w:sz w:val="28"/>
+          <w:szCs w:val="28"/>
+          <w:lang w:bidi="fa-IR"/>
+        </w:rPr>
+        <w:t xml:space="preserve">fd </w:t>
+      </w:r>
+      <w:r>
+        <w:rPr>
+          <w:rFonts w:cs="B Nazanin" w:hint="cs"/>
+          <w:sz w:val="28"/>
+          <w:szCs w:val="28"/>
+          <w:rtl/>
+          <w:lang w:bidi="fa-IR"/>
+        </w:rPr>
+        <w:t xml:space="preserve"> و</w:t>
+      </w:r>
+      <w:proofErr w:type="gramEnd"/>
+      <w:r>
+        <w:rPr>
+          <w:rFonts w:cs="B Nazanin" w:hint="cs"/>
+          <w:sz w:val="28"/>
+          <w:szCs w:val="28"/>
+          <w:rtl/>
+          <w:lang w:bidi="fa-IR"/>
+        </w:rPr>
+        <w:t xml:space="preserve"> </w:t>
+      </w:r>
+      <w:r>
+        <w:rPr>
+          <w:rFonts w:cs="B Nazanin"/>
+          <w:sz w:val="28"/>
+          <w:szCs w:val="28"/>
+          <w:lang w:bidi="fa-IR"/>
+        </w:rPr>
+        <w:t>data_channel_socket_fd</w:t>
+      </w:r>
+      <w:r>
+        <w:rPr>
+          <w:rFonts w:cs="B Nazanin" w:hint="cs"/>
+          <w:sz w:val="28"/>
+          <w:szCs w:val="28"/>
+          <w:rtl/>
+          <w:lang w:bidi="fa-IR"/>
+        </w:rPr>
+        <w:t>:</w:t>
+      </w:r>
+    </w:p>
+    <w:p>
+      <w:pPr>
+        <w:bidi/>
+        <w:spacing w:line="360" w:lineRule="auto"/>
+        <w:rPr>
+          <w:rFonts w:cs="B Nazanin"/>
+          <w:sz w:val="28"/>
+          <w:szCs w:val="28"/>
+          <w:rtl/>
+          <w:lang w:bidi="fa-IR"/>
+        </w:rPr>
+      </w:pPr>
+      <w:r>
+        <w:rPr>
+          <w:rFonts w:cs="B Nazanin" w:hint="cs"/>
+          <w:sz w:val="28"/>
+          <w:szCs w:val="28"/>
+          <w:rtl/>
+          <w:lang w:bidi="fa-IR"/>
+        </w:rPr>
+        <w:t xml:space="preserve"> </w:t>
+      </w:r>
+      <w:r>
+        <w:rPr>
+          <w:rFonts w:cs="B Nazanin"/>
+          <w:sz w:val="28"/>
+          <w:szCs w:val="28"/>
+          <w:lang w:bidi="fa-IR"/>
+        </w:rPr>
+        <w:t>fd</w:t>
+      </w:r>
+      <w:r>
+        <w:rPr>
+          <w:rFonts w:cs="B Nazanin" w:hint="cs"/>
+          <w:sz w:val="28"/>
+          <w:szCs w:val="28"/>
+          <w:rtl/>
+          <w:lang w:bidi="fa-IR"/>
+        </w:rPr>
+        <w:t xml:space="preserve"> های کانال دیتا و کامند</w:t>
+      </w:r>
+    </w:p>
+    <w:p>
+      <w:pPr>
+        <w:bidi/>
+        <w:spacing w:line="360" w:lineRule="auto"/>
+        <w:rPr>
+          <w:rFonts w:cs="B Nazanin"/>
+          <w:sz w:val="28"/>
+          <w:szCs w:val="28"/>
+          <w:rtl/>
+          <w:lang w:bidi="fa-IR"/>
+        </w:rPr>
+      </w:pPr>
+      <w:r>
+        <w:rPr>
+          <w:rFonts w:cs="B Nazanin"/>
+          <w:sz w:val="28"/>
+          <w:szCs w:val="28"/>
+          <w:lang w:bidi="fa-IR"/>
+        </w:rPr>
+        <w:t>is_user_name_entered</w:t>
+      </w:r>
+      <w:r>
+        <w:rPr>
+          <w:rFonts w:cs="B Nazanin" w:hint="cs"/>
           <w:sz w:val="28"/>
           <w:szCs w:val="28"/>
           <w:rtl/>
@@ -1376,15 +3074,16 @@
       </w:r>
       <w:r>
         <w:rPr>
-          <w:sz w:val="28"/>
-          <w:szCs w:val="28"/>
-          <w:lang w:bidi="fa-IR"/>
-        </w:rPr>
-        <w:t>data_channel_socket_fd</w:t>
-      </w:r>
-      <w:r>
-        <w:rPr>
-          <w:rFonts w:hint="cs"/>
+          <w:rFonts w:cs="B Nazanin"/>
+          <w:sz w:val="28"/>
+          <w:szCs w:val="28"/>
+          <w:lang w:bidi="fa-IR"/>
+        </w:rPr>
+        <w:t>is_password_entered</w:t>
+      </w:r>
+      <w:r>
+        <w:rPr>
+          <w:rFonts w:cs="B Nazanin" w:hint="cs"/>
           <w:sz w:val="28"/>
           <w:szCs w:val="28"/>
           <w:rtl/>
@@ -1398,64 +3097,35 @@
         <w:bidi/>
         <w:spacing w:line="360" w:lineRule="auto"/>
         <w:rPr>
-          <w:rFonts w:hint="cs"/>
-          <w:sz w:val="28"/>
-          <w:szCs w:val="28"/>
-          <w:rtl/>
-          <w:lang w:bidi="fa-IR"/>
-        </w:rPr>
-      </w:pPr>
-      <w:r>
-        <w:rPr>
-          <w:rFonts w:hint="cs"/>
-          <w:sz w:val="28"/>
-          <w:szCs w:val="28"/>
-          <w:rtl/>
-          <w:lang w:bidi="fa-IR"/>
-        </w:rPr>
-        <w:t xml:space="preserve"> </w:t>
-      </w:r>
-      <w:r>
-        <w:rPr>
-          <w:sz w:val="28"/>
-          <w:szCs w:val="28"/>
-          <w:lang w:bidi="fa-IR"/>
-        </w:rPr>
-        <w:t>fd</w:t>
-      </w:r>
-      <w:r>
-        <w:rPr>
-          <w:rFonts w:hint="cs"/>
-          <w:sz w:val="28"/>
-          <w:szCs w:val="28"/>
-          <w:rtl/>
-          <w:lang w:bidi="fa-IR"/>
-        </w:rPr>
-        <w:t xml:space="preserve"> های کانال دیتا و کامند</w:t>
-      </w:r>
-    </w:p>
-    <w:p>
-      <w:pPr>
-        <w:bidi/>
-        <w:spacing w:line="360" w:lineRule="auto"/>
-        <w:rPr>
-          <w:sz w:val="28"/>
-          <w:szCs w:val="28"/>
-          <w:rtl/>
-          <w:lang w:bidi="fa-IR"/>
-        </w:rPr>
-      </w:pPr>
-      <w:r>
-        <w:rPr>
-          <w:sz w:val="28"/>
-          <w:szCs w:val="28"/>
-          <w:lang w:bidi="fa-IR"/>
-        </w:rPr>
-        <w:t>is_user_name_entered</w:t>
-      </w:r>
-      <w:r>
-        <w:rPr>
-          <w:rFonts w:hint="cs"/>
+          <w:rFonts w:cs="B Nazanin"/>
+          <w:sz w:val="28"/>
+          <w:szCs w:val="28"/>
+          <w:rtl/>
+          <w:lang w:bidi="fa-IR"/>
+        </w:rPr>
+      </w:pPr>
+      <w:r>
+        <w:rPr>
+          <w:rFonts w:cs="B Nazanin" w:hint="cs"/>
+          <w:sz w:val="28"/>
+          <w:szCs w:val="28"/>
+          <w:rtl/>
+          <w:lang w:bidi="fa-IR"/>
+        </w:rPr>
+        <w:t>بزای بررسی وضعیت لاگین و اینکه در کدام مرحله ی لاگین است . (</w:t>
+      </w:r>
+      <w:r>
+        <w:rPr>
+          <w:rFonts w:cs="B Nazanin"/>
+          <w:sz w:val="28"/>
+          <w:szCs w:val="28"/>
+          <w:lang w:bidi="fa-IR"/>
+        </w:rPr>
+        <w:t xml:space="preserve">username </w:t>
+      </w:r>
+      <w:r>
+        <w:rPr>
+          <w:rFonts w:cs="B Nazanin" w:hint="cs"/>
           <w:sz w:val="28"/>
           <w:szCs w:val="28"/>
           <w:rtl/>
@@ -1465,15 +3135,109 @@
       </w:r>
       <w:r>
         <w:rPr>
-          <w:sz w:val="28"/>
-          <w:szCs w:val="28"/>
-          <w:lang w:bidi="fa-IR"/>
-        </w:rPr>
-        <w:t>is_password_entered</w:t>
-      </w:r>
-      <w:r>
-        <w:rPr>
-          <w:rFonts w:hint="cs"/>
+          <w:rFonts w:cs="B Nazanin"/>
+          <w:sz w:val="28"/>
+          <w:szCs w:val="28"/>
+          <w:lang w:bidi="fa-IR"/>
+        </w:rPr>
+        <w:t>password</w:t>
+      </w:r>
+      <w:r>
+        <w:rPr>
+          <w:rFonts w:cs="B Nazanin" w:hint="cs"/>
+          <w:sz w:val="28"/>
+          <w:szCs w:val="28"/>
+          <w:rtl/>
+          <w:lang w:bidi="fa-IR"/>
+        </w:rPr>
+        <w:t xml:space="preserve"> وارد شده اند یا خیر).</w:t>
+      </w:r>
+    </w:p>
+    <w:p>
+      <w:pPr>
+        <w:bidi/>
+        <w:spacing w:line="360" w:lineRule="auto"/>
+        <w:rPr>
+          <w:rFonts w:cs="B Nazanin"/>
+          <w:sz w:val="28"/>
+          <w:szCs w:val="28"/>
+          <w:lang w:bidi="fa-IR"/>
+        </w:rPr>
+      </w:pPr>
+      <w:r>
+        <w:rPr>
+          <w:rFonts w:cs="B Nazanin"/>
+          <w:sz w:val="28"/>
+          <w:szCs w:val="28"/>
+          <w:lang w:bidi="fa-IR"/>
+        </w:rPr>
+        <w:t>current_directory</w:t>
+      </w:r>
+      <w:r>
+        <w:rPr>
+          <w:rFonts w:cs="B Nazanin" w:hint="cs"/>
+          <w:sz w:val="28"/>
+          <w:szCs w:val="28"/>
+          <w:rtl/>
+          <w:lang w:bidi="fa-IR"/>
+        </w:rPr>
+        <w:t xml:space="preserve">: </w:t>
+      </w:r>
+      <w:proofErr w:type="gramStart"/>
+      <w:r>
+        <w:rPr>
+          <w:rFonts w:cs="B Nazanin"/>
+          <w:sz w:val="28"/>
+          <w:szCs w:val="28"/>
+          <w:lang w:bidi="fa-IR"/>
+        </w:rPr>
+        <w:t xml:space="preserve">directory </w:t>
+      </w:r>
+      <w:r>
+        <w:rPr>
+          <w:rFonts w:cs="B Nazanin" w:hint="cs"/>
+          <w:sz w:val="28"/>
+          <w:szCs w:val="28"/>
+          <w:rtl/>
+          <w:lang w:bidi="fa-IR"/>
+        </w:rPr>
+        <w:t xml:space="preserve"> کنونی</w:t>
+      </w:r>
+      <w:proofErr w:type="gramEnd"/>
+      <w:r>
+        <w:rPr>
+          <w:rFonts w:cs="B Nazanin" w:hint="cs"/>
+          <w:sz w:val="28"/>
+          <w:szCs w:val="28"/>
+          <w:rtl/>
+          <w:lang w:bidi="fa-IR"/>
+        </w:rPr>
+        <w:t xml:space="preserve"> کلاینت مان</w:t>
+      </w:r>
+    </w:p>
+    <w:p>
+      <w:pPr>
+        <w:bidi/>
+        <w:spacing w:line="360" w:lineRule="auto"/>
+        <w:rPr>
+          <w:rFonts w:cs="B Nazanin"/>
+          <w:sz w:val="28"/>
+          <w:szCs w:val="28"/>
+          <w:lang w:bidi="fa-IR"/>
+        </w:rPr>
+      </w:pPr>
+      <w:r>
+        <w:rPr>
+          <w:rFonts w:cs="B Nazanin"/>
+          <w:sz w:val="28"/>
+          <w:szCs w:val="28"/>
+          <w:lang w:bidi="fa-IR"/>
+        </w:rPr>
+        <w:t>Methods</w:t>
+      </w:r>
+      <w:r>
+        <w:rPr>
+          <w:rFonts w:cs="B Nazanin" w:hint="cs"/>
           <w:sz w:val="28"/>
           <w:szCs w:val="28"/>
           <w:rtl/>
@@ -1487,148 +3251,15 @@
         <w:bidi/>
         <w:spacing w:line="360" w:lineRule="auto"/>
         <w:rPr>
-          <w:rFonts w:hint="cs"/>
-          <w:sz w:val="28"/>
-          <w:szCs w:val="28"/>
-          <w:rtl/>
-          <w:lang w:bidi="fa-IR"/>
-        </w:rPr>
-      </w:pPr>
-      <w:r>
-        <w:rPr>
-          <w:rFonts w:hint="cs"/>
-          <w:sz w:val="28"/>
-          <w:szCs w:val="28"/>
-          <w:rtl/>
-          <w:lang w:bidi="fa-IR"/>
-        </w:rPr>
-        <w:t>بزای بررسی وضعیت لاگین و اینکه در کدام مرحله ی لاگین است . (</w:t>
-      </w:r>
-      <w:r>
-        <w:rPr>
-          <w:sz w:val="28"/>
-          <w:szCs w:val="28"/>
-          <w:lang w:bidi="fa-IR"/>
-        </w:rPr>
-        <w:t xml:space="preserve">username </w:t>
-      </w:r>
-      <w:r>
-        <w:rPr>
-          <w:rFonts w:hint="cs"/>
-          <w:sz w:val="28"/>
-          <w:szCs w:val="28"/>
-          <w:rtl/>
-          <w:lang w:bidi="fa-IR"/>
-        </w:rPr>
-        <w:t xml:space="preserve"> و </w:t>
-      </w:r>
-      <w:r>
-        <w:rPr>
-          <w:sz w:val="28"/>
-          <w:szCs w:val="28"/>
-          <w:lang w:bidi="fa-IR"/>
-        </w:rPr>
-        <w:t>password</w:t>
-      </w:r>
-      <w:r>
-        <w:rPr>
-          <w:rFonts w:hint="cs"/>
-          <w:sz w:val="28"/>
-          <w:szCs w:val="28"/>
-          <w:rtl/>
-          <w:lang w:bidi="fa-IR"/>
-        </w:rPr>
-        <w:t xml:space="preserve"> وارد شده اند یا خیر).</w:t>
-      </w:r>
-    </w:p>
-    <w:p>
-      <w:pPr>
-        <w:bidi/>
-        <w:spacing w:line="360" w:lineRule="auto"/>
-        <w:rPr>
-          <w:sz w:val="28"/>
-          <w:szCs w:val="28"/>
-          <w:lang w:bidi="fa-IR"/>
-        </w:rPr>
-      </w:pPr>
-      <w:r>
-        <w:rPr>
-          <w:sz w:val="28"/>
-          <w:szCs w:val="28"/>
-          <w:lang w:bidi="fa-IR"/>
-        </w:rPr>
-        <w:t>current_directory</w:t>
-      </w:r>
-      <w:r>
-        <w:rPr>
-          <w:rFonts w:hint="cs"/>
-          <w:sz w:val="28"/>
-          <w:szCs w:val="28"/>
-          <w:rtl/>
-          <w:lang w:bidi="fa-IR"/>
-        </w:rPr>
-        <w:t xml:space="preserve">: </w:t>
-      </w:r>
-      <w:r>
-        <w:rPr>
-          <w:sz w:val="28"/>
-          <w:szCs w:val="28"/>
-          <w:lang w:bidi="fa-IR"/>
-        </w:rPr>
-        <w:t xml:space="preserve">directory </w:t>
-      </w:r>
-      <w:r>
-        <w:rPr>
-          <w:rFonts w:hint="cs"/>
-          <w:sz w:val="28"/>
-          <w:szCs w:val="28"/>
-          <w:rtl/>
-          <w:lang w:bidi="fa-IR"/>
-        </w:rPr>
-        <w:t xml:space="preserve"> کنونی کلاینت مان</w:t>
-      </w:r>
-    </w:p>
-    <w:p>
-      <w:pPr>
-        <w:bidi/>
-        <w:spacing w:line="360" w:lineRule="auto"/>
-        <w:rPr>
-          <w:sz w:val="28"/>
-          <w:szCs w:val="28"/>
-          <w:lang w:bidi="fa-IR"/>
-        </w:rPr>
-      </w:pPr>
-      <w:r>
-        <w:rPr>
-          <w:sz w:val="28"/>
-          <w:szCs w:val="28"/>
-          <w:lang w:bidi="fa-IR"/>
-        </w:rPr>
-        <w:t>Methods</w:t>
-      </w:r>
-      <w:r>
-        <w:rPr>
-          <w:rFonts w:hint="cs"/>
-          <w:sz w:val="28"/>
-          <w:szCs w:val="28"/>
-          <w:rtl/>
-          <w:lang w:bidi="fa-IR"/>
-        </w:rPr>
-        <w:t>:</w:t>
-      </w:r>
-    </w:p>
-    <w:p>
-      <w:pPr>
-        <w:bidi/>
-        <w:spacing w:line="360" w:lineRule="auto"/>
-        <w:rPr>
-          <w:sz w:val="28"/>
-          <w:szCs w:val="28"/>
-          <w:lang w:bidi="fa-IR"/>
-        </w:rPr>
-      </w:pPr>
-      <w:r>
-        <w:rPr>
+          <w:rFonts w:cs="B Nazanin"/>
+          <w:sz w:val="28"/>
+          <w:szCs w:val="28"/>
+          <w:lang w:bidi="fa-IR"/>
+        </w:rPr>
+      </w:pPr>
+      <w:r>
+        <w:rPr>
+          <w:rFonts w:cs="B Nazanin"/>
           <w:sz w:val="28"/>
           <w:szCs w:val="28"/>
           <w:lang w:bidi="fa-IR"/>
@@ -1637,7 +3268,7 @@
       </w:r>
       <w:r>
         <w:rPr>
-          <w:rFonts w:hint="cs"/>
+          <w:rFonts w:cs="B Nazanin" w:hint="cs"/>
           <w:sz w:val="28"/>
           <w:szCs w:val="28"/>
           <w:rtl/>
@@ -1651,15 +3282,16 @@
         <w:bidi/>
         <w:spacing w:line="360" w:lineRule="auto"/>
         <w:rPr>
-          <w:rFonts w:hint="cs"/>
-          <w:sz w:val="28"/>
-          <w:szCs w:val="28"/>
-          <w:rtl/>
-          <w:lang w:bidi="fa-IR"/>
-        </w:rPr>
-      </w:pPr>
-      <w:r>
-        <w:rPr>
+          <w:rFonts w:cs="B Nazanin"/>
+          <w:sz w:val="28"/>
+          <w:szCs w:val="28"/>
+          <w:rtl/>
+          <w:lang w:bidi="fa-IR"/>
+        </w:rPr>
+      </w:pPr>
+      <w:r>
+        <w:rPr>
+          <w:rFonts w:cs="B Nazanin"/>
           <w:sz w:val="28"/>
           <w:szCs w:val="28"/>
           <w:lang w:bidi="fa-IR"/>
@@ -1668,7 +3300,7 @@
       </w:r>
       <w:r>
         <w:rPr>
-          <w:rFonts w:hint="cs"/>
+          <w:rFonts w:cs="B Nazanin" w:hint="cs"/>
           <w:sz w:val="28"/>
           <w:szCs w:val="28"/>
           <w:rtl/>
@@ -1682,15 +3314,16 @@
         <w:bidi/>
         <w:spacing w:line="360" w:lineRule="auto"/>
         <w:rPr>
-          <w:rFonts w:hint="cs"/>
-          <w:sz w:val="28"/>
-          <w:szCs w:val="28"/>
-          <w:rtl/>
-          <w:lang w:bidi="fa-IR"/>
-        </w:rPr>
-      </w:pPr>
-      <w:r>
-        <w:rPr>
+          <w:rFonts w:cs="B Nazanin"/>
+          <w:sz w:val="28"/>
+          <w:szCs w:val="28"/>
+          <w:rtl/>
+          <w:lang w:bidi="fa-IR"/>
+        </w:rPr>
+      </w:pPr>
+      <w:r>
+        <w:rPr>
+          <w:rFonts w:cs="B Nazanin"/>
           <w:sz w:val="28"/>
           <w:szCs w:val="28"/>
           <w:lang w:bidi="fa-IR"/>
@@ -1699,7 +3332,7 @@
       </w:r>
       <w:r>
         <w:rPr>
-          <w:rFonts w:hint="cs"/>
+          <w:rFonts w:cs="B Nazanin" w:hint="cs"/>
           <w:sz w:val="28"/>
           <w:szCs w:val="28"/>
           <w:rtl/>
@@ -1710,6 +3343,7 @@
       <w:proofErr w:type="gramStart"/>
       <w:r>
         <w:rPr>
+          <w:rFonts w:cs="B Nazanin"/>
           <w:sz w:val="28"/>
           <w:szCs w:val="28"/>
           <w:lang w:bidi="fa-IR"/>
@@ -1718,7 +3352,7 @@
       </w:r>
       <w:r>
         <w:rPr>
-          <w:rFonts w:hint="cs"/>
+          <w:rFonts w:cs="B Nazanin" w:hint="cs"/>
           <w:sz w:val="28"/>
           <w:szCs w:val="28"/>
           <w:rtl/>
@@ -1729,7 +3363,7 @@
       <w:proofErr w:type="gramEnd"/>
       <w:r>
         <w:rPr>
-          <w:rFonts w:hint="cs"/>
+          <w:rFonts w:cs="B Nazanin" w:hint="cs"/>
           <w:sz w:val="28"/>
           <w:szCs w:val="28"/>
           <w:rtl/>
@@ -1743,22 +3377,24 @@
         <w:bidi/>
         <w:spacing w:line="360" w:lineRule="auto"/>
         <w:rPr>
-          <w:sz w:val="28"/>
-          <w:szCs w:val="28"/>
-          <w:rtl/>
-          <w:lang w:bidi="fa-IR"/>
-        </w:rPr>
-      </w:pPr>
-      <w:r>
-        <w:rPr>
+          <w:rFonts w:cs="B Nazanin"/>
+          <w:sz w:val="28"/>
+          <w:szCs w:val="28"/>
+          <w:rtl/>
+          <w:lang w:bidi="fa-IR"/>
+        </w:rPr>
+      </w:pPr>
+      <w:r>
+        <w:rPr>
+          <w:rFonts w:cs="B Nazanin"/>
           <w:sz w:val="28"/>
           <w:szCs w:val="28"/>
           <w:lang w:bidi="fa-IR"/>
         </w:rPr>
         <w:lastRenderedPageBreak/>
-        <w:pict>
-          <v:shape id="_x0000_i1027" type="#_x0000_t75" style="width:402.75pt;height:426pt">
-            <v:imagedata r:id="rId7" o:title="screenshot4"/>
+        <w:pict w14:anchorId="35154DEF">
+          <v:shape id="_x0000_i1066" type="#_x0000_t75" style="width:402.6pt;height:426pt">
+            <v:imagedata r:id="rId11" o:title="screenshot4"/>
           </v:shape>
         </w:pict>
       </w:r>
@@ -1768,27 +3404,35 @@
         <w:bidi/>
         <w:spacing w:line="360" w:lineRule="auto"/>
         <w:rPr>
-          <w:sz w:val="28"/>
-          <w:szCs w:val="28"/>
-          <w:rtl/>
-          <w:lang w:bidi="fa-IR"/>
-        </w:rPr>
-      </w:pPr>
-    </w:p>
-    <w:p>
-      <w:pPr>
-        <w:bidi/>
-        <w:spacing w:line="360" w:lineRule="auto"/>
-        <w:rPr>
-          <w:sz w:val="28"/>
-          <w:szCs w:val="28"/>
-          <w:rtl/>
-          <w:lang w:bidi="fa-IR"/>
-        </w:rPr>
-      </w:pPr>
-      <w:r>
-        <w:rPr>
-          <w:rFonts w:hint="cs"/>
+          <w:rFonts w:cs="B Nazanin"/>
+          <w:b/>
+          <w:bCs/>
+          <w:sz w:val="28"/>
+          <w:szCs w:val="28"/>
+          <w:rtl/>
+          <w:lang w:bidi="fa-IR"/>
+        </w:rPr>
+      </w:pPr>
+    </w:p>
+    <w:p>
+      <w:pPr>
+        <w:bidi/>
+        <w:spacing w:line="360" w:lineRule="auto"/>
+        <w:rPr>
+          <w:rFonts w:cs="B Nazanin"/>
+          <w:b/>
+          <w:bCs/>
+          <w:sz w:val="28"/>
+          <w:szCs w:val="28"/>
+          <w:rtl/>
+          <w:lang w:bidi="fa-IR"/>
+        </w:rPr>
+      </w:pPr>
+      <w:r>
+        <w:rPr>
+          <w:rFonts w:cs="B Nazanin" w:hint="cs"/>
+          <w:b/>
+          <w:bCs/>
           <w:sz w:val="28"/>
           <w:szCs w:val="28"/>
           <w:rtl/>
@@ -1798,6 +3442,9 @@
       </w:r>
       <w:r>
         <w:rPr>
+          <w:rFonts w:cs="B Nazanin"/>
+          <w:b/>
+          <w:bCs/>
           <w:sz w:val="28"/>
           <w:szCs w:val="28"/>
           <w:lang w:bidi="fa-IR"/>
@@ -1810,16 +3457,16 @@
         <w:bidi/>
         <w:spacing w:line="360" w:lineRule="auto"/>
         <w:rPr>
-          <w:rFonts w:hint="cs"/>
-          <w:sz w:val="28"/>
-          <w:szCs w:val="28"/>
-          <w:rtl/>
-          <w:lang w:bidi="fa-IR"/>
-        </w:rPr>
-      </w:pPr>
-      <w:r>
-        <w:rPr>
-          <w:rFonts w:hint="cs"/>
+          <w:rFonts w:cs="B Nazanin"/>
+          <w:sz w:val="28"/>
+          <w:szCs w:val="28"/>
+          <w:rtl/>
+          <w:lang w:bidi="fa-IR"/>
+        </w:rPr>
+      </w:pPr>
+      <w:r>
+        <w:rPr>
+          <w:rFonts w:cs="B Nazanin" w:hint="cs"/>
           <w:sz w:val="28"/>
           <w:szCs w:val="28"/>
           <w:rtl/>
@@ -1833,14 +3480,50 @@
         <w:bidi/>
         <w:spacing w:line="360" w:lineRule="auto"/>
         <w:rPr>
-          <w:sz w:val="28"/>
-          <w:szCs w:val="28"/>
-          <w:rtl/>
-          <w:lang w:bidi="fa-IR"/>
-        </w:rPr>
-      </w:pPr>
-      <w:r>
-        <w:rPr>
+          <w:rFonts w:ascii="Segoe UI" w:hAnsi="Segoe UI" w:cs="Segoe UI"/>
+          <w:color w:val="FF0000"/>
+          <w:sz w:val="28"/>
+          <w:szCs w:val="28"/>
+          <w:lang w:bidi="fa-IR"/>
+        </w:rPr>
+      </w:pPr>
+      <w:r>
+        <w:rPr>
+          <w:rFonts w:ascii="Segoe UI" w:hAnsi="Segoe UI" w:cs="Segoe UI"/>
+          <w:color w:val="FF0000"/>
+          <w:sz w:val="28"/>
+          <w:szCs w:val="28"/>
+          <w:rtl/>
+          <w:lang w:bidi="fa-IR"/>
+        </w:rPr>
+        <w:t xml:space="preserve">توضیح استفاده از </w:t>
+      </w:r>
+      <w:r>
+        <w:rPr>
+          <w:rFonts w:ascii="Segoe UI" w:hAnsi="Segoe UI" w:cs="Segoe UI"/>
+          <w:color w:val="FF0000"/>
+          <w:sz w:val="28"/>
+          <w:szCs w:val="28"/>
+          <w:lang w:bidi="fa-IR"/>
+        </w:rPr>
+        <w:t>select</w:t>
+      </w:r>
+    </w:p>
+    <w:p>
+      <w:pPr>
+        <w:bidi/>
+        <w:spacing w:line="360" w:lineRule="auto"/>
+        <w:rPr>
+          <w:rFonts w:cs="B Nazanin"/>
+          <w:sz w:val="28"/>
+          <w:szCs w:val="28"/>
+          <w:rtl/>
+          <w:lang w:bidi="fa-IR"/>
+        </w:rPr>
+      </w:pPr>
+      <w:r>
+        <w:rPr>
+          <w:rFonts w:cs="B Nazanin"/>
           <w:sz w:val="28"/>
           <w:szCs w:val="28"/>
           <w:lang w:bidi="fa-IR"/>
@@ -1849,7 +3532,7 @@
       </w:r>
       <w:r>
         <w:rPr>
-          <w:rFonts w:hint="cs"/>
+          <w:rFonts w:cs="B Nazanin" w:hint="cs"/>
           <w:sz w:val="28"/>
           <w:szCs w:val="28"/>
           <w:rtl/>
@@ -1863,6 +3546,7 @@
         <w:bidi/>
         <w:spacing w:line="360" w:lineRule="auto"/>
         <w:rPr>
+          <w:rFonts w:cs="B Nazanin"/>
           <w:sz w:val="28"/>
           <w:szCs w:val="28"/>
           <w:rtl/>
@@ -1872,16 +3556,18 @@
       <w:proofErr w:type="spellStart"/>
       <w:r>
         <w:rPr>
-          <w:sz w:val="28"/>
-          <w:szCs w:val="28"/>
-          <w:lang w:bidi="fa-IR"/>
-        </w:rPr>
+          <w:rFonts w:cs="B Nazanin"/>
+          <w:sz w:val="28"/>
+          <w:szCs w:val="28"/>
+          <w:lang w:bidi="fa-IR"/>
+        </w:rPr>
+        <w:lastRenderedPageBreak/>
         <w:t>run_server</w:t>
       </w:r>
       <w:proofErr w:type="spellEnd"/>
       <w:r>
         <w:rPr>
-          <w:rFonts w:hint="cs"/>
+          <w:rFonts w:cs="B Nazanin" w:hint="cs"/>
           <w:sz w:val="28"/>
           <w:szCs w:val="28"/>
           <w:rtl/>
@@ -1895,6 +3581,7 @@
         <w:bidi/>
         <w:spacing w:line="360" w:lineRule="auto"/>
         <w:rPr>
+          <w:rFonts w:cs="B Nazanin"/>
           <w:sz w:val="28"/>
           <w:szCs w:val="28"/>
           <w:rtl/>
@@ -1904,6 +3591,7 @@
       <w:proofErr w:type="spellStart"/>
       <w:r>
         <w:rPr>
+          <w:rFonts w:cs="B Nazanin"/>
           <w:sz w:val="28"/>
           <w:szCs w:val="28"/>
           <w:lang w:bidi="fa-IR"/>
@@ -1913,7 +3601,7 @@
       <w:proofErr w:type="spellEnd"/>
       <w:r>
         <w:rPr>
-          <w:rFonts w:hint="cs"/>
+          <w:rFonts w:cs="B Nazanin" w:hint="cs"/>
           <w:sz w:val="28"/>
           <w:szCs w:val="28"/>
           <w:rtl/>
@@ -1923,7 +3611,7 @@
       </w:r>
       <w:r>
         <w:rPr>
-          <w:rFonts w:hint="cs"/>
+          <w:rFonts w:cs="B Nazanin" w:hint="cs"/>
           <w:sz w:val="28"/>
           <w:szCs w:val="28"/>
           <w:rtl/>
@@ -1937,22 +3625,23 @@
         <w:bidi/>
         <w:spacing w:line="360" w:lineRule="auto"/>
         <w:rPr>
-          <w:sz w:val="28"/>
-          <w:szCs w:val="28"/>
-          <w:rtl/>
-          <w:lang w:bidi="fa-IR"/>
-        </w:rPr>
-      </w:pPr>
-      <w:r>
-        <w:rPr>
-          <w:sz w:val="28"/>
-          <w:szCs w:val="28"/>
-          <w:lang w:bidi="fa-IR"/>
-        </w:rPr>
-        <w:lastRenderedPageBreak/>
-        <w:pict>
-          <v:shape id="_x0000_i1036" type="#_x0000_t75" style="width:467.25pt;height:343.5pt">
-            <v:imagedata r:id="rId8" o:title="screenshot9"/>
+          <w:rFonts w:cs="B Nazanin"/>
+          <w:sz w:val="28"/>
+          <w:szCs w:val="28"/>
+          <w:rtl/>
+          <w:lang w:bidi="fa-IR"/>
+        </w:rPr>
+      </w:pPr>
+      <w:r>
+        <w:rPr>
+          <w:rFonts w:cs="B Nazanin"/>
+          <w:sz w:val="28"/>
+          <w:szCs w:val="28"/>
+          <w:lang w:bidi="fa-IR"/>
+        </w:rPr>
+        <w:pict w14:anchorId="0D5BA876">
+          <v:shape id="_x0000_i1067" type="#_x0000_t75" style="width:466.8pt;height:343.2pt">
+            <v:imagedata r:id="rId12" o:title="screenshot9"/>
           </v:shape>
         </w:pict>
       </w:r>
@@ -1962,16 +3651,16 @@
         <w:bidi/>
         <w:spacing w:line="360" w:lineRule="auto"/>
         <w:rPr>
-          <w:rFonts w:hint="cs"/>
-          <w:sz w:val="28"/>
-          <w:szCs w:val="28"/>
-          <w:rtl/>
-          <w:lang w:bidi="fa-IR"/>
-        </w:rPr>
-      </w:pPr>
-      <w:r>
-        <w:rPr>
-          <w:rFonts w:hint="cs"/>
+          <w:rFonts w:cs="B Nazanin"/>
+          <w:sz w:val="28"/>
+          <w:szCs w:val="28"/>
+          <w:rtl/>
+          <w:lang w:bidi="fa-IR"/>
+        </w:rPr>
+      </w:pPr>
+      <w:r>
+        <w:rPr>
+          <w:rFonts w:cs="B Nazanin" w:hint="cs"/>
           <w:sz w:val="28"/>
           <w:szCs w:val="28"/>
           <w:rtl/>
@@ -1985,21 +3674,23 @@
         <w:bidi/>
         <w:spacing w:line="360" w:lineRule="auto"/>
         <w:rPr>
-          <w:sz w:val="28"/>
-          <w:szCs w:val="28"/>
-          <w:rtl/>
-          <w:lang w:bidi="fa-IR"/>
-        </w:rPr>
-      </w:pPr>
-      <w:r>
-        <w:rPr>
-          <w:sz w:val="28"/>
-          <w:szCs w:val="28"/>
-          <w:lang w:bidi="fa-IR"/>
-        </w:rPr>
-        <w:pict>
-          <v:shape id="_x0000_i1030" type="#_x0000_t75" style="width:382.5pt;height:154.5pt">
-            <v:imagedata r:id="rId9" o:title="screenshot5"/>
+          <w:rFonts w:cs="B Nazanin"/>
+          <w:sz w:val="28"/>
+          <w:szCs w:val="28"/>
+          <w:rtl/>
+          <w:lang w:bidi="fa-IR"/>
+        </w:rPr>
+      </w:pPr>
+      <w:r>
+        <w:rPr>
+          <w:rFonts w:cs="B Nazanin"/>
+          <w:sz w:val="28"/>
+          <w:szCs w:val="28"/>
+          <w:lang w:bidi="fa-IR"/>
+        </w:rPr>
+        <w:pict w14:anchorId="105A7A28">
+          <v:shape id="_x0000_i1068" type="#_x0000_t75" style="width:382.2pt;height:154.8pt">
+            <v:imagedata r:id="rId13" o:title="screenshot5"/>
           </v:shape>
         </w:pict>
       </w:r>
@@ -2009,27 +3700,33 @@
         <w:bidi/>
         <w:spacing w:line="360" w:lineRule="auto"/>
         <w:rPr>
-          <w:sz w:val="28"/>
-          <w:szCs w:val="28"/>
-          <w:rtl/>
-          <w:lang w:bidi="fa-IR"/>
-        </w:rPr>
-      </w:pPr>
-    </w:p>
-    <w:p>
-      <w:pPr>
-        <w:bidi/>
-        <w:spacing w:line="360" w:lineRule="auto"/>
-        <w:rPr>
-          <w:sz w:val="28"/>
-          <w:szCs w:val="28"/>
-          <w:rtl/>
-          <w:lang w:bidi="fa-IR"/>
-        </w:rPr>
-      </w:pPr>
-      <w:r>
-        <w:rPr>
-          <w:rFonts w:hint="cs"/>
+          <w:rFonts w:cs="B Nazanin"/>
+          <w:sz w:val="28"/>
+          <w:szCs w:val="28"/>
+          <w:rtl/>
+          <w:lang w:bidi="fa-IR"/>
+        </w:rPr>
+      </w:pPr>
+    </w:p>
+    <w:p>
+      <w:pPr>
+        <w:bidi/>
+        <w:spacing w:line="360" w:lineRule="auto"/>
+        <w:rPr>
+          <w:rFonts w:cs="B Nazanin"/>
+          <w:b/>
+          <w:bCs/>
+          <w:sz w:val="28"/>
+          <w:szCs w:val="28"/>
+          <w:rtl/>
+          <w:lang w:bidi="fa-IR"/>
+        </w:rPr>
+      </w:pPr>
+      <w:r>
+        <w:rPr>
+          <w:rFonts w:cs="B Nazanin" w:hint="cs"/>
+          <w:b/>
+          <w:bCs/>
           <w:sz w:val="28"/>
           <w:szCs w:val="28"/>
           <w:rtl/>
@@ -2039,7 +3736,9 @@
       </w:r>
       <w:r>
         <w:rPr>
-          <w:rFonts w:hint="cs"/>
+          <w:rFonts w:cs="B Nazanin" w:hint="cs"/>
+          <w:b/>
+          <w:bCs/>
           <w:sz w:val="28"/>
           <w:szCs w:val="28"/>
           <w:rtl/>
@@ -2050,6 +3749,9 @@
       <w:proofErr w:type="spellStart"/>
       <w:r>
         <w:rPr>
+          <w:rFonts w:cs="B Nazanin"/>
+          <w:b/>
+          <w:bCs/>
           <w:sz w:val="28"/>
           <w:szCs w:val="28"/>
           <w:lang w:bidi="fa-IR"/>
@@ -2063,26 +3765,25 @@
         <w:bidi/>
         <w:spacing w:line="360" w:lineRule="auto"/>
         <w:rPr>
-          <w:rFonts w:hint="cs"/>
-          <w:sz w:val="28"/>
-          <w:szCs w:val="28"/>
-          <w:rtl/>
-          <w:lang w:bidi="fa-IR"/>
-        </w:rPr>
-      </w:pPr>
-      <w:r>
-        <w:rPr>
-          <w:rFonts w:hint="cs"/>
-          <w:sz w:val="28"/>
-          <w:szCs w:val="28"/>
-          <w:rtl/>
-          <w:lang w:bidi="fa-IR"/>
-        </w:rPr>
-        <w:lastRenderedPageBreak/>
+          <w:rFonts w:cs="B Nazanin"/>
+          <w:sz w:val="28"/>
+          <w:szCs w:val="28"/>
+          <w:lang w:bidi="fa-IR"/>
+        </w:rPr>
+      </w:pPr>
+      <w:r>
+        <w:rPr>
+          <w:rFonts w:cs="B Nazanin" w:hint="cs"/>
+          <w:sz w:val="28"/>
+          <w:szCs w:val="28"/>
+          <w:rtl/>
+          <w:lang w:bidi="fa-IR"/>
+        </w:rPr>
         <w:t xml:space="preserve">تمام کارهای مربوط به مدیریت یوزرها ، اعم از اطلاعات اولیه یوزرها و وضعیت کنونی آن ها ، پیدا کردن یوزر ها بر اساس پارامتر های مناسب ، حذف و اضافه یوزرها و ... به عهده این کلاس است و به </w:t>
       </w:r>
       <w:r>
         <w:rPr>
+          <w:rFonts w:cs="B Nazanin"/>
           <w:sz w:val="28"/>
           <w:szCs w:val="28"/>
           <w:lang w:bidi="fa-IR"/>
@@ -2091,7 +3792,7 @@
       </w:r>
       <w:r>
         <w:rPr>
-          <w:rFonts w:hint="cs"/>
+          <w:rFonts w:cs="B Nazanin" w:hint="cs"/>
           <w:sz w:val="28"/>
           <w:szCs w:val="28"/>
           <w:rtl/>
@@ -2102,6 +3803,7 @@
       <w:proofErr w:type="spellStart"/>
       <w:r>
         <w:rPr>
+          <w:rFonts w:cs="B Nazanin"/>
           <w:sz w:val="28"/>
           <w:szCs w:val="28"/>
           <w:lang w:bidi="fa-IR"/>
@@ -2111,7 +3813,7 @@
       <w:proofErr w:type="spellEnd"/>
       <w:r>
         <w:rPr>
-          <w:rFonts w:hint="cs"/>
+          <w:rFonts w:cs="B Nazanin" w:hint="cs"/>
           <w:sz w:val="28"/>
           <w:szCs w:val="28"/>
           <w:rtl/>
@@ -2125,21 +3827,105 @@
         <w:bidi/>
         <w:spacing w:line="360" w:lineRule="auto"/>
         <w:rPr>
-          <w:sz w:val="28"/>
-          <w:szCs w:val="28"/>
-          <w:rtl/>
-          <w:lang w:bidi="fa-IR"/>
-        </w:rPr>
-      </w:pPr>
-      <w:r>
-        <w:rPr>
-          <w:sz w:val="28"/>
-          <w:szCs w:val="28"/>
-          <w:lang w:bidi="fa-IR"/>
-        </w:rPr>
-        <w:pict>
-          <v:shape id="_x0000_i1031" type="#_x0000_t75" style="width:467.25pt;height:231.75pt">
-            <v:imagedata r:id="rId10" o:title="screenshot6"/>
+          <w:rFonts w:cs="B Nazanin"/>
+          <w:color w:val="FF0000"/>
+          <w:sz w:val="28"/>
+          <w:szCs w:val="28"/>
+          <w:lang w:bidi="fa-IR"/>
+        </w:rPr>
+      </w:pPr>
+      <w:r>
+        <w:rPr>
+          <w:rFonts w:cs="B Nazanin"/>
+          <w:color w:val="FF0000"/>
+          <w:sz w:val="28"/>
+          <w:szCs w:val="28"/>
+          <w:lang w:bidi="fa-IR"/>
+        </w:rPr>
+        <w:t>Attributes</w:t>
+      </w:r>
+      <w:r>
+        <w:rPr>
+          <w:rFonts w:cs="B Nazanin" w:hint="cs"/>
+          <w:color w:val="FF0000"/>
+          <w:sz w:val="28"/>
+          <w:szCs w:val="28"/>
+          <w:rtl/>
+          <w:lang w:bidi="fa-IR"/>
+        </w:rPr>
+        <w:t>:</w:t>
+      </w:r>
+    </w:p>
+    <w:p>
+      <w:pPr>
+        <w:bidi/>
+        <w:spacing w:line="360" w:lineRule="auto"/>
+        <w:rPr>
+          <w:rFonts w:cs="B Nazanin"/>
+          <w:color w:val="FF0000"/>
+          <w:sz w:val="28"/>
+          <w:szCs w:val="28"/>
+          <w:rtl/>
+          <w:lang w:bidi="fa-IR"/>
+        </w:rPr>
+      </w:pPr>
+      <w:r>
+        <w:rPr>
+          <w:rFonts w:cs="B Nazanin"/>
+          <w:color w:val="FF0000"/>
+          <w:sz w:val="28"/>
+          <w:szCs w:val="28"/>
+          <w:lang w:bidi="fa-IR"/>
+        </w:rPr>
+        <w:t>Methods</w:t>
+      </w:r>
+      <w:r>
+        <w:rPr>
+          <w:rFonts w:cs="B Nazanin" w:hint="cs"/>
+          <w:color w:val="FF0000"/>
+          <w:sz w:val="28"/>
+          <w:szCs w:val="28"/>
+          <w:rtl/>
+          <w:lang w:bidi="fa-IR"/>
+        </w:rPr>
+        <w:t>:</w:t>
+      </w:r>
+    </w:p>
+    <w:p>
+      <w:pPr>
+        <w:bidi/>
+        <w:spacing w:line="360" w:lineRule="auto"/>
+        <w:rPr>
+          <w:rFonts w:cs="B Nazanin"/>
+          <w:sz w:val="28"/>
+          <w:szCs w:val="28"/>
+          <w:rtl/>
+          <w:lang w:bidi="fa-IR"/>
+        </w:rPr>
+      </w:pPr>
+    </w:p>
+    <w:p>
+      <w:pPr>
+        <w:bidi/>
+        <w:spacing w:line="360" w:lineRule="auto"/>
+        <w:rPr>
+          <w:rFonts w:cs="B Nazanin"/>
+          <w:sz w:val="28"/>
+          <w:szCs w:val="28"/>
+          <w:rtl/>
+          <w:lang w:bidi="fa-IR"/>
+        </w:rPr>
+      </w:pPr>
+      <w:r>
+        <w:rPr>
+          <w:rFonts w:cs="B Nazanin"/>
+          <w:sz w:val="28"/>
+          <w:szCs w:val="28"/>
+          <w:lang w:bidi="fa-IR"/>
+        </w:rPr>
+        <w:pict w14:anchorId="7A0D085A">
+          <v:shape id="_x0000_i1069" type="#_x0000_t75" style="width:467.4pt;height:231.6pt">
+            <v:imagedata r:id="rId14" o:title="screenshot6"/>
           </v:shape>
         </w:pict>
       </w:r>
@@ -2149,14 +3935,19 @@
         <w:bidi/>
         <w:spacing w:line="360" w:lineRule="auto"/>
         <w:rPr>
-          <w:sz w:val="28"/>
-          <w:szCs w:val="28"/>
-          <w:lang w:bidi="fa-IR"/>
-        </w:rPr>
-      </w:pPr>
-      <w:r>
-        <w:rPr>
-          <w:rFonts w:hint="cs"/>
+          <w:rFonts w:cs="B Nazanin"/>
+          <w:b/>
+          <w:bCs/>
+          <w:sz w:val="28"/>
+          <w:szCs w:val="28"/>
+          <w:lang w:bidi="fa-IR"/>
+        </w:rPr>
+      </w:pPr>
+      <w:r>
+        <w:rPr>
+          <w:rFonts w:cs="B Nazanin" w:hint="cs"/>
+          <w:b/>
+          <w:bCs/>
           <w:sz w:val="28"/>
           <w:szCs w:val="28"/>
           <w:rtl/>
@@ -2166,6 +3957,9 @@
       </w:r>
       <w:r>
         <w:rPr>
+          <w:rFonts w:cs="B Nazanin"/>
+          <w:b/>
+          <w:bCs/>
           <w:sz w:val="28"/>
           <w:szCs w:val="28"/>
           <w:lang w:bidi="fa-IR"/>
@@ -2178,15 +3972,15 @@
         <w:bidi/>
         <w:spacing w:line="360" w:lineRule="auto"/>
         <w:rPr>
-          <w:sz w:val="28"/>
-          <w:szCs w:val="28"/>
-          <w:rtl/>
-          <w:lang w:bidi="fa-IR"/>
-        </w:rPr>
-      </w:pPr>
-      <w:r>
-        <w:rPr>
-          <w:rFonts w:hint="cs"/>
+          <w:rFonts w:cs="B Nazanin"/>
+          <w:sz w:val="28"/>
+          <w:szCs w:val="28"/>
+          <w:lang w:bidi="fa-IR"/>
+        </w:rPr>
+      </w:pPr>
+      <w:r>
+        <w:rPr>
+          <w:rFonts w:cs="B Nazanin" w:hint="cs"/>
           <w:sz w:val="28"/>
           <w:szCs w:val="28"/>
           <w:rtl/>
@@ -2197,6 +3991,7 @@
       <w:proofErr w:type="spellStart"/>
       <w:r>
         <w:rPr>
+          <w:rFonts w:cs="B Nazanin"/>
           <w:sz w:val="28"/>
           <w:szCs w:val="28"/>
           <w:lang w:bidi="fa-IR"/>
@@ -2206,34 +4001,111 @@
       <w:proofErr w:type="spellEnd"/>
       <w:r>
         <w:rPr>
-          <w:rFonts w:hint="cs"/>
-          <w:sz w:val="28"/>
-          <w:szCs w:val="28"/>
-          <w:rtl/>
-          <w:lang w:bidi="fa-IR"/>
-        </w:rPr>
-        <w:t xml:space="preserve"> ، با این تفاوت که اطلاعات اولیه یوزرها را که از فایل کانفیگ خوانده شده شامل است و به ئضعیت کنونی یوزر</w:t>
-      </w:r>
-      <w:r>
-        <w:rPr>
-          <w:rFonts w:hint="cs"/>
-          <w:sz w:val="28"/>
-          <w:szCs w:val="28"/>
-          <w:rtl/>
-          <w:lang w:bidi="fa-IR"/>
-        </w:rPr>
-        <w:t>ها ارتباطی ندارد.</w:t>
-      </w:r>
-      <w:r>
-        <w:rPr>
-          <w:rFonts w:hint="cs"/>
-          <w:sz w:val="28"/>
-          <w:szCs w:val="28"/>
-          <w:lang w:bidi="fa-IR"/>
-        </w:rPr>
-        <w:pict>
-          <v:shape id="_x0000_i1032" type="#_x0000_t75" style="width:467.25pt;height:163.5pt">
-            <v:imagedata r:id="rId11" o:title="screenshot7"/>
+          <w:rFonts w:cs="B Nazanin" w:hint="cs"/>
+          <w:sz w:val="28"/>
+          <w:szCs w:val="28"/>
+          <w:rtl/>
+          <w:lang w:bidi="fa-IR"/>
+        </w:rPr>
+        <w:t xml:space="preserve"> ، با این تفاوت که اطلاعات اولیه یوزرها را که از فایل کانفیگ خوانده شده شامل است و به ئضعیت کنونی یوزرها ارتباطی ندارد.</w:t>
+      </w:r>
+    </w:p>
+    <w:p>
+      <w:pPr>
+        <w:bidi/>
+        <w:spacing w:line="360" w:lineRule="auto"/>
+        <w:rPr>
+          <w:rFonts w:cs="B Nazanin"/>
+          <w:color w:val="FF0000"/>
+          <w:sz w:val="28"/>
+          <w:szCs w:val="28"/>
+          <w:lang w:bidi="fa-IR"/>
+        </w:rPr>
+      </w:pPr>
+      <w:r>
+        <w:rPr>
+          <w:rFonts w:cs="B Nazanin"/>
+          <w:color w:val="FF0000"/>
+          <w:sz w:val="28"/>
+          <w:szCs w:val="28"/>
+          <w:lang w:bidi="fa-IR"/>
+        </w:rPr>
+        <w:lastRenderedPageBreak/>
+        <w:t>Attributes</w:t>
+      </w:r>
+      <w:r>
+        <w:rPr>
+          <w:rFonts w:cs="B Nazanin" w:hint="cs"/>
+          <w:color w:val="FF0000"/>
+          <w:sz w:val="28"/>
+          <w:szCs w:val="28"/>
+          <w:rtl/>
+          <w:lang w:bidi="fa-IR"/>
+        </w:rPr>
+        <w:t>:</w:t>
+      </w:r>
+    </w:p>
+    <w:p>
+      <w:pPr>
+        <w:bidi/>
+        <w:spacing w:line="360" w:lineRule="auto"/>
+        <w:rPr>
+          <w:rFonts w:cs="B Nazanin"/>
+          <w:color w:val="FF0000"/>
+          <w:sz w:val="28"/>
+          <w:szCs w:val="28"/>
+          <w:rtl/>
+          <w:lang w:bidi="fa-IR"/>
+        </w:rPr>
+      </w:pPr>
+      <w:r>
+        <w:rPr>
+          <w:rFonts w:cs="B Nazanin"/>
+          <w:color w:val="FF0000"/>
+          <w:sz w:val="28"/>
+          <w:szCs w:val="28"/>
+          <w:lang w:bidi="fa-IR"/>
+        </w:rPr>
+        <w:t>Methods</w:t>
+      </w:r>
+      <w:r>
+        <w:rPr>
+          <w:rFonts w:cs="B Nazanin" w:hint="cs"/>
+          <w:color w:val="FF0000"/>
+          <w:sz w:val="28"/>
+          <w:szCs w:val="28"/>
+          <w:rtl/>
+          <w:lang w:bidi="fa-IR"/>
+        </w:rPr>
+        <w:t>:</w:t>
+      </w:r>
+    </w:p>
+    <w:p>
+      <w:pPr>
+        <w:bidi/>
+        <w:spacing w:line="360" w:lineRule="auto"/>
+        <w:rPr>
+          <w:rFonts w:cs="B Nazanin"/>
+          <w:b/>
+          <w:bCs/>
+          <w:sz w:val="28"/>
+          <w:szCs w:val="28"/>
+          <w:rtl/>
+          <w:lang w:bidi="fa-IR"/>
+        </w:rPr>
+      </w:pPr>
+      <w:r>
+        <w:rPr>
+          <w:rFonts w:cs="B Nazanin"/>
+          <w:b/>
+          <w:bCs/>
+          <w:sz w:val="28"/>
+          <w:szCs w:val="28"/>
+          <w:lang w:bidi="fa-IR"/>
+        </w:rPr>
+        <w:pict w14:anchorId="61064AE5">
+          <v:shape id="_x0000_i1070" type="#_x0000_t75" style="width:467.4pt;height:163.2pt">
+            <v:imagedata r:id="rId15" o:title="screenshot7"/>
           </v:shape>
         </w:pict>
       </w:r>
@@ -2243,15 +4115,20 @@
         <w:bidi/>
         <w:spacing w:line="360" w:lineRule="auto"/>
         <w:rPr>
-          <w:sz w:val="28"/>
-          <w:szCs w:val="28"/>
-          <w:rtl/>
-          <w:lang w:bidi="fa-IR"/>
-        </w:rPr>
-      </w:pPr>
-      <w:r>
-        <w:rPr>
-          <w:rFonts w:hint="cs"/>
+          <w:rFonts w:cs="B Nazanin"/>
+          <w:b/>
+          <w:bCs/>
+          <w:sz w:val="28"/>
+          <w:szCs w:val="28"/>
+          <w:rtl/>
+          <w:lang w:bidi="fa-IR"/>
+        </w:rPr>
+      </w:pPr>
+      <w:r>
+        <w:rPr>
+          <w:rFonts w:cs="B Nazanin" w:hint="cs"/>
+          <w:b/>
+          <w:bCs/>
           <w:sz w:val="28"/>
           <w:szCs w:val="28"/>
           <w:rtl/>
@@ -2261,6 +4138,9 @@
       </w:r>
       <w:r>
         <w:rPr>
+          <w:rFonts w:cs="B Nazanin"/>
+          <w:b/>
+          <w:bCs/>
           <w:sz w:val="28"/>
           <w:szCs w:val="28"/>
           <w:lang w:bidi="fa-IR"/>
@@ -2273,77 +4153,162 @@
         <w:bidi/>
         <w:spacing w:line="360" w:lineRule="auto"/>
         <w:rPr>
-          <w:sz w:val="28"/>
-          <w:szCs w:val="28"/>
-          <w:rtl/>
-          <w:lang w:bidi="fa-IR"/>
-        </w:rPr>
-      </w:pPr>
-      <w:r>
-        <w:rPr>
-          <w:rFonts w:hint="cs"/>
-          <w:sz w:val="28"/>
-          <w:szCs w:val="28"/>
-          <w:rtl/>
+          <w:rFonts w:cs="B Nazanin"/>
+          <w:sz w:val="28"/>
+          <w:szCs w:val="28"/>
+          <w:lang w:bidi="fa-IR"/>
+        </w:rPr>
+      </w:pPr>
+      <w:r>
+        <w:rPr>
+          <w:rFonts w:cs="B Nazanin" w:hint="cs"/>
+          <w:sz w:val="28"/>
+          <w:szCs w:val="28"/>
+          <w:rtl/>
+          <w:lang w:bidi="fa-IR"/>
+        </w:rPr>
+        <w:t>کلاس کلاینت مان که اجرا شده و با داشتن پورت های لازم به سرور متصل شده و شروع به رد و بدل اطلاعات میکند .</w:t>
+      </w:r>
+    </w:p>
+    <w:p>
+      <w:pPr>
+        <w:bidi/>
+        <w:spacing w:line="360" w:lineRule="auto"/>
+        <w:rPr>
+          <w:rFonts w:cs="B Nazanin"/>
+          <w:color w:val="FF0000"/>
+          <w:sz w:val="28"/>
+          <w:szCs w:val="28"/>
+          <w:lang w:bidi="fa-IR"/>
+        </w:rPr>
+      </w:pPr>
+      <w:r>
+        <w:rPr>
+          <w:rFonts w:cs="B Nazanin"/>
+          <w:color w:val="FF0000"/>
+          <w:sz w:val="28"/>
+          <w:szCs w:val="28"/>
+          <w:lang w:bidi="fa-IR"/>
+        </w:rPr>
+        <w:t>Attributes</w:t>
+      </w:r>
+      <w:r>
+        <w:rPr>
+          <w:rFonts w:cs="B Nazanin" w:hint="cs"/>
+          <w:color w:val="FF0000"/>
+          <w:sz w:val="28"/>
+          <w:szCs w:val="28"/>
+          <w:rtl/>
+          <w:lang w:bidi="fa-IR"/>
+        </w:rPr>
+        <w:t>:</w:t>
+      </w:r>
+    </w:p>
+    <w:p>
+      <w:pPr>
+        <w:bidi/>
+        <w:spacing w:line="360" w:lineRule="auto"/>
+        <w:rPr>
+          <w:rFonts w:cs="B Nazanin"/>
+          <w:color w:val="FF0000"/>
+          <w:sz w:val="28"/>
+          <w:szCs w:val="28"/>
+          <w:rtl/>
+          <w:lang w:bidi="fa-IR"/>
+        </w:rPr>
+      </w:pPr>
+      <w:r>
+        <w:rPr>
+          <w:rFonts w:cs="B Nazanin"/>
+          <w:color w:val="FF0000"/>
+          <w:sz w:val="28"/>
+          <w:szCs w:val="28"/>
+          <w:lang w:bidi="fa-IR"/>
+        </w:rPr>
+        <w:t>Methods</w:t>
+      </w:r>
+      <w:r>
+        <w:rPr>
+          <w:rFonts w:cs="B Nazanin" w:hint="cs"/>
+          <w:color w:val="FF0000"/>
+          <w:sz w:val="28"/>
+          <w:szCs w:val="28"/>
+          <w:rtl/>
+          <w:lang w:bidi="fa-IR"/>
+        </w:rPr>
+        <w:t>:</w:t>
+      </w:r>
+    </w:p>
+    <w:p>
+      <w:pPr>
+        <w:bidi/>
+        <w:spacing w:line="360" w:lineRule="auto"/>
+        <w:rPr>
+          <w:rFonts w:cs="B Nazanin"/>
+          <w:sz w:val="28"/>
+          <w:szCs w:val="28"/>
+          <w:rtl/>
+          <w:lang w:bidi="fa-IR"/>
+        </w:rPr>
+      </w:pPr>
+    </w:p>
+    <w:p>
+      <w:pPr>
+        <w:bidi/>
+        <w:spacing w:line="360" w:lineRule="auto"/>
+        <w:rPr>
+          <w:rFonts w:cs="B Nazanin"/>
+          <w:sz w:val="28"/>
+          <w:szCs w:val="28"/>
+          <w:rtl/>
+          <w:lang w:bidi="fa-IR"/>
+        </w:rPr>
+      </w:pPr>
+      <w:proofErr w:type="spellStart"/>
+      <w:r>
+        <w:rPr>
+          <w:rFonts w:cs="B Nazanin"/>
+          <w:sz w:val="28"/>
+          <w:szCs w:val="28"/>
+          <w:lang w:bidi="fa-IR"/>
+        </w:rPr>
+        <w:t>run_client</w:t>
+      </w:r>
+      <w:proofErr w:type="spellEnd"/>
+      <w:r>
+        <w:rPr>
+          <w:rFonts w:cs="B Nazanin" w:hint="cs"/>
+          <w:sz w:val="28"/>
+          <w:szCs w:val="28"/>
+          <w:rtl/>
+          <w:lang w:bidi="fa-IR"/>
+        </w:rPr>
+        <w:t>: برای اجرای کلاینت و ساختن کلاینت جدید به شکل زیر:</w:t>
+      </w:r>
+    </w:p>
+    <w:p>
+      <w:pPr>
+        <w:bidi/>
+        <w:spacing w:line="360" w:lineRule="auto"/>
+        <w:rPr>
+          <w:rFonts w:cs="B Nazanin"/>
+          <w:sz w:val="28"/>
+          <w:szCs w:val="28"/>
+          <w:rtl/>
+          <w:lang w:bidi="fa-IR"/>
+        </w:rPr>
+      </w:pPr>
+      <w:r>
+        <w:rPr>
+          <w:rFonts w:cs="B Nazanin"/>
+          <w:sz w:val="28"/>
+          <w:szCs w:val="28"/>
           <w:lang w:bidi="fa-IR"/>
         </w:rPr>
         <w:lastRenderedPageBreak/>
-        <w:t>کلاس کلاینت مان که اجرا شده و با داشتن پورت های لازم به سرور متصل شده و شروع به رد و بدل اطلاعات میکند .</w:t>
-      </w:r>
-    </w:p>
-    <w:p>
-      <w:pPr>
-        <w:bidi/>
-        <w:spacing w:line="360" w:lineRule="auto"/>
-        <w:rPr>
-          <w:sz w:val="28"/>
-          <w:szCs w:val="28"/>
-          <w:rtl/>
-          <w:lang w:bidi="fa-IR"/>
-        </w:rPr>
-      </w:pPr>
-      <w:proofErr w:type="spellStart"/>
-      <w:r>
-        <w:rPr>
-          <w:sz w:val="28"/>
-          <w:szCs w:val="28"/>
-          <w:lang w:bidi="fa-IR"/>
-        </w:rPr>
-        <w:t>run_client</w:t>
-      </w:r>
-      <w:proofErr w:type="spellEnd"/>
-      <w:r>
-        <w:rPr>
-          <w:rFonts w:hint="cs"/>
-          <w:sz w:val="28"/>
-          <w:szCs w:val="28"/>
-          <w:rtl/>
-          <w:lang w:bidi="fa-IR"/>
-        </w:rPr>
-        <w:t>: برای اجرای کلاینت و ساختن کلاینت جدید به شکل زیر:</w:t>
-      </w:r>
-    </w:p>
-    <w:p>
-      <w:pPr>
-        <w:bidi/>
-        <w:spacing w:line="360" w:lineRule="auto"/>
-        <w:rPr>
-          <w:sz w:val="28"/>
-          <w:szCs w:val="28"/>
-          <w:rtl/>
-          <w:lang w:bidi="fa-IR"/>
-        </w:rPr>
-      </w:pPr>
-      <w:r>
-        <w:rPr>
-          <w:rFonts w:hint="cs"/>
-          <w:sz w:val="28"/>
-          <w:szCs w:val="28"/>
-          <w:lang w:bidi="fa-IR"/>
-        </w:rPr>
-        <w:pict>
-          <v:shape id="_x0000_i1038" type="#_x0000_t75" style="width:467.25pt;height:241.5pt">
-            <v:imagedata r:id="rId12" o:title="screenshot13"/>
+        <w:pict w14:anchorId="49742A1A">
+          <v:shape id="_x0000_i1071" type="#_x0000_t75" style="width:467.4pt;height:241.8pt">
+            <v:imagedata r:id="rId16" o:title="screenshot13"/>
           </v:shape>
         </w:pict>
       </w:r>
@@ -2353,16 +4318,16 @@
         <w:bidi/>
         <w:spacing w:line="360" w:lineRule="auto"/>
         <w:rPr>
-          <w:rFonts w:hint="cs"/>
-          <w:sz w:val="28"/>
-          <w:szCs w:val="28"/>
-          <w:rtl/>
-          <w:lang w:bidi="fa-IR"/>
-        </w:rPr>
-      </w:pPr>
-      <w:r>
-        <w:rPr>
-          <w:rFonts w:hint="cs"/>
+          <w:rFonts w:cs="B Nazanin"/>
+          <w:sz w:val="28"/>
+          <w:szCs w:val="28"/>
+          <w:rtl/>
+          <w:lang w:bidi="fa-IR"/>
+        </w:rPr>
+      </w:pPr>
+      <w:r>
+        <w:rPr>
+          <w:rFonts w:cs="B Nazanin" w:hint="cs"/>
           <w:sz w:val="28"/>
           <w:szCs w:val="28"/>
           <w:rtl/>
@@ -2376,21 +4341,23 @@
         <w:bidi/>
         <w:spacing w:line="360" w:lineRule="auto"/>
         <w:rPr>
-          <w:sz w:val="28"/>
-          <w:szCs w:val="28"/>
-          <w:rtl/>
-          <w:lang w:bidi="fa-IR"/>
-        </w:rPr>
-      </w:pPr>
-      <w:r>
-        <w:rPr>
-          <w:sz w:val="28"/>
-          <w:szCs w:val="28"/>
-          <w:lang w:bidi="fa-IR"/>
-        </w:rPr>
-        <w:pict>
-          <v:shape id="_x0000_i1037" type="#_x0000_t75" style="width:348pt;height:121.5pt">
-            <v:imagedata r:id="rId13" o:title="screenshot11"/>
+          <w:rFonts w:cs="B Nazanin"/>
+          <w:sz w:val="28"/>
+          <w:szCs w:val="28"/>
+          <w:rtl/>
+          <w:lang w:bidi="fa-IR"/>
+        </w:rPr>
+      </w:pPr>
+      <w:r>
+        <w:rPr>
+          <w:rFonts w:cs="B Nazanin"/>
+          <w:sz w:val="28"/>
+          <w:szCs w:val="28"/>
+          <w:lang w:bidi="fa-IR"/>
+        </w:rPr>
+        <w:pict w14:anchorId="08800B67">
+          <v:shape id="_x0000_i1072" type="#_x0000_t75" style="width:348pt;height:121.8pt">
+            <v:imagedata r:id="rId17" o:title="screenshot11"/>
           </v:shape>
         </w:pict>
       </w:r>
@@ -2400,28 +4367,32 @@
         <w:bidi/>
         <w:spacing w:line="360" w:lineRule="auto"/>
         <w:rPr>
-          <w:rFonts w:hint="cs"/>
-          <w:sz w:val="28"/>
-          <w:szCs w:val="28"/>
-          <w:rtl/>
-          <w:lang w:bidi="fa-IR"/>
-        </w:rPr>
-      </w:pPr>
-    </w:p>
-    <w:p>
-      <w:pPr>
-        <w:bidi/>
-        <w:spacing w:line="360" w:lineRule="auto"/>
-        <w:rPr>
-          <w:sz w:val="28"/>
-          <w:szCs w:val="28"/>
-          <w:rtl/>
-          <w:lang w:bidi="fa-IR"/>
-        </w:rPr>
-      </w:pPr>
-      <w:r>
-        <w:rPr>
-          <w:rFonts w:hint="cs"/>
+          <w:rFonts w:cs="B Nazanin"/>
+          <w:sz w:val="28"/>
+          <w:szCs w:val="28"/>
+          <w:rtl/>
+          <w:lang w:bidi="fa-IR"/>
+        </w:rPr>
+      </w:pPr>
+    </w:p>
+    <w:p>
+      <w:pPr>
+        <w:bidi/>
+        <w:spacing w:line="360" w:lineRule="auto"/>
+        <w:rPr>
+          <w:rFonts w:cs="B Nazanin"/>
+          <w:b/>
+          <w:bCs/>
+          <w:sz w:val="28"/>
+          <w:szCs w:val="28"/>
+          <w:lang w:bidi="fa-IR"/>
+        </w:rPr>
+      </w:pPr>
+      <w:r>
+        <w:rPr>
+          <w:rFonts w:cs="B Nazanin" w:hint="cs"/>
+          <w:b/>
+          <w:bCs/>
           <w:sz w:val="28"/>
           <w:szCs w:val="28"/>
           <w:rtl/>
@@ -2435,15 +4406,57 @@
         <w:bidi/>
         <w:spacing w:line="360" w:lineRule="auto"/>
         <w:rPr>
-          <w:sz w:val="28"/>
-          <w:szCs w:val="28"/>
-          <w:lang w:bidi="fa-IR"/>
-        </w:rPr>
-      </w:pPr>
-      <w:bookmarkStart w:id="0" w:name="_GoBack"/>
-      <w:bookmarkEnd w:id="0"/>
-      <w:r>
-        <w:rPr>
+          <w:rFonts w:cs="B Nazanin" w:hint="cs"/>
+          <w:b/>
+          <w:bCs/>
+          <w:color w:val="FF0000"/>
+          <w:sz w:val="28"/>
+          <w:szCs w:val="28"/>
+          <w:lang w:bidi="fa-IR"/>
+        </w:rPr>
+      </w:pPr>
+      <w:r>
+        <w:rPr>
+          <w:rFonts w:cs="B Nazanin" w:hint="cs"/>
+          <w:b/>
+          <w:bCs/>
+          <w:color w:val="FF0000"/>
+          <w:sz w:val="28"/>
+          <w:szCs w:val="28"/>
+          <w:rtl/>
+          <w:lang w:bidi="fa-IR"/>
+        </w:rPr>
+        <w:t xml:space="preserve">حذف این قسمت و توضیح این توابع در قسمت </w:t>
+      </w:r>
+      <w:proofErr w:type="spellStart"/>
+      <w:r>
+        <w:rPr>
+          <w:rFonts w:cs="B Nazanin"/>
+          <w:b/>
+          <w:bCs/>
+          <w:color w:val="FF0000"/>
+          <w:sz w:val="28"/>
+          <w:szCs w:val="28"/>
+          <w:lang w:bidi="fa-IR"/>
+        </w:rPr>
+        <w:t>commandHandler</w:t>
+      </w:r>
+      <w:proofErr w:type="spellEnd"/>
+    </w:p>
+    <w:p>
+      <w:pPr>
+        <w:bidi/>
+        <w:spacing w:line="360" w:lineRule="auto"/>
+        <w:rPr>
+          <w:rFonts w:cs="B Nazanin"/>
+          <w:sz w:val="28"/>
+          <w:szCs w:val="28"/>
+          <w:lang w:bidi="fa-IR"/>
+        </w:rPr>
+      </w:pPr>
+      <w:r>
+        <w:rPr>
+          <w:rFonts w:cs="B Nazanin"/>
           <w:sz w:val="28"/>
           <w:szCs w:val="28"/>
           <w:lang w:bidi="fa-IR"/>
@@ -2452,7 +4465,7 @@
       </w:r>
       <w:r>
         <w:rPr>
-          <w:rFonts w:hint="cs"/>
+          <w:rFonts w:cs="B Nazanin" w:hint="cs"/>
           <w:sz w:val="28"/>
           <w:szCs w:val="28"/>
           <w:rtl/>
@@ -2462,7 +4475,7 @@
       </w:r>
       <w:r>
         <w:rPr>
-          <w:rFonts w:hint="cs"/>
+          <w:rFonts w:cs="B Nazanin" w:hint="cs"/>
           <w:sz w:val="28"/>
           <w:szCs w:val="28"/>
           <w:rtl/>
@@ -2472,7 +4485,7 @@
       </w:r>
       <w:r>
         <w:rPr>
-          <w:rFonts w:hint="cs"/>
+          <w:rFonts w:cs="B Nazanin" w:hint="cs"/>
           <w:sz w:val="28"/>
           <w:szCs w:val="28"/>
           <w:rtl/>
@@ -2482,6 +4495,7 @@
       </w:r>
       <w:r>
         <w:rPr>
+          <w:rFonts w:cs="B Nazanin"/>
           <w:sz w:val="28"/>
           <w:szCs w:val="28"/>
           <w:lang w:bidi="fa-IR"/>
@@ -2494,39 +4508,227 @@
         <w:bidi/>
         <w:spacing w:line="360" w:lineRule="auto"/>
         <w:rPr>
-          <w:rFonts w:hint="cs"/>
-          <w:sz w:val="28"/>
-          <w:szCs w:val="28"/>
-          <w:rtl/>
-          <w:lang w:bidi="fa-IR"/>
-        </w:rPr>
-      </w:pPr>
-      <w:r>
-        <w:rPr>
+          <w:sz w:val="28"/>
+          <w:szCs w:val="28"/>
+          <w:rtl/>
+          <w:lang w:bidi="fa-IR"/>
+        </w:rPr>
+      </w:pPr>
+      <w:r>
+        <w:rPr>
+          <w:rFonts w:cs="B Nazanin"/>
           <w:sz w:val="28"/>
           <w:szCs w:val="28"/>
           <w:lang w:bidi="fa-IR"/>
         </w:rPr>
         <w:lastRenderedPageBreak/>
-        <w:pict>
-          <v:shape id="_x0000_i1042" type="#_x0000_t75" style="width:467.25pt;height:147.75pt">
-            <v:imagedata r:id="rId14" o:title="screenshot10"/>
+        <w:pict w14:anchorId="33422DBC">
+          <v:shape id="_x0000_i1073" type="#_x0000_t75" style="width:467.4pt;height:147.6pt">
+            <v:imagedata r:id="rId18" o:title="screenshot10"/>
           </v:shape>
         </w:pict>
       </w:r>
     </w:p>
     <w:sectPr>
+      <w:headerReference w:type="default" r:id="rId19"/>
+      <w:footerReference w:type="default" r:id="rId20"/>
       <w:pgSz w:w="12240" w:h="15840"/>
       <w:pgMar w:top="1440" w:right="1440" w:bottom="1440" w:left="1440" w:header="720" w:footer="720" w:gutter="0"/>
       <w:cols w:space="720"/>
+      <w:titlePg/>
       <w:docGrid w:linePitch="360"/>
     </w:sectPr>
   </w:body>
 </w:document>
 </file>
 
+<file path=word/endnotes.xml><?xml version="1.0" encoding="utf-8"?>
+<w:endnotes xmlns:wpc="http://schemas.microsoft.com/office/word/2010/wordprocessingCanvas" xmlns:cx="http://schemas.microsoft.com/office/drawing/2014/chartex" xmlns:cx1="http://schemas.microsoft.com/office/drawing/2015/9/8/chartex" xmlns:cx2="http://schemas.microsoft.com/office/drawing/2015/10/21/chartex" xmlns:cx3="http://schemas.microsoft.com/office/drawing/2016/5/9/chartex" xmlns:cx4="http://schemas.microsoft.com/office/drawing/2016/5/10/chartex" xmlns:cx5="http://schemas.microsoft.com/office/drawing/2016/5/11/chartex" xmlns:cx6="http://schemas.microsoft.com/office/drawing/2016/5/12/chartex" xmlns:cx7="http://schemas.microsoft.com/office/drawing/2016/5/13/chartex" xmlns:cx8="http://schemas.microsoft.com/office/drawing/2016/5/14/chartex" xmlns:mc="http://schemas.openxmlformats.org/markup-compatibility/2006" xmlns:aink="http://schemas.microsoft.com/office/drawing/2016/ink" xmlns:am3d="http://schemas.microsoft.com/office/drawing/2017/model3d" xmlns:o="urn:schemas-microsoft-com:office:office" xmlns:r="http://schemas.openxmlformats.org/officeDocument/2006/relationships" xmlns:m="http://schemas.openxmlformats.org/officeDocument/2006/math" xmlns:v="urn:schemas-microsoft-com:vml" xmlns:wp14="http://schemas.microsoft.com/office/word/2010/wordprocessingDrawing" xmlns:wp="http://schemas.openxmlformats.org/drawingml/2006/wordprocessingDrawing" xmlns:w10="urn:schemas-microsoft-com:office:word" xmlns:w="http://schemas.openxmlformats.org/wordprocessingml/2006/main" xmlns:w14="http://schemas.microsoft.com/office/word/2010/wordml" xmlns:w15="http://schemas.microsoft.com/office/word/2012/wordml" xmlns:w16cex="http://schemas.microsoft.com/office/word/2018/wordml/cex" xmlns:w16cid="http://schemas.microsoft.com/office/word/2016/wordml/cid" xmlns:w16="http://schemas.microsoft.com/office/word/2018/wordml" xmlns:w16sdtdh="http://schemas.microsoft.com/office/word/2020/wordml/sdtdatahash" xmlns:w16se="http://schemas.microsoft.com/office/word/2015/wordml/symex" xmlns:wpg="http://schemas.microsoft.com/office/word/2010/wordprocessingGroup" xmlns:wpi="http://schemas.microsoft.com/office/word/2010/wordprocessingInk" xmlns:wne="http://schemas.microsoft.com/office/word/2006/wordml" xmlns:wps="http://schemas.microsoft.com/office/word/2010/wordprocessingShape" mc:Ignorable="w14 w15 w16se w16cid w16 w16cex w16sdtdh wp14">
+  <w:endnote w:type="separator" w:id="-1">
+    <w:p>
+      <w:pPr>
+        <w:spacing w:after="0" w:line="240" w:lineRule="auto"/>
+      </w:pPr>
+      <w:r>
+        <w:separator/>
+      </w:r>
+    </w:p>
+  </w:endnote>
+  <w:endnote w:type="continuationSeparator" w:id="0">
+    <w:p>
+      <w:pPr>
+        <w:spacing w:after="0" w:line="240" w:lineRule="auto"/>
+      </w:pPr>
+      <w:r>
+        <w:continuationSeparator/>
+      </w:r>
+    </w:p>
+  </w:endnote>
+</w:endnotes>
+</file>
+
+<file path=word/footer1.xml><?xml version="1.0" encoding="utf-8"?>
+<w:ftr xmlns:wpc="http://schemas.microsoft.com/office/word/2010/wordprocessingCanvas" xmlns:cx="http://schemas.microsoft.com/office/drawing/2014/chartex" xmlns:cx1="http://schemas.microsoft.com/office/drawing/2015/9/8/chartex" xmlns:cx2="http://schemas.microsoft.com/office/drawing/2015/10/21/chartex" xmlns:cx3="http://schemas.microsoft.com/office/drawing/2016/5/9/chartex" xmlns:cx4="http://schemas.microsoft.com/office/drawing/2016/5/10/chartex" xmlns:cx5="http://schemas.microsoft.com/office/drawing/2016/5/11/chartex" xmlns:cx6="http://schemas.microsoft.com/office/drawing/2016/5/12/chartex" xmlns:cx7="http://schemas.microsoft.com/office/drawing/2016/5/13/chartex" xmlns:cx8="http://schemas.microsoft.com/office/drawing/2016/5/14/chartex" xmlns:mc="http://schemas.openxmlformats.org/markup-compatibility/2006" xmlns:aink="http://schemas.microsoft.com/office/drawing/2016/ink" xmlns:am3d="http://schemas.microsoft.com/office/drawing/2017/model3d" xmlns:o="urn:schemas-microsoft-com:office:office" xmlns:r="http://schemas.openxmlformats.org/officeDocument/2006/relationships" xmlns:m="http://schemas.openxmlformats.org/officeDocument/2006/math" xmlns:v="urn:schemas-microsoft-com:vml" xmlns:wp14="http://schemas.microsoft.com/office/word/2010/wordprocessingDrawing" xmlns:wp="http://schemas.openxmlformats.org/drawingml/2006/wordprocessingDrawing" xmlns:w10="urn:schemas-microsoft-com:office:word" xmlns:w="http://schemas.openxmlformats.org/wordprocessingml/2006/main" xmlns:w14="http://schemas.microsoft.com/office/word/2010/wordml" xmlns:w15="http://schemas.microsoft.com/office/word/2012/wordml" xmlns:w16cex="http://schemas.microsoft.com/office/word/2018/wordml/cex" xmlns:w16cid="http://schemas.microsoft.com/office/word/2016/wordml/cid" xmlns:w16="http://schemas.microsoft.com/office/word/2018/wordml" xmlns:w16sdtdh="http://schemas.microsoft.com/office/word/2020/wordml/sdtdatahash" xmlns:w16se="http://schemas.microsoft.com/office/word/2015/wordml/symex" xmlns:wpg="http://schemas.microsoft.com/office/word/2010/wordprocessingGroup" xmlns:wpi="http://schemas.microsoft.com/office/word/2010/wordprocessingInk" xmlns:wne="http://schemas.microsoft.com/office/word/2006/wordml" xmlns:wps="http://schemas.microsoft.com/office/word/2010/wordprocessingShape" mc:Ignorable="w14 w15 w16se w16cid w16 w16cex w16sdtdh wp14">
+  <w:p>
+    <w:pPr>
+      <w:pStyle w:val="Footer"/>
+      <w:tabs>
+        <w:tab w:val="clear" w:pos="4680"/>
+        <w:tab w:val="clear" w:pos="9360"/>
+      </w:tabs>
+      <w:jc w:val="center"/>
+      <w:rPr>
+        <w:caps/>
+        <w:noProof/>
+        <w:color w:val="5B9BD5" w:themeColor="accent1"/>
+      </w:rPr>
+    </w:pPr>
+    <w:r>
+      <w:rPr>
+        <w:caps/>
+        <w:color w:val="5B9BD5" w:themeColor="accent1"/>
+      </w:rPr>
+      <w:fldChar w:fldCharType="begin"/>
+    </w:r>
+    <w:r>
+      <w:rPr>
+        <w:caps/>
+        <w:color w:val="5B9BD5" w:themeColor="accent1"/>
+      </w:rPr>
+      <w:instrText xml:space="preserve"> PAGE   \* MERGEFORMAT </w:instrText>
+    </w:r>
+    <w:r>
+      <w:rPr>
+        <w:caps/>
+        <w:color w:val="5B9BD5" w:themeColor="accent1"/>
+      </w:rPr>
+      <w:fldChar w:fldCharType="separate"/>
+    </w:r>
+    <w:r>
+      <w:rPr>
+        <w:caps/>
+        <w:noProof/>
+        <w:color w:val="5B9BD5" w:themeColor="accent1"/>
+      </w:rPr>
+      <w:t>2</w:t>
+    </w:r>
+    <w:r>
+      <w:rPr>
+        <w:caps/>
+        <w:noProof/>
+        <w:color w:val="5B9BD5" w:themeColor="accent1"/>
+      </w:rPr>
+      <w:fldChar w:fldCharType="end"/>
+    </w:r>
+  </w:p>
+  <w:p>
+    <w:pPr>
+      <w:pStyle w:val="Footer"/>
+    </w:pPr>
+  </w:p>
+</w:ftr>
+</file>
+
+<file path=word/footnotes.xml><?xml version="1.0" encoding="utf-8"?>
+<w:footnotes xmlns:wpc="http://schemas.microsoft.com/office/word/2010/wordprocessingCanvas" xmlns:cx="http://schemas.microsoft.com/office/drawing/2014/chartex" xmlns:cx1="http://schemas.microsoft.com/office/drawing/2015/9/8/chartex" xmlns:cx2="http://schemas.microsoft.com/office/drawing/2015/10/21/chartex" xmlns:cx3="http://schemas.microsoft.com/office/drawing/2016/5/9/chartex" xmlns:cx4="http://schemas.microsoft.com/office/drawing/2016/5/10/chartex" xmlns:cx5="http://schemas.microsoft.com/office/drawing/2016/5/11/chartex" xmlns:cx6="http://schemas.microsoft.com/office/drawing/2016/5/12/chartex" xmlns:cx7="http://schemas.microsoft.com/office/drawing/2016/5/13/chartex" xmlns:cx8="http://schemas.microsoft.com/office/drawing/2016/5/14/chartex" xmlns:mc="http://schemas.openxmlformats.org/markup-compatibility/2006" xmlns:aink="http://schemas.microsoft.com/office/drawing/2016/ink" xmlns:am3d="http://schemas.microsoft.com/office/drawing/2017/model3d" xmlns:o="urn:schemas-microsoft-com:office:office" xmlns:r="http://schemas.openxmlformats.org/officeDocument/2006/relationships" xmlns:m="http://schemas.openxmlformats.org/officeDocument/2006/math" xmlns:v="urn:schemas-microsoft-com:vml" xmlns:wp14="http://schemas.microsoft.com/office/word/2010/wordprocessingDrawing" xmlns:wp="http://schemas.openxmlformats.org/drawingml/2006/wordprocessingDrawing" xmlns:w10="urn:schemas-microsoft-com:office:word" xmlns:w="http://schemas.openxmlformats.org/wordprocessingml/2006/main" xmlns:w14="http://schemas.microsoft.com/office/word/2010/wordml" xmlns:w15="http://schemas.microsoft.com/office/word/2012/wordml" xmlns:w16cex="http://schemas.microsoft.com/office/word/2018/wordml/cex" xmlns:w16cid="http://schemas.microsoft.com/office/word/2016/wordml/cid" xmlns:w16="http://schemas.microsoft.com/office/word/2018/wordml" xmlns:w16sdtdh="http://schemas.microsoft.com/office/word/2020/wordml/sdtdatahash" xmlns:w16se="http://schemas.microsoft.com/office/word/2015/wordml/symex" xmlns:wpg="http://schemas.microsoft.com/office/word/2010/wordprocessingGroup" xmlns:wpi="http://schemas.microsoft.com/office/word/2010/wordprocessingInk" xmlns:wne="http://schemas.microsoft.com/office/word/2006/wordml" xmlns:wps="http://schemas.microsoft.com/office/word/2010/wordprocessingShape" mc:Ignorable="w14 w15 w16se w16cid w16 w16cex w16sdtdh wp14">
+  <w:footnote w:type="separator" w:id="-1">
+    <w:p>
+      <w:pPr>
+        <w:spacing w:after="0" w:line="240" w:lineRule="auto"/>
+      </w:pPr>
+      <w:r>
+        <w:separator/>
+      </w:r>
+    </w:p>
+  </w:footnote>
+  <w:footnote w:type="continuationSeparator" w:id="0">
+    <w:p>
+      <w:pPr>
+        <w:spacing w:after="0" w:line="240" w:lineRule="auto"/>
+      </w:pPr>
+      <w:r>
+        <w:continuationSeparator/>
+      </w:r>
+    </w:p>
+  </w:footnote>
+</w:footnotes>
+</file>
+
+<file path=word/header1.xml><?xml version="1.0" encoding="utf-8"?>
+<w:hdr xmlns:wpc="http://schemas.microsoft.com/office/word/2010/wordprocessingCanvas" xmlns:cx="http://schemas.microsoft.com/office/drawing/2014/chartex" xmlns:cx1="http://schemas.microsoft.com/office/drawing/2015/9/8/chartex" xmlns:cx2="http://schemas.microsoft.com/office/drawing/2015/10/21/chartex" xmlns:cx3="http://schemas.microsoft.com/office/drawing/2016/5/9/chartex" xmlns:cx4="http://schemas.microsoft.com/office/drawing/2016/5/10/chartex" xmlns:cx5="http://schemas.microsoft.com/office/drawing/2016/5/11/chartex" xmlns:cx6="http://schemas.microsoft.com/office/drawing/2016/5/12/chartex" xmlns:cx7="http://schemas.microsoft.com/office/drawing/2016/5/13/chartex" xmlns:cx8="http://schemas.microsoft.com/office/drawing/2016/5/14/chartex" xmlns:mc="http://schemas.openxmlformats.org/markup-compatibility/2006" xmlns:aink="http://schemas.microsoft.com/office/drawing/2016/ink" xmlns:am3d="http://schemas.microsoft.com/office/drawing/2017/model3d" xmlns:o="urn:schemas-microsoft-com:office:office" xmlns:r="http://schemas.openxmlformats.org/officeDocument/2006/relationships" xmlns:m="http://schemas.openxmlformats.org/officeDocument/2006/math" xmlns:v="urn:schemas-microsoft-com:vml" xmlns:wp14="http://schemas.microsoft.com/office/word/2010/wordprocessingDrawing" xmlns:wp="http://schemas.openxmlformats.org/drawingml/2006/wordprocessingDrawing" xmlns:w10="urn:schemas-microsoft-com:office:word" xmlns:w="http://schemas.openxmlformats.org/wordprocessingml/2006/main" xmlns:w14="http://schemas.microsoft.com/office/word/2010/wordml" xmlns:w15="http://schemas.microsoft.com/office/word/2012/wordml" xmlns:w16cex="http://schemas.microsoft.com/office/word/2018/wordml/cex" xmlns:w16cid="http://schemas.microsoft.com/office/word/2016/wordml/cid" xmlns:w16="http://schemas.microsoft.com/office/word/2018/wordml" xmlns:w16sdtdh="http://schemas.microsoft.com/office/word/2020/wordml/sdtdatahash" xmlns:w16se="http://schemas.microsoft.com/office/word/2015/wordml/symex" xmlns:wpg="http://schemas.microsoft.com/office/word/2010/wordprocessingGroup" xmlns:wpi="http://schemas.microsoft.com/office/word/2010/wordprocessingInk" xmlns:wne="http://schemas.microsoft.com/office/word/2006/wordml" xmlns:wps="http://schemas.microsoft.com/office/word/2010/wordprocessingShape" mc:Ignorable="w14 w15 w16se w16cid w16 w16cex w16sdtdh wp14">
+  <w:p>
+    <w:pPr>
+      <w:pStyle w:val="Header"/>
+      <w:rPr>
+        <w:rFonts w:cs="B Nazanin" w:hint="cs"/>
+        <w:b/>
+        <w:bCs/>
+        <w:sz w:val="24"/>
+        <w:szCs w:val="24"/>
+        <w:rtl/>
+        <w:lang w:bidi="fa-IR"/>
+      </w:rPr>
+    </w:pPr>
+    <w:r>
+      <w:rPr>
+        <w:rFonts w:cs="B Nazanin" w:hint="cs"/>
+        <w:b/>
+        <w:bCs/>
+        <w:sz w:val="24"/>
+        <w:szCs w:val="24"/>
+        <w:rtl/>
+      </w:rPr>
+      <w:t>بهار 1401</w:t>
+    </w:r>
+    <w:r>
+      <w:rPr>
+        <w:rFonts w:cs="B Nazanin"/>
+        <w:b/>
+        <w:bCs/>
+        <w:sz w:val="24"/>
+        <w:szCs w:val="24"/>
+      </w:rPr>
+      <w:ptab w:relativeTo="margin" w:alignment="center" w:leader="none"/>
+    </w:r>
+    <w:r>
+      <w:rPr>
+        <w:rFonts w:cs="B Nazanin" w:hint="cs"/>
+        <w:b/>
+        <w:bCs/>
+        <w:sz w:val="24"/>
+        <w:szCs w:val="24"/>
+        <w:rtl/>
+      </w:rPr>
+      <w:t>شبکه های کامپیوتری</w:t>
+    </w:r>
+    <w:r>
+      <w:rPr>
+        <w:rFonts w:cs="B Nazanin"/>
+        <w:b/>
+        <w:bCs/>
+        <w:sz w:val="24"/>
+        <w:szCs w:val="24"/>
+      </w:rPr>
+      <w:ptab w:relativeTo="margin" w:alignment="right" w:leader="none"/>
+    </w:r>
+    <w:r>
+      <w:rPr>
+        <w:rFonts w:cs="B Nazanin" w:hint="cs"/>
+        <w:b/>
+        <w:bCs/>
+        <w:sz w:val="24"/>
+        <w:szCs w:val="24"/>
+        <w:rtl/>
+        <w:lang w:bidi="fa-IR"/>
+      </w:rPr>
+      <w:t xml:space="preserve">پروژه </w:t>
+    </w:r>
+  </w:p>
+</w:hdr>
+</file>
+
 <file path=word/styles.xml><?xml version="1.0" encoding="utf-8"?>
-<w:styles xmlns:mc="http://schemas.openxmlformats.org/markup-compatibility/2006" xmlns:r="http://schemas.openxmlformats.org/officeDocument/2006/relationships" xmlns:w="http://schemas.openxmlformats.org/wordprocessingml/2006/main" xmlns:w14="http://schemas.microsoft.com/office/word/2010/wordml" xmlns:w15="http://schemas.microsoft.com/office/word/2012/wordml" xmlns:w16se="http://schemas.microsoft.com/office/word/2015/wordml/symex" mc:Ignorable="w14 w15 w16se">
+<w:styles xmlns:mc="http://schemas.openxmlformats.org/markup-compatibility/2006" xmlns:r="http://schemas.openxmlformats.org/officeDocument/2006/relationships" xmlns:w="http://schemas.openxmlformats.org/wordprocessingml/2006/main" xmlns:w14="http://schemas.microsoft.com/office/word/2010/wordml" xmlns:w15="http://schemas.microsoft.com/office/word/2012/wordml" xmlns:w16cex="http://schemas.microsoft.com/office/word/2018/wordml/cex" xmlns:w16cid="http://schemas.microsoft.com/office/word/2016/wordml/cid" xmlns:w16="http://schemas.microsoft.com/office/word/2018/wordml" xmlns:w16sdtdh="http://schemas.microsoft.com/office/word/2020/wordml/sdtdatahash" xmlns:w16se="http://schemas.microsoft.com/office/word/2015/wordml/symex" mc:Ignorable="w14 w15 w16se w16cid w16 w16cex w16sdtdh">
   <w:docDefaults>
     <w:rPrDefault>
       <w:rPr>
@@ -2542,7 +4744,7 @@
       </w:pPr>
     </w:pPrDefault>
   </w:docDefaults>
-  <w:latentStyles w:defLockedState="0" w:defUIPriority="99" w:defSemiHidden="0" w:defUnhideWhenUsed="0" w:defQFormat="0" w:count="371">
+  <w:latentStyles w:defLockedState="0" w:defUIPriority="99" w:defSemiHidden="0" w:defUnhideWhenUsed="0" w:defQFormat="0" w:count="376">
     <w:lsdException w:name="Normal" w:uiPriority="0" w:qFormat="1"/>
     <w:lsdException w:name="heading 1" w:uiPriority="9" w:qFormat="1"/>
     <w:lsdException w:name="heading 2" w:semiHidden="1" w:uiPriority="9" w:unhideWhenUsed="1" w:qFormat="1"/>
@@ -2648,7 +4850,6 @@
     <w:lsdException w:name="HTML Sample" w:semiHidden="1" w:unhideWhenUsed="1"/>
     <w:lsdException w:name="HTML Typewriter" w:semiHidden="1" w:unhideWhenUsed="1"/>
     <w:lsdException w:name="HTML Variable" w:semiHidden="1" w:unhideWhenUsed="1"/>
-    <w:lsdException w:name="Normal Table" w:semiHidden="1" w:unhideWhenUsed="1"/>
     <w:lsdException w:name="annotation subject" w:semiHidden="1" w:unhideWhenUsed="1"/>
     <w:lsdException w:name="No List" w:semiHidden="1" w:unhideWhenUsed="1"/>
     <w:lsdException w:name="Outline List 1" w:semiHidden="1" w:unhideWhenUsed="1"/>
@@ -2691,11 +4892,8 @@
     <w:lsdException w:name="Table Contemporary" w:semiHidden="1" w:unhideWhenUsed="1"/>
     <w:lsdException w:name="Table Elegant" w:semiHidden="1" w:unhideWhenUsed="1"/>
     <w:lsdException w:name="Table Professional" w:semiHidden="1" w:unhideWhenUsed="1"/>
-    <w:lsdException w:name="Table Subtle 1" w:semiHidden="1" w:unhideWhenUsed="1"/>
     <w:lsdException w:name="Table Subtle 2" w:semiHidden="1" w:unhideWhenUsed="1"/>
     <w:lsdException w:name="Table Web 1" w:semiHidden="1" w:unhideWhenUsed="1"/>
-    <w:lsdException w:name="Table Web 2" w:semiHidden="1" w:unhideWhenUsed="1"/>
-    <w:lsdException w:name="Table Web 3" w:semiHidden="1" w:unhideWhenUsed="1"/>
     <w:lsdException w:name="Balloon Text" w:semiHidden="1" w:unhideWhenUsed="1"/>
     <w:lsdException w:name="Table Grid" w:uiPriority="39"/>
     <w:lsdException w:name="Table Theme" w:semiHidden="1" w:unhideWhenUsed="1"/>
@@ -2914,6 +5112,11 @@
     <w:lsdException w:name="List Table 5 Dark Accent 6" w:uiPriority="50"/>
     <w:lsdException w:name="List Table 6 Colorful Accent 6" w:uiPriority="51"/>
     <w:lsdException w:name="List Table 7 Colorful Accent 6" w:uiPriority="52"/>
+    <w:lsdException w:name="Mention" w:semiHidden="1" w:unhideWhenUsed="1"/>
+    <w:lsdException w:name="Smart Hyperlink" w:semiHidden="1" w:unhideWhenUsed="1"/>
+    <w:lsdException w:name="Hashtag" w:semiHidden="1" w:unhideWhenUsed="1"/>
+    <w:lsdException w:name="Unresolved Mention" w:semiHidden="1" w:unhideWhenUsed="1"/>
+    <w:lsdException w:name="Smart Link" w:semiHidden="1" w:unhideWhenUsed="1"/>
   </w:latentStyles>
   <w:style w:type="paragraph" w:default="1" w:styleId="Normal">
     <w:name w:val="Normal"/>
@@ -2946,6 +5149,69 @@
     <w:uiPriority w:val="99"/>
     <w:semiHidden/>
     <w:unhideWhenUsed/>
+  </w:style>
+  <w:style w:type="table" w:styleId="TableGrid">
+    <w:name w:val="Table Grid"/>
+    <w:basedOn w:val="TableNormal"/>
+    <w:uiPriority w:val="39"/>
+    <w:rsid w:val="000F6C52"/>
+    <w:pPr>
+      <w:spacing w:after="0" w:line="240" w:lineRule="auto"/>
+    </w:pPr>
+    <w:tblPr>
+      <w:tblBorders>
+        <w:top w:val="single" w:sz="4" w:space="0" w:color="auto"/>
+        <w:left w:val="single" w:sz="4" w:space="0" w:color="auto"/>
+        <w:bottom w:val="single" w:sz="4" w:space="0" w:color="auto"/>
+        <w:right w:val="single" w:sz="4" w:space="0" w:color="auto"/>
+        <w:insideH w:val="single" w:sz="4" w:space="0" w:color="auto"/>
+        <w:insideV w:val="single" w:sz="4" w:space="0" w:color="auto"/>
+      </w:tblBorders>
+    </w:tblPr>
+  </w:style>
+  <w:style w:type="paragraph" w:styleId="Header">
+    <w:name w:val="header"/>
+    <w:basedOn w:val="Normal"/>
+    <w:link w:val="HeaderChar"/>
+    <w:uiPriority w:val="99"/>
+    <w:unhideWhenUsed/>
+    <w:rsid w:val="000F6C52"/>
+    <w:pPr>
+      <w:tabs>
+        <w:tab w:val="center" w:pos="4680"/>
+        <w:tab w:val="right" w:pos="9360"/>
+      </w:tabs>
+      <w:spacing w:after="0" w:line="240" w:lineRule="auto"/>
+    </w:pPr>
+  </w:style>
+  <w:style w:type="character" w:customStyle="1" w:styleId="HeaderChar">
+    <w:name w:val="Header Char"/>
+    <w:basedOn w:val="DefaultParagraphFont"/>
+    <w:link w:val="Header"/>
+    <w:uiPriority w:val="99"/>
+    <w:rsid w:val="000F6C52"/>
+  </w:style>
+  <w:style w:type="paragraph" w:styleId="Footer">
+    <w:name w:val="footer"/>
+    <w:basedOn w:val="Normal"/>
+    <w:link w:val="FooterChar"/>
+    <w:uiPriority w:val="99"/>
+    <w:unhideWhenUsed/>
+    <w:rsid w:val="000F6C52"/>
+    <w:pPr>
+      <w:tabs>
+        <w:tab w:val="center" w:pos="4680"/>
+        <w:tab w:val="right" w:pos="9360"/>
+      </w:tabs>
+      <w:spacing w:after="0" w:line="240" w:lineRule="auto"/>
+    </w:pPr>
+  </w:style>
+  <w:style w:type="character" w:customStyle="1" w:styleId="FooterChar">
+    <w:name w:val="Footer Char"/>
+    <w:basedOn w:val="DefaultParagraphFont"/>
+    <w:link w:val="Footer"/>
+    <w:uiPriority w:val="99"/>
+    <w:rsid w:val="000F6C52"/>
   </w:style>
 </w:styles>
 </file>

--- a/FTP Server.docx
+++ b/FTP Server.docx
@@ -1,6 +1,6 @@
 
 <file path=word/document.xml><?xml version="1.0" encoding="utf-8"?>
-<w:document xmlns:wpc="http://schemas.microsoft.com/office/word/2010/wordprocessingCanvas" xmlns:cx="http://schemas.microsoft.com/office/drawing/2014/chartex" xmlns:cx1="http://schemas.microsoft.com/office/drawing/2015/9/8/chartex" xmlns:cx2="http://schemas.microsoft.com/office/drawing/2015/10/21/chartex" xmlns:cx3="http://schemas.microsoft.com/office/drawing/2016/5/9/chartex" xmlns:cx4="http://schemas.microsoft.com/office/drawing/2016/5/10/chartex" xmlns:cx5="http://schemas.microsoft.com/office/drawing/2016/5/11/chartex" xmlns:cx6="http://schemas.microsoft.com/office/drawing/2016/5/12/chartex" xmlns:cx7="http://schemas.microsoft.com/office/drawing/2016/5/13/chartex" xmlns:cx8="http://schemas.microsoft.com/office/drawing/2016/5/14/chartex" xmlns:mc="http://schemas.openxmlformats.org/markup-compatibility/2006" xmlns:aink="http://schemas.microsoft.com/office/drawing/2016/ink" xmlns:am3d="http://schemas.microsoft.com/office/drawing/2017/model3d" xmlns:o="urn:schemas-microsoft-com:office:office" xmlns:r="http://schemas.openxmlformats.org/officeDocument/2006/relationships" xmlns:m="http://schemas.openxmlformats.org/officeDocument/2006/math" xmlns:v="urn:schemas-microsoft-com:vml" xmlns:wp14="http://schemas.microsoft.com/office/word/2010/wordprocessingDrawing" xmlns:wp="http://schemas.openxmlformats.org/drawingml/2006/wordprocessingDrawing" xmlns:w10="urn:schemas-microsoft-com:office:word" xmlns:w="http://schemas.openxmlformats.org/wordprocessingml/2006/main" xmlns:w14="http://schemas.microsoft.com/office/word/2010/wordml" xmlns:w15="http://schemas.microsoft.com/office/word/2012/wordml" xmlns:w16cex="http://schemas.microsoft.com/office/word/2018/wordml/cex" xmlns:w16cid="http://schemas.microsoft.com/office/word/2016/wordml/cid" xmlns:w16="http://schemas.microsoft.com/office/word/2018/wordml" xmlns:w16sdtdh="http://schemas.microsoft.com/office/word/2020/wordml/sdtdatahash" xmlns:w16se="http://schemas.microsoft.com/office/word/2015/wordml/symex" xmlns:wpg="http://schemas.microsoft.com/office/word/2010/wordprocessingGroup" xmlns:wpi="http://schemas.microsoft.com/office/word/2010/wordprocessingInk" xmlns:wne="http://schemas.microsoft.com/office/word/2006/wordml" xmlns:wps="http://schemas.microsoft.com/office/word/2010/wordprocessingShape" mc:Ignorable="w14 w15 w16se w16cid w16 w16cex w16sdtdh wp14">
+<w:document xmlns:wpc="http://schemas.microsoft.com/office/word/2010/wordprocessingCanvas" xmlns:cx="http://schemas.microsoft.com/office/drawing/2014/chartex" xmlns:mc="http://schemas.openxmlformats.org/markup-compatibility/2006" xmlns:o="urn:schemas-microsoft-com:office:office" xmlns:r="http://schemas.openxmlformats.org/officeDocument/2006/relationships" xmlns:m="http://schemas.openxmlformats.org/officeDocument/2006/math" xmlns:v="urn:schemas-microsoft-com:vml" xmlns:wp14="http://schemas.microsoft.com/office/word/2010/wordprocessingDrawing" xmlns:wp="http://schemas.openxmlformats.org/drawingml/2006/wordprocessingDrawing" xmlns:w10="urn:schemas-microsoft-com:office:word" xmlns:w="http://schemas.openxmlformats.org/wordprocessingml/2006/main" xmlns:w14="http://schemas.microsoft.com/office/word/2010/wordml" xmlns:w15="http://schemas.microsoft.com/office/word/2012/wordml" xmlns:w16se="http://schemas.microsoft.com/office/word/2015/wordml/symex" xmlns:wpg="http://schemas.microsoft.com/office/word/2010/wordprocessingGroup" xmlns:wpi="http://schemas.microsoft.com/office/word/2010/wordprocessingInk" xmlns:wne="http://schemas.microsoft.com/office/word/2006/wordml" xmlns:wps="http://schemas.microsoft.com/office/word/2010/wordprocessingShape" mc:Ignorable="w14 w15 w16se wp14">
   <w:body>
     <w:tbl>
       <w:tblPr>
@@ -466,67 +466,7 @@
           <w:rtl/>
           <w:lang w:bidi="fa-IR"/>
         </w:rPr>
-        <w:t xml:space="preserve">  </w:t>
-      </w:r>
-      <w:r>
-        <w:rPr>
-          <w:rFonts w:cs="B Nazanin" w:hint="cs"/>
-          <w:b/>
-          <w:bCs/>
-          <w:sz w:val="32"/>
-          <w:szCs w:val="32"/>
-          <w:rtl/>
-          <w:lang w:bidi="fa-IR"/>
-        </w:rPr>
-        <w:t xml:space="preserve">          </w:t>
-      </w:r>
-      <w:r>
-        <w:rPr>
-          <w:rFonts w:cs="B Nazanin" w:hint="cs"/>
-          <w:b/>
-          <w:bCs/>
-          <w:sz w:val="32"/>
-          <w:szCs w:val="32"/>
-          <w:rtl/>
-          <w:lang w:bidi="fa-IR"/>
-        </w:rPr>
-        <w:t xml:space="preserve"> </w:t>
-      </w:r>
-      <w:r>
-        <w:rPr>
-          <w:rFonts w:cs="B Nazanin" w:hint="cs"/>
-          <w:b/>
-          <w:bCs/>
-          <w:sz w:val="32"/>
-          <w:szCs w:val="32"/>
-          <w:rtl/>
-          <w:lang w:bidi="fa-IR"/>
-        </w:rPr>
-        <w:t xml:space="preserve">     </w:t>
-      </w:r>
-      <w:r>
-        <w:rPr>
-          <w:rFonts w:cs="B Nazanin" w:hint="cs"/>
-          <w:b/>
-          <w:bCs/>
-          <w:sz w:val="32"/>
-          <w:szCs w:val="32"/>
-          <w:rtl/>
-          <w:lang w:bidi="fa-IR"/>
-        </w:rPr>
-        <w:t xml:space="preserve">  </w:t>
-      </w:r>
-      <w:r>
-        <w:rPr>
-          <w:rFonts w:cs="B Nazanin" w:hint="cs"/>
-          <w:b/>
-          <w:bCs/>
-          <w:sz w:val="32"/>
-          <w:szCs w:val="32"/>
-          <w:rtl/>
-          <w:lang w:bidi="fa-IR"/>
-        </w:rPr>
-        <w:t xml:space="preserve">    </w:t>
+        <w:t xml:space="preserve">                        </w:t>
       </w:r>
       <w:r>
         <w:rPr>
@@ -855,7 +795,7 @@
         <w:bidi/>
         <w:spacing w:line="360" w:lineRule="auto"/>
         <w:rPr>
-          <w:rFonts w:cs="B Nazanin" w:hint="cs"/>
+          <w:rFonts w:cs="B Nazanin"/>
           <w:sz w:val="28"/>
           <w:szCs w:val="28"/>
           <w:rtl/>
@@ -922,15 +862,7 @@
           <w:sz w:val="28"/>
           <w:szCs w:val="28"/>
         </w:rPr>
-        <w:t xml:space="preserve"> </w:t>
-      </w:r>
-      <w:r>
-        <w:rPr>
-          <w:rFonts w:cs="B Nazanin"/>
-          <w:sz w:val="28"/>
-          <w:szCs w:val="28"/>
-        </w:rPr>
-        <w:t xml:space="preserve">command channel </w:t>
+        <w:t xml:space="preserve"> command channel </w:t>
       </w:r>
       <w:r>
         <w:rPr>
@@ -1222,17 +1154,7 @@
           <w:szCs w:val="28"/>
           <w:lang w:bidi="fa-IR"/>
         </w:rPr>
-        <w:t>g</w:t>
-      </w:r>
-      <w:r>
-        <w:rPr>
-          <w:rFonts w:cs="B Nazanin"/>
-          <w:color w:val="000000" w:themeColor="text1"/>
-          <w:sz w:val="28"/>
-          <w:szCs w:val="28"/>
-          <w:lang w:bidi="fa-IR"/>
-        </w:rPr>
-        <w:t>++</w:t>
+        <w:t>g++</w:t>
       </w:r>
       <w:r>
         <w:rPr>
@@ -1409,9 +1331,8 @@
           <w:szCs w:val="28"/>
           <w:lang w:bidi="fa-IR"/>
         </w:rPr>
-        <w:t>./</w:t>
-      </w:r>
-      <w:proofErr w:type="spellStart"/>
+        <w:t xml:space="preserve">./server.out config.json     </w:t>
+      </w:r>
       <w:r>
         <w:rPr>
           <w:rFonts w:cs="B Nazanin"/>
@@ -1420,9 +1341,8 @@
           <w:szCs w:val="28"/>
           <w:lang w:bidi="fa-IR"/>
         </w:rPr>
-        <w:t>server.out</w:t>
-      </w:r>
-      <w:proofErr w:type="spellEnd"/>
+        <w:t xml:space="preserve">    </w:t>
+      </w:r>
       <w:r>
         <w:rPr>
           <w:rFonts w:cs="B Nazanin"/>
@@ -1431,10 +1351,28 @@
           <w:szCs w:val="28"/>
           <w:lang w:bidi="fa-IR"/>
         </w:rPr>
+        <w:t xml:space="preserve">    </w:t>
+      </w:r>
+      <w:r>
+        <w:rPr>
+          <w:rFonts w:cs="B Nazanin"/>
+          <w:color w:val="000000" w:themeColor="text1"/>
+          <w:sz w:val="28"/>
+          <w:szCs w:val="28"/>
+          <w:lang w:bidi="fa-IR"/>
+        </w:rPr>
+        <w:t xml:space="preserve">                       </w:t>
+      </w:r>
+      <w:r>
+        <w:rPr>
+          <w:rFonts w:cs="B Nazanin"/>
+          <w:color w:val="000000" w:themeColor="text1"/>
+          <w:sz w:val="28"/>
+          <w:szCs w:val="28"/>
+          <w:lang w:bidi="fa-IR"/>
+        </w:rPr>
         <w:t xml:space="preserve"> </w:t>
       </w:r>
-      <w:proofErr w:type="spellStart"/>
-      <w:proofErr w:type="gramStart"/>
       <w:r>
         <w:rPr>
           <w:rFonts w:cs="B Nazanin"/>
@@ -1443,10 +1381,8 @@
           <w:szCs w:val="28"/>
           <w:lang w:bidi="fa-IR"/>
         </w:rPr>
-        <w:t>config.json</w:t>
-      </w:r>
-      <w:proofErr w:type="spellEnd"/>
-      <w:proofErr w:type="gramEnd"/>
+        <w:t xml:space="preserve">   </w:t>
+      </w:r>
       <w:r>
         <w:rPr>
           <w:rFonts w:cs="B Nazanin"/>
@@ -1455,44 +1391,67 @@
           <w:szCs w:val="28"/>
           <w:lang w:bidi="fa-IR"/>
         </w:rPr>
-        <w:t xml:space="preserve">     </w:t>
-      </w:r>
-      <w:r>
-        <w:rPr>
-          <w:rFonts w:cs="B Nazanin"/>
-          <w:color w:val="000000" w:themeColor="text1"/>
-          <w:sz w:val="28"/>
-          <w:szCs w:val="28"/>
-          <w:lang w:bidi="fa-IR"/>
-        </w:rPr>
-        <w:t xml:space="preserve">    </w:t>
-      </w:r>
-      <w:r>
-        <w:rPr>
-          <w:rFonts w:cs="B Nazanin"/>
-          <w:color w:val="000000" w:themeColor="text1"/>
-          <w:sz w:val="28"/>
-          <w:szCs w:val="28"/>
-          <w:lang w:bidi="fa-IR"/>
-        </w:rPr>
-        <w:t xml:space="preserve">    </w:t>
-      </w:r>
-      <w:r>
-        <w:rPr>
-          <w:rFonts w:cs="B Nazanin"/>
-          <w:color w:val="000000" w:themeColor="text1"/>
-          <w:sz w:val="28"/>
-          <w:szCs w:val="28"/>
-          <w:lang w:bidi="fa-IR"/>
-        </w:rPr>
-        <w:t xml:space="preserve">                       </w:t>
-      </w:r>
-      <w:r>
-        <w:rPr>
-          <w:rFonts w:cs="B Nazanin"/>
-          <w:color w:val="000000" w:themeColor="text1"/>
-          <w:sz w:val="28"/>
-          <w:szCs w:val="28"/>
+        <w:t xml:space="preserve">                    </w:t>
+      </w:r>
+    </w:p>
+    <w:p>
+      <w:pPr>
+        <w:bidi/>
+        <w:spacing w:line="360" w:lineRule="auto"/>
+        <w:rPr>
+          <w:rFonts w:cs="B Nazanin"/>
+          <w:sz w:val="28"/>
+          <w:szCs w:val="28"/>
+          <w:rtl/>
+          <w:lang w:bidi="fa-IR"/>
+        </w:rPr>
+      </w:pPr>
+      <w:r>
+        <w:rPr>
+          <w:rFonts w:cs="B Nazanin"/>
+          <w:sz w:val="28"/>
+          <w:szCs w:val="28"/>
+          <w:rtl/>
+          <w:lang w:bidi="fa-IR"/>
+        </w:rPr>
+        <w:t>در دا</w:t>
+      </w:r>
+      <w:r>
+        <w:rPr>
+          <w:rFonts w:cs="B Nazanin" w:hint="cs"/>
+          <w:sz w:val="28"/>
+          <w:szCs w:val="28"/>
+          <w:rtl/>
+          <w:lang w:bidi="fa-IR"/>
+        </w:rPr>
+        <w:t>ی</w:t>
+      </w:r>
+      <w:r>
+        <w:rPr>
+          <w:rFonts w:cs="B Nazanin" w:hint="eastAsia"/>
+          <w:sz w:val="28"/>
+          <w:szCs w:val="28"/>
+          <w:rtl/>
+          <w:lang w:bidi="fa-IR"/>
+        </w:rPr>
+        <w:t>رکتور</w:t>
+      </w:r>
+      <w:r>
+        <w:rPr>
+          <w:rFonts w:cs="B Nazanin" w:hint="cs"/>
+          <w:sz w:val="28"/>
+          <w:szCs w:val="28"/>
+          <w:rtl/>
+          <w:lang w:bidi="fa-IR"/>
+        </w:rPr>
+        <w:t>ی</w:t>
+      </w:r>
+      <w:r>
+        <w:rPr>
+          <w:rFonts w:cs="B Nazanin"/>
+          <w:sz w:val="28"/>
+          <w:szCs w:val="28"/>
+          <w:rtl/>
           <w:lang w:bidi="fa-IR"/>
         </w:rPr>
         <w:t xml:space="preserve"> </w:t>
@@ -1500,45 +1459,21 @@
       <w:r>
         <w:rPr>
           <w:rFonts w:cs="B Nazanin"/>
-          <w:color w:val="000000" w:themeColor="text1"/>
-          <w:sz w:val="28"/>
-          <w:szCs w:val="28"/>
-          <w:lang w:bidi="fa-IR"/>
-        </w:rPr>
-        <w:t xml:space="preserve">   </w:t>
-      </w:r>
-      <w:r>
-        <w:rPr>
-          <w:rFonts w:cs="B Nazanin"/>
-          <w:color w:val="000000" w:themeColor="text1"/>
-          <w:sz w:val="28"/>
-          <w:szCs w:val="28"/>
-          <w:lang w:bidi="fa-IR"/>
-        </w:rPr>
-        <w:t xml:space="preserve">                    </w:t>
-      </w:r>
-    </w:p>
-    <w:p>
-      <w:pPr>
-        <w:bidi/>
-        <w:spacing w:line="360" w:lineRule="auto"/>
-        <w:rPr>
-          <w:rFonts w:cs="B Nazanin"/>
-          <w:sz w:val="28"/>
-          <w:szCs w:val="28"/>
-          <w:rtl/>
-          <w:lang w:bidi="fa-IR"/>
-        </w:rPr>
-      </w:pPr>
-      <w:r>
-        <w:rPr>
-          <w:rFonts w:cs="B Nazanin"/>
-          <w:sz w:val="28"/>
-          <w:szCs w:val="28"/>
-          <w:rtl/>
-          <w:lang w:bidi="fa-IR"/>
-        </w:rPr>
-        <w:t>در دا</w:t>
+          <w:sz w:val="28"/>
+          <w:szCs w:val="28"/>
+          <w:lang w:bidi="fa-IR"/>
+        </w:rPr>
+        <w:t>Client</w:t>
+      </w:r>
+      <w:r>
+        <w:rPr>
+          <w:rFonts w:cs="B Nazanin"/>
+          <w:sz w:val="28"/>
+          <w:szCs w:val="28"/>
+          <w:rtl/>
+          <w:lang w:bidi="fa-IR"/>
+        </w:rPr>
+        <w:t xml:space="preserve"> اجرا کن</w:t>
       </w:r>
       <w:r>
         <w:rPr>
@@ -1558,25 +1493,48 @@
           <w:rtl/>
           <w:lang w:bidi="fa-IR"/>
         </w:rPr>
-        <w:t>رکتور</w:t>
-      </w:r>
-      <w:r>
-        <w:rPr>
-          <w:rFonts w:cs="B Nazanin" w:hint="cs"/>
-          <w:sz w:val="28"/>
-          <w:szCs w:val="28"/>
-          <w:rtl/>
-          <w:lang w:bidi="fa-IR"/>
-        </w:rPr>
-        <w:t>ی</w:t>
-      </w:r>
-      <w:r>
-        <w:rPr>
-          <w:rFonts w:cs="B Nazanin"/>
-          <w:sz w:val="28"/>
-          <w:szCs w:val="28"/>
-          <w:rtl/>
-          <w:lang w:bidi="fa-IR"/>
+        <w:t>د</w:t>
+      </w:r>
+      <w:r>
+        <w:rPr>
+          <w:rFonts w:cs="B Nazanin"/>
+          <w:sz w:val="28"/>
+          <w:szCs w:val="28"/>
+          <w:lang w:bidi="fa-IR"/>
+        </w:rPr>
+        <w:t xml:space="preserve">./client.out config.json                                                              </w:t>
+      </w:r>
+    </w:p>
+    <w:p>
+      <w:pPr>
+        <w:bidi/>
+        <w:spacing w:line="360" w:lineRule="auto"/>
+        <w:rPr>
+          <w:rFonts w:cs="B Nazanin"/>
+          <w:b/>
+          <w:bCs/>
+          <w:color w:val="00B0F0"/>
+          <w:sz w:val="28"/>
+          <w:szCs w:val="28"/>
+          <w:rtl/>
+          <w:lang w:bidi="fa-IR"/>
+        </w:rPr>
+      </w:pPr>
+      <w:r>
+        <w:rPr>
+          <w:rFonts w:cs="B Nazanin"/>
+          <w:sz w:val="28"/>
+          <w:szCs w:val="28"/>
+          <w:rtl/>
+        </w:rPr>
+        <w:t>لاگ</w:t>
+      </w:r>
+      <w:r>
+        <w:rPr>
+          <w:rFonts w:cs="B Nazanin" w:hint="cs"/>
+          <w:sz w:val="28"/>
+          <w:szCs w:val="28"/>
+          <w:rtl/>
         </w:rPr>
         <w:t xml:space="preserve"> </w:t>
       </w:r>
@@ -1585,130 +1543,6 @@
           <w:rFonts w:cs="B Nazanin"/>
           <w:sz w:val="28"/>
           <w:szCs w:val="28"/>
-          <w:lang w:bidi="fa-IR"/>
-        </w:rPr>
-        <w:t>Client</w:t>
-      </w:r>
-      <w:r>
-        <w:rPr>
-          <w:rFonts w:cs="B Nazanin"/>
-          <w:sz w:val="28"/>
-          <w:szCs w:val="28"/>
-          <w:rtl/>
-          <w:lang w:bidi="fa-IR"/>
-        </w:rPr>
-        <w:t xml:space="preserve"> اجرا کن</w:t>
-      </w:r>
-      <w:r>
-        <w:rPr>
-          <w:rFonts w:cs="B Nazanin" w:hint="cs"/>
-          <w:sz w:val="28"/>
-          <w:szCs w:val="28"/>
-          <w:rtl/>
-          <w:lang w:bidi="fa-IR"/>
-        </w:rPr>
-        <w:t>ی</w:t>
-      </w:r>
-      <w:r>
-        <w:rPr>
-          <w:rFonts w:cs="B Nazanin" w:hint="eastAsia"/>
-          <w:sz w:val="28"/>
-          <w:szCs w:val="28"/>
-          <w:rtl/>
-          <w:lang w:bidi="fa-IR"/>
-        </w:rPr>
-        <w:t>د</w:t>
-      </w:r>
-      <w:r>
-        <w:rPr>
-          <w:rFonts w:cs="B Nazanin"/>
-          <w:sz w:val="28"/>
-          <w:szCs w:val="28"/>
-          <w:lang w:bidi="fa-IR"/>
-        </w:rPr>
-        <w:t>./</w:t>
-      </w:r>
-      <w:proofErr w:type="spellStart"/>
-      <w:r>
-        <w:rPr>
-          <w:rFonts w:cs="B Nazanin"/>
-          <w:sz w:val="28"/>
-          <w:szCs w:val="28"/>
-          <w:lang w:bidi="fa-IR"/>
-        </w:rPr>
-        <w:t>client.out</w:t>
-      </w:r>
-      <w:proofErr w:type="spellEnd"/>
-      <w:r>
-        <w:rPr>
-          <w:rFonts w:cs="B Nazanin"/>
-          <w:sz w:val="28"/>
-          <w:szCs w:val="28"/>
-          <w:lang w:bidi="fa-IR"/>
-        </w:rPr>
-        <w:t xml:space="preserve"> </w:t>
-      </w:r>
-      <w:proofErr w:type="spellStart"/>
-      <w:proofErr w:type="gramStart"/>
-      <w:r>
-        <w:rPr>
-          <w:rFonts w:cs="B Nazanin"/>
-          <w:sz w:val="28"/>
-          <w:szCs w:val="28"/>
-          <w:lang w:bidi="fa-IR"/>
-        </w:rPr>
-        <w:t>config.json</w:t>
-      </w:r>
-      <w:proofErr w:type="spellEnd"/>
-      <w:proofErr w:type="gramEnd"/>
-      <w:r>
-        <w:rPr>
-          <w:rFonts w:cs="B Nazanin"/>
-          <w:sz w:val="28"/>
-          <w:szCs w:val="28"/>
-          <w:lang w:bidi="fa-IR"/>
-        </w:rPr>
-        <w:t xml:space="preserve">                                                              </w:t>
-      </w:r>
-    </w:p>
-    <w:p>
-      <w:pPr>
-        <w:bidi/>
-        <w:spacing w:line="360" w:lineRule="auto"/>
-        <w:rPr>
-          <w:rFonts w:cs="B Nazanin"/>
-          <w:b/>
-          <w:bCs/>
-          <w:color w:val="00B0F0"/>
-          <w:sz w:val="28"/>
-          <w:szCs w:val="28"/>
-          <w:rtl/>
-          <w:lang w:bidi="fa-IR"/>
-        </w:rPr>
-      </w:pPr>
-      <w:r>
-        <w:rPr>
-          <w:rFonts w:cs="B Nazanin"/>
-          <w:sz w:val="28"/>
-          <w:szCs w:val="28"/>
-          <w:rtl/>
-        </w:rPr>
-        <w:t>لاگ</w:t>
-      </w:r>
-      <w:r>
-        <w:rPr>
-          <w:rFonts w:cs="B Nazanin" w:hint="cs"/>
-          <w:sz w:val="28"/>
-          <w:szCs w:val="28"/>
-          <w:rtl/>
-        </w:rPr>
-        <w:t xml:space="preserve"> </w:t>
-      </w:r>
-      <w:r>
-        <w:rPr>
-          <w:rFonts w:cs="B Nazanin"/>
-          <w:sz w:val="28"/>
-          <w:szCs w:val="28"/>
           <w:rtl/>
         </w:rPr>
         <w:t xml:space="preserve">های مربوط به </w:t>
@@ -1720,16 +1554,7 @@
           <w:szCs w:val="28"/>
           <w:rtl/>
         </w:rPr>
-        <w:t>اطل</w:t>
-      </w:r>
-      <w:r>
-        <w:rPr>
-          <w:rFonts w:ascii="BNazanin" w:cs="B Nazanin" w:hint="cs"/>
-          <w:sz w:val="28"/>
-          <w:szCs w:val="28"/>
-          <w:rtl/>
-        </w:rPr>
-        <w:t>اع</w:t>
+        <w:t>اطلاع</w:t>
       </w:r>
       <w:r>
         <w:rPr>
@@ -1842,9 +1667,13 @@
           <w:lang w:bidi="fa-IR"/>
         </w:rPr>
       </w:pPr>
-      <w:r>
-        <w:rPr>
-          <w:rFonts w:cs="B Nazanin" w:hint="cs"/>
+    </w:p>
+    <w:p>
+      <w:pPr>
+        <w:bidi/>
+        <w:spacing w:line="360" w:lineRule="auto"/>
+        <w:rPr>
+          <w:rFonts w:cs="B Nazanin"/>
           <w:b/>
           <w:bCs/>
           <w:color w:val="00B0F0"/>
@@ -1853,6 +1682,51 @@
           <w:rtl/>
           <w:lang w:bidi="fa-IR"/>
         </w:rPr>
+      </w:pPr>
+    </w:p>
+    <w:p>
+      <w:pPr>
+        <w:bidi/>
+        <w:spacing w:line="360" w:lineRule="auto"/>
+        <w:rPr>
+          <w:rFonts w:cs="B Nazanin"/>
+          <w:b/>
+          <w:bCs/>
+          <w:color w:val="00B0F0"/>
+          <w:sz w:val="32"/>
+          <w:szCs w:val="32"/>
+          <w:rtl/>
+          <w:lang w:bidi="fa-IR"/>
+        </w:rPr>
+      </w:pPr>
+    </w:p>
+    <w:p>
+      <w:pPr>
+        <w:bidi/>
+        <w:spacing w:line="360" w:lineRule="auto"/>
+        <w:rPr>
+          <w:rFonts w:cs="B Nazanin"/>
+          <w:b/>
+          <w:bCs/>
+          <w:color w:val="00B0F0"/>
+          <w:sz w:val="32"/>
+          <w:szCs w:val="32"/>
+          <w:rtl/>
+          <w:lang w:bidi="fa-IR"/>
+        </w:rPr>
+      </w:pPr>
+      <w:r>
+        <w:rPr>
+          <w:rFonts w:cs="B Nazanin" w:hint="cs"/>
+          <w:b/>
+          <w:bCs/>
+          <w:color w:val="00B0F0"/>
+          <w:sz w:val="32"/>
+          <w:szCs w:val="32"/>
+          <w:rtl/>
+          <w:lang w:bidi="fa-IR"/>
+        </w:rPr>
+        <w:lastRenderedPageBreak/>
         <w:t>کلاس ها و متد ها</w:t>
       </w:r>
     </w:p>
@@ -1914,7 +1788,6 @@
           <w:rtl/>
           <w:lang w:bidi="fa-IR"/>
         </w:rPr>
-        <w:lastRenderedPageBreak/>
         <w:t xml:space="preserve">وظیفه ی این کلاس تشخیص دستور ارسال شده برای سرور و پاسخ مناسب به آن است و بخش بیشتر پروژه به عهده ی آن است . </w:t>
       </w:r>
     </w:p>
@@ -1968,6 +1841,7 @@
           <w:rFonts w:cs="B Nazanin"/>
           <w:sz w:val="28"/>
           <w:szCs w:val="28"/>
+          <w:rtl/>
           <w:lang w:bidi="fa-IR"/>
         </w:rPr>
       </w:pPr>
@@ -2019,101 +1893,6 @@
         </w:rPr>
         <w:t xml:space="preserve"> کلاینت فرستنده ی پیام است.   </w:t>
       </w:r>
-    </w:p>
-    <w:p>
-      <w:pPr>
-        <w:bidi/>
-        <w:spacing w:line="360" w:lineRule="auto"/>
-        <w:rPr>
-          <w:rFonts w:cs="B Nazanin"/>
-          <w:color w:val="FF0000"/>
-          <w:sz w:val="28"/>
-          <w:szCs w:val="28"/>
-          <w:lang w:bidi="fa-IR"/>
-        </w:rPr>
-      </w:pPr>
-      <w:r>
-        <w:rPr>
-          <w:rFonts w:cs="B Nazanin"/>
-          <w:color w:val="FF0000"/>
-          <w:sz w:val="28"/>
-          <w:szCs w:val="28"/>
-          <w:lang w:bidi="fa-IR"/>
-        </w:rPr>
-        <w:t>Attributes</w:t>
-      </w:r>
-      <w:r>
-        <w:rPr>
-          <w:rFonts w:cs="B Nazanin" w:hint="cs"/>
-          <w:color w:val="FF0000"/>
-          <w:sz w:val="28"/>
-          <w:szCs w:val="28"/>
-          <w:rtl/>
-          <w:lang w:bidi="fa-IR"/>
-        </w:rPr>
-        <w:t>:</w:t>
-      </w:r>
-    </w:p>
-    <w:p>
-      <w:pPr>
-        <w:bidi/>
-        <w:spacing w:line="360" w:lineRule="auto"/>
-        <w:rPr>
-          <w:rFonts w:cs="B Nazanin"/>
-          <w:color w:val="FF0000"/>
-          <w:sz w:val="28"/>
-          <w:szCs w:val="28"/>
-          <w:rtl/>
-          <w:lang w:bidi="fa-IR"/>
-        </w:rPr>
-      </w:pPr>
-      <w:r>
-        <w:rPr>
-          <w:rFonts w:cs="B Nazanin"/>
-          <w:color w:val="FF0000"/>
-          <w:sz w:val="28"/>
-          <w:szCs w:val="28"/>
-          <w:lang w:bidi="fa-IR"/>
-        </w:rPr>
-        <w:t>Methods</w:t>
-      </w:r>
-      <w:r>
-        <w:rPr>
-          <w:rFonts w:cs="B Nazanin" w:hint="cs"/>
-          <w:color w:val="FF0000"/>
-          <w:sz w:val="28"/>
-          <w:szCs w:val="28"/>
-          <w:rtl/>
-          <w:lang w:bidi="fa-IR"/>
-        </w:rPr>
-        <w:t>:</w:t>
-      </w:r>
-    </w:p>
-    <w:p>
-      <w:pPr>
-        <w:bidi/>
-        <w:spacing w:line="360" w:lineRule="auto"/>
-        <w:rPr>
-          <w:rFonts w:cs="B Nazanin"/>
-          <w:sz w:val="28"/>
-          <w:szCs w:val="28"/>
-          <w:rtl/>
-          <w:lang w:bidi="fa-IR"/>
-        </w:rPr>
-      </w:pPr>
-    </w:p>
-    <w:p>
-      <w:pPr>
-        <w:bidi/>
-        <w:spacing w:line="360" w:lineRule="auto"/>
-        <w:rPr>
-          <w:rFonts w:cs="B Nazanin"/>
-          <w:sz w:val="28"/>
-          <w:szCs w:val="28"/>
-          <w:rtl/>
-          <w:lang w:bidi="fa-IR"/>
-        </w:rPr>
-      </w:pPr>
     </w:p>
     <w:p>
       <w:pPr>
@@ -2154,7 +1933,7 @@
             <v:path o:extrusionok="f" gradientshapeok="t" o:connecttype="rect"/>
             <o:lock v:ext="edit" aspectratio="t"/>
           </v:shapetype>
-          <v:shape id="_x0000_i1063" type="#_x0000_t75" style="width:468pt;height:112.8pt">
+          <v:shape id="_x0000_i1025" type="#_x0000_t75" style="width:468pt;height:112.5pt">
             <v:imagedata r:id="rId8" o:title="screenshot2"/>
           </v:shape>
         </w:pict>
@@ -2259,48 +2038,48 @@
           <w:rtl/>
           <w:lang w:bidi="fa-IR"/>
         </w:rPr>
+        <w:t xml:space="preserve">اطلاعات مربوط به فایل </w:t>
+      </w:r>
+      <w:r>
+        <w:rPr>
+          <w:rFonts w:cs="B Nazanin"/>
+          <w:sz w:val="28"/>
+          <w:szCs w:val="28"/>
+          <w:lang w:bidi="fa-IR"/>
+        </w:rPr>
+        <w:t>config</w:t>
+      </w:r>
+      <w:r>
+        <w:rPr>
+          <w:rFonts w:cs="B Nazanin" w:hint="cs"/>
+          <w:sz w:val="28"/>
+          <w:szCs w:val="28"/>
+          <w:rtl/>
+          <w:lang w:bidi="fa-IR"/>
+        </w:rPr>
+        <w:t xml:space="preserve"> در این کلاس نگه داری شده و در صورت نیاز با دسترسی به آن میتوان به اطلاعاتی اعم از اطلاعات یوزرها ، فایل های مجاز ، و همچنین پورت های چنل دیتا و کامند دسترسی یافت .</w:t>
+      </w:r>
+    </w:p>
+    <w:p>
+      <w:pPr>
+        <w:bidi/>
+        <w:spacing w:line="360" w:lineRule="auto"/>
+        <w:rPr>
+          <w:rFonts w:cs="B Nazanin"/>
+          <w:sz w:val="28"/>
+          <w:szCs w:val="28"/>
+          <w:rtl/>
+          <w:lang w:bidi="fa-IR"/>
+        </w:rPr>
+      </w:pPr>
+      <w:r>
+        <w:rPr>
+          <w:rFonts w:cs="B Nazanin"/>
+          <w:sz w:val="28"/>
+          <w:szCs w:val="28"/>
+          <w:lang w:bidi="fa-IR"/>
+        </w:rPr>
         <w:lastRenderedPageBreak/>
-        <w:t xml:space="preserve">اطلاعات مربوط به فایل </w:t>
-      </w:r>
-      <w:r>
-        <w:rPr>
-          <w:rFonts w:cs="B Nazanin"/>
-          <w:sz w:val="28"/>
-          <w:szCs w:val="28"/>
-          <w:lang w:bidi="fa-IR"/>
-        </w:rPr>
-        <w:t>config</w:t>
-      </w:r>
-      <w:r>
-        <w:rPr>
-          <w:rFonts w:cs="B Nazanin" w:hint="cs"/>
-          <w:sz w:val="28"/>
-          <w:szCs w:val="28"/>
-          <w:rtl/>
-          <w:lang w:bidi="fa-IR"/>
-        </w:rPr>
-        <w:t xml:space="preserve"> در این کلاس نگه داری شده و در صورت نیاز با دسترسی به آن میتوان به اطلاعاتی اعم از اطلاعات یوزرها ، فایل های مجاز ، و همچنین پورت های چنل دیتا و کامند دسترسی یافت .</w:t>
-      </w:r>
-    </w:p>
-    <w:p>
-      <w:pPr>
-        <w:bidi/>
-        <w:spacing w:line="360" w:lineRule="auto"/>
-        <w:rPr>
-          <w:rFonts w:cs="B Nazanin"/>
-          <w:sz w:val="28"/>
-          <w:szCs w:val="28"/>
-          <w:rtl/>
-          <w:lang w:bidi="fa-IR"/>
-        </w:rPr>
-      </w:pPr>
-      <w:r>
-        <w:rPr>
-          <w:rFonts w:cs="B Nazanin"/>
-          <w:sz w:val="28"/>
-          <w:szCs w:val="28"/>
-          <w:lang w:bidi="fa-IR"/>
-        </w:rPr>
         <w:t>Attributes</w:t>
       </w:r>
       <w:r>
@@ -2408,7 +2187,6 @@
         </w:rPr>
         <w:t xml:space="preserve">: مسیر فایل </w:t>
       </w:r>
-      <w:proofErr w:type="gramStart"/>
       <w:r>
         <w:rPr>
           <w:rFonts w:cs="B Nazanin"/>
@@ -2418,7 +2196,6 @@
         </w:rPr>
         <w:t>config.json</w:t>
       </w:r>
-      <w:proofErr w:type="gramEnd"/>
     </w:p>
     <w:p>
       <w:pPr>
@@ -2566,7 +2343,6 @@
         </w:rPr>
         <w:t xml:space="preserve">اندن اطلاعات فایل </w:t>
       </w:r>
-      <w:proofErr w:type="gramStart"/>
       <w:r>
         <w:rPr>
           <w:rFonts w:cs="B Nazanin"/>
@@ -2576,7 +2352,6 @@
         </w:rPr>
         <w:t>config.json</w:t>
       </w:r>
-      <w:proofErr w:type="gramEnd"/>
       <w:r>
         <w:rPr>
           <w:rFonts w:cs="B Nazanin" w:hint="cs"/>
@@ -2617,9 +2392,8 @@
           <w:szCs w:val="28"/>
           <w:lang w:bidi="fa-IR"/>
         </w:rPr>
-        <w:lastRenderedPageBreak/>
         <w:pict w14:anchorId="5945183C">
-          <v:shape id="_x0000_i1064" type="#_x0000_t75" style="width:465.6pt;height:282pt">
+          <v:shape id="_x0000_i1026" type="#_x0000_t75" style="width:465.75pt;height:282pt">
             <v:imagedata r:id="rId9" o:title="screenshot8"/>
           </v:shape>
         </w:pict>
@@ -2645,6 +2419,7 @@
           <w:rtl/>
           <w:lang w:bidi="fa-IR"/>
         </w:rPr>
+        <w:lastRenderedPageBreak/>
         <w:t>که همانگونه که مشخص است اطلاعات را خوانده و به ازای هر یوزر یک یوزر ساخته و به وکتور یوزرها اضافه میکند .</w:t>
       </w:r>
     </w:p>
@@ -2667,7 +2442,7 @@
           <w:lang w:bidi="fa-IR"/>
         </w:rPr>
         <w:pict w14:anchorId="4ABFA477">
-          <v:shape id="_x0000_i1065" type="#_x0000_t75" style="width:468pt;height:228.6pt">
+          <v:shape id="_x0000_i1027" type="#_x0000_t75" style="width:468pt;height:228.75pt">
             <v:imagedata r:id="rId10" o:title="screenshot3"/>
           </v:shape>
         </w:pict>
@@ -2708,102 +2483,357 @@
           <w:rtl/>
           <w:lang w:bidi="fa-IR"/>
         </w:rPr>
+        <w:t xml:space="preserve">3) </w:t>
+      </w:r>
+      <w:r>
+        <w:rPr>
+          <w:rFonts w:cs="B Nazanin"/>
+          <w:b/>
+          <w:bCs/>
+          <w:sz w:val="28"/>
+          <w:szCs w:val="28"/>
+          <w:lang w:bidi="fa-IR"/>
+        </w:rPr>
+        <w:t>ConnectedUser</w:t>
+      </w:r>
+    </w:p>
+    <w:p>
+      <w:pPr>
+        <w:bidi/>
+        <w:spacing w:line="360" w:lineRule="auto"/>
+        <w:rPr>
+          <w:rFonts w:cs="B Nazanin"/>
+          <w:sz w:val="28"/>
+          <w:szCs w:val="28"/>
+          <w:rtl/>
+          <w:lang w:bidi="fa-IR"/>
+        </w:rPr>
+      </w:pPr>
+      <w:r>
+        <w:rPr>
+          <w:rFonts w:cs="B Nazanin" w:hint="cs"/>
+          <w:sz w:val="28"/>
+          <w:szCs w:val="28"/>
+          <w:rtl/>
+          <w:lang w:bidi="fa-IR"/>
+        </w:rPr>
+        <w:t xml:space="preserve">اطلاعات مربوط به یوزر هایی که به سرور متصل شده اند را نگه میدارد ، اعم از وضعیت </w:t>
+      </w:r>
+      <w:r>
+        <w:rPr>
+          <w:rFonts w:cs="B Nazanin"/>
+          <w:sz w:val="28"/>
+          <w:szCs w:val="28"/>
+          <w:lang w:bidi="fa-IR"/>
+        </w:rPr>
+        <w:t>login</w:t>
+      </w:r>
+      <w:r>
+        <w:rPr>
+          <w:rFonts w:cs="B Nazanin" w:hint="cs"/>
+          <w:sz w:val="28"/>
+          <w:szCs w:val="28"/>
+          <w:rtl/>
+          <w:lang w:bidi="fa-IR"/>
+        </w:rPr>
+        <w:t xml:space="preserve"> ، </w:t>
+      </w:r>
+      <w:r>
+        <w:rPr>
+          <w:rFonts w:cs="B Nazanin"/>
+          <w:sz w:val="28"/>
+          <w:szCs w:val="28"/>
+          <w:lang w:bidi="fa-IR"/>
+        </w:rPr>
+        <w:t>directory</w:t>
+      </w:r>
+      <w:r>
+        <w:rPr>
+          <w:rFonts w:cs="B Nazanin" w:hint="cs"/>
+          <w:sz w:val="28"/>
+          <w:szCs w:val="28"/>
+          <w:rtl/>
+          <w:lang w:bidi="fa-IR"/>
+        </w:rPr>
+        <w:t xml:space="preserve"> کنونی آن و ...</w:t>
+      </w:r>
+    </w:p>
+    <w:p>
+      <w:pPr>
+        <w:bidi/>
+        <w:spacing w:line="360" w:lineRule="auto"/>
+        <w:rPr>
+          <w:rFonts w:cs="B Nazanin"/>
+          <w:sz w:val="28"/>
+          <w:szCs w:val="28"/>
+          <w:rtl/>
+          <w:lang w:bidi="fa-IR"/>
+        </w:rPr>
+      </w:pPr>
+      <w:r>
+        <w:rPr>
+          <w:rFonts w:cs="B Nazanin"/>
+          <w:sz w:val="28"/>
+          <w:szCs w:val="28"/>
+          <w:lang w:bidi="fa-IR"/>
+        </w:rPr>
+        <w:t>Attributes</w:t>
+      </w:r>
+      <w:r>
+        <w:rPr>
+          <w:rFonts w:cs="B Nazanin" w:hint="cs"/>
+          <w:sz w:val="28"/>
+          <w:szCs w:val="28"/>
+          <w:rtl/>
+          <w:lang w:bidi="fa-IR"/>
+        </w:rPr>
+        <w:t>:</w:t>
+      </w:r>
+    </w:p>
+    <w:p>
+      <w:pPr>
+        <w:bidi/>
+        <w:spacing w:line="360" w:lineRule="auto"/>
+        <w:rPr>
+          <w:rFonts w:cs="B Nazanin"/>
+          <w:sz w:val="28"/>
+          <w:szCs w:val="28"/>
+          <w:rtl/>
+          <w:lang w:bidi="fa-IR"/>
+        </w:rPr>
+      </w:pPr>
+      <w:r>
+        <w:rPr>
+          <w:rFonts w:cs="B Nazanin"/>
+          <w:sz w:val="28"/>
+          <w:szCs w:val="28"/>
+          <w:lang w:bidi="fa-IR"/>
+        </w:rPr>
+        <w:t>User</w:t>
+      </w:r>
+      <w:r>
+        <w:rPr>
+          <w:rFonts w:cs="B Nazanin" w:hint="cs"/>
+          <w:sz w:val="28"/>
+          <w:szCs w:val="28"/>
+          <w:rtl/>
+          <w:lang w:bidi="fa-IR"/>
+        </w:rPr>
+        <w:t xml:space="preserve">: یوزر مربوطه در وکتور </w:t>
+      </w:r>
+      <w:r>
+        <w:rPr>
+          <w:rFonts w:cs="B Nazanin"/>
+          <w:sz w:val="28"/>
+          <w:szCs w:val="28"/>
+          <w:lang w:bidi="fa-IR"/>
+        </w:rPr>
+        <w:t>users</w:t>
+      </w:r>
+      <w:r>
+        <w:rPr>
+          <w:rFonts w:cs="B Nazanin" w:hint="cs"/>
+          <w:sz w:val="28"/>
+          <w:szCs w:val="28"/>
+          <w:rtl/>
+          <w:lang w:bidi="fa-IR"/>
+        </w:rPr>
+        <w:t xml:space="preserve"> در </w:t>
+      </w:r>
+      <w:r>
+        <w:rPr>
+          <w:rFonts w:cs="B Nazanin"/>
+          <w:sz w:val="28"/>
+          <w:szCs w:val="28"/>
+          <w:lang w:bidi="fa-IR"/>
+        </w:rPr>
+        <w:t>ConfigurationParser</w:t>
+      </w:r>
+    </w:p>
+    <w:p>
+      <w:pPr>
+        <w:bidi/>
+        <w:spacing w:line="360" w:lineRule="auto"/>
+        <w:rPr>
+          <w:rFonts w:cs="B Nazanin"/>
+          <w:sz w:val="28"/>
+          <w:szCs w:val="28"/>
+          <w:rtl/>
+          <w:lang w:bidi="fa-IR"/>
+        </w:rPr>
+      </w:pPr>
+      <w:r>
+        <w:rPr>
+          <w:rFonts w:cs="B Nazanin"/>
+          <w:sz w:val="28"/>
+          <w:szCs w:val="28"/>
+          <w:lang w:bidi="fa-IR"/>
+        </w:rPr>
+        <w:t>fd</w:t>
+      </w:r>
+      <w:r>
+        <w:rPr>
+          <w:rFonts w:cs="B Nazanin" w:hint="cs"/>
+          <w:sz w:val="28"/>
+          <w:szCs w:val="28"/>
+          <w:rtl/>
+          <w:lang w:bidi="fa-IR"/>
+        </w:rPr>
+        <w:t xml:space="preserve">: </w:t>
+      </w:r>
+      <w:r>
+        <w:rPr>
+          <w:rFonts w:cs="B Nazanin"/>
+          <w:sz w:val="28"/>
+          <w:szCs w:val="28"/>
+          <w:lang w:bidi="fa-IR"/>
+        </w:rPr>
+        <w:t>file descriptor</w:t>
+      </w:r>
+      <w:r>
+        <w:rPr>
+          <w:rFonts w:cs="B Nazanin" w:hint="cs"/>
+          <w:sz w:val="28"/>
+          <w:szCs w:val="28"/>
+          <w:rtl/>
+          <w:lang w:bidi="fa-IR"/>
+        </w:rPr>
+        <w:t xml:space="preserve"> یوزر وصل شده به سرور</w:t>
+      </w:r>
+    </w:p>
+    <w:p>
+      <w:pPr>
+        <w:bidi/>
+        <w:spacing w:line="360" w:lineRule="auto"/>
+        <w:rPr>
+          <w:rFonts w:cs="B Nazanin"/>
+          <w:sz w:val="28"/>
+          <w:szCs w:val="28"/>
+          <w:rtl/>
+          <w:lang w:bidi="fa-IR"/>
+        </w:rPr>
+      </w:pPr>
+      <w:r>
+        <w:rPr>
+          <w:rFonts w:cs="B Nazanin"/>
+          <w:sz w:val="28"/>
+          <w:szCs w:val="28"/>
+          <w:lang w:bidi="fa-IR"/>
+        </w:rPr>
+        <w:t xml:space="preserve">command_channel_socket_fd </w:t>
+      </w:r>
+      <w:r>
+        <w:rPr>
+          <w:rFonts w:cs="B Nazanin" w:hint="cs"/>
+          <w:sz w:val="28"/>
+          <w:szCs w:val="28"/>
+          <w:rtl/>
+          <w:lang w:bidi="fa-IR"/>
+        </w:rPr>
+        <w:t xml:space="preserve"> و </w:t>
+      </w:r>
+      <w:r>
+        <w:rPr>
+          <w:rFonts w:cs="B Nazanin"/>
+          <w:sz w:val="28"/>
+          <w:szCs w:val="28"/>
+          <w:lang w:bidi="fa-IR"/>
+        </w:rPr>
+        <w:t>data_channel_socket_fd</w:t>
+      </w:r>
+      <w:r>
+        <w:rPr>
+          <w:rFonts w:cs="B Nazanin" w:hint="cs"/>
+          <w:sz w:val="28"/>
+          <w:szCs w:val="28"/>
+          <w:rtl/>
+          <w:lang w:bidi="fa-IR"/>
+        </w:rPr>
+        <w:t>:</w:t>
+      </w:r>
+    </w:p>
+    <w:p>
+      <w:pPr>
+        <w:bidi/>
+        <w:spacing w:line="360" w:lineRule="auto"/>
+        <w:rPr>
+          <w:rFonts w:cs="B Nazanin"/>
+          <w:sz w:val="28"/>
+          <w:szCs w:val="28"/>
+          <w:rtl/>
+          <w:lang w:bidi="fa-IR"/>
+        </w:rPr>
+      </w:pPr>
+      <w:r>
+        <w:rPr>
+          <w:rFonts w:cs="B Nazanin" w:hint="cs"/>
+          <w:sz w:val="28"/>
+          <w:szCs w:val="28"/>
+          <w:rtl/>
+          <w:lang w:bidi="fa-IR"/>
+        </w:rPr>
+        <w:t xml:space="preserve"> </w:t>
+      </w:r>
+      <w:r>
+        <w:rPr>
+          <w:rFonts w:cs="B Nazanin"/>
+          <w:sz w:val="28"/>
+          <w:szCs w:val="28"/>
+          <w:lang w:bidi="fa-IR"/>
+        </w:rPr>
+        <w:t>fd</w:t>
+      </w:r>
+      <w:r>
+        <w:rPr>
+          <w:rFonts w:cs="B Nazanin" w:hint="cs"/>
+          <w:sz w:val="28"/>
+          <w:szCs w:val="28"/>
+          <w:rtl/>
+          <w:lang w:bidi="fa-IR"/>
+        </w:rPr>
+        <w:t xml:space="preserve"> های کانال دیتا و کامند</w:t>
+      </w:r>
+    </w:p>
+    <w:p>
+      <w:pPr>
+        <w:bidi/>
+        <w:spacing w:line="360" w:lineRule="auto"/>
+        <w:rPr>
+          <w:rFonts w:cs="B Nazanin"/>
+          <w:sz w:val="28"/>
+          <w:szCs w:val="28"/>
+          <w:rtl/>
+          <w:lang w:bidi="fa-IR"/>
+        </w:rPr>
+      </w:pPr>
+      <w:r>
+        <w:rPr>
+          <w:rFonts w:cs="B Nazanin"/>
+          <w:sz w:val="28"/>
+          <w:szCs w:val="28"/>
+          <w:lang w:bidi="fa-IR"/>
+        </w:rPr>
         <w:lastRenderedPageBreak/>
-        <w:t xml:space="preserve">3) </w:t>
-      </w:r>
-      <w:r>
-        <w:rPr>
-          <w:rFonts w:cs="B Nazanin"/>
-          <w:b/>
-          <w:bCs/>
-          <w:sz w:val="28"/>
-          <w:szCs w:val="28"/>
-          <w:lang w:bidi="fa-IR"/>
-        </w:rPr>
-        <w:t>ConnectedUser</w:t>
-      </w:r>
-    </w:p>
-    <w:p>
-      <w:pPr>
-        <w:bidi/>
-        <w:spacing w:line="360" w:lineRule="auto"/>
-        <w:rPr>
-          <w:rFonts w:cs="B Nazanin"/>
-          <w:sz w:val="28"/>
-          <w:szCs w:val="28"/>
-          <w:rtl/>
-          <w:lang w:bidi="fa-IR"/>
-        </w:rPr>
-      </w:pPr>
-      <w:r>
-        <w:rPr>
-          <w:rFonts w:cs="B Nazanin" w:hint="cs"/>
-          <w:sz w:val="28"/>
-          <w:szCs w:val="28"/>
-          <w:rtl/>
-          <w:lang w:bidi="fa-IR"/>
-        </w:rPr>
-        <w:t xml:space="preserve">اطلاعات مربوط به یوزر هایی که به سرور متصل شده اند را نگه میدارد ، اعم از وضعیت </w:t>
-      </w:r>
-      <w:r>
-        <w:rPr>
-          <w:rFonts w:cs="B Nazanin"/>
-          <w:sz w:val="28"/>
-          <w:szCs w:val="28"/>
-          <w:lang w:bidi="fa-IR"/>
-        </w:rPr>
-        <w:t>login</w:t>
-      </w:r>
-      <w:r>
-        <w:rPr>
-          <w:rFonts w:cs="B Nazanin" w:hint="cs"/>
-          <w:sz w:val="28"/>
-          <w:szCs w:val="28"/>
-          <w:rtl/>
-          <w:lang w:bidi="fa-IR"/>
-        </w:rPr>
-        <w:t xml:space="preserve"> ، </w:t>
-      </w:r>
-      <w:r>
-        <w:rPr>
-          <w:rFonts w:cs="B Nazanin"/>
-          <w:sz w:val="28"/>
-          <w:szCs w:val="28"/>
-          <w:lang w:bidi="fa-IR"/>
-        </w:rPr>
-        <w:t>directory</w:t>
-      </w:r>
-      <w:r>
-        <w:rPr>
-          <w:rFonts w:cs="B Nazanin" w:hint="cs"/>
-          <w:sz w:val="28"/>
-          <w:szCs w:val="28"/>
-          <w:rtl/>
-          <w:lang w:bidi="fa-IR"/>
-        </w:rPr>
-        <w:t xml:space="preserve"> کنونی آن و ...</w:t>
-      </w:r>
-    </w:p>
-    <w:p>
-      <w:pPr>
-        <w:bidi/>
-        <w:spacing w:line="360" w:lineRule="auto"/>
-        <w:rPr>
-          <w:rFonts w:cs="B Nazanin"/>
-          <w:sz w:val="28"/>
-          <w:szCs w:val="28"/>
-          <w:rtl/>
-          <w:lang w:bidi="fa-IR"/>
-        </w:rPr>
-      </w:pPr>
-      <w:r>
-        <w:rPr>
-          <w:rFonts w:cs="B Nazanin"/>
-          <w:sz w:val="28"/>
-          <w:szCs w:val="28"/>
-          <w:lang w:bidi="fa-IR"/>
-        </w:rPr>
-        <w:t>Attributes</w:t>
+        <w:t>is_user_name_entered</w:t>
+      </w:r>
+      <w:r>
+        <w:rPr>
+          <w:rFonts w:cs="B Nazanin" w:hint="cs"/>
+          <w:sz w:val="28"/>
+          <w:szCs w:val="28"/>
+          <w:rtl/>
+          <w:lang w:bidi="fa-IR"/>
+        </w:rPr>
+        <w:t xml:space="preserve"> و </w:t>
+      </w:r>
+      <w:r>
+        <w:rPr>
+          <w:rFonts w:cs="B Nazanin"/>
+          <w:sz w:val="28"/>
+          <w:szCs w:val="28"/>
+          <w:lang w:bidi="fa-IR"/>
+        </w:rPr>
+        <w:t>is_password_entered</w:t>
       </w:r>
       <w:r>
         <w:rPr>
@@ -2830,72 +2860,72 @@
       </w:pPr>
       <w:r>
         <w:rPr>
-          <w:rFonts w:cs="B Nazanin"/>
-          <w:sz w:val="28"/>
-          <w:szCs w:val="28"/>
-          <w:lang w:bidi="fa-IR"/>
-        </w:rPr>
-        <w:t>User</w:t>
-      </w:r>
-      <w:r>
-        <w:rPr>
-          <w:rFonts w:cs="B Nazanin" w:hint="cs"/>
-          <w:sz w:val="28"/>
-          <w:szCs w:val="28"/>
-          <w:rtl/>
-          <w:lang w:bidi="fa-IR"/>
-        </w:rPr>
-        <w:t xml:space="preserve">: یوزر مربوطه در وکتور </w:t>
-      </w:r>
-      <w:r>
-        <w:rPr>
-          <w:rFonts w:cs="B Nazanin"/>
-          <w:sz w:val="28"/>
-          <w:szCs w:val="28"/>
-          <w:lang w:bidi="fa-IR"/>
-        </w:rPr>
-        <w:t>users</w:t>
-      </w:r>
-      <w:r>
-        <w:rPr>
-          <w:rFonts w:cs="B Nazanin" w:hint="cs"/>
-          <w:sz w:val="28"/>
-          <w:szCs w:val="28"/>
-          <w:rtl/>
-          <w:lang w:bidi="fa-IR"/>
-        </w:rPr>
-        <w:t xml:space="preserve"> در </w:t>
-      </w:r>
-      <w:r>
-        <w:rPr>
-          <w:rFonts w:cs="B Nazanin"/>
-          <w:sz w:val="28"/>
-          <w:szCs w:val="28"/>
-          <w:lang w:bidi="fa-IR"/>
-        </w:rPr>
-        <w:t>ConfigurationParser</w:t>
-      </w:r>
-    </w:p>
-    <w:p>
-      <w:pPr>
-        <w:bidi/>
-        <w:spacing w:line="360" w:lineRule="auto"/>
-        <w:rPr>
-          <w:rFonts w:cs="B Nazanin"/>
-          <w:sz w:val="28"/>
-          <w:szCs w:val="28"/>
-          <w:rtl/>
-          <w:lang w:bidi="fa-IR"/>
-        </w:rPr>
-      </w:pPr>
-      <w:r>
-        <w:rPr>
-          <w:rFonts w:cs="B Nazanin"/>
-          <w:sz w:val="28"/>
-          <w:szCs w:val="28"/>
-          <w:lang w:bidi="fa-IR"/>
-        </w:rPr>
-        <w:t>fd</w:t>
+          <w:rFonts w:cs="B Nazanin" w:hint="cs"/>
+          <w:sz w:val="28"/>
+          <w:szCs w:val="28"/>
+          <w:rtl/>
+          <w:lang w:bidi="fa-IR"/>
+        </w:rPr>
+        <w:t>بزای بررسی وضعیت لاگین و اینکه در کدام مرحله ی لاگین است . (</w:t>
+      </w:r>
+      <w:r>
+        <w:rPr>
+          <w:rFonts w:cs="B Nazanin"/>
+          <w:sz w:val="28"/>
+          <w:szCs w:val="28"/>
+          <w:lang w:bidi="fa-IR"/>
+        </w:rPr>
+        <w:t xml:space="preserve">username </w:t>
+      </w:r>
+      <w:r>
+        <w:rPr>
+          <w:rFonts w:cs="B Nazanin" w:hint="cs"/>
+          <w:sz w:val="28"/>
+          <w:szCs w:val="28"/>
+          <w:rtl/>
+          <w:lang w:bidi="fa-IR"/>
+        </w:rPr>
+        <w:t xml:space="preserve"> و </w:t>
+      </w:r>
+      <w:r>
+        <w:rPr>
+          <w:rFonts w:cs="B Nazanin"/>
+          <w:sz w:val="28"/>
+          <w:szCs w:val="28"/>
+          <w:lang w:bidi="fa-IR"/>
+        </w:rPr>
+        <w:t>password</w:t>
+      </w:r>
+      <w:r>
+        <w:rPr>
+          <w:rFonts w:cs="B Nazanin" w:hint="cs"/>
+          <w:sz w:val="28"/>
+          <w:szCs w:val="28"/>
+          <w:rtl/>
+          <w:lang w:bidi="fa-IR"/>
+        </w:rPr>
+        <w:t xml:space="preserve"> وارد شده اند یا خیر).</w:t>
+      </w:r>
+    </w:p>
+    <w:p>
+      <w:pPr>
+        <w:bidi/>
+        <w:spacing w:line="360" w:lineRule="auto"/>
+        <w:rPr>
+          <w:rFonts w:cs="B Nazanin"/>
+          <w:sz w:val="28"/>
+          <w:szCs w:val="28"/>
+          <w:lang w:bidi="fa-IR"/>
+        </w:rPr>
+      </w:pPr>
+      <w:r>
+        <w:rPr>
+          <w:rFonts w:cs="B Nazanin"/>
+          <w:sz w:val="28"/>
+          <w:szCs w:val="28"/>
+          <w:lang w:bidi="fa-IR"/>
+        </w:rPr>
+        <w:t>current_directory</w:t>
       </w:r>
       <w:r>
         <w:rPr>
@@ -2914,79 +2944,38 @@
           <w:szCs w:val="28"/>
           <w:lang w:bidi="fa-IR"/>
         </w:rPr>
-        <w:t>file descriptor</w:t>
-      </w:r>
-      <w:r>
-        <w:rPr>
-          <w:rFonts w:cs="B Nazanin" w:hint="cs"/>
-          <w:sz w:val="28"/>
-          <w:szCs w:val="28"/>
-          <w:rtl/>
-          <w:lang w:bidi="fa-IR"/>
-        </w:rPr>
-        <w:t xml:space="preserve"> یوزر وصل شده به سرور</w:t>
-      </w:r>
-    </w:p>
-    <w:p>
-      <w:pPr>
-        <w:bidi/>
-        <w:spacing w:line="360" w:lineRule="auto"/>
-        <w:rPr>
-          <w:rFonts w:cs="B Nazanin"/>
-          <w:sz w:val="28"/>
-          <w:szCs w:val="28"/>
-          <w:rtl/>
-          <w:lang w:bidi="fa-IR"/>
-        </w:rPr>
-      </w:pPr>
-      <w:r>
-        <w:rPr>
-          <w:rFonts w:cs="B Nazanin"/>
-          <w:sz w:val="28"/>
-          <w:szCs w:val="28"/>
-          <w:lang w:bidi="fa-IR"/>
-        </w:rPr>
-        <w:t>command_channel_socket_</w:t>
-      </w:r>
-      <w:proofErr w:type="gramStart"/>
-      <w:r>
-        <w:rPr>
-          <w:rFonts w:cs="B Nazanin"/>
-          <w:sz w:val="28"/>
-          <w:szCs w:val="28"/>
-          <w:lang w:bidi="fa-IR"/>
-        </w:rPr>
-        <w:t xml:space="preserve">fd </w:t>
-      </w:r>
-      <w:r>
-        <w:rPr>
-          <w:rFonts w:cs="B Nazanin" w:hint="cs"/>
-          <w:sz w:val="28"/>
-          <w:szCs w:val="28"/>
-          <w:rtl/>
-          <w:lang w:bidi="fa-IR"/>
-        </w:rPr>
-        <w:t xml:space="preserve"> و</w:t>
-      </w:r>
-      <w:proofErr w:type="gramEnd"/>
-      <w:r>
-        <w:rPr>
-          <w:rFonts w:cs="B Nazanin" w:hint="cs"/>
-          <w:sz w:val="28"/>
-          <w:szCs w:val="28"/>
-          <w:rtl/>
-          <w:lang w:bidi="fa-IR"/>
-        </w:rPr>
-        <w:t xml:space="preserve"> </w:t>
-      </w:r>
-      <w:r>
-        <w:rPr>
-          <w:rFonts w:cs="B Nazanin"/>
-          <w:sz w:val="28"/>
-          <w:szCs w:val="28"/>
-          <w:lang w:bidi="fa-IR"/>
-        </w:rPr>
-        <w:t>data_channel_socket_fd</w:t>
+        <w:t xml:space="preserve">directory </w:t>
+      </w:r>
+      <w:r>
+        <w:rPr>
+          <w:rFonts w:cs="B Nazanin" w:hint="cs"/>
+          <w:sz w:val="28"/>
+          <w:szCs w:val="28"/>
+          <w:rtl/>
+          <w:lang w:bidi="fa-IR"/>
+        </w:rPr>
+        <w:t xml:space="preserve"> کنونی کلاینت مان</w:t>
+      </w:r>
+    </w:p>
+    <w:p>
+      <w:pPr>
+        <w:bidi/>
+        <w:spacing w:line="360" w:lineRule="auto"/>
+        <w:rPr>
+          <w:rFonts w:cs="B Nazanin"/>
+          <w:sz w:val="28"/>
+          <w:szCs w:val="28"/>
+          <w:lang w:bidi="fa-IR"/>
+        </w:rPr>
+      </w:pPr>
+      <w:r>
+        <w:rPr>
+          <w:rFonts w:cs="B Nazanin"/>
+          <w:sz w:val="28"/>
+          <w:szCs w:val="28"/>
+          <w:lang w:bidi="fa-IR"/>
+        </w:rPr>
+        <w:t>Methods</w:t>
       </w:r>
       <w:r>
         <w:rPr>
@@ -3007,253 +2996,6 @@
           <w:rFonts w:cs="B Nazanin"/>
           <w:sz w:val="28"/>
           <w:szCs w:val="28"/>
-          <w:rtl/>
-          <w:lang w:bidi="fa-IR"/>
-        </w:rPr>
-      </w:pPr>
-      <w:r>
-        <w:rPr>
-          <w:rFonts w:cs="B Nazanin" w:hint="cs"/>
-          <w:sz w:val="28"/>
-          <w:szCs w:val="28"/>
-          <w:rtl/>
-          <w:lang w:bidi="fa-IR"/>
-        </w:rPr>
-        <w:t xml:space="preserve"> </w:t>
-      </w:r>
-      <w:r>
-        <w:rPr>
-          <w:rFonts w:cs="B Nazanin"/>
-          <w:sz w:val="28"/>
-          <w:szCs w:val="28"/>
-          <w:lang w:bidi="fa-IR"/>
-        </w:rPr>
-        <w:t>fd</w:t>
-      </w:r>
-      <w:r>
-        <w:rPr>
-          <w:rFonts w:cs="B Nazanin" w:hint="cs"/>
-          <w:sz w:val="28"/>
-          <w:szCs w:val="28"/>
-          <w:rtl/>
-          <w:lang w:bidi="fa-IR"/>
-        </w:rPr>
-        <w:t xml:space="preserve"> های کانال دیتا و کامند</w:t>
-      </w:r>
-    </w:p>
-    <w:p>
-      <w:pPr>
-        <w:bidi/>
-        <w:spacing w:line="360" w:lineRule="auto"/>
-        <w:rPr>
-          <w:rFonts w:cs="B Nazanin"/>
-          <w:sz w:val="28"/>
-          <w:szCs w:val="28"/>
-          <w:rtl/>
-          <w:lang w:bidi="fa-IR"/>
-        </w:rPr>
-      </w:pPr>
-      <w:r>
-        <w:rPr>
-          <w:rFonts w:cs="B Nazanin"/>
-          <w:sz w:val="28"/>
-          <w:szCs w:val="28"/>
-          <w:lang w:bidi="fa-IR"/>
-        </w:rPr>
-        <w:t>is_user_name_entered</w:t>
-      </w:r>
-      <w:r>
-        <w:rPr>
-          <w:rFonts w:cs="B Nazanin" w:hint="cs"/>
-          <w:sz w:val="28"/>
-          <w:szCs w:val="28"/>
-          <w:rtl/>
-          <w:lang w:bidi="fa-IR"/>
-        </w:rPr>
-        <w:t xml:space="preserve"> و </w:t>
-      </w:r>
-      <w:r>
-        <w:rPr>
-          <w:rFonts w:cs="B Nazanin"/>
-          <w:sz w:val="28"/>
-          <w:szCs w:val="28"/>
-          <w:lang w:bidi="fa-IR"/>
-        </w:rPr>
-        <w:t>is_password_entered</w:t>
-      </w:r>
-      <w:r>
-        <w:rPr>
-          <w:rFonts w:cs="B Nazanin" w:hint="cs"/>
-          <w:sz w:val="28"/>
-          <w:szCs w:val="28"/>
-          <w:rtl/>
-          <w:lang w:bidi="fa-IR"/>
-        </w:rPr>
-        <w:t>:</w:t>
-      </w:r>
-    </w:p>
-    <w:p>
-      <w:pPr>
-        <w:bidi/>
-        <w:spacing w:line="360" w:lineRule="auto"/>
-        <w:rPr>
-          <w:rFonts w:cs="B Nazanin"/>
-          <w:sz w:val="28"/>
-          <w:szCs w:val="28"/>
-          <w:rtl/>
-          <w:lang w:bidi="fa-IR"/>
-        </w:rPr>
-      </w:pPr>
-      <w:r>
-        <w:rPr>
-          <w:rFonts w:cs="B Nazanin" w:hint="cs"/>
-          <w:sz w:val="28"/>
-          <w:szCs w:val="28"/>
-          <w:rtl/>
-          <w:lang w:bidi="fa-IR"/>
-        </w:rPr>
-        <w:t>بزای بررسی وضعیت لاگین و اینکه در کدام مرحله ی لاگین است . (</w:t>
-      </w:r>
-      <w:r>
-        <w:rPr>
-          <w:rFonts w:cs="B Nazanin"/>
-          <w:sz w:val="28"/>
-          <w:szCs w:val="28"/>
-          <w:lang w:bidi="fa-IR"/>
-        </w:rPr>
-        <w:t xml:space="preserve">username </w:t>
-      </w:r>
-      <w:r>
-        <w:rPr>
-          <w:rFonts w:cs="B Nazanin" w:hint="cs"/>
-          <w:sz w:val="28"/>
-          <w:szCs w:val="28"/>
-          <w:rtl/>
-          <w:lang w:bidi="fa-IR"/>
-        </w:rPr>
-        <w:t xml:space="preserve"> و </w:t>
-      </w:r>
-      <w:r>
-        <w:rPr>
-          <w:rFonts w:cs="B Nazanin"/>
-          <w:sz w:val="28"/>
-          <w:szCs w:val="28"/>
-          <w:lang w:bidi="fa-IR"/>
-        </w:rPr>
-        <w:t>password</w:t>
-      </w:r>
-      <w:r>
-        <w:rPr>
-          <w:rFonts w:cs="B Nazanin" w:hint="cs"/>
-          <w:sz w:val="28"/>
-          <w:szCs w:val="28"/>
-          <w:rtl/>
-          <w:lang w:bidi="fa-IR"/>
-        </w:rPr>
-        <w:t xml:space="preserve"> وارد شده اند یا خیر).</w:t>
-      </w:r>
-    </w:p>
-    <w:p>
-      <w:pPr>
-        <w:bidi/>
-        <w:spacing w:line="360" w:lineRule="auto"/>
-        <w:rPr>
-          <w:rFonts w:cs="B Nazanin"/>
-          <w:sz w:val="28"/>
-          <w:szCs w:val="28"/>
-          <w:lang w:bidi="fa-IR"/>
-        </w:rPr>
-      </w:pPr>
-      <w:r>
-        <w:rPr>
-          <w:rFonts w:cs="B Nazanin"/>
-          <w:sz w:val="28"/>
-          <w:szCs w:val="28"/>
-          <w:lang w:bidi="fa-IR"/>
-        </w:rPr>
-        <w:t>current_directory</w:t>
-      </w:r>
-      <w:r>
-        <w:rPr>
-          <w:rFonts w:cs="B Nazanin" w:hint="cs"/>
-          <w:sz w:val="28"/>
-          <w:szCs w:val="28"/>
-          <w:rtl/>
-          <w:lang w:bidi="fa-IR"/>
-        </w:rPr>
-        <w:t xml:space="preserve">: </w:t>
-      </w:r>
-      <w:proofErr w:type="gramStart"/>
-      <w:r>
-        <w:rPr>
-          <w:rFonts w:cs="B Nazanin"/>
-          <w:sz w:val="28"/>
-          <w:szCs w:val="28"/>
-          <w:lang w:bidi="fa-IR"/>
-        </w:rPr>
-        <w:t xml:space="preserve">directory </w:t>
-      </w:r>
-      <w:r>
-        <w:rPr>
-          <w:rFonts w:cs="B Nazanin" w:hint="cs"/>
-          <w:sz w:val="28"/>
-          <w:szCs w:val="28"/>
-          <w:rtl/>
-          <w:lang w:bidi="fa-IR"/>
-        </w:rPr>
-        <w:t xml:space="preserve"> کنونی</w:t>
-      </w:r>
-      <w:proofErr w:type="gramEnd"/>
-      <w:r>
-        <w:rPr>
-          <w:rFonts w:cs="B Nazanin" w:hint="cs"/>
-          <w:sz w:val="28"/>
-          <w:szCs w:val="28"/>
-          <w:rtl/>
-          <w:lang w:bidi="fa-IR"/>
-        </w:rPr>
-        <w:t xml:space="preserve"> کلاینت مان</w:t>
-      </w:r>
-    </w:p>
-    <w:p>
-      <w:pPr>
-        <w:bidi/>
-        <w:spacing w:line="360" w:lineRule="auto"/>
-        <w:rPr>
-          <w:rFonts w:cs="B Nazanin"/>
-          <w:sz w:val="28"/>
-          <w:szCs w:val="28"/>
-          <w:lang w:bidi="fa-IR"/>
-        </w:rPr>
-      </w:pPr>
-      <w:r>
-        <w:rPr>
-          <w:rFonts w:cs="B Nazanin"/>
-          <w:sz w:val="28"/>
-          <w:szCs w:val="28"/>
-          <w:lang w:bidi="fa-IR"/>
-        </w:rPr>
-        <w:t>Methods</w:t>
-      </w:r>
-      <w:r>
-        <w:rPr>
-          <w:rFonts w:cs="B Nazanin" w:hint="cs"/>
-          <w:sz w:val="28"/>
-          <w:szCs w:val="28"/>
-          <w:rtl/>
-          <w:lang w:bidi="fa-IR"/>
-        </w:rPr>
-        <w:t>:</w:t>
-      </w:r>
-    </w:p>
-    <w:p>
-      <w:pPr>
-        <w:bidi/>
-        <w:spacing w:line="360" w:lineRule="auto"/>
-        <w:rPr>
-          <w:rFonts w:cs="B Nazanin"/>
-          <w:sz w:val="28"/>
-          <w:szCs w:val="28"/>
           <w:lang w:bidi="fa-IR"/>
         </w:rPr>
       </w:pPr>
@@ -3340,7 +3082,6 @@
         </w:rPr>
         <w:t xml:space="preserve">: برای بررسی </w:t>
       </w:r>
-      <w:proofErr w:type="gramStart"/>
       <w:r>
         <w:rPr>
           <w:rFonts w:cs="B Nazanin"/>
@@ -3358,18 +3099,7 @@
           <w:rtl/>
           <w:lang w:bidi="fa-IR"/>
         </w:rPr>
-        <w:t xml:space="preserve"> بودن</w:t>
-      </w:r>
-      <w:proofErr w:type="gramEnd"/>
-      <w:r>
-        <w:rPr>
-          <w:rFonts w:cs="B Nazanin" w:hint="cs"/>
-          <w:sz w:val="28"/>
-          <w:szCs w:val="28"/>
-          <w:rtl/>
-          <w:lang w:bidi="fa-IR"/>
-        </w:rPr>
-        <w:t xml:space="preserve"> یا یوزر عادی بودن</w:t>
+        <w:t xml:space="preserve"> بودن یا یوزر عادی بودن</w:t>
       </w:r>
     </w:p>
     <w:p>
@@ -3393,7 +3123,7 @@
         </w:rPr>
         <w:lastRenderedPageBreak/>
         <w:pict w14:anchorId="35154DEF">
-          <v:shape id="_x0000_i1066" type="#_x0000_t75" style="width:402.6pt;height:426pt">
+          <v:shape id="_x0000_i1028" type="#_x0000_t75" style="width:402.75pt;height:426pt">
             <v:imagedata r:id="rId11" o:title="screenshot4"/>
           </v:shape>
         </w:pict>
@@ -3480,54 +3210,63 @@
         <w:bidi/>
         <w:spacing w:line="360" w:lineRule="auto"/>
         <w:rPr>
-          <w:rFonts w:ascii="Segoe UI" w:hAnsi="Segoe UI" w:cs="Segoe UI"/>
-          <w:color w:val="FF0000"/>
-          <w:sz w:val="28"/>
-          <w:szCs w:val="28"/>
-          <w:lang w:bidi="fa-IR"/>
-        </w:rPr>
-      </w:pPr>
-      <w:r>
-        <w:rPr>
-          <w:rFonts w:ascii="Segoe UI" w:hAnsi="Segoe UI" w:cs="Segoe UI"/>
-          <w:color w:val="FF0000"/>
-          <w:sz w:val="28"/>
-          <w:szCs w:val="28"/>
-          <w:rtl/>
-          <w:lang w:bidi="fa-IR"/>
-        </w:rPr>
-        <w:t xml:space="preserve">توضیح استفاده از </w:t>
-      </w:r>
-      <w:r>
-        <w:rPr>
-          <w:rFonts w:ascii="Segoe UI" w:hAnsi="Segoe UI" w:cs="Segoe UI"/>
-          <w:color w:val="FF0000"/>
-          <w:sz w:val="28"/>
-          <w:szCs w:val="28"/>
-          <w:lang w:bidi="fa-IR"/>
-        </w:rPr>
-        <w:t>select</w:t>
-      </w:r>
-    </w:p>
-    <w:p>
-      <w:pPr>
-        <w:bidi/>
-        <w:spacing w:line="360" w:lineRule="auto"/>
-        <w:rPr>
-          <w:rFonts w:cs="B Nazanin"/>
-          <w:sz w:val="28"/>
-          <w:szCs w:val="28"/>
-          <w:rtl/>
-          <w:lang w:bidi="fa-IR"/>
-        </w:rPr>
-      </w:pPr>
-      <w:r>
-        <w:rPr>
-          <w:rFonts w:cs="B Nazanin"/>
-          <w:sz w:val="28"/>
-          <w:szCs w:val="28"/>
-          <w:lang w:bidi="fa-IR"/>
-        </w:rPr>
+          <w:rFonts w:cs="B Nazanin" w:hint="cs"/>
+          <w:sz w:val="28"/>
+          <w:szCs w:val="28"/>
+          <w:rtl/>
+          <w:lang w:bidi="fa-IR"/>
+        </w:rPr>
+      </w:pPr>
+      <w:r>
+        <w:rPr>
+          <w:rFonts w:cs="B Nazanin" w:hint="cs"/>
+          <w:sz w:val="28"/>
+          <w:szCs w:val="28"/>
+          <w:rtl/>
+          <w:lang w:bidi="fa-IR"/>
+        </w:rPr>
+        <w:t xml:space="preserve">به دلیل بلاکینگ بودن سیستم کال ها و برای اینکه سرور بتواند همزمان به چند کلاینت پاسخ دهد ، از </w:t>
+      </w:r>
+      <w:r>
+        <w:rPr>
+          <w:rFonts w:cs="B Nazanin"/>
+          <w:sz w:val="28"/>
+          <w:szCs w:val="28"/>
+          <w:lang w:bidi="fa-IR"/>
+        </w:rPr>
+        <w:t xml:space="preserve">select </w:t>
+      </w:r>
+      <w:r>
+        <w:rPr>
+          <w:rFonts w:cs="B Nazanin" w:hint="cs"/>
+          <w:sz w:val="28"/>
+          <w:szCs w:val="28"/>
+          <w:rtl/>
+          <w:lang w:bidi="fa-IR"/>
+        </w:rPr>
+        <w:t>استفاده شده است .</w:t>
+      </w:r>
+    </w:p>
+    <w:p>
+      <w:pPr>
+        <w:bidi/>
+        <w:spacing w:line="360" w:lineRule="auto"/>
+        <w:rPr>
+          <w:rFonts w:cs="B Nazanin"/>
+          <w:sz w:val="28"/>
+          <w:szCs w:val="28"/>
+          <w:rtl/>
+          <w:lang w:bidi="fa-IR"/>
+        </w:rPr>
+      </w:pPr>
+      <w:r>
+        <w:rPr>
+          <w:rFonts w:cs="B Nazanin"/>
+          <w:sz w:val="28"/>
+          <w:szCs w:val="28"/>
+          <w:lang w:bidi="fa-IR"/>
+        </w:rPr>
+        <w:lastRenderedPageBreak/>
         <w:t>Methods</w:t>
       </w:r>
       <w:r>
@@ -3553,18 +3292,15 @@
           <w:lang w:bidi="fa-IR"/>
         </w:rPr>
       </w:pPr>
-      <w:proofErr w:type="spellStart"/>
-      <w:r>
-        <w:rPr>
-          <w:rFonts w:cs="B Nazanin"/>
-          <w:sz w:val="28"/>
-          <w:szCs w:val="28"/>
-          <w:lang w:bidi="fa-IR"/>
-        </w:rPr>
-        <w:lastRenderedPageBreak/>
+      <w:r>
+        <w:rPr>
+          <w:rFonts w:cs="B Nazanin"/>
+          <w:sz w:val="28"/>
+          <w:szCs w:val="28"/>
+          <w:lang w:bidi="fa-IR"/>
+        </w:rPr>
         <w:t>run_server</w:t>
       </w:r>
-      <w:proofErr w:type="spellEnd"/>
       <w:r>
         <w:rPr>
           <w:rFonts w:cs="B Nazanin" w:hint="cs"/>
@@ -3588,7 +3324,6 @@
           <w:lang w:bidi="fa-IR"/>
         </w:rPr>
       </w:pPr>
-      <w:proofErr w:type="spellStart"/>
       <w:r>
         <w:rPr>
           <w:rFonts w:cs="B Nazanin"/>
@@ -3598,7 +3333,6 @@
         </w:rPr>
         <w:t>run_socket</w:t>
       </w:r>
-      <w:proofErr w:type="spellEnd"/>
       <w:r>
         <w:rPr>
           <w:rFonts w:cs="B Nazanin" w:hint="cs"/>
@@ -3640,7 +3374,7 @@
           <w:lang w:bidi="fa-IR"/>
         </w:rPr>
         <w:pict w14:anchorId="0D5BA876">
-          <v:shape id="_x0000_i1067" type="#_x0000_t75" style="width:466.8pt;height:343.2pt">
+          <v:shape id="_x0000_i1029" type="#_x0000_t75" style="width:467.25pt;height:343.5pt">
             <v:imagedata r:id="rId12" o:title="screenshot9"/>
           </v:shape>
         </w:pict>
@@ -3688,8 +3422,9 @@
           <w:szCs w:val="28"/>
           <w:lang w:bidi="fa-IR"/>
         </w:rPr>
+        <w:lastRenderedPageBreak/>
         <w:pict w14:anchorId="105A7A28">
-          <v:shape id="_x0000_i1068" type="#_x0000_t75" style="width:382.2pt;height:154.8pt">
+          <v:shape id="_x0000_i1030" type="#_x0000_t75" style="width:381.75pt;height:154.5pt">
             <v:imagedata r:id="rId13" o:title="screenshot5"/>
           </v:shape>
         </w:pict>
@@ -3746,7 +3481,6 @@
         </w:rPr>
         <w:t xml:space="preserve"> </w:t>
       </w:r>
-      <w:proofErr w:type="spellStart"/>
       <w:r>
         <w:rPr>
           <w:rFonts w:cs="B Nazanin"/>
@@ -3758,7 +3492,6 @@
         </w:rPr>
         <w:t>UserManager</w:t>
       </w:r>
-      <w:proofErr w:type="spellEnd"/>
     </w:p>
     <w:p>
       <w:pPr>
@@ -3800,7 +3533,6 @@
         </w:rPr>
         <w:t xml:space="preserve"> و </w:t>
       </w:r>
-      <w:proofErr w:type="spellStart"/>
       <w:r>
         <w:rPr>
           <w:rFonts w:cs="B Nazanin"/>
@@ -3810,7 +3542,6 @@
         </w:rPr>
         <w:t>connected_users</w:t>
       </w:r>
-      <w:proofErr w:type="spellEnd"/>
       <w:r>
         <w:rPr>
           <w:rFonts w:cs="B Nazanin" w:hint="cs"/>
@@ -3828,75 +3559,6 @@
         <w:spacing w:line="360" w:lineRule="auto"/>
         <w:rPr>
           <w:rFonts w:cs="B Nazanin"/>
-          <w:color w:val="FF0000"/>
-          <w:sz w:val="28"/>
-          <w:szCs w:val="28"/>
-          <w:lang w:bidi="fa-IR"/>
-        </w:rPr>
-      </w:pPr>
-      <w:r>
-        <w:rPr>
-          <w:rFonts w:cs="B Nazanin"/>
-          <w:color w:val="FF0000"/>
-          <w:sz w:val="28"/>
-          <w:szCs w:val="28"/>
-          <w:lang w:bidi="fa-IR"/>
-        </w:rPr>
-        <w:t>Attributes</w:t>
-      </w:r>
-      <w:r>
-        <w:rPr>
-          <w:rFonts w:cs="B Nazanin" w:hint="cs"/>
-          <w:color w:val="FF0000"/>
-          <w:sz w:val="28"/>
-          <w:szCs w:val="28"/>
-          <w:rtl/>
-          <w:lang w:bidi="fa-IR"/>
-        </w:rPr>
-        <w:t>:</w:t>
-      </w:r>
-    </w:p>
-    <w:p>
-      <w:pPr>
-        <w:bidi/>
-        <w:spacing w:line="360" w:lineRule="auto"/>
-        <w:rPr>
-          <w:rFonts w:cs="B Nazanin"/>
-          <w:color w:val="FF0000"/>
-          <w:sz w:val="28"/>
-          <w:szCs w:val="28"/>
-          <w:rtl/>
-          <w:lang w:bidi="fa-IR"/>
-        </w:rPr>
-      </w:pPr>
-      <w:r>
-        <w:rPr>
-          <w:rFonts w:cs="B Nazanin"/>
-          <w:color w:val="FF0000"/>
-          <w:sz w:val="28"/>
-          <w:szCs w:val="28"/>
-          <w:lang w:bidi="fa-IR"/>
-        </w:rPr>
-        <w:t>Methods</w:t>
-      </w:r>
-      <w:r>
-        <w:rPr>
-          <w:rFonts w:cs="B Nazanin" w:hint="cs"/>
-          <w:color w:val="FF0000"/>
-          <w:sz w:val="28"/>
-          <w:szCs w:val="28"/>
-          <w:rtl/>
-          <w:lang w:bidi="fa-IR"/>
-        </w:rPr>
-        <w:t>:</w:t>
-      </w:r>
-    </w:p>
-    <w:p>
-      <w:pPr>
-        <w:bidi/>
-        <w:spacing w:line="360" w:lineRule="auto"/>
-        <w:rPr>
-          <w:rFonts w:cs="B Nazanin"/>
           <w:sz w:val="28"/>
           <w:szCs w:val="28"/>
           <w:rtl/>
@@ -3924,7 +3586,7 @@
           <w:lang w:bidi="fa-IR"/>
         </w:rPr>
         <w:pict w14:anchorId="7A0D085A">
-          <v:shape id="_x0000_i1069" type="#_x0000_t75" style="width:467.4pt;height:231.6pt">
+          <v:shape id="_x0000_i1031" type="#_x0000_t75" style="width:467.25pt;height:231.75pt">
             <v:imagedata r:id="rId14" o:title="screenshot6"/>
           </v:shape>
         </w:pict>
@@ -3953,6 +3615,7 @@
           <w:rtl/>
           <w:lang w:bidi="fa-IR"/>
         </w:rPr>
+        <w:lastRenderedPageBreak/>
         <w:t xml:space="preserve">6) </w:t>
       </w:r>
       <w:r>
@@ -3988,7 +3651,6 @@
         </w:rPr>
         <w:t xml:space="preserve">همانند </w:t>
       </w:r>
-      <w:proofErr w:type="spellStart"/>
       <w:r>
         <w:rPr>
           <w:rFonts w:cs="B Nazanin"/>
@@ -3998,7 +3660,6 @@
         </w:rPr>
         <w:t>connected_user</w:t>
       </w:r>
-      <w:proofErr w:type="spellEnd"/>
       <w:r>
         <w:rPr>
           <w:rFonts w:cs="B Nazanin" w:hint="cs"/>
@@ -4016,27 +3677,24 @@
         <w:spacing w:line="360" w:lineRule="auto"/>
         <w:rPr>
           <w:rFonts w:cs="B Nazanin"/>
-          <w:color w:val="FF0000"/>
-          <w:sz w:val="28"/>
-          <w:szCs w:val="28"/>
-          <w:lang w:bidi="fa-IR"/>
-        </w:rPr>
-      </w:pPr>
-      <w:r>
-        <w:rPr>
-          <w:rFonts w:cs="B Nazanin"/>
-          <w:color w:val="FF0000"/>
-          <w:sz w:val="28"/>
-          <w:szCs w:val="28"/>
-          <w:lang w:bidi="fa-IR"/>
-        </w:rPr>
-        <w:lastRenderedPageBreak/>
+          <w:sz w:val="28"/>
+          <w:szCs w:val="28"/>
+          <w:rtl/>
+          <w:lang w:bidi="fa-IR"/>
+        </w:rPr>
+      </w:pPr>
+      <w:r>
+        <w:rPr>
+          <w:rFonts w:cs="B Nazanin"/>
+          <w:sz w:val="28"/>
+          <w:szCs w:val="28"/>
+          <w:lang w:bidi="fa-IR"/>
+        </w:rPr>
         <w:t>Attributes</w:t>
       </w:r>
       <w:r>
         <w:rPr>
           <w:rFonts w:cs="B Nazanin" w:hint="cs"/>
-          <w:color w:val="FF0000"/>
           <w:sz w:val="28"/>
           <w:szCs w:val="28"/>
           <w:rtl/>
@@ -4051,17 +3709,159 @@
         <w:spacing w:line="360" w:lineRule="auto"/>
         <w:rPr>
           <w:rFonts w:cs="B Nazanin"/>
-          <w:color w:val="FF0000"/>
-          <w:sz w:val="28"/>
-          <w:szCs w:val="28"/>
-          <w:rtl/>
-          <w:lang w:bidi="fa-IR"/>
-        </w:rPr>
-      </w:pPr>
-      <w:r>
-        <w:rPr>
-          <w:rFonts w:cs="B Nazanin"/>
-          <w:color w:val="FF0000"/>
+          <w:sz w:val="28"/>
+          <w:szCs w:val="28"/>
+          <w:rtl/>
+          <w:lang w:bidi="fa-IR"/>
+        </w:rPr>
+      </w:pPr>
+      <w:r>
+        <w:rPr>
+          <w:rFonts w:cs="B Nazanin"/>
+          <w:sz w:val="28"/>
+          <w:szCs w:val="28"/>
+          <w:lang w:bidi="fa-IR"/>
+        </w:rPr>
+        <w:t>i</w:t>
+      </w:r>
+      <w:bookmarkStart w:id="0" w:name="_GoBack"/>
+      <w:bookmarkEnd w:id="0"/>
+      <w:r>
+        <w:rPr>
+          <w:rFonts w:cs="B Nazanin"/>
+          <w:sz w:val="28"/>
+          <w:szCs w:val="28"/>
+          <w:lang w:bidi="fa-IR"/>
+        </w:rPr>
+        <w:t>s_admin</w:t>
+      </w:r>
+      <w:r>
+        <w:rPr>
+          <w:rFonts w:cs="B Nazanin" w:hint="cs"/>
+          <w:sz w:val="28"/>
+          <w:szCs w:val="28"/>
+          <w:rtl/>
+          <w:lang w:bidi="fa-IR"/>
+        </w:rPr>
+        <w:t xml:space="preserve"> : برای بررسی یوزر عادی یا ادمین بودن</w:t>
+      </w:r>
+    </w:p>
+    <w:p>
+      <w:pPr>
+        <w:bidi/>
+        <w:spacing w:line="360" w:lineRule="auto"/>
+        <w:rPr>
+          <w:rFonts w:cs="B Nazanin" w:hint="cs"/>
+          <w:sz w:val="28"/>
+          <w:szCs w:val="28"/>
+          <w:rtl/>
+          <w:lang w:bidi="fa-IR"/>
+        </w:rPr>
+      </w:pPr>
+      <w:r>
+        <w:rPr>
+          <w:rFonts w:cs="B Nazanin"/>
+          <w:sz w:val="28"/>
+          <w:szCs w:val="28"/>
+          <w:lang w:bidi="fa-IR"/>
+        </w:rPr>
+        <w:t>a</w:t>
+      </w:r>
+      <w:r>
+        <w:rPr>
+          <w:rFonts w:cs="B Nazanin"/>
+          <w:sz w:val="28"/>
+          <w:szCs w:val="28"/>
+          <w:lang w:bidi="fa-IR"/>
+        </w:rPr>
+        <w:t>vailable_size</w:t>
+      </w:r>
+      <w:r>
+        <w:rPr>
+          <w:rFonts w:cs="B Nazanin" w:hint="cs"/>
+          <w:sz w:val="28"/>
+          <w:szCs w:val="28"/>
+          <w:rtl/>
+          <w:lang w:bidi="fa-IR"/>
+        </w:rPr>
+        <w:t>: سایز دانلود باقی مانده برای یوزر</w:t>
+      </w:r>
+    </w:p>
+    <w:p>
+      <w:pPr>
+        <w:bidi/>
+        <w:spacing w:line="360" w:lineRule="auto"/>
+        <w:rPr>
+          <w:rFonts w:cs="B Nazanin" w:hint="cs"/>
+          <w:sz w:val="28"/>
+          <w:szCs w:val="28"/>
+          <w:rtl/>
+          <w:lang w:bidi="fa-IR"/>
+        </w:rPr>
+      </w:pPr>
+      <w:r>
+        <w:rPr>
+          <w:rFonts w:cs="B Nazanin"/>
+          <w:sz w:val="28"/>
+          <w:szCs w:val="28"/>
+          <w:lang w:bidi="fa-IR"/>
+        </w:rPr>
+        <w:t>f</w:t>
+      </w:r>
+      <w:r>
+        <w:rPr>
+          <w:rFonts w:cs="B Nazanin"/>
+          <w:sz w:val="28"/>
+          <w:szCs w:val="28"/>
+          <w:lang w:bidi="fa-IR"/>
+        </w:rPr>
+        <w:t>d</w:t>
+      </w:r>
+      <w:r>
+        <w:rPr>
+          <w:rFonts w:cs="B Nazanin" w:hint="cs"/>
+          <w:sz w:val="28"/>
+          <w:szCs w:val="28"/>
+          <w:rtl/>
+          <w:lang w:bidi="fa-IR"/>
+        </w:rPr>
+        <w:t xml:space="preserve">: </w:t>
+      </w:r>
+      <w:r>
+        <w:rPr>
+          <w:rFonts w:cs="B Nazanin"/>
+          <w:sz w:val="28"/>
+          <w:szCs w:val="28"/>
+          <w:lang w:bidi="fa-IR"/>
+        </w:rPr>
+        <w:t xml:space="preserve">file descriptor </w:t>
+      </w:r>
+      <w:r>
+        <w:rPr>
+          <w:rFonts w:cs="B Nazanin" w:hint="cs"/>
+          <w:sz w:val="28"/>
+          <w:szCs w:val="28"/>
+          <w:rtl/>
+          <w:lang w:bidi="fa-IR"/>
+        </w:rPr>
+        <w:t xml:space="preserve"> یوزر متصل شده</w:t>
+      </w:r>
+    </w:p>
+    <w:p>
+      <w:pPr>
+        <w:bidi/>
+        <w:spacing w:line="360" w:lineRule="auto"/>
+        <w:rPr>
+          <w:rFonts w:cs="B Nazanin"/>
+          <w:sz w:val="28"/>
+          <w:szCs w:val="28"/>
+          <w:rtl/>
+          <w:lang w:bidi="fa-IR"/>
+        </w:rPr>
+      </w:pPr>
+      <w:r>
+        <w:rPr>
+          <w:rFonts w:cs="B Nazanin"/>
           <w:sz w:val="28"/>
           <w:szCs w:val="28"/>
           <w:lang w:bidi="fa-IR"/>
@@ -4071,7 +3871,6 @@
       <w:r>
         <w:rPr>
           <w:rFonts w:cs="B Nazanin" w:hint="cs"/>
-          <w:color w:val="FF0000"/>
           <w:sz w:val="28"/>
           <w:szCs w:val="28"/>
           <w:rtl/>
@@ -4085,6 +3884,70 @@
         <w:bidi/>
         <w:spacing w:line="360" w:lineRule="auto"/>
         <w:rPr>
+          <w:rFonts w:cs="B Nazanin" w:hint="cs"/>
+          <w:sz w:val="28"/>
+          <w:szCs w:val="28"/>
+          <w:rtl/>
+          <w:lang w:bidi="fa-IR"/>
+        </w:rPr>
+      </w:pPr>
+      <w:r>
+        <w:rPr>
+          <w:rFonts w:cs="B Nazanin"/>
+          <w:sz w:val="28"/>
+          <w:szCs w:val="28"/>
+          <w:lang w:bidi="fa-IR"/>
+        </w:rPr>
+        <w:t>Is_matched_with</w:t>
+      </w:r>
+      <w:r>
+        <w:rPr>
+          <w:rFonts w:cs="B Nazanin" w:hint="cs"/>
+          <w:sz w:val="28"/>
+          <w:szCs w:val="28"/>
+          <w:rtl/>
+          <w:lang w:bidi="fa-IR"/>
+        </w:rPr>
+        <w:t xml:space="preserve"> : برای بررسی تطابق یوزرنیم و پسورد</w:t>
+      </w:r>
+    </w:p>
+    <w:p>
+      <w:pPr>
+        <w:bidi/>
+        <w:spacing w:line="360" w:lineRule="auto"/>
+        <w:rPr>
+          <w:rFonts w:cs="B Nazanin" w:hint="cs"/>
+          <w:sz w:val="28"/>
+          <w:szCs w:val="28"/>
+          <w:rtl/>
+          <w:lang w:bidi="fa-IR"/>
+        </w:rPr>
+      </w:pPr>
+      <w:r>
+        <w:rPr>
+          <w:rFonts w:cs="B Nazanin"/>
+          <w:sz w:val="28"/>
+          <w:szCs w:val="28"/>
+          <w:lang w:bidi="fa-IR"/>
+        </w:rPr>
+        <w:t>Decrease_available_size</w:t>
+      </w:r>
+      <w:r>
+        <w:rPr>
+          <w:rFonts w:cs="B Nazanin" w:hint="cs"/>
+          <w:sz w:val="28"/>
+          <w:szCs w:val="28"/>
+          <w:rtl/>
+          <w:lang w:bidi="fa-IR"/>
+        </w:rPr>
+        <w:t>: برای کاهش سایز باقی مانده یوزر پس از دانلود</w:t>
+      </w:r>
+    </w:p>
+    <w:p>
+      <w:pPr>
+        <w:bidi/>
+        <w:spacing w:line="360" w:lineRule="auto"/>
+        <w:rPr>
           <w:rFonts w:cs="B Nazanin"/>
           <w:b/>
           <w:bCs/>
@@ -4104,7 +3967,7 @@
           <w:lang w:bidi="fa-IR"/>
         </w:rPr>
         <w:pict w14:anchorId="61064AE5">
-          <v:shape id="_x0000_i1070" type="#_x0000_t75" style="width:467.4pt;height:163.2pt">
+          <v:shape id="_x0000_i1032" type="#_x0000_t75" style="width:467.25pt;height:163.5pt">
             <v:imagedata r:id="rId15" o:title="screenshot7"/>
           </v:shape>
         </w:pict>
@@ -4124,16 +3987,47 @@
           <w:lang w:bidi="fa-IR"/>
         </w:rPr>
       </w:pPr>
-      <w:r>
-        <w:rPr>
-          <w:rFonts w:cs="B Nazanin" w:hint="cs"/>
-          <w:b/>
-          <w:bCs/>
-          <w:sz w:val="28"/>
-          <w:szCs w:val="28"/>
-          <w:rtl/>
-          <w:lang w:bidi="fa-IR"/>
-        </w:rPr>
+    </w:p>
+    <w:p>
+      <w:pPr>
+        <w:bidi/>
+        <w:spacing w:line="360" w:lineRule="auto"/>
+        <w:rPr>
+          <w:rFonts w:cs="B Nazanin"/>
+          <w:b/>
+          <w:bCs/>
+          <w:sz w:val="28"/>
+          <w:szCs w:val="28"/>
+          <w:rtl/>
+          <w:lang w:bidi="fa-IR"/>
+        </w:rPr>
+      </w:pPr>
+    </w:p>
+    <w:p>
+      <w:pPr>
+        <w:bidi/>
+        <w:spacing w:line="360" w:lineRule="auto"/>
+        <w:rPr>
+          <w:rFonts w:cs="B Nazanin"/>
+          <w:b/>
+          <w:bCs/>
+          <w:sz w:val="28"/>
+          <w:szCs w:val="28"/>
+          <w:rtl/>
+          <w:lang w:bidi="fa-IR"/>
+        </w:rPr>
+      </w:pPr>
+      <w:r>
+        <w:rPr>
+          <w:rFonts w:cs="B Nazanin" w:hint="cs"/>
+          <w:b/>
+          <w:bCs/>
+          <w:sz w:val="28"/>
+          <w:szCs w:val="28"/>
+          <w:rtl/>
+          <w:lang w:bidi="fa-IR"/>
+        </w:rPr>
+        <w:lastRenderedPageBreak/>
         <w:t xml:space="preserve">7) </w:t>
       </w:r>
       <w:r>
@@ -4156,115 +4050,53 @@
           <w:rFonts w:cs="B Nazanin"/>
           <w:sz w:val="28"/>
           <w:szCs w:val="28"/>
-          <w:lang w:bidi="fa-IR"/>
-        </w:rPr>
-      </w:pPr>
-      <w:r>
-        <w:rPr>
-          <w:rFonts w:cs="B Nazanin" w:hint="cs"/>
-          <w:sz w:val="28"/>
-          <w:szCs w:val="28"/>
-          <w:rtl/>
-          <w:lang w:bidi="fa-IR"/>
-        </w:rPr>
-        <w:t>کلاس کلاینت مان که اجرا شده و با داشتن پورت های لازم به سرور متصل شده و شروع به رد و بدل اطلاعات میکند .</w:t>
-      </w:r>
-    </w:p>
-    <w:p>
-      <w:pPr>
-        <w:bidi/>
-        <w:spacing w:line="360" w:lineRule="auto"/>
-        <w:rPr>
-          <w:rFonts w:cs="B Nazanin"/>
-          <w:color w:val="FF0000"/>
-          <w:sz w:val="28"/>
-          <w:szCs w:val="28"/>
-          <w:lang w:bidi="fa-IR"/>
-        </w:rPr>
-      </w:pPr>
-      <w:r>
-        <w:rPr>
-          <w:rFonts w:cs="B Nazanin"/>
-          <w:color w:val="FF0000"/>
-          <w:sz w:val="28"/>
-          <w:szCs w:val="28"/>
-          <w:lang w:bidi="fa-IR"/>
-        </w:rPr>
-        <w:t>Attributes</w:t>
-      </w:r>
-      <w:r>
-        <w:rPr>
-          <w:rFonts w:cs="B Nazanin" w:hint="cs"/>
-          <w:color w:val="FF0000"/>
-          <w:sz w:val="28"/>
-          <w:szCs w:val="28"/>
-          <w:rtl/>
-          <w:lang w:bidi="fa-IR"/>
-        </w:rPr>
-        <w:t>:</w:t>
-      </w:r>
-    </w:p>
-    <w:p>
-      <w:pPr>
-        <w:bidi/>
-        <w:spacing w:line="360" w:lineRule="auto"/>
-        <w:rPr>
-          <w:rFonts w:cs="B Nazanin"/>
-          <w:color w:val="FF0000"/>
-          <w:sz w:val="28"/>
-          <w:szCs w:val="28"/>
-          <w:rtl/>
-          <w:lang w:bidi="fa-IR"/>
-        </w:rPr>
-      </w:pPr>
-      <w:r>
-        <w:rPr>
-          <w:rFonts w:cs="B Nazanin"/>
-          <w:color w:val="FF0000"/>
-          <w:sz w:val="28"/>
-          <w:szCs w:val="28"/>
-          <w:lang w:bidi="fa-IR"/>
-        </w:rPr>
-        <w:t>Methods</w:t>
-      </w:r>
-      <w:r>
-        <w:rPr>
-          <w:rFonts w:cs="B Nazanin" w:hint="cs"/>
-          <w:color w:val="FF0000"/>
-          <w:sz w:val="28"/>
-          <w:szCs w:val="28"/>
-          <w:rtl/>
-          <w:lang w:bidi="fa-IR"/>
-        </w:rPr>
-        <w:t>:</w:t>
-      </w:r>
-    </w:p>
-    <w:p>
-      <w:pPr>
-        <w:bidi/>
-        <w:spacing w:line="360" w:lineRule="auto"/>
-        <w:rPr>
-          <w:rFonts w:cs="B Nazanin"/>
-          <w:sz w:val="28"/>
-          <w:szCs w:val="28"/>
-          <w:rtl/>
-          <w:lang w:bidi="fa-IR"/>
-        </w:rPr>
-      </w:pPr>
-    </w:p>
-    <w:p>
-      <w:pPr>
-        <w:bidi/>
-        <w:spacing w:line="360" w:lineRule="auto"/>
-        <w:rPr>
-          <w:rFonts w:cs="B Nazanin"/>
-          <w:sz w:val="28"/>
-          <w:szCs w:val="28"/>
-          <w:rtl/>
-          <w:lang w:bidi="fa-IR"/>
-        </w:rPr>
-      </w:pPr>
-      <w:proofErr w:type="spellStart"/>
+          <w:rtl/>
+          <w:lang w:bidi="fa-IR"/>
+        </w:rPr>
+      </w:pPr>
+      <w:r>
+        <w:rPr>
+          <w:rFonts w:cs="B Nazanin" w:hint="cs"/>
+          <w:sz w:val="28"/>
+          <w:szCs w:val="28"/>
+          <w:rtl/>
+          <w:lang w:bidi="fa-IR"/>
+        </w:rPr>
+        <w:t>کلاس کلاینت مان که اجرا شده و با داشتن پورت های لازم</w:t>
+      </w:r>
+      <w:r>
+        <w:rPr>
+          <w:rFonts w:cs="B Nazanin" w:hint="cs"/>
+          <w:sz w:val="28"/>
+          <w:szCs w:val="28"/>
+          <w:rtl/>
+          <w:lang w:bidi="fa-IR"/>
+        </w:rPr>
+        <w:t xml:space="preserve"> (پورت کانال کامند و دیتا)</w:t>
+      </w:r>
+      <w:r>
+        <w:rPr>
+          <w:rFonts w:cs="B Nazanin" w:hint="cs"/>
+          <w:sz w:val="28"/>
+          <w:szCs w:val="28"/>
+          <w:rtl/>
+          <w:lang w:bidi="fa-IR"/>
+        </w:rPr>
+        <w:t xml:space="preserve"> به سرور متصل شده و شروع به رد و بدل اطلاعات میکند .</w:t>
+      </w:r>
+    </w:p>
+    <w:p>
+      <w:pPr>
+        <w:bidi/>
+        <w:spacing w:line="360" w:lineRule="auto"/>
+        <w:rPr>
+          <w:rFonts w:cs="B Nazanin"/>
+          <w:sz w:val="28"/>
+          <w:szCs w:val="28"/>
+          <w:rtl/>
+          <w:lang w:bidi="fa-IR"/>
+        </w:rPr>
+      </w:pPr>
       <w:r>
         <w:rPr>
           <w:rFonts w:cs="B Nazanin"/>
@@ -4274,7 +4106,6 @@
         </w:rPr>
         <w:t>run_client</w:t>
       </w:r>
-      <w:proofErr w:type="spellEnd"/>
       <w:r>
         <w:rPr>
           <w:rFonts w:cs="B Nazanin" w:hint="cs"/>
@@ -4305,9 +4136,8 @@
           <w:szCs w:val="28"/>
           <w:lang w:bidi="fa-IR"/>
         </w:rPr>
-        <w:lastRenderedPageBreak/>
         <w:pict w14:anchorId="49742A1A">
-          <v:shape id="_x0000_i1071" type="#_x0000_t75" style="width:467.4pt;height:241.8pt">
+          <v:shape id="_x0000_i1033" type="#_x0000_t75" style="width:467.25pt;height:241.5pt">
             <v:imagedata r:id="rId16" o:title="screenshot13"/>
           </v:shape>
         </w:pict>
@@ -4356,7 +4186,7 @@
           <w:lang w:bidi="fa-IR"/>
         </w:rPr>
         <w:pict w14:anchorId="08800B67">
-          <v:shape id="_x0000_i1072" type="#_x0000_t75" style="width:348pt;height:121.8pt">
+          <v:shape id="_x0000_i1034" type="#_x0000_t75" style="width:348pt;height:121.5pt">
             <v:imagedata r:id="rId17" o:title="screenshot11"/>
           </v:shape>
         </w:pict>
@@ -4385,19 +4215,35 @@
           <w:bCs/>
           <w:sz w:val="28"/>
           <w:szCs w:val="28"/>
-          <w:lang w:bidi="fa-IR"/>
-        </w:rPr>
-      </w:pPr>
-      <w:r>
-        <w:rPr>
-          <w:rFonts w:cs="B Nazanin" w:hint="cs"/>
-          <w:b/>
-          <w:bCs/>
-          <w:sz w:val="28"/>
-          <w:szCs w:val="28"/>
-          <w:rtl/>
-          <w:lang w:bidi="fa-IR"/>
-        </w:rPr>
+          <w:rtl/>
+          <w:lang w:bidi="fa-IR"/>
+        </w:rPr>
+      </w:pPr>
+    </w:p>
+    <w:p>
+      <w:pPr>
+        <w:bidi/>
+        <w:spacing w:line="360" w:lineRule="auto"/>
+        <w:rPr>
+          <w:rFonts w:cs="B Nazanin"/>
+          <w:b/>
+          <w:bCs/>
+          <w:sz w:val="28"/>
+          <w:szCs w:val="28"/>
+          <w:lang w:bidi="fa-IR"/>
+        </w:rPr>
+      </w:pPr>
+      <w:r>
+        <w:rPr>
+          <w:rFonts w:cs="B Nazanin" w:hint="cs"/>
+          <w:b/>
+          <w:bCs/>
+          <w:sz w:val="28"/>
+          <w:szCs w:val="28"/>
+          <w:rtl/>
+          <w:lang w:bidi="fa-IR"/>
+        </w:rPr>
+        <w:lastRenderedPageBreak/>
         <w:t xml:space="preserve">دیگر توابع : </w:t>
       </w:r>
     </w:p>
@@ -4406,51 +4252,10 @@
         <w:bidi/>
         <w:spacing w:line="360" w:lineRule="auto"/>
         <w:rPr>
-          <w:rFonts w:cs="B Nazanin" w:hint="cs"/>
-          <w:b/>
-          <w:bCs/>
-          <w:color w:val="FF0000"/>
-          <w:sz w:val="28"/>
-          <w:szCs w:val="28"/>
-          <w:lang w:bidi="fa-IR"/>
-        </w:rPr>
-      </w:pPr>
-      <w:r>
-        <w:rPr>
-          <w:rFonts w:cs="B Nazanin" w:hint="cs"/>
-          <w:b/>
-          <w:bCs/>
-          <w:color w:val="FF0000"/>
-          <w:sz w:val="28"/>
-          <w:szCs w:val="28"/>
-          <w:rtl/>
-          <w:lang w:bidi="fa-IR"/>
-        </w:rPr>
-        <w:t xml:space="preserve">حذف این قسمت و توضیح این توابع در قسمت </w:t>
-      </w:r>
-      <w:proofErr w:type="spellStart"/>
-      <w:r>
-        <w:rPr>
-          <w:rFonts w:cs="B Nazanin"/>
-          <w:b/>
-          <w:bCs/>
-          <w:color w:val="FF0000"/>
-          <w:sz w:val="28"/>
-          <w:szCs w:val="28"/>
-          <w:lang w:bidi="fa-IR"/>
-        </w:rPr>
-        <w:t>commandHandler</w:t>
-      </w:r>
-      <w:proofErr w:type="spellEnd"/>
-    </w:p>
-    <w:p>
-      <w:pPr>
-        <w:bidi/>
-        <w:spacing w:line="360" w:lineRule="auto"/>
-        <w:rPr>
-          <w:rFonts w:cs="B Nazanin"/>
-          <w:sz w:val="28"/>
-          <w:szCs w:val="28"/>
+          <w:rFonts w:cs="B Nazanin"/>
+          <w:sz w:val="28"/>
+          <w:szCs w:val="28"/>
+          <w:rtl/>
           <w:lang w:bidi="fa-IR"/>
         </w:rPr>
       </w:pPr>
@@ -4473,6 +4278,18 @@
         </w:rPr>
         <w:t>:</w:t>
       </w:r>
+    </w:p>
+    <w:p>
+      <w:pPr>
+        <w:bidi/>
+        <w:spacing w:line="360" w:lineRule="auto"/>
+        <w:rPr>
+          <w:rFonts w:cs="B Nazanin"/>
+          <w:sz w:val="28"/>
+          <w:szCs w:val="28"/>
+          <w:lang w:bidi="fa-IR"/>
+        </w:rPr>
+      </w:pPr>
       <w:r>
         <w:rPr>
           <w:rFonts w:cs="B Nazanin" w:hint="cs"/>
@@ -4491,47 +4308,320 @@
           <w:rtl/>
           <w:lang w:bidi="fa-IR"/>
         </w:rPr>
-        <w:t xml:space="preserve"> به وسیله ی پایپ ، و بازگرداندن نتیجه ی به دست آمده به عنوان </w:t>
-      </w:r>
-      <w:r>
-        <w:rPr>
-          <w:rFonts w:cs="B Nazanin"/>
-          <w:sz w:val="28"/>
-          <w:szCs w:val="28"/>
-          <w:lang w:bidi="fa-IR"/>
-        </w:rPr>
-        <w:t xml:space="preserve">result </w:t>
-      </w:r>
-    </w:p>
-    <w:p>
-      <w:pPr>
-        <w:bidi/>
-        <w:spacing w:line="360" w:lineRule="auto"/>
-        <w:rPr>
-          <w:sz w:val="28"/>
-          <w:szCs w:val="28"/>
-          <w:rtl/>
-          <w:lang w:bidi="fa-IR"/>
-        </w:rPr>
-      </w:pPr>
-      <w:r>
-        <w:rPr>
-          <w:rFonts w:cs="B Nazanin"/>
-          <w:sz w:val="28"/>
-          <w:szCs w:val="28"/>
-          <w:lang w:bidi="fa-IR"/>
-        </w:rPr>
-        <w:lastRenderedPageBreak/>
+        <w:t xml:space="preserve"> به وسیله ی پایپ و بازگرداندن نتیجه ی به دست آمده به عنوان </w:t>
+      </w:r>
+      <w:r>
+        <w:rPr>
+          <w:rFonts w:cs="B Nazanin"/>
+          <w:sz w:val="28"/>
+          <w:szCs w:val="28"/>
+          <w:lang w:bidi="fa-IR"/>
+        </w:rPr>
+        <w:t>result</w:t>
+      </w:r>
+      <w:r>
+        <w:rPr>
+          <w:rFonts w:cs="B Nazanin"/>
+          <w:sz w:val="28"/>
+          <w:szCs w:val="28"/>
+          <w:lang w:bidi="fa-IR"/>
+        </w:rPr>
+        <w:t xml:space="preserve"> </w:t>
+      </w:r>
+    </w:p>
+    <w:p>
+      <w:pPr>
+        <w:bidi/>
+        <w:spacing w:line="360" w:lineRule="auto"/>
+        <w:rPr>
+          <w:rFonts w:cs="B Nazanin"/>
+          <w:sz w:val="28"/>
+          <w:szCs w:val="28"/>
+          <w:rtl/>
+          <w:lang w:bidi="fa-IR"/>
+        </w:rPr>
+      </w:pPr>
+      <w:r>
+        <w:rPr>
+          <w:rFonts w:cs="B Nazanin"/>
+          <w:sz w:val="28"/>
+          <w:szCs w:val="28"/>
+          <w:lang w:bidi="fa-IR"/>
+        </w:rPr>
         <w:pict w14:anchorId="33422DBC">
-          <v:shape id="_x0000_i1073" type="#_x0000_t75" style="width:467.4pt;height:147.6pt">
+          <v:shape id="_x0000_i1035" type="#_x0000_t75" style="width:467.25pt;height:147.75pt">
             <v:imagedata r:id="rId18" o:title="screenshot10"/>
           </v:shape>
         </w:pict>
       </w:r>
     </w:p>
+    <w:p>
+      <w:pPr>
+        <w:bidi/>
+        <w:spacing w:line="360" w:lineRule="auto"/>
+        <w:rPr>
+          <w:rFonts w:cs="B Nazanin"/>
+          <w:sz w:val="28"/>
+          <w:szCs w:val="28"/>
+          <w:rtl/>
+          <w:lang w:bidi="fa-IR"/>
+        </w:rPr>
+      </w:pPr>
+      <w:r>
+        <w:rPr>
+          <w:rFonts w:cs="B Nazanin"/>
+          <w:sz w:val="28"/>
+          <w:szCs w:val="28"/>
+          <w:lang w:bidi="fa-IR"/>
+        </w:rPr>
+        <w:t>c</w:t>
+      </w:r>
+      <w:r>
+        <w:rPr>
+          <w:rFonts w:cs="B Nazanin"/>
+          <w:sz w:val="28"/>
+          <w:szCs w:val="28"/>
+          <w:lang w:bidi="fa-IR"/>
+        </w:rPr>
+        <w:t>uttent_date_time</w:t>
+      </w:r>
+      <w:r>
+        <w:rPr>
+          <w:rFonts w:cs="B Nazanin" w:hint="cs"/>
+          <w:sz w:val="28"/>
+          <w:szCs w:val="28"/>
+          <w:rtl/>
+          <w:lang w:bidi="fa-IR"/>
+        </w:rPr>
+        <w:t>:</w:t>
+      </w:r>
+    </w:p>
+    <w:p>
+      <w:pPr>
+        <w:bidi/>
+        <w:spacing w:line="360" w:lineRule="auto"/>
+        <w:rPr>
+          <w:rFonts w:cs="B Nazanin" w:hint="cs"/>
+          <w:sz w:val="28"/>
+          <w:szCs w:val="28"/>
+          <w:rtl/>
+          <w:lang w:bidi="fa-IR"/>
+        </w:rPr>
+      </w:pPr>
+      <w:r>
+        <w:rPr>
+          <w:rFonts w:cs="B Nazanin" w:hint="cs"/>
+          <w:sz w:val="28"/>
+          <w:szCs w:val="28"/>
+          <w:rtl/>
+          <w:lang w:bidi="fa-IR"/>
+        </w:rPr>
+        <w:t>برای به دست آوردن زمان کنونی بر حسب سال و ماه و روز و ...</w:t>
+      </w:r>
+    </w:p>
+    <w:p>
+      <w:pPr>
+        <w:bidi/>
+        <w:spacing w:line="360" w:lineRule="auto"/>
+        <w:rPr>
+          <w:rFonts w:cs="B Nazanin"/>
+          <w:sz w:val="28"/>
+          <w:szCs w:val="28"/>
+          <w:rtl/>
+          <w:lang w:bidi="fa-IR"/>
+        </w:rPr>
+      </w:pPr>
+      <w:r>
+        <w:rPr>
+          <w:rFonts w:cs="B Nazanin"/>
+          <w:sz w:val="28"/>
+          <w:szCs w:val="28"/>
+          <w:lang w:bidi="fa-IR"/>
+        </w:rPr>
+        <w:pict w14:anchorId="72384528">
+          <v:shape id="_x0000_i1037" type="#_x0000_t75" style="width:419.25pt;height:139.5pt">
+            <v:imagedata r:id="rId19" o:title="screenshot14"/>
+          </v:shape>
+        </w:pict>
+      </w:r>
+    </w:p>
+    <w:p>
+      <w:pPr>
+        <w:bidi/>
+        <w:spacing w:line="360" w:lineRule="auto"/>
+        <w:rPr>
+          <w:rFonts w:cs="B Nazanin"/>
+          <w:sz w:val="28"/>
+          <w:szCs w:val="28"/>
+          <w:rtl/>
+          <w:lang w:bidi="fa-IR"/>
+        </w:rPr>
+      </w:pPr>
+      <w:r>
+        <w:rPr>
+          <w:rFonts w:cs="B Nazanin"/>
+          <w:sz w:val="28"/>
+          <w:szCs w:val="28"/>
+          <w:lang w:bidi="fa-IR"/>
+        </w:rPr>
+        <w:t>w</w:t>
+      </w:r>
+      <w:r>
+        <w:rPr>
+          <w:rFonts w:cs="B Nazanin"/>
+          <w:sz w:val="28"/>
+          <w:szCs w:val="28"/>
+          <w:lang w:bidi="fa-IR"/>
+        </w:rPr>
+        <w:t>rite_log</w:t>
+      </w:r>
+      <w:r>
+        <w:rPr>
+          <w:rFonts w:cs="B Nazanin" w:hint="cs"/>
+          <w:sz w:val="28"/>
+          <w:szCs w:val="28"/>
+          <w:rtl/>
+          <w:lang w:bidi="fa-IR"/>
+        </w:rPr>
+        <w:t>:</w:t>
+      </w:r>
+    </w:p>
+    <w:p>
+      <w:pPr>
+        <w:bidi/>
+        <w:spacing w:line="360" w:lineRule="auto"/>
+        <w:rPr>
+          <w:rFonts w:cs="B Nazanin" w:hint="cs"/>
+          <w:sz w:val="28"/>
+          <w:szCs w:val="28"/>
+          <w:rtl/>
+          <w:lang w:bidi="fa-IR"/>
+        </w:rPr>
+      </w:pPr>
+      <w:r>
+        <w:rPr>
+          <w:rFonts w:cs="B Nazanin" w:hint="cs"/>
+          <w:sz w:val="28"/>
+          <w:szCs w:val="28"/>
+          <w:rtl/>
+          <w:lang w:bidi="fa-IR"/>
+        </w:rPr>
+        <w:t>برای نوشتن لاگ در فایل مربوطه برای نگهداری اطلاعات ورود و خروج و ...</w:t>
+      </w:r>
+    </w:p>
+    <w:p>
+      <w:pPr>
+        <w:bidi/>
+        <w:spacing w:line="360" w:lineRule="auto"/>
+        <w:rPr>
+          <w:sz w:val="28"/>
+          <w:szCs w:val="28"/>
+          <w:rtl/>
+          <w:lang w:bidi="fa-IR"/>
+        </w:rPr>
+      </w:pPr>
+      <w:r>
+        <w:rPr>
+          <w:sz w:val="28"/>
+          <w:szCs w:val="28"/>
+          <w:lang w:bidi="fa-IR"/>
+        </w:rPr>
+        <w:lastRenderedPageBreak/>
+        <w:pict w14:anchorId="50A717C3">
+          <v:shape id="_x0000_i1040" type="#_x0000_t75" style="width:351pt;height:108.75pt">
+            <v:imagedata r:id="rId20" o:title="screenshot15"/>
+          </v:shape>
+        </w:pict>
+      </w:r>
+    </w:p>
+    <w:p>
+      <w:pPr>
+        <w:bidi/>
+        <w:spacing w:line="360" w:lineRule="auto"/>
+        <w:rPr>
+          <w:sz w:val="28"/>
+          <w:szCs w:val="28"/>
+          <w:rtl/>
+          <w:lang w:bidi="fa-IR"/>
+        </w:rPr>
+      </w:pPr>
+      <w:r>
+        <w:rPr>
+          <w:sz w:val="28"/>
+          <w:szCs w:val="28"/>
+          <w:lang w:bidi="fa-IR"/>
+        </w:rPr>
+        <w:t>g</w:t>
+      </w:r>
+      <w:r>
+        <w:rPr>
+          <w:sz w:val="28"/>
+          <w:szCs w:val="28"/>
+          <w:lang w:bidi="fa-IR"/>
+        </w:rPr>
+        <w:t>et_file_size</w:t>
+      </w:r>
+      <w:r>
+        <w:rPr>
+          <w:rFonts w:hint="cs"/>
+          <w:sz w:val="28"/>
+          <w:szCs w:val="28"/>
+          <w:rtl/>
+          <w:lang w:bidi="fa-IR"/>
+        </w:rPr>
+        <w:t>:</w:t>
+      </w:r>
+    </w:p>
+    <w:p>
+      <w:pPr>
+        <w:bidi/>
+        <w:spacing w:line="360" w:lineRule="auto"/>
+        <w:rPr>
+          <w:rFonts w:hint="cs"/>
+          <w:sz w:val="28"/>
+          <w:szCs w:val="28"/>
+          <w:rtl/>
+          <w:lang w:bidi="fa-IR"/>
+        </w:rPr>
+      </w:pPr>
+      <w:r>
+        <w:rPr>
+          <w:rFonts w:hint="cs"/>
+          <w:sz w:val="28"/>
+          <w:szCs w:val="28"/>
+          <w:rtl/>
+          <w:lang w:bidi="fa-IR"/>
+        </w:rPr>
+        <w:t>برای پیدا کردن سایز فایل با اسم داده شده در مسیر کنونی برای استفاده در دانلود های یوزر</w:t>
+      </w:r>
+    </w:p>
+    <w:p>
+      <w:pPr>
+        <w:bidi/>
+        <w:spacing w:line="360" w:lineRule="auto"/>
+        <w:rPr>
+          <w:sz w:val="28"/>
+          <w:szCs w:val="28"/>
+          <w:rtl/>
+          <w:lang w:bidi="fa-IR"/>
+        </w:rPr>
+      </w:pPr>
+      <w:r>
+        <w:rPr>
+          <w:sz w:val="28"/>
+          <w:szCs w:val="28"/>
+          <w:lang w:bidi="fa-IR"/>
+        </w:rPr>
+        <w:pict w14:anchorId="2E9F27C6">
+          <v:shape id="_x0000_i1043" type="#_x0000_t75" style="width:402pt;height:93pt">
+            <v:imagedata r:id="rId21" o:title="screenshot16"/>
+          </v:shape>
+        </w:pict>
+      </w:r>
+    </w:p>
     <w:sectPr>
-      <w:headerReference w:type="default" r:id="rId19"/>
-      <w:footerReference w:type="default" r:id="rId20"/>
+      <w:headerReference w:type="default" r:id="rId22"/>
+      <w:footerReference w:type="default" r:id="rId23"/>
       <w:pgSz w:w="12240" w:h="15840"/>
       <w:pgMar w:top="1440" w:right="1440" w:bottom="1440" w:left="1440" w:header="720" w:footer="720" w:gutter="0"/>
       <w:cols w:space="720"/>
@@ -4543,7 +4633,7 @@
 </file>
 
 <file path=word/endnotes.xml><?xml version="1.0" encoding="utf-8"?>
-<w:endnotes xmlns:wpc="http://schemas.microsoft.com/office/word/2010/wordprocessingCanvas" xmlns:cx="http://schemas.microsoft.com/office/drawing/2014/chartex" xmlns:cx1="http://schemas.microsoft.com/office/drawing/2015/9/8/chartex" xmlns:cx2="http://schemas.microsoft.com/office/drawing/2015/10/21/chartex" xmlns:cx3="http://schemas.microsoft.com/office/drawing/2016/5/9/chartex" xmlns:cx4="http://schemas.microsoft.com/office/drawing/2016/5/10/chartex" xmlns:cx5="http://schemas.microsoft.com/office/drawing/2016/5/11/chartex" xmlns:cx6="http://schemas.microsoft.com/office/drawing/2016/5/12/chartex" xmlns:cx7="http://schemas.microsoft.com/office/drawing/2016/5/13/chartex" xmlns:cx8="http://schemas.microsoft.com/office/drawing/2016/5/14/chartex" xmlns:mc="http://schemas.openxmlformats.org/markup-compatibility/2006" xmlns:aink="http://schemas.microsoft.com/office/drawing/2016/ink" xmlns:am3d="http://schemas.microsoft.com/office/drawing/2017/model3d" xmlns:o="urn:schemas-microsoft-com:office:office" xmlns:r="http://schemas.openxmlformats.org/officeDocument/2006/relationships" xmlns:m="http://schemas.openxmlformats.org/officeDocument/2006/math" xmlns:v="urn:schemas-microsoft-com:vml" xmlns:wp14="http://schemas.microsoft.com/office/word/2010/wordprocessingDrawing" xmlns:wp="http://schemas.openxmlformats.org/drawingml/2006/wordprocessingDrawing" xmlns:w10="urn:schemas-microsoft-com:office:word" xmlns:w="http://schemas.openxmlformats.org/wordprocessingml/2006/main" xmlns:w14="http://schemas.microsoft.com/office/word/2010/wordml" xmlns:w15="http://schemas.microsoft.com/office/word/2012/wordml" xmlns:w16cex="http://schemas.microsoft.com/office/word/2018/wordml/cex" xmlns:w16cid="http://schemas.microsoft.com/office/word/2016/wordml/cid" xmlns:w16="http://schemas.microsoft.com/office/word/2018/wordml" xmlns:w16sdtdh="http://schemas.microsoft.com/office/word/2020/wordml/sdtdatahash" xmlns:w16se="http://schemas.microsoft.com/office/word/2015/wordml/symex" xmlns:wpg="http://schemas.microsoft.com/office/word/2010/wordprocessingGroup" xmlns:wpi="http://schemas.microsoft.com/office/word/2010/wordprocessingInk" xmlns:wne="http://schemas.microsoft.com/office/word/2006/wordml" xmlns:wps="http://schemas.microsoft.com/office/word/2010/wordprocessingShape" mc:Ignorable="w14 w15 w16se w16cid w16 w16cex w16sdtdh wp14">
+<w:endnotes xmlns:wpc="http://schemas.microsoft.com/office/word/2010/wordprocessingCanvas" xmlns:cx="http://schemas.microsoft.com/office/drawing/2014/chartex" xmlns:mc="http://schemas.openxmlformats.org/markup-compatibility/2006" xmlns:o="urn:schemas-microsoft-com:office:office" xmlns:r="http://schemas.openxmlformats.org/officeDocument/2006/relationships" xmlns:m="http://schemas.openxmlformats.org/officeDocument/2006/math" xmlns:v="urn:schemas-microsoft-com:vml" xmlns:wp14="http://schemas.microsoft.com/office/word/2010/wordprocessingDrawing" xmlns:wp="http://schemas.openxmlformats.org/drawingml/2006/wordprocessingDrawing" xmlns:w10="urn:schemas-microsoft-com:office:word" xmlns:w="http://schemas.openxmlformats.org/wordprocessingml/2006/main" xmlns:w14="http://schemas.microsoft.com/office/word/2010/wordml" xmlns:w15="http://schemas.microsoft.com/office/word/2012/wordml" xmlns:w16se="http://schemas.microsoft.com/office/word/2015/wordml/symex" xmlns:wpg="http://schemas.microsoft.com/office/word/2010/wordprocessingGroup" xmlns:wpi="http://schemas.microsoft.com/office/word/2010/wordprocessingInk" xmlns:wne="http://schemas.microsoft.com/office/word/2006/wordml" xmlns:wps="http://schemas.microsoft.com/office/word/2010/wordprocessingShape" mc:Ignorable="w14 w15 w16se wp14">
   <w:endnote w:type="separator" w:id="-1">
     <w:p>
       <w:pPr>
@@ -4568,7 +4658,7 @@
 </file>
 
 <file path=word/footer1.xml><?xml version="1.0" encoding="utf-8"?>
-<w:ftr xmlns:wpc="http://schemas.microsoft.com/office/word/2010/wordprocessingCanvas" xmlns:cx="http://schemas.microsoft.com/office/drawing/2014/chartex" xmlns:cx1="http://schemas.microsoft.com/office/drawing/2015/9/8/chartex" xmlns:cx2="http://schemas.microsoft.com/office/drawing/2015/10/21/chartex" xmlns:cx3="http://schemas.microsoft.com/office/drawing/2016/5/9/chartex" xmlns:cx4="http://schemas.microsoft.com/office/drawing/2016/5/10/chartex" xmlns:cx5="http://schemas.microsoft.com/office/drawing/2016/5/11/chartex" xmlns:cx6="http://schemas.microsoft.com/office/drawing/2016/5/12/chartex" xmlns:cx7="http://schemas.microsoft.com/office/drawing/2016/5/13/chartex" xmlns:cx8="http://schemas.microsoft.com/office/drawing/2016/5/14/chartex" xmlns:mc="http://schemas.openxmlformats.org/markup-compatibility/2006" xmlns:aink="http://schemas.microsoft.com/office/drawing/2016/ink" xmlns:am3d="http://schemas.microsoft.com/office/drawing/2017/model3d" xmlns:o="urn:schemas-microsoft-com:office:office" xmlns:r="http://schemas.openxmlformats.org/officeDocument/2006/relationships" xmlns:m="http://schemas.openxmlformats.org/officeDocument/2006/math" xmlns:v="urn:schemas-microsoft-com:vml" xmlns:wp14="http://schemas.microsoft.com/office/word/2010/wordprocessingDrawing" xmlns:wp="http://schemas.openxmlformats.org/drawingml/2006/wordprocessingDrawing" xmlns:w10="urn:schemas-microsoft-com:office:word" xmlns:w="http://schemas.openxmlformats.org/wordprocessingml/2006/main" xmlns:w14="http://schemas.microsoft.com/office/word/2010/wordml" xmlns:w15="http://schemas.microsoft.com/office/word/2012/wordml" xmlns:w16cex="http://schemas.microsoft.com/office/word/2018/wordml/cex" xmlns:w16cid="http://schemas.microsoft.com/office/word/2016/wordml/cid" xmlns:w16="http://schemas.microsoft.com/office/word/2018/wordml" xmlns:w16sdtdh="http://schemas.microsoft.com/office/word/2020/wordml/sdtdatahash" xmlns:w16se="http://schemas.microsoft.com/office/word/2015/wordml/symex" xmlns:wpg="http://schemas.microsoft.com/office/word/2010/wordprocessingGroup" xmlns:wpi="http://schemas.microsoft.com/office/word/2010/wordprocessingInk" xmlns:wne="http://schemas.microsoft.com/office/word/2006/wordml" xmlns:wps="http://schemas.microsoft.com/office/word/2010/wordprocessingShape" mc:Ignorable="w14 w15 w16se w16cid w16 w16cex w16sdtdh wp14">
+<w:ftr xmlns:wpc="http://schemas.microsoft.com/office/word/2010/wordprocessingCanvas" xmlns:cx="http://schemas.microsoft.com/office/drawing/2014/chartex" xmlns:mc="http://schemas.openxmlformats.org/markup-compatibility/2006" xmlns:o="urn:schemas-microsoft-com:office:office" xmlns:r="http://schemas.openxmlformats.org/officeDocument/2006/relationships" xmlns:m="http://schemas.openxmlformats.org/officeDocument/2006/math" xmlns:v="urn:schemas-microsoft-com:vml" xmlns:wp14="http://schemas.microsoft.com/office/word/2010/wordprocessingDrawing" xmlns:wp="http://schemas.openxmlformats.org/drawingml/2006/wordprocessingDrawing" xmlns:w10="urn:schemas-microsoft-com:office:word" xmlns:w="http://schemas.openxmlformats.org/wordprocessingml/2006/main" xmlns:w14="http://schemas.microsoft.com/office/word/2010/wordml" xmlns:w15="http://schemas.microsoft.com/office/word/2012/wordml" xmlns:w16se="http://schemas.microsoft.com/office/word/2015/wordml/symex" xmlns:wpg="http://schemas.microsoft.com/office/word/2010/wordprocessingGroup" xmlns:wpi="http://schemas.microsoft.com/office/word/2010/wordprocessingInk" xmlns:wne="http://schemas.microsoft.com/office/word/2006/wordml" xmlns:wps="http://schemas.microsoft.com/office/word/2010/wordprocessingShape" mc:Ignorable="w14 w15 w16se wp14">
   <w:p>
     <w:pPr>
       <w:pStyle w:val="Footer"/>
@@ -4610,7 +4700,7 @@
         <w:noProof/>
         <w:color w:val="5B9BD5" w:themeColor="accent1"/>
       </w:rPr>
-      <w:t>2</w:t>
+      <w:t>10</w:t>
     </w:r>
     <w:r>
       <w:rPr>
@@ -4630,7 +4720,7 @@
 </file>
 
 <file path=word/footnotes.xml><?xml version="1.0" encoding="utf-8"?>
-<w:footnotes xmlns:wpc="http://schemas.microsoft.com/office/word/2010/wordprocessingCanvas" xmlns:cx="http://schemas.microsoft.com/office/drawing/2014/chartex" xmlns:cx1="http://schemas.microsoft.com/office/drawing/2015/9/8/chartex" xmlns:cx2="http://schemas.microsoft.com/office/drawing/2015/10/21/chartex" xmlns:cx3="http://schemas.microsoft.com/office/drawing/2016/5/9/chartex" xmlns:cx4="http://schemas.microsoft.com/office/drawing/2016/5/10/chartex" xmlns:cx5="http://schemas.microsoft.com/office/drawing/2016/5/11/chartex" xmlns:cx6="http://schemas.microsoft.com/office/drawing/2016/5/12/chartex" xmlns:cx7="http://schemas.microsoft.com/office/drawing/2016/5/13/chartex" xmlns:cx8="http://schemas.microsoft.com/office/drawing/2016/5/14/chartex" xmlns:mc="http://schemas.openxmlformats.org/markup-compatibility/2006" xmlns:aink="http://schemas.microsoft.com/office/drawing/2016/ink" xmlns:am3d="http://schemas.microsoft.com/office/drawing/2017/model3d" xmlns:o="urn:schemas-microsoft-com:office:office" xmlns:r="http://schemas.openxmlformats.org/officeDocument/2006/relationships" xmlns:m="http://schemas.openxmlformats.org/officeDocument/2006/math" xmlns:v="urn:schemas-microsoft-com:vml" xmlns:wp14="http://schemas.microsoft.com/office/word/2010/wordprocessingDrawing" xmlns:wp="http://schemas.openxmlformats.org/drawingml/2006/wordprocessingDrawing" xmlns:w10="urn:schemas-microsoft-com:office:word" xmlns:w="http://schemas.openxmlformats.org/wordprocessingml/2006/main" xmlns:w14="http://schemas.microsoft.com/office/word/2010/wordml" xmlns:w15="http://schemas.microsoft.com/office/word/2012/wordml" xmlns:w16cex="http://schemas.microsoft.com/office/word/2018/wordml/cex" xmlns:w16cid="http://schemas.microsoft.com/office/word/2016/wordml/cid" xmlns:w16="http://schemas.microsoft.com/office/word/2018/wordml" xmlns:w16sdtdh="http://schemas.microsoft.com/office/word/2020/wordml/sdtdatahash" xmlns:w16se="http://schemas.microsoft.com/office/word/2015/wordml/symex" xmlns:wpg="http://schemas.microsoft.com/office/word/2010/wordprocessingGroup" xmlns:wpi="http://schemas.microsoft.com/office/word/2010/wordprocessingInk" xmlns:wne="http://schemas.microsoft.com/office/word/2006/wordml" xmlns:wps="http://schemas.microsoft.com/office/word/2010/wordprocessingShape" mc:Ignorable="w14 w15 w16se w16cid w16 w16cex w16sdtdh wp14">
+<w:footnotes xmlns:wpc="http://schemas.microsoft.com/office/word/2010/wordprocessingCanvas" xmlns:cx="http://schemas.microsoft.com/office/drawing/2014/chartex" xmlns:mc="http://schemas.openxmlformats.org/markup-compatibility/2006" xmlns:o="urn:schemas-microsoft-com:office:office" xmlns:r="http://schemas.openxmlformats.org/officeDocument/2006/relationships" xmlns:m="http://schemas.openxmlformats.org/officeDocument/2006/math" xmlns:v="urn:schemas-microsoft-com:vml" xmlns:wp14="http://schemas.microsoft.com/office/word/2010/wordprocessingDrawing" xmlns:wp="http://schemas.openxmlformats.org/drawingml/2006/wordprocessingDrawing" xmlns:w10="urn:schemas-microsoft-com:office:word" xmlns:w="http://schemas.openxmlformats.org/wordprocessingml/2006/main" xmlns:w14="http://schemas.microsoft.com/office/word/2010/wordml" xmlns:w15="http://schemas.microsoft.com/office/word/2012/wordml" xmlns:w16se="http://schemas.microsoft.com/office/word/2015/wordml/symex" xmlns:wpg="http://schemas.microsoft.com/office/word/2010/wordprocessingGroup" xmlns:wpi="http://schemas.microsoft.com/office/word/2010/wordprocessingInk" xmlns:wne="http://schemas.microsoft.com/office/word/2006/wordml" xmlns:wps="http://schemas.microsoft.com/office/word/2010/wordprocessingShape" mc:Ignorable="w14 w15 w16se wp14">
   <w:footnote w:type="separator" w:id="-1">
     <w:p>
       <w:pPr>
@@ -4655,12 +4745,12 @@
 </file>
 
 <file path=word/header1.xml><?xml version="1.0" encoding="utf-8"?>
-<w:hdr xmlns:wpc="http://schemas.microsoft.com/office/word/2010/wordprocessingCanvas" xmlns:cx="http://schemas.microsoft.com/office/drawing/2014/chartex" xmlns:cx1="http://schemas.microsoft.com/office/drawing/2015/9/8/chartex" xmlns:cx2="http://schemas.microsoft.com/office/drawing/2015/10/21/chartex" xmlns:cx3="http://schemas.microsoft.com/office/drawing/2016/5/9/chartex" xmlns:cx4="http://schemas.microsoft.com/office/drawing/2016/5/10/chartex" xmlns:cx5="http://schemas.microsoft.com/office/drawing/2016/5/11/chartex" xmlns:cx6="http://schemas.microsoft.com/office/drawing/2016/5/12/chartex" xmlns:cx7="http://schemas.microsoft.com/office/drawing/2016/5/13/chartex" xmlns:cx8="http://schemas.microsoft.com/office/drawing/2016/5/14/chartex" xmlns:mc="http://schemas.openxmlformats.org/markup-compatibility/2006" xmlns:aink="http://schemas.microsoft.com/office/drawing/2016/ink" xmlns:am3d="http://schemas.microsoft.com/office/drawing/2017/model3d" xmlns:o="urn:schemas-microsoft-com:office:office" xmlns:r="http://schemas.openxmlformats.org/officeDocument/2006/relationships" xmlns:m="http://schemas.openxmlformats.org/officeDocument/2006/math" xmlns:v="urn:schemas-microsoft-com:vml" xmlns:wp14="http://schemas.microsoft.com/office/word/2010/wordprocessingDrawing" xmlns:wp="http://schemas.openxmlformats.org/drawingml/2006/wordprocessingDrawing" xmlns:w10="urn:schemas-microsoft-com:office:word" xmlns:w="http://schemas.openxmlformats.org/wordprocessingml/2006/main" xmlns:w14="http://schemas.microsoft.com/office/word/2010/wordml" xmlns:w15="http://schemas.microsoft.com/office/word/2012/wordml" xmlns:w16cex="http://schemas.microsoft.com/office/word/2018/wordml/cex" xmlns:w16cid="http://schemas.microsoft.com/office/word/2016/wordml/cid" xmlns:w16="http://schemas.microsoft.com/office/word/2018/wordml" xmlns:w16sdtdh="http://schemas.microsoft.com/office/word/2020/wordml/sdtdatahash" xmlns:w16se="http://schemas.microsoft.com/office/word/2015/wordml/symex" xmlns:wpg="http://schemas.microsoft.com/office/word/2010/wordprocessingGroup" xmlns:wpi="http://schemas.microsoft.com/office/word/2010/wordprocessingInk" xmlns:wne="http://schemas.microsoft.com/office/word/2006/wordml" xmlns:wps="http://schemas.microsoft.com/office/word/2010/wordprocessingShape" mc:Ignorable="w14 w15 w16se w16cid w16 w16cex w16sdtdh wp14">
+<w:hdr xmlns:wpc="http://schemas.microsoft.com/office/word/2010/wordprocessingCanvas" xmlns:cx="http://schemas.microsoft.com/office/drawing/2014/chartex" xmlns:mc="http://schemas.openxmlformats.org/markup-compatibility/2006" xmlns:o="urn:schemas-microsoft-com:office:office" xmlns:r="http://schemas.openxmlformats.org/officeDocument/2006/relationships" xmlns:m="http://schemas.openxmlformats.org/officeDocument/2006/math" xmlns:v="urn:schemas-microsoft-com:vml" xmlns:wp14="http://schemas.microsoft.com/office/word/2010/wordprocessingDrawing" xmlns:wp="http://schemas.openxmlformats.org/drawingml/2006/wordprocessingDrawing" xmlns:w10="urn:schemas-microsoft-com:office:word" xmlns:w="http://schemas.openxmlformats.org/wordprocessingml/2006/main" xmlns:w14="http://schemas.microsoft.com/office/word/2010/wordml" xmlns:w15="http://schemas.microsoft.com/office/word/2012/wordml" xmlns:w16se="http://schemas.microsoft.com/office/word/2015/wordml/symex" xmlns:wpg="http://schemas.microsoft.com/office/word/2010/wordprocessingGroup" xmlns:wpi="http://schemas.microsoft.com/office/word/2010/wordprocessingInk" xmlns:wne="http://schemas.microsoft.com/office/word/2006/wordml" xmlns:wps="http://schemas.microsoft.com/office/word/2010/wordprocessingShape" mc:Ignorable="w14 w15 w16se wp14">
   <w:p>
     <w:pPr>
       <w:pStyle w:val="Header"/>
       <w:rPr>
-        <w:rFonts w:cs="B Nazanin" w:hint="cs"/>
+        <w:rFonts w:cs="B Nazanin"/>
         <w:b/>
         <w:bCs/>
         <w:sz w:val="24"/>
@@ -4728,7 +4818,7 @@
 </file>
 
 <file path=word/styles.xml><?xml version="1.0" encoding="utf-8"?>
-<w:styles xmlns:mc="http://schemas.openxmlformats.org/markup-compatibility/2006" xmlns:r="http://schemas.openxmlformats.org/officeDocument/2006/relationships" xmlns:w="http://schemas.openxmlformats.org/wordprocessingml/2006/main" xmlns:w14="http://schemas.microsoft.com/office/word/2010/wordml" xmlns:w15="http://schemas.microsoft.com/office/word/2012/wordml" xmlns:w16cex="http://schemas.microsoft.com/office/word/2018/wordml/cex" xmlns:w16cid="http://schemas.microsoft.com/office/word/2016/wordml/cid" xmlns:w16="http://schemas.microsoft.com/office/word/2018/wordml" xmlns:w16sdtdh="http://schemas.microsoft.com/office/word/2020/wordml/sdtdatahash" xmlns:w16se="http://schemas.microsoft.com/office/word/2015/wordml/symex" mc:Ignorable="w14 w15 w16se w16cid w16 w16cex w16sdtdh">
+<w:styles xmlns:mc="http://schemas.openxmlformats.org/markup-compatibility/2006" xmlns:r="http://schemas.openxmlformats.org/officeDocument/2006/relationships" xmlns:w="http://schemas.openxmlformats.org/wordprocessingml/2006/main" xmlns:w14="http://schemas.microsoft.com/office/word/2010/wordml" xmlns:w15="http://schemas.microsoft.com/office/word/2012/wordml" xmlns:w16se="http://schemas.microsoft.com/office/word/2015/wordml/symex" mc:Ignorable="w14 w15 w16se">
   <w:docDefaults>
     <w:rPrDefault>
       <w:rPr>
@@ -4744,7 +4834,7 @@
       </w:pPr>
     </w:pPrDefault>
   </w:docDefaults>
-  <w:latentStyles w:defLockedState="0" w:defUIPriority="99" w:defSemiHidden="0" w:defUnhideWhenUsed="0" w:defQFormat="0" w:count="376">
+  <w:latentStyles w:defLockedState="0" w:defUIPriority="99" w:defSemiHidden="0" w:defUnhideWhenUsed="0" w:defQFormat="0" w:count="371">
     <w:lsdException w:name="Normal" w:uiPriority="0" w:qFormat="1"/>
     <w:lsdException w:name="heading 1" w:uiPriority="9" w:qFormat="1"/>
     <w:lsdException w:name="heading 2" w:semiHidden="1" w:uiPriority="9" w:unhideWhenUsed="1" w:qFormat="1"/>
@@ -4850,6 +4940,7 @@
     <w:lsdException w:name="HTML Sample" w:semiHidden="1" w:unhideWhenUsed="1"/>
     <w:lsdException w:name="HTML Typewriter" w:semiHidden="1" w:unhideWhenUsed="1"/>
     <w:lsdException w:name="HTML Variable" w:semiHidden="1" w:unhideWhenUsed="1"/>
+    <w:lsdException w:name="Normal Table" w:semiHidden="1" w:unhideWhenUsed="1"/>
     <w:lsdException w:name="annotation subject" w:semiHidden="1" w:unhideWhenUsed="1"/>
     <w:lsdException w:name="No List" w:semiHidden="1" w:unhideWhenUsed="1"/>
     <w:lsdException w:name="Outline List 1" w:semiHidden="1" w:unhideWhenUsed="1"/>
@@ -4892,8 +4983,11 @@
     <w:lsdException w:name="Table Contemporary" w:semiHidden="1" w:unhideWhenUsed="1"/>
     <w:lsdException w:name="Table Elegant" w:semiHidden="1" w:unhideWhenUsed="1"/>
     <w:lsdException w:name="Table Professional" w:semiHidden="1" w:unhideWhenUsed="1"/>
+    <w:lsdException w:name="Table Subtle 1" w:semiHidden="1" w:unhideWhenUsed="1"/>
     <w:lsdException w:name="Table Subtle 2" w:semiHidden="1" w:unhideWhenUsed="1"/>
     <w:lsdException w:name="Table Web 1" w:semiHidden="1" w:unhideWhenUsed="1"/>
+    <w:lsdException w:name="Table Web 2" w:semiHidden="1" w:unhideWhenUsed="1"/>
+    <w:lsdException w:name="Table Web 3" w:semiHidden="1" w:unhideWhenUsed="1"/>
     <w:lsdException w:name="Balloon Text" w:semiHidden="1" w:unhideWhenUsed="1"/>
     <w:lsdException w:name="Table Grid" w:uiPriority="39"/>
     <w:lsdException w:name="Table Theme" w:semiHidden="1" w:unhideWhenUsed="1"/>
@@ -5112,11 +5206,6 @@
     <w:lsdException w:name="List Table 5 Dark Accent 6" w:uiPriority="50"/>
     <w:lsdException w:name="List Table 6 Colorful Accent 6" w:uiPriority="51"/>
     <w:lsdException w:name="List Table 7 Colorful Accent 6" w:uiPriority="52"/>
-    <w:lsdException w:name="Mention" w:semiHidden="1" w:unhideWhenUsed="1"/>
-    <w:lsdException w:name="Smart Hyperlink" w:semiHidden="1" w:unhideWhenUsed="1"/>
-    <w:lsdException w:name="Hashtag" w:semiHidden="1" w:unhideWhenUsed="1"/>
-    <w:lsdException w:name="Unresolved Mention" w:semiHidden="1" w:unhideWhenUsed="1"/>
-    <w:lsdException w:name="Smart Link" w:semiHidden="1" w:unhideWhenUsed="1"/>
   </w:latentStyles>
   <w:style w:type="paragraph" w:default="1" w:styleId="Normal">
     <w:name w:val="Normal"/>

--- a/FTP Server.docx
+++ b/FTP Server.docx
@@ -1,6 +1,6 @@
 
 <file path=word/document.xml><?xml version="1.0" encoding="utf-8"?>
-<w:document xmlns:wpc="http://schemas.microsoft.com/office/word/2010/wordprocessingCanvas" xmlns:cx="http://schemas.microsoft.com/office/drawing/2014/chartex" xmlns:mc="http://schemas.openxmlformats.org/markup-compatibility/2006" xmlns:o="urn:schemas-microsoft-com:office:office" xmlns:r="http://schemas.openxmlformats.org/officeDocument/2006/relationships" xmlns:m="http://schemas.openxmlformats.org/officeDocument/2006/math" xmlns:v="urn:schemas-microsoft-com:vml" xmlns:wp14="http://schemas.microsoft.com/office/word/2010/wordprocessingDrawing" xmlns:wp="http://schemas.openxmlformats.org/drawingml/2006/wordprocessingDrawing" xmlns:w10="urn:schemas-microsoft-com:office:word" xmlns:w="http://schemas.openxmlformats.org/wordprocessingml/2006/main" xmlns:w14="http://schemas.microsoft.com/office/word/2010/wordml" xmlns:w15="http://schemas.microsoft.com/office/word/2012/wordml" xmlns:w16se="http://schemas.microsoft.com/office/word/2015/wordml/symex" xmlns:wpg="http://schemas.microsoft.com/office/word/2010/wordprocessingGroup" xmlns:wpi="http://schemas.microsoft.com/office/word/2010/wordprocessingInk" xmlns:wne="http://schemas.microsoft.com/office/word/2006/wordml" xmlns:wps="http://schemas.microsoft.com/office/word/2010/wordprocessingShape" mc:Ignorable="w14 w15 w16se wp14">
+<w:document xmlns:wpc="http://schemas.microsoft.com/office/word/2010/wordprocessingCanvas" xmlns:cx="http://schemas.microsoft.com/office/drawing/2014/chartex" xmlns:cx1="http://schemas.microsoft.com/office/drawing/2015/9/8/chartex" xmlns:cx2="http://schemas.microsoft.com/office/drawing/2015/10/21/chartex" xmlns:cx3="http://schemas.microsoft.com/office/drawing/2016/5/9/chartex" xmlns:cx4="http://schemas.microsoft.com/office/drawing/2016/5/10/chartex" xmlns:cx5="http://schemas.microsoft.com/office/drawing/2016/5/11/chartex" xmlns:cx6="http://schemas.microsoft.com/office/drawing/2016/5/12/chartex" xmlns:cx7="http://schemas.microsoft.com/office/drawing/2016/5/13/chartex" xmlns:cx8="http://schemas.microsoft.com/office/drawing/2016/5/14/chartex" xmlns:mc="http://schemas.openxmlformats.org/markup-compatibility/2006" xmlns:aink="http://schemas.microsoft.com/office/drawing/2016/ink" xmlns:am3d="http://schemas.microsoft.com/office/drawing/2017/model3d" xmlns:o="urn:schemas-microsoft-com:office:office" xmlns:r="http://schemas.openxmlformats.org/officeDocument/2006/relationships" xmlns:m="http://schemas.openxmlformats.org/officeDocument/2006/math" xmlns:v="urn:schemas-microsoft-com:vml" xmlns:wp14="http://schemas.microsoft.com/office/word/2010/wordprocessingDrawing" xmlns:wp="http://schemas.openxmlformats.org/drawingml/2006/wordprocessingDrawing" xmlns:w10="urn:schemas-microsoft-com:office:word" xmlns:w="http://schemas.openxmlformats.org/wordprocessingml/2006/main" xmlns:w14="http://schemas.microsoft.com/office/word/2010/wordml" xmlns:w15="http://schemas.microsoft.com/office/word/2012/wordml" xmlns:w16cex="http://schemas.microsoft.com/office/word/2018/wordml/cex" xmlns:w16cid="http://schemas.microsoft.com/office/word/2016/wordml/cid" xmlns:w16="http://schemas.microsoft.com/office/word/2018/wordml" xmlns:w16sdtdh="http://schemas.microsoft.com/office/word/2020/wordml/sdtdatahash" xmlns:w16se="http://schemas.microsoft.com/office/word/2015/wordml/symex" xmlns:wpg="http://schemas.microsoft.com/office/word/2010/wordprocessingGroup" xmlns:wpi="http://schemas.microsoft.com/office/word/2010/wordprocessingInk" xmlns:wne="http://schemas.microsoft.com/office/word/2006/wordml" xmlns:wps="http://schemas.microsoft.com/office/word/2010/wordprocessingShape" mc:Ignorable="w14 w15 w16se w16cid w16 w16cex w16sdtdh wp14">
   <w:body>
     <w:tbl>
       <w:tblPr>
@@ -380,17 +380,6 @@
         </w:rPr>
         <w:t xml:space="preserve">                                                          </w:t>
       </w:r>
-      <w:r>
-        <w:rPr>
-          <w:rFonts w:cs="B Nazanin" w:hint="cs"/>
-          <w:b/>
-          <w:bCs/>
-          <w:sz w:val="36"/>
-          <w:szCs w:val="36"/>
-          <w:rtl/>
-        </w:rPr>
-        <w:t>گروه 6</w:t>
-      </w:r>
     </w:p>
     <w:p>
       <w:pPr>
@@ -466,7 +455,31 @@
           <w:rtl/>
           <w:lang w:bidi="fa-IR"/>
         </w:rPr>
-        <w:t xml:space="preserve">                        </w:t>
+        <w:t xml:space="preserve">              </w:t>
+      </w:r>
+      <w:r>
+        <w:rPr>
+          <w:rFonts w:cs="B Nazanin" w:hint="cs"/>
+          <w:b/>
+          <w:bCs/>
+          <w:sz w:val="32"/>
+          <w:szCs w:val="32"/>
+          <w:rtl/>
+          <w:lang w:bidi="fa-IR"/>
+        </w:rPr>
+        <w:t xml:space="preserve"> </w:t>
+      </w:r>
+      <w:r>
+        <w:rPr>
+          <w:rFonts w:cs="B Nazanin" w:hint="cs"/>
+          <w:b/>
+          <w:bCs/>
+          <w:sz w:val="32"/>
+          <w:szCs w:val="32"/>
+          <w:rtl/>
+          <w:lang w:bidi="fa-IR"/>
+        </w:rPr>
+        <w:t xml:space="preserve">          </w:t>
       </w:r>
       <w:r>
         <w:rPr>
@@ -1331,8 +1344,9 @@
           <w:szCs w:val="28"/>
           <w:lang w:bidi="fa-IR"/>
         </w:rPr>
-        <w:t xml:space="preserve">./server.out config.json     </w:t>
-      </w:r>
+        <w:t>./</w:t>
+      </w:r>
+      <w:proofErr w:type="spellStart"/>
       <w:r>
         <w:rPr>
           <w:rFonts w:cs="B Nazanin"/>
@@ -1341,6 +1355,49 @@
           <w:szCs w:val="28"/>
           <w:lang w:bidi="fa-IR"/>
         </w:rPr>
+        <w:t>server.out</w:t>
+      </w:r>
+      <w:proofErr w:type="spellEnd"/>
+      <w:r>
+        <w:rPr>
+          <w:rFonts w:cs="B Nazanin"/>
+          <w:color w:val="000000" w:themeColor="text1"/>
+          <w:sz w:val="28"/>
+          <w:szCs w:val="28"/>
+          <w:lang w:bidi="fa-IR"/>
+        </w:rPr>
+        <w:t xml:space="preserve"> </w:t>
+      </w:r>
+      <w:proofErr w:type="spellStart"/>
+      <w:r>
+        <w:rPr>
+          <w:rFonts w:cs="B Nazanin"/>
+          <w:color w:val="000000" w:themeColor="text1"/>
+          <w:sz w:val="28"/>
+          <w:szCs w:val="28"/>
+          <w:lang w:bidi="fa-IR"/>
+        </w:rPr>
+        <w:t>config.json</w:t>
+      </w:r>
+      <w:proofErr w:type="spellEnd"/>
+      <w:r>
+        <w:rPr>
+          <w:rFonts w:cs="B Nazanin"/>
+          <w:color w:val="000000" w:themeColor="text1"/>
+          <w:sz w:val="28"/>
+          <w:szCs w:val="28"/>
+          <w:lang w:bidi="fa-IR"/>
+        </w:rPr>
+        <w:t xml:space="preserve">     </w:t>
+      </w:r>
+      <w:r>
+        <w:rPr>
+          <w:rFonts w:cs="B Nazanin"/>
+          <w:color w:val="000000" w:themeColor="text1"/>
+          <w:sz w:val="28"/>
+          <w:szCs w:val="28"/>
+          <w:lang w:bidi="fa-IR"/>
+        </w:rPr>
         <w:t xml:space="preserve">    </w:t>
       </w:r>
       <w:r>
@@ -1502,7 +1559,47 @@
           <w:szCs w:val="28"/>
           <w:lang w:bidi="fa-IR"/>
         </w:rPr>
-        <w:t xml:space="preserve">./client.out config.json                                                              </w:t>
+        <w:t>./</w:t>
+      </w:r>
+      <w:proofErr w:type="spellStart"/>
+      <w:r>
+        <w:rPr>
+          <w:rFonts w:cs="B Nazanin"/>
+          <w:sz w:val="28"/>
+          <w:szCs w:val="28"/>
+          <w:lang w:bidi="fa-IR"/>
+        </w:rPr>
+        <w:t>client.out</w:t>
+      </w:r>
+      <w:proofErr w:type="spellEnd"/>
+      <w:r>
+        <w:rPr>
+          <w:rFonts w:cs="B Nazanin"/>
+          <w:sz w:val="28"/>
+          <w:szCs w:val="28"/>
+          <w:lang w:bidi="fa-IR"/>
+        </w:rPr>
+        <w:t xml:space="preserve"> </w:t>
+      </w:r>
+      <w:proofErr w:type="spellStart"/>
+      <w:r>
+        <w:rPr>
+          <w:rFonts w:cs="B Nazanin"/>
+          <w:sz w:val="28"/>
+          <w:szCs w:val="28"/>
+          <w:lang w:bidi="fa-IR"/>
+        </w:rPr>
+        <w:t>config.json</w:t>
+      </w:r>
+      <w:proofErr w:type="spellEnd"/>
+      <w:r>
+        <w:rPr>
+          <w:rFonts w:cs="B Nazanin"/>
+          <w:sz w:val="28"/>
+          <w:szCs w:val="28"/>
+          <w:lang w:bidi="fa-IR"/>
+        </w:rPr>
+        <w:t xml:space="preserve">                                                              </w:t>
       </w:r>
     </w:p>
     <w:p>
@@ -1756,6 +1853,7 @@
         </w:rPr>
         <w:t xml:space="preserve">1) </w:t>
       </w:r>
+      <w:proofErr w:type="spellStart"/>
       <w:r>
         <w:rPr>
           <w:rFonts w:cs="B Nazanin"/>
@@ -1767,6 +1865,7 @@
         </w:rPr>
         <w:t>CommandHandler</w:t>
       </w:r>
+      <w:proofErr w:type="spellEnd"/>
     </w:p>
     <w:p>
       <w:pPr>
@@ -1933,7 +2032,7 @@
             <v:path o:extrusionok="f" gradientshapeok="t" o:connecttype="rect"/>
             <o:lock v:ext="edit" aspectratio="t"/>
           </v:shapetype>
-          <v:shape id="_x0000_i1025" type="#_x0000_t75" style="width:468pt;height:112.5pt">
+          <v:shape id="_x0000_i1025" type="#_x0000_t75" style="width:468pt;height:112.2pt">
             <v:imagedata r:id="rId8" o:title="screenshot2"/>
           </v:shape>
         </w:pict>
@@ -2006,6 +2105,7 @@
         </w:rPr>
         <w:t xml:space="preserve">2) </w:t>
       </w:r>
+      <w:proofErr w:type="spellStart"/>
       <w:r>
         <w:rPr>
           <w:rFonts w:cs="B Nazanin"/>
@@ -2017,6 +2117,7 @@
         </w:rPr>
         <w:t>ConfigurationParser</w:t>
       </w:r>
+      <w:proofErr w:type="spellEnd"/>
     </w:p>
     <w:p>
       <w:pPr>
@@ -2105,6 +2206,7 @@
           <w:lang w:bidi="fa-IR"/>
         </w:rPr>
       </w:pPr>
+      <w:proofErr w:type="spellStart"/>
       <w:r>
         <w:rPr>
           <w:rFonts w:cs="B Nazanin"/>
@@ -2114,6 +2216,7 @@
         </w:rPr>
         <w:t>command_channel_port</w:t>
       </w:r>
+      <w:proofErr w:type="spellEnd"/>
       <w:r>
         <w:rPr>
           <w:rFonts w:cs="B Nazanin" w:hint="cs"/>
@@ -2137,6 +2240,7 @@
           <w:lang w:bidi="fa-IR"/>
         </w:rPr>
       </w:pPr>
+      <w:proofErr w:type="spellStart"/>
       <w:r>
         <w:rPr>
           <w:rFonts w:cs="B Nazanin"/>
@@ -2146,6 +2250,7 @@
         </w:rPr>
         <w:t>data_channel_port</w:t>
       </w:r>
+      <w:proofErr w:type="spellEnd"/>
       <w:r>
         <w:rPr>
           <w:rFonts w:cs="B Nazanin" w:hint="cs"/>
@@ -2168,6 +2273,7 @@
           <w:lang w:bidi="fa-IR"/>
         </w:rPr>
       </w:pPr>
+      <w:proofErr w:type="spellStart"/>
       <w:r>
         <w:rPr>
           <w:rFonts w:cs="B Nazanin"/>
@@ -2177,6 +2283,7 @@
         </w:rPr>
         <w:t>config_file_path</w:t>
       </w:r>
+      <w:proofErr w:type="spellEnd"/>
       <w:r>
         <w:rPr>
           <w:rFonts w:cs="B Nazanin" w:hint="cs"/>
@@ -2187,6 +2294,7 @@
         </w:rPr>
         <w:t xml:space="preserve">: مسیر فایل </w:t>
       </w:r>
+      <w:proofErr w:type="spellStart"/>
       <w:r>
         <w:rPr>
           <w:rFonts w:cs="B Nazanin"/>
@@ -2196,6 +2304,7 @@
         </w:rPr>
         <w:t>config.json</w:t>
       </w:r>
+      <w:proofErr w:type="spellEnd"/>
     </w:p>
     <w:p>
       <w:pPr>
@@ -2343,6 +2452,7 @@
         </w:rPr>
         <w:t xml:space="preserve">اندن اطلاعات فایل </w:t>
       </w:r>
+      <w:proofErr w:type="spellStart"/>
       <w:r>
         <w:rPr>
           <w:rFonts w:cs="B Nazanin"/>
@@ -2352,6 +2462,7 @@
         </w:rPr>
         <w:t>config.json</w:t>
       </w:r>
+      <w:proofErr w:type="spellEnd"/>
       <w:r>
         <w:rPr>
           <w:rFonts w:cs="B Nazanin" w:hint="cs"/>
@@ -2393,7 +2504,7 @@
           <w:lang w:bidi="fa-IR"/>
         </w:rPr>
         <w:pict w14:anchorId="5945183C">
-          <v:shape id="_x0000_i1026" type="#_x0000_t75" style="width:465.75pt;height:282pt">
+          <v:shape id="_x0000_i1026" type="#_x0000_t75" style="width:465.6pt;height:282pt">
             <v:imagedata r:id="rId9" o:title="screenshot8"/>
           </v:shape>
         </w:pict>
@@ -2442,7 +2553,7 @@
           <w:lang w:bidi="fa-IR"/>
         </w:rPr>
         <w:pict w14:anchorId="4ABFA477">
-          <v:shape id="_x0000_i1027" type="#_x0000_t75" style="width:468pt;height:228.75pt">
+          <v:shape id="_x0000_i1027" type="#_x0000_t75" style="width:468pt;height:228.6pt">
             <v:imagedata r:id="rId10" o:title="screenshot3"/>
           </v:shape>
         </w:pict>
@@ -2485,6 +2596,7 @@
         </w:rPr>
         <w:t xml:space="preserve">3) </w:t>
       </w:r>
+      <w:proofErr w:type="spellStart"/>
       <w:r>
         <w:rPr>
           <w:rFonts w:cs="B Nazanin"/>
@@ -2496,6 +2608,7 @@
         </w:rPr>
         <w:t>ConnectedUser</w:t>
       </w:r>
+      <w:proofErr w:type="spellEnd"/>
     </w:p>
     <w:p>
       <w:pPr>
@@ -2640,6 +2753,7 @@
         </w:rPr>
         <w:t xml:space="preserve"> در </w:t>
       </w:r>
+      <w:proofErr w:type="spellStart"/>
       <w:r>
         <w:rPr>
           <w:rFonts w:cs="B Nazanin"/>
@@ -2649,19 +2763,21 @@
         </w:rPr>
         <w:t>ConfigurationParser</w:t>
       </w:r>
-    </w:p>
-    <w:p>
-      <w:pPr>
-        <w:bidi/>
-        <w:spacing w:line="360" w:lineRule="auto"/>
-        <w:rPr>
-          <w:rFonts w:cs="B Nazanin"/>
-          <w:sz w:val="28"/>
-          <w:szCs w:val="28"/>
-          <w:rtl/>
-          <w:lang w:bidi="fa-IR"/>
-        </w:rPr>
-      </w:pPr>
+      <w:proofErr w:type="spellEnd"/>
+    </w:p>
+    <w:p>
+      <w:pPr>
+        <w:bidi/>
+        <w:spacing w:line="360" w:lineRule="auto"/>
+        <w:rPr>
+          <w:rFonts w:cs="B Nazanin"/>
+          <w:sz w:val="28"/>
+          <w:szCs w:val="28"/>
+          <w:rtl/>
+          <w:lang w:bidi="fa-IR"/>
+        </w:rPr>
+      </w:pPr>
+      <w:proofErr w:type="spellStart"/>
       <w:r>
         <w:rPr>
           <w:rFonts w:cs="B Nazanin"/>
@@ -2671,6 +2787,7 @@
         </w:rPr>
         <w:t>fd</w:t>
       </w:r>
+      <w:proofErr w:type="spellEnd"/>
       <w:r>
         <w:rPr>
           <w:rFonts w:cs="B Nazanin" w:hint="cs"/>
@@ -2713,14 +2830,25 @@
           <w:lang w:bidi="fa-IR"/>
         </w:rPr>
       </w:pPr>
-      <w:r>
-        <w:rPr>
-          <w:rFonts w:cs="B Nazanin"/>
-          <w:sz w:val="28"/>
-          <w:szCs w:val="28"/>
-          <w:lang w:bidi="fa-IR"/>
-        </w:rPr>
-        <w:t xml:space="preserve">command_channel_socket_fd </w:t>
+      <w:proofErr w:type="spellStart"/>
+      <w:r>
+        <w:rPr>
+          <w:rFonts w:cs="B Nazanin"/>
+          <w:sz w:val="28"/>
+          <w:szCs w:val="28"/>
+          <w:lang w:bidi="fa-IR"/>
+        </w:rPr>
+        <w:t>command_channel_socket_fd</w:t>
+      </w:r>
+      <w:proofErr w:type="spellEnd"/>
+      <w:r>
+        <w:rPr>
+          <w:rFonts w:cs="B Nazanin"/>
+          <w:sz w:val="28"/>
+          <w:szCs w:val="28"/>
+          <w:lang w:bidi="fa-IR"/>
+        </w:rPr>
+        <w:t xml:space="preserve"> </w:t>
       </w:r>
       <w:r>
         <w:rPr>
@@ -2732,6 +2860,7 @@
         </w:rPr>
         <w:t xml:space="preserve"> و </w:t>
       </w:r>
+      <w:proofErr w:type="spellStart"/>
       <w:r>
         <w:rPr>
           <w:rFonts w:cs="B Nazanin"/>
@@ -2741,6 +2870,7 @@
         </w:rPr>
         <w:t>data_channel_socket_fd</w:t>
       </w:r>
+      <w:proofErr w:type="spellEnd"/>
       <w:r>
         <w:rPr>
           <w:rFonts w:cs="B Nazanin" w:hint="cs"/>
@@ -2774,6 +2904,7 @@
         </w:rPr>
         <w:t xml:space="preserve"> </w:t>
       </w:r>
+      <w:proofErr w:type="spellStart"/>
       <w:r>
         <w:rPr>
           <w:rFonts w:cs="B Nazanin"/>
@@ -2783,6 +2914,7 @@
         </w:rPr>
         <w:t>fd</w:t>
       </w:r>
+      <w:proofErr w:type="spellEnd"/>
       <w:r>
         <w:rPr>
           <w:rFonts w:cs="B Nazanin" w:hint="cs"/>
@@ -2806,6 +2938,7 @@
           <w:lang w:bidi="fa-IR"/>
         </w:rPr>
       </w:pPr>
+      <w:proofErr w:type="spellStart"/>
       <w:r>
         <w:rPr>
           <w:rFonts w:cs="B Nazanin"/>
@@ -2816,6 +2949,7 @@
         <w:lastRenderedPageBreak/>
         <w:t>is_user_name_entered</w:t>
       </w:r>
+      <w:proofErr w:type="spellEnd"/>
       <w:r>
         <w:rPr>
           <w:rFonts w:cs="B Nazanin" w:hint="cs"/>
@@ -2826,6 +2960,7 @@
         </w:rPr>
         <w:t xml:space="preserve"> و </w:t>
       </w:r>
+      <w:proofErr w:type="spellStart"/>
       <w:r>
         <w:rPr>
           <w:rFonts w:cs="B Nazanin"/>
@@ -2835,6 +2970,7 @@
         </w:rPr>
         <w:t>is_password_entered</w:t>
       </w:r>
+      <w:proofErr w:type="spellEnd"/>
       <w:r>
         <w:rPr>
           <w:rFonts w:cs="B Nazanin" w:hint="cs"/>
@@ -2918,6 +3054,7 @@
           <w:lang w:bidi="fa-IR"/>
         </w:rPr>
       </w:pPr>
+      <w:proofErr w:type="spellStart"/>
       <w:r>
         <w:rPr>
           <w:rFonts w:cs="B Nazanin"/>
@@ -2927,6 +3064,7 @@
         </w:rPr>
         <w:t>current_directory</w:t>
       </w:r>
+      <w:proofErr w:type="spellEnd"/>
       <w:r>
         <w:rPr>
           <w:rFonts w:cs="B Nazanin" w:hint="cs"/>
@@ -2999,6 +3137,7 @@
           <w:lang w:bidi="fa-IR"/>
         </w:rPr>
       </w:pPr>
+      <w:proofErr w:type="spellStart"/>
       <w:r>
         <w:rPr>
           <w:rFonts w:cs="B Nazanin"/>
@@ -3008,6 +3147,7 @@
         </w:rPr>
         <w:t>decrease_available_size</w:t>
       </w:r>
+      <w:proofErr w:type="spellEnd"/>
       <w:r>
         <w:rPr>
           <w:rFonts w:cs="B Nazanin" w:hint="cs"/>
@@ -3031,6 +3171,7 @@
           <w:lang w:bidi="fa-IR"/>
         </w:rPr>
       </w:pPr>
+      <w:proofErr w:type="spellStart"/>
       <w:r>
         <w:rPr>
           <w:rFonts w:cs="B Nazanin"/>
@@ -3040,6 +3181,7 @@
         </w:rPr>
         <w:t>is_able_to_download</w:t>
       </w:r>
+      <w:proofErr w:type="spellEnd"/>
       <w:r>
         <w:rPr>
           <w:rFonts w:cs="B Nazanin" w:hint="cs"/>
@@ -3063,6 +3205,7 @@
           <w:lang w:bidi="fa-IR"/>
         </w:rPr>
       </w:pPr>
+      <w:proofErr w:type="spellStart"/>
       <w:r>
         <w:rPr>
           <w:rFonts w:cs="B Nazanin"/>
@@ -3072,6 +3215,7 @@
         </w:rPr>
         <w:t>is_admin_user</w:t>
       </w:r>
+      <w:proofErr w:type="spellEnd"/>
       <w:r>
         <w:rPr>
           <w:rFonts w:cs="B Nazanin" w:hint="cs"/>
@@ -3123,7 +3267,7 @@
         </w:rPr>
         <w:lastRenderedPageBreak/>
         <w:pict w14:anchorId="35154DEF">
-          <v:shape id="_x0000_i1028" type="#_x0000_t75" style="width:402.75pt;height:426pt">
+          <v:shape id="_x0000_i1028" type="#_x0000_t75" style="width:402.6pt;height:426pt">
             <v:imagedata r:id="rId11" o:title="screenshot4"/>
           </v:shape>
         </w:pict>
@@ -3210,7 +3354,7 @@
         <w:bidi/>
         <w:spacing w:line="360" w:lineRule="auto"/>
         <w:rPr>
-          <w:rFonts w:cs="B Nazanin" w:hint="cs"/>
+          <w:rFonts w:cs="B Nazanin"/>
           <w:sz w:val="28"/>
           <w:szCs w:val="28"/>
           <w:rtl/>
@@ -3292,6 +3436,7 @@
           <w:lang w:bidi="fa-IR"/>
         </w:rPr>
       </w:pPr>
+      <w:proofErr w:type="spellStart"/>
       <w:r>
         <w:rPr>
           <w:rFonts w:cs="B Nazanin"/>
@@ -3301,6 +3446,7 @@
         </w:rPr>
         <w:t>run_server</w:t>
       </w:r>
+      <w:proofErr w:type="spellEnd"/>
       <w:r>
         <w:rPr>
           <w:rFonts w:cs="B Nazanin" w:hint="cs"/>
@@ -3324,6 +3470,7 @@
           <w:lang w:bidi="fa-IR"/>
         </w:rPr>
       </w:pPr>
+      <w:proofErr w:type="spellStart"/>
       <w:r>
         <w:rPr>
           <w:rFonts w:cs="B Nazanin"/>
@@ -3333,6 +3480,7 @@
         </w:rPr>
         <w:t>run_socket</w:t>
       </w:r>
+      <w:proofErr w:type="spellEnd"/>
       <w:r>
         <w:rPr>
           <w:rFonts w:cs="B Nazanin" w:hint="cs"/>
@@ -3374,7 +3522,7 @@
           <w:lang w:bidi="fa-IR"/>
         </w:rPr>
         <w:pict w14:anchorId="0D5BA876">
-          <v:shape id="_x0000_i1029" type="#_x0000_t75" style="width:467.25pt;height:343.5pt">
+          <v:shape id="_x0000_i1029" type="#_x0000_t75" style="width:466.8pt;height:343.2pt">
             <v:imagedata r:id="rId12" o:title="screenshot9"/>
           </v:shape>
         </w:pict>
@@ -3424,7 +3572,7 @@
         </w:rPr>
         <w:lastRenderedPageBreak/>
         <w:pict w14:anchorId="105A7A28">
-          <v:shape id="_x0000_i1030" type="#_x0000_t75" style="width:381.75pt;height:154.5pt">
+          <v:shape id="_x0000_i1030" type="#_x0000_t75" style="width:381.6pt;height:154.8pt">
             <v:imagedata r:id="rId13" o:title="screenshot5"/>
           </v:shape>
         </w:pict>
@@ -3481,6 +3629,7 @@
         </w:rPr>
         <w:t xml:space="preserve"> </w:t>
       </w:r>
+      <w:proofErr w:type="spellStart"/>
       <w:r>
         <w:rPr>
           <w:rFonts w:cs="B Nazanin"/>
@@ -3492,6 +3641,7 @@
         </w:rPr>
         <w:t>UserManager</w:t>
       </w:r>
+      <w:proofErr w:type="spellEnd"/>
     </w:p>
     <w:p>
       <w:pPr>
@@ -3533,6 +3683,7 @@
         </w:rPr>
         <w:t xml:space="preserve"> و </w:t>
       </w:r>
+      <w:proofErr w:type="spellStart"/>
       <w:r>
         <w:rPr>
           <w:rFonts w:cs="B Nazanin"/>
@@ -3542,6 +3693,7 @@
         </w:rPr>
         <w:t>connected_users</w:t>
       </w:r>
+      <w:proofErr w:type="spellEnd"/>
       <w:r>
         <w:rPr>
           <w:rFonts w:cs="B Nazanin" w:hint="cs"/>
@@ -3586,7 +3738,7 @@
           <w:lang w:bidi="fa-IR"/>
         </w:rPr>
         <w:pict w14:anchorId="7A0D085A">
-          <v:shape id="_x0000_i1031" type="#_x0000_t75" style="width:467.25pt;height:231.75pt">
+          <v:shape id="_x0000_i1031" type="#_x0000_t75" style="width:467.4pt;height:231.6pt">
             <v:imagedata r:id="rId14" o:title="screenshot6"/>
           </v:shape>
         </w:pict>
@@ -3651,6 +3803,7 @@
         </w:rPr>
         <w:t xml:space="preserve">همانند </w:t>
       </w:r>
+      <w:proofErr w:type="spellStart"/>
       <w:r>
         <w:rPr>
           <w:rFonts w:cs="B Nazanin"/>
@@ -3660,6 +3813,7 @@
         </w:rPr>
         <w:t>connected_user</w:t>
       </w:r>
+      <w:proofErr w:type="spellEnd"/>
       <w:r>
         <w:rPr>
           <w:rFonts w:cs="B Nazanin" w:hint="cs"/>
@@ -3715,6 +3869,7 @@
           <w:lang w:bidi="fa-IR"/>
         </w:rPr>
       </w:pPr>
+      <w:proofErr w:type="spellStart"/>
       <w:r>
         <w:rPr>
           <w:rFonts w:cs="B Nazanin"/>
@@ -3724,8 +3879,6 @@
         </w:rPr>
         <w:t>i</w:t>
       </w:r>
-      <w:bookmarkStart w:id="0" w:name="_GoBack"/>
-      <w:bookmarkEnd w:id="0"/>
       <w:r>
         <w:rPr>
           <w:rFonts w:cs="B Nazanin"/>
@@ -3735,6 +3888,7 @@
         </w:rPr>
         <w:t>s_admin</w:t>
       </w:r>
+      <w:proofErr w:type="spellEnd"/>
       <w:r>
         <w:rPr>
           <w:rFonts w:cs="B Nazanin" w:hint="cs"/>
@@ -3751,13 +3905,14 @@
         <w:bidi/>
         <w:spacing w:line="360" w:lineRule="auto"/>
         <w:rPr>
-          <w:rFonts w:cs="B Nazanin" w:hint="cs"/>
-          <w:sz w:val="28"/>
-          <w:szCs w:val="28"/>
-          <w:rtl/>
-          <w:lang w:bidi="fa-IR"/>
-        </w:rPr>
-      </w:pPr>
+          <w:rFonts w:cs="B Nazanin"/>
+          <w:sz w:val="28"/>
+          <w:szCs w:val="28"/>
+          <w:rtl/>
+          <w:lang w:bidi="fa-IR"/>
+        </w:rPr>
+      </w:pPr>
+      <w:proofErr w:type="spellStart"/>
       <w:r>
         <w:rPr>
           <w:rFonts w:cs="B Nazanin"/>
@@ -3776,6 +3931,7 @@
         </w:rPr>
         <w:t>vailable_size</w:t>
       </w:r>
+      <w:proofErr w:type="spellEnd"/>
       <w:r>
         <w:rPr>
           <w:rFonts w:cs="B Nazanin" w:hint="cs"/>
@@ -3792,13 +3948,14 @@
         <w:bidi/>
         <w:spacing w:line="360" w:lineRule="auto"/>
         <w:rPr>
-          <w:rFonts w:cs="B Nazanin" w:hint="cs"/>
-          <w:sz w:val="28"/>
-          <w:szCs w:val="28"/>
-          <w:rtl/>
-          <w:lang w:bidi="fa-IR"/>
-        </w:rPr>
-      </w:pPr>
+          <w:rFonts w:cs="B Nazanin"/>
+          <w:sz w:val="28"/>
+          <w:szCs w:val="28"/>
+          <w:rtl/>
+          <w:lang w:bidi="fa-IR"/>
+        </w:rPr>
+      </w:pPr>
+      <w:proofErr w:type="spellStart"/>
       <w:r>
         <w:rPr>
           <w:rFonts w:cs="B Nazanin"/>
@@ -3817,6 +3974,7 @@
         </w:rPr>
         <w:t>d</w:t>
       </w:r>
+      <w:proofErr w:type="spellEnd"/>
       <w:r>
         <w:rPr>
           <w:rFonts w:cs="B Nazanin" w:hint="cs"/>
@@ -3884,13 +4042,14 @@
         <w:bidi/>
         <w:spacing w:line="360" w:lineRule="auto"/>
         <w:rPr>
-          <w:rFonts w:cs="B Nazanin" w:hint="cs"/>
-          <w:sz w:val="28"/>
-          <w:szCs w:val="28"/>
-          <w:rtl/>
-          <w:lang w:bidi="fa-IR"/>
-        </w:rPr>
-      </w:pPr>
+          <w:rFonts w:cs="B Nazanin"/>
+          <w:sz w:val="28"/>
+          <w:szCs w:val="28"/>
+          <w:rtl/>
+          <w:lang w:bidi="fa-IR"/>
+        </w:rPr>
+      </w:pPr>
+      <w:proofErr w:type="spellStart"/>
       <w:r>
         <w:rPr>
           <w:rFonts w:cs="B Nazanin"/>
@@ -3900,6 +4059,7 @@
         </w:rPr>
         <w:t>Is_matched_with</w:t>
       </w:r>
+      <w:proofErr w:type="spellEnd"/>
       <w:r>
         <w:rPr>
           <w:rFonts w:cs="B Nazanin" w:hint="cs"/>
@@ -3916,13 +4076,14 @@
         <w:bidi/>
         <w:spacing w:line="360" w:lineRule="auto"/>
         <w:rPr>
-          <w:rFonts w:cs="B Nazanin" w:hint="cs"/>
-          <w:sz w:val="28"/>
-          <w:szCs w:val="28"/>
-          <w:rtl/>
-          <w:lang w:bidi="fa-IR"/>
-        </w:rPr>
-      </w:pPr>
+          <w:rFonts w:cs="B Nazanin"/>
+          <w:sz w:val="28"/>
+          <w:szCs w:val="28"/>
+          <w:rtl/>
+          <w:lang w:bidi="fa-IR"/>
+        </w:rPr>
+      </w:pPr>
+      <w:proofErr w:type="spellStart"/>
       <w:r>
         <w:rPr>
           <w:rFonts w:cs="B Nazanin"/>
@@ -3932,6 +4093,7 @@
         </w:rPr>
         <w:t>Decrease_available_size</w:t>
       </w:r>
+      <w:proofErr w:type="spellEnd"/>
       <w:r>
         <w:rPr>
           <w:rFonts w:cs="B Nazanin" w:hint="cs"/>
@@ -3967,7 +4129,7 @@
           <w:lang w:bidi="fa-IR"/>
         </w:rPr>
         <w:pict w14:anchorId="61064AE5">
-          <v:shape id="_x0000_i1032" type="#_x0000_t75" style="width:467.25pt;height:163.5pt">
+          <v:shape id="_x0000_i1032" type="#_x0000_t75" style="width:467.4pt;height:163.2pt">
             <v:imagedata r:id="rId15" o:title="screenshot7"/>
           </v:shape>
         </w:pict>
@@ -4097,6 +4259,7 @@
           <w:lang w:bidi="fa-IR"/>
         </w:rPr>
       </w:pPr>
+      <w:proofErr w:type="spellStart"/>
       <w:r>
         <w:rPr>
           <w:rFonts w:cs="B Nazanin"/>
@@ -4106,6 +4269,7 @@
         </w:rPr>
         <w:t>run_client</w:t>
       </w:r>
+      <w:proofErr w:type="spellEnd"/>
       <w:r>
         <w:rPr>
           <w:rFonts w:cs="B Nazanin" w:hint="cs"/>
@@ -4137,7 +4301,7 @@
           <w:lang w:bidi="fa-IR"/>
         </w:rPr>
         <w:pict w14:anchorId="49742A1A">
-          <v:shape id="_x0000_i1033" type="#_x0000_t75" style="width:467.25pt;height:241.5pt">
+          <v:shape id="_x0000_i1033" type="#_x0000_t75" style="width:467.4pt;height:241.8pt">
             <v:imagedata r:id="rId16" o:title="screenshot13"/>
           </v:shape>
         </w:pict>
@@ -4186,7 +4350,7 @@
           <w:lang w:bidi="fa-IR"/>
         </w:rPr>
         <w:pict w14:anchorId="08800B67">
-          <v:shape id="_x0000_i1034" type="#_x0000_t75" style="width:348pt;height:121.5pt">
+          <v:shape id="_x0000_i1034" type="#_x0000_t75" style="width:348pt;height:121.8pt">
             <v:imagedata r:id="rId17" o:title="screenshot11"/>
           </v:shape>
         </w:pict>
@@ -4349,7 +4513,7 @@
           <w:lang w:bidi="fa-IR"/>
         </w:rPr>
         <w:pict w14:anchorId="33422DBC">
-          <v:shape id="_x0000_i1035" type="#_x0000_t75" style="width:467.25pt;height:147.75pt">
+          <v:shape id="_x0000_i1035" type="#_x0000_t75" style="width:467.4pt;height:147.6pt">
             <v:imagedata r:id="rId18" o:title="screenshot10"/>
           </v:shape>
         </w:pict>
@@ -4367,6 +4531,7 @@
           <w:lang w:bidi="fa-IR"/>
         </w:rPr>
       </w:pPr>
+      <w:proofErr w:type="spellStart"/>
       <w:r>
         <w:rPr>
           <w:rFonts w:cs="B Nazanin"/>
@@ -4385,6 +4550,7 @@
         </w:rPr>
         <w:t>uttent_date_time</w:t>
       </w:r>
+      <w:proofErr w:type="spellEnd"/>
       <w:r>
         <w:rPr>
           <w:rFonts w:cs="B Nazanin" w:hint="cs"/>
@@ -4401,7 +4567,7 @@
         <w:bidi/>
         <w:spacing w:line="360" w:lineRule="auto"/>
         <w:rPr>
-          <w:rFonts w:cs="B Nazanin" w:hint="cs"/>
+          <w:rFonts w:cs="B Nazanin"/>
           <w:sz w:val="28"/>
           <w:szCs w:val="28"/>
           <w:rtl/>
@@ -4439,7 +4605,7 @@
           <w:lang w:bidi="fa-IR"/>
         </w:rPr>
         <w:pict w14:anchorId="72384528">
-          <v:shape id="_x0000_i1037" type="#_x0000_t75" style="width:419.25pt;height:139.5pt">
+          <v:shape id="_x0000_i1036" type="#_x0000_t75" style="width:419.4pt;height:139.8pt">
             <v:imagedata r:id="rId19" o:title="screenshot14"/>
           </v:shape>
         </w:pict>
@@ -4457,6 +4623,7 @@
           <w:lang w:bidi="fa-IR"/>
         </w:rPr>
       </w:pPr>
+      <w:proofErr w:type="spellStart"/>
       <w:r>
         <w:rPr>
           <w:rFonts w:cs="B Nazanin"/>
@@ -4475,6 +4642,7 @@
         </w:rPr>
         <w:t>rite_log</w:t>
       </w:r>
+      <w:proofErr w:type="spellEnd"/>
       <w:r>
         <w:rPr>
           <w:rFonts w:cs="B Nazanin" w:hint="cs"/>
@@ -4491,7 +4659,7 @@
         <w:bidi/>
         <w:spacing w:line="360" w:lineRule="auto"/>
         <w:rPr>
-          <w:rFonts w:cs="B Nazanin" w:hint="cs"/>
+          <w:rFonts w:cs="B Nazanin"/>
           <w:sz w:val="28"/>
           <w:szCs w:val="28"/>
           <w:rtl/>
@@ -4528,7 +4696,7 @@
         </w:rPr>
         <w:lastRenderedPageBreak/>
         <w:pict w14:anchorId="50A717C3">
-          <v:shape id="_x0000_i1040" type="#_x0000_t75" style="width:351pt;height:108.75pt">
+          <v:shape id="_x0000_i1037" type="#_x0000_t75" style="width:351pt;height:108.6pt">
             <v:imagedata r:id="rId20" o:title="screenshot15"/>
           </v:shape>
         </w:pict>
@@ -4545,6 +4713,7 @@
           <w:lang w:bidi="fa-IR"/>
         </w:rPr>
       </w:pPr>
+      <w:proofErr w:type="spellStart"/>
       <w:r>
         <w:rPr>
           <w:sz w:val="28"/>
@@ -4561,6 +4730,7 @@
         </w:rPr>
         <w:t>et_file_size</w:t>
       </w:r>
+      <w:proofErr w:type="spellEnd"/>
       <w:r>
         <w:rPr>
           <w:rFonts w:hint="cs"/>
@@ -4577,21 +4747,20 @@
         <w:bidi/>
         <w:spacing w:line="360" w:lineRule="auto"/>
         <w:rPr>
+          <w:sz w:val="28"/>
+          <w:szCs w:val="28"/>
+          <w:rtl/>
+          <w:lang w:bidi="fa-IR"/>
+        </w:rPr>
+      </w:pPr>
+      <w:r>
+        <w:rPr>
           <w:rFonts w:hint="cs"/>
           <w:sz w:val="28"/>
           <w:szCs w:val="28"/>
           <w:rtl/>
           <w:lang w:bidi="fa-IR"/>
         </w:rPr>
-      </w:pPr>
-      <w:r>
-        <w:rPr>
-          <w:rFonts w:hint="cs"/>
-          <w:sz w:val="28"/>
-          <w:szCs w:val="28"/>
-          <w:rtl/>
-          <w:lang w:bidi="fa-IR"/>
-        </w:rPr>
         <w:t>برای پیدا کردن سایز فایل با اسم داده شده در مسیر کنونی برای استفاده در دانلود های یوزر</w:t>
       </w:r>
     </w:p>
@@ -4613,7 +4782,7 @@
           <w:lang w:bidi="fa-IR"/>
         </w:rPr>
         <w:pict w14:anchorId="2E9F27C6">
-          <v:shape id="_x0000_i1043" type="#_x0000_t75" style="width:402pt;height:93pt">
+          <v:shape id="_x0000_i1038" type="#_x0000_t75" style="width:402pt;height:93pt">
             <v:imagedata r:id="rId21" o:title="screenshot16"/>
           </v:shape>
         </w:pict>
@@ -4633,7 +4802,7 @@
 </file>
 
 <file path=word/endnotes.xml><?xml version="1.0" encoding="utf-8"?>
-<w:endnotes xmlns:wpc="http://schemas.microsoft.com/office/word/2010/wordprocessingCanvas" xmlns:cx="http://schemas.microsoft.com/office/drawing/2014/chartex" xmlns:mc="http://schemas.openxmlformats.org/markup-compatibility/2006" xmlns:o="urn:schemas-microsoft-com:office:office" xmlns:r="http://schemas.openxmlformats.org/officeDocument/2006/relationships" xmlns:m="http://schemas.openxmlformats.org/officeDocument/2006/math" xmlns:v="urn:schemas-microsoft-com:vml" xmlns:wp14="http://schemas.microsoft.com/office/word/2010/wordprocessingDrawing" xmlns:wp="http://schemas.openxmlformats.org/drawingml/2006/wordprocessingDrawing" xmlns:w10="urn:schemas-microsoft-com:office:word" xmlns:w="http://schemas.openxmlformats.org/wordprocessingml/2006/main" xmlns:w14="http://schemas.microsoft.com/office/word/2010/wordml" xmlns:w15="http://schemas.microsoft.com/office/word/2012/wordml" xmlns:w16se="http://schemas.microsoft.com/office/word/2015/wordml/symex" xmlns:wpg="http://schemas.microsoft.com/office/word/2010/wordprocessingGroup" xmlns:wpi="http://schemas.microsoft.com/office/word/2010/wordprocessingInk" xmlns:wne="http://schemas.microsoft.com/office/word/2006/wordml" xmlns:wps="http://schemas.microsoft.com/office/word/2010/wordprocessingShape" mc:Ignorable="w14 w15 w16se wp14">
+<w:endnotes xmlns:wpc="http://schemas.microsoft.com/office/word/2010/wordprocessingCanvas" xmlns:cx="http://schemas.microsoft.com/office/drawing/2014/chartex" xmlns:cx1="http://schemas.microsoft.com/office/drawing/2015/9/8/chartex" xmlns:cx2="http://schemas.microsoft.com/office/drawing/2015/10/21/chartex" xmlns:cx3="http://schemas.microsoft.com/office/drawing/2016/5/9/chartex" xmlns:cx4="http://schemas.microsoft.com/office/drawing/2016/5/10/chartex" xmlns:cx5="http://schemas.microsoft.com/office/drawing/2016/5/11/chartex" xmlns:cx6="http://schemas.microsoft.com/office/drawing/2016/5/12/chartex" xmlns:cx7="http://schemas.microsoft.com/office/drawing/2016/5/13/chartex" xmlns:cx8="http://schemas.microsoft.com/office/drawing/2016/5/14/chartex" xmlns:mc="http://schemas.openxmlformats.org/markup-compatibility/2006" xmlns:aink="http://schemas.microsoft.com/office/drawing/2016/ink" xmlns:am3d="http://schemas.microsoft.com/office/drawing/2017/model3d" xmlns:o="urn:schemas-microsoft-com:office:office" xmlns:r="http://schemas.openxmlformats.org/officeDocument/2006/relationships" xmlns:m="http://schemas.openxmlformats.org/officeDocument/2006/math" xmlns:v="urn:schemas-microsoft-com:vml" xmlns:wp14="http://schemas.microsoft.com/office/word/2010/wordprocessingDrawing" xmlns:wp="http://schemas.openxmlformats.org/drawingml/2006/wordprocessingDrawing" xmlns:w10="urn:schemas-microsoft-com:office:word" xmlns:w="http://schemas.openxmlformats.org/wordprocessingml/2006/main" xmlns:w14="http://schemas.microsoft.com/office/word/2010/wordml" xmlns:w15="http://schemas.microsoft.com/office/word/2012/wordml" xmlns:w16cex="http://schemas.microsoft.com/office/word/2018/wordml/cex" xmlns:w16cid="http://schemas.microsoft.com/office/word/2016/wordml/cid" xmlns:w16="http://schemas.microsoft.com/office/word/2018/wordml" xmlns:w16sdtdh="http://schemas.microsoft.com/office/word/2020/wordml/sdtdatahash" xmlns:w16se="http://schemas.microsoft.com/office/word/2015/wordml/symex" xmlns:wpg="http://schemas.microsoft.com/office/word/2010/wordprocessingGroup" xmlns:wpi="http://schemas.microsoft.com/office/word/2010/wordprocessingInk" xmlns:wne="http://schemas.microsoft.com/office/word/2006/wordml" xmlns:wps="http://schemas.microsoft.com/office/word/2010/wordprocessingShape" mc:Ignorable="w14 w15 w16se w16cid w16 w16cex w16sdtdh wp14">
   <w:endnote w:type="separator" w:id="-1">
     <w:p>
       <w:pPr>
@@ -4658,7 +4827,7 @@
 </file>
 
 <file path=word/footer1.xml><?xml version="1.0" encoding="utf-8"?>
-<w:ftr xmlns:wpc="http://schemas.microsoft.com/office/word/2010/wordprocessingCanvas" xmlns:cx="http://schemas.microsoft.com/office/drawing/2014/chartex" xmlns:mc="http://schemas.openxmlformats.org/markup-compatibility/2006" xmlns:o="urn:schemas-microsoft-com:office:office" xmlns:r="http://schemas.openxmlformats.org/officeDocument/2006/relationships" xmlns:m="http://schemas.openxmlformats.org/officeDocument/2006/math" xmlns:v="urn:schemas-microsoft-com:vml" xmlns:wp14="http://schemas.microsoft.com/office/word/2010/wordprocessingDrawing" xmlns:wp="http://schemas.openxmlformats.org/drawingml/2006/wordprocessingDrawing" xmlns:w10="urn:schemas-microsoft-com:office:word" xmlns:w="http://schemas.openxmlformats.org/wordprocessingml/2006/main" xmlns:w14="http://schemas.microsoft.com/office/word/2010/wordml" xmlns:w15="http://schemas.microsoft.com/office/word/2012/wordml" xmlns:w16se="http://schemas.microsoft.com/office/word/2015/wordml/symex" xmlns:wpg="http://schemas.microsoft.com/office/word/2010/wordprocessingGroup" xmlns:wpi="http://schemas.microsoft.com/office/word/2010/wordprocessingInk" xmlns:wne="http://schemas.microsoft.com/office/word/2006/wordml" xmlns:wps="http://schemas.microsoft.com/office/word/2010/wordprocessingShape" mc:Ignorable="w14 w15 w16se wp14">
+<w:ftr xmlns:wpc="http://schemas.microsoft.com/office/word/2010/wordprocessingCanvas" xmlns:cx="http://schemas.microsoft.com/office/drawing/2014/chartex" xmlns:cx1="http://schemas.microsoft.com/office/drawing/2015/9/8/chartex" xmlns:cx2="http://schemas.microsoft.com/office/drawing/2015/10/21/chartex" xmlns:cx3="http://schemas.microsoft.com/office/drawing/2016/5/9/chartex" xmlns:cx4="http://schemas.microsoft.com/office/drawing/2016/5/10/chartex" xmlns:cx5="http://schemas.microsoft.com/office/drawing/2016/5/11/chartex" xmlns:cx6="http://schemas.microsoft.com/office/drawing/2016/5/12/chartex" xmlns:cx7="http://schemas.microsoft.com/office/drawing/2016/5/13/chartex" xmlns:cx8="http://schemas.microsoft.com/office/drawing/2016/5/14/chartex" xmlns:mc="http://schemas.openxmlformats.org/markup-compatibility/2006" xmlns:aink="http://schemas.microsoft.com/office/drawing/2016/ink" xmlns:am3d="http://schemas.microsoft.com/office/drawing/2017/model3d" xmlns:o="urn:schemas-microsoft-com:office:office" xmlns:r="http://schemas.openxmlformats.org/officeDocument/2006/relationships" xmlns:m="http://schemas.openxmlformats.org/officeDocument/2006/math" xmlns:v="urn:schemas-microsoft-com:vml" xmlns:wp14="http://schemas.microsoft.com/office/word/2010/wordprocessingDrawing" xmlns:wp="http://schemas.openxmlformats.org/drawingml/2006/wordprocessingDrawing" xmlns:w10="urn:schemas-microsoft-com:office:word" xmlns:w="http://schemas.openxmlformats.org/wordprocessingml/2006/main" xmlns:w14="http://schemas.microsoft.com/office/word/2010/wordml" xmlns:w15="http://schemas.microsoft.com/office/word/2012/wordml" xmlns:w16cex="http://schemas.microsoft.com/office/word/2018/wordml/cex" xmlns:w16cid="http://schemas.microsoft.com/office/word/2016/wordml/cid" xmlns:w16="http://schemas.microsoft.com/office/word/2018/wordml" xmlns:w16sdtdh="http://schemas.microsoft.com/office/word/2020/wordml/sdtdatahash" xmlns:w16se="http://schemas.microsoft.com/office/word/2015/wordml/symex" xmlns:wpg="http://schemas.microsoft.com/office/word/2010/wordprocessingGroup" xmlns:wpi="http://schemas.microsoft.com/office/word/2010/wordprocessingInk" xmlns:wne="http://schemas.microsoft.com/office/word/2006/wordml" xmlns:wps="http://schemas.microsoft.com/office/word/2010/wordprocessingShape" mc:Ignorable="w14 w15 w16se w16cid w16 w16cex w16sdtdh wp14">
   <w:p>
     <w:pPr>
       <w:pStyle w:val="Footer"/>
@@ -4720,7 +4889,7 @@
 </file>
 
 <file path=word/footnotes.xml><?xml version="1.0" encoding="utf-8"?>
-<w:footnotes xmlns:wpc="http://schemas.microsoft.com/office/word/2010/wordprocessingCanvas" xmlns:cx="http://schemas.microsoft.com/office/drawing/2014/chartex" xmlns:mc="http://schemas.openxmlformats.org/markup-compatibility/2006" xmlns:o="urn:schemas-microsoft-com:office:office" xmlns:r="http://schemas.openxmlformats.org/officeDocument/2006/relationships" xmlns:m="http://schemas.openxmlformats.org/officeDocument/2006/math" xmlns:v="urn:schemas-microsoft-com:vml" xmlns:wp14="http://schemas.microsoft.com/office/word/2010/wordprocessingDrawing" xmlns:wp="http://schemas.openxmlformats.org/drawingml/2006/wordprocessingDrawing" xmlns:w10="urn:schemas-microsoft-com:office:word" xmlns:w="http://schemas.openxmlformats.org/wordprocessingml/2006/main" xmlns:w14="http://schemas.microsoft.com/office/word/2010/wordml" xmlns:w15="http://schemas.microsoft.com/office/word/2012/wordml" xmlns:w16se="http://schemas.microsoft.com/office/word/2015/wordml/symex" xmlns:wpg="http://schemas.microsoft.com/office/word/2010/wordprocessingGroup" xmlns:wpi="http://schemas.microsoft.com/office/word/2010/wordprocessingInk" xmlns:wne="http://schemas.microsoft.com/office/word/2006/wordml" xmlns:wps="http://schemas.microsoft.com/office/word/2010/wordprocessingShape" mc:Ignorable="w14 w15 w16se wp14">
+<w:footnotes xmlns:wpc="http://schemas.microsoft.com/office/word/2010/wordprocessingCanvas" xmlns:cx="http://schemas.microsoft.com/office/drawing/2014/chartex" xmlns:cx1="http://schemas.microsoft.com/office/drawing/2015/9/8/chartex" xmlns:cx2="http://schemas.microsoft.com/office/drawing/2015/10/21/chartex" xmlns:cx3="http://schemas.microsoft.com/office/drawing/2016/5/9/chartex" xmlns:cx4="http://schemas.microsoft.com/office/drawing/2016/5/10/chartex" xmlns:cx5="http://schemas.microsoft.com/office/drawing/2016/5/11/chartex" xmlns:cx6="http://schemas.microsoft.com/office/drawing/2016/5/12/chartex" xmlns:cx7="http://schemas.microsoft.com/office/drawing/2016/5/13/chartex" xmlns:cx8="http://schemas.microsoft.com/office/drawing/2016/5/14/chartex" xmlns:mc="http://schemas.openxmlformats.org/markup-compatibility/2006" xmlns:aink="http://schemas.microsoft.com/office/drawing/2016/ink" xmlns:am3d="http://schemas.microsoft.com/office/drawing/2017/model3d" xmlns:o="urn:schemas-microsoft-com:office:office" xmlns:r="http://schemas.openxmlformats.org/officeDocument/2006/relationships" xmlns:m="http://schemas.openxmlformats.org/officeDocument/2006/math" xmlns:v="urn:schemas-microsoft-com:vml" xmlns:wp14="http://schemas.microsoft.com/office/word/2010/wordprocessingDrawing" xmlns:wp="http://schemas.openxmlformats.org/drawingml/2006/wordprocessingDrawing" xmlns:w10="urn:schemas-microsoft-com:office:word" xmlns:w="http://schemas.openxmlformats.org/wordprocessingml/2006/main" xmlns:w14="http://schemas.microsoft.com/office/word/2010/wordml" xmlns:w15="http://schemas.microsoft.com/office/word/2012/wordml" xmlns:w16cex="http://schemas.microsoft.com/office/word/2018/wordml/cex" xmlns:w16cid="http://schemas.microsoft.com/office/word/2016/wordml/cid" xmlns:w16="http://schemas.microsoft.com/office/word/2018/wordml" xmlns:w16sdtdh="http://schemas.microsoft.com/office/word/2020/wordml/sdtdatahash" xmlns:w16se="http://schemas.microsoft.com/office/word/2015/wordml/symex" xmlns:wpg="http://schemas.microsoft.com/office/word/2010/wordprocessingGroup" xmlns:wpi="http://schemas.microsoft.com/office/word/2010/wordprocessingInk" xmlns:wne="http://schemas.microsoft.com/office/word/2006/wordml" xmlns:wps="http://schemas.microsoft.com/office/word/2010/wordprocessingShape" mc:Ignorable="w14 w15 w16se w16cid w16 w16cex w16sdtdh wp14">
   <w:footnote w:type="separator" w:id="-1">
     <w:p>
       <w:pPr>
@@ -4745,7 +4914,7 @@
 </file>
 
 <file path=word/header1.xml><?xml version="1.0" encoding="utf-8"?>
-<w:hdr xmlns:wpc="http://schemas.microsoft.com/office/word/2010/wordprocessingCanvas" xmlns:cx="http://schemas.microsoft.com/office/drawing/2014/chartex" xmlns:mc="http://schemas.openxmlformats.org/markup-compatibility/2006" xmlns:o="urn:schemas-microsoft-com:office:office" xmlns:r="http://schemas.openxmlformats.org/officeDocument/2006/relationships" xmlns:m="http://schemas.openxmlformats.org/officeDocument/2006/math" xmlns:v="urn:schemas-microsoft-com:vml" xmlns:wp14="http://schemas.microsoft.com/office/word/2010/wordprocessingDrawing" xmlns:wp="http://schemas.openxmlformats.org/drawingml/2006/wordprocessingDrawing" xmlns:w10="urn:schemas-microsoft-com:office:word" xmlns:w="http://schemas.openxmlformats.org/wordprocessingml/2006/main" xmlns:w14="http://schemas.microsoft.com/office/word/2010/wordml" xmlns:w15="http://schemas.microsoft.com/office/word/2012/wordml" xmlns:w16se="http://schemas.microsoft.com/office/word/2015/wordml/symex" xmlns:wpg="http://schemas.microsoft.com/office/word/2010/wordprocessingGroup" xmlns:wpi="http://schemas.microsoft.com/office/word/2010/wordprocessingInk" xmlns:wne="http://schemas.microsoft.com/office/word/2006/wordml" xmlns:wps="http://schemas.microsoft.com/office/word/2010/wordprocessingShape" mc:Ignorable="w14 w15 w16se wp14">
+<w:hdr xmlns:wpc="http://schemas.microsoft.com/office/word/2010/wordprocessingCanvas" xmlns:cx="http://schemas.microsoft.com/office/drawing/2014/chartex" xmlns:cx1="http://schemas.microsoft.com/office/drawing/2015/9/8/chartex" xmlns:cx2="http://schemas.microsoft.com/office/drawing/2015/10/21/chartex" xmlns:cx3="http://schemas.microsoft.com/office/drawing/2016/5/9/chartex" xmlns:cx4="http://schemas.microsoft.com/office/drawing/2016/5/10/chartex" xmlns:cx5="http://schemas.microsoft.com/office/drawing/2016/5/11/chartex" xmlns:cx6="http://schemas.microsoft.com/office/drawing/2016/5/12/chartex" xmlns:cx7="http://schemas.microsoft.com/office/drawing/2016/5/13/chartex" xmlns:cx8="http://schemas.microsoft.com/office/drawing/2016/5/14/chartex" xmlns:mc="http://schemas.openxmlformats.org/markup-compatibility/2006" xmlns:aink="http://schemas.microsoft.com/office/drawing/2016/ink" xmlns:am3d="http://schemas.microsoft.com/office/drawing/2017/model3d" xmlns:o="urn:schemas-microsoft-com:office:office" xmlns:r="http://schemas.openxmlformats.org/officeDocument/2006/relationships" xmlns:m="http://schemas.openxmlformats.org/officeDocument/2006/math" xmlns:v="urn:schemas-microsoft-com:vml" xmlns:wp14="http://schemas.microsoft.com/office/word/2010/wordprocessingDrawing" xmlns:wp="http://schemas.openxmlformats.org/drawingml/2006/wordprocessingDrawing" xmlns:w10="urn:schemas-microsoft-com:office:word" xmlns:w="http://schemas.openxmlformats.org/wordprocessingml/2006/main" xmlns:w14="http://schemas.microsoft.com/office/word/2010/wordml" xmlns:w15="http://schemas.microsoft.com/office/word/2012/wordml" xmlns:w16cex="http://schemas.microsoft.com/office/word/2018/wordml/cex" xmlns:w16cid="http://schemas.microsoft.com/office/word/2016/wordml/cid" xmlns:w16="http://schemas.microsoft.com/office/word/2018/wordml" xmlns:w16sdtdh="http://schemas.microsoft.com/office/word/2020/wordml/sdtdatahash" xmlns:w16se="http://schemas.microsoft.com/office/word/2015/wordml/symex" xmlns:wpg="http://schemas.microsoft.com/office/word/2010/wordprocessingGroup" xmlns:wpi="http://schemas.microsoft.com/office/word/2010/wordprocessingInk" xmlns:wne="http://schemas.microsoft.com/office/word/2006/wordml" xmlns:wps="http://schemas.microsoft.com/office/word/2010/wordprocessingShape" mc:Ignorable="w14 w15 w16se w16cid w16 w16cex w16sdtdh wp14">
   <w:p>
     <w:pPr>
       <w:pStyle w:val="Header"/>
@@ -4818,7 +4987,7 @@
 </file>
 
 <file path=word/styles.xml><?xml version="1.0" encoding="utf-8"?>
-<w:styles xmlns:mc="http://schemas.openxmlformats.org/markup-compatibility/2006" xmlns:r="http://schemas.openxmlformats.org/officeDocument/2006/relationships" xmlns:w="http://schemas.openxmlformats.org/wordprocessingml/2006/main" xmlns:w14="http://schemas.microsoft.com/office/word/2010/wordml" xmlns:w15="http://schemas.microsoft.com/office/word/2012/wordml" xmlns:w16se="http://schemas.microsoft.com/office/word/2015/wordml/symex" mc:Ignorable="w14 w15 w16se">
+<w:styles xmlns:mc="http://schemas.openxmlformats.org/markup-compatibility/2006" xmlns:r="http://schemas.openxmlformats.org/officeDocument/2006/relationships" xmlns:w="http://schemas.openxmlformats.org/wordprocessingml/2006/main" xmlns:w14="http://schemas.microsoft.com/office/word/2010/wordml" xmlns:w15="http://schemas.microsoft.com/office/word/2012/wordml" xmlns:w16cex="http://schemas.microsoft.com/office/word/2018/wordml/cex" xmlns:w16cid="http://schemas.microsoft.com/office/word/2016/wordml/cid" xmlns:w16="http://schemas.microsoft.com/office/word/2018/wordml" xmlns:w16sdtdh="http://schemas.microsoft.com/office/word/2020/wordml/sdtdatahash" xmlns:w16se="http://schemas.microsoft.com/office/word/2015/wordml/symex" mc:Ignorable="w14 w15 w16se w16cid w16 w16cex w16sdtdh">
   <w:docDefaults>
     <w:rPrDefault>
       <w:rPr>
@@ -4834,7 +5003,7 @@
       </w:pPr>
     </w:pPrDefault>
   </w:docDefaults>
-  <w:latentStyles w:defLockedState="0" w:defUIPriority="99" w:defSemiHidden="0" w:defUnhideWhenUsed="0" w:defQFormat="0" w:count="371">
+  <w:latentStyles w:defLockedState="0" w:defUIPriority="99" w:defSemiHidden="0" w:defUnhideWhenUsed="0" w:defQFormat="0" w:count="376">
     <w:lsdException w:name="Normal" w:uiPriority="0" w:qFormat="1"/>
     <w:lsdException w:name="heading 1" w:uiPriority="9" w:qFormat="1"/>
     <w:lsdException w:name="heading 2" w:semiHidden="1" w:uiPriority="9" w:unhideWhenUsed="1" w:qFormat="1"/>
@@ -4940,7 +5109,6 @@
     <w:lsdException w:name="HTML Sample" w:semiHidden="1" w:unhideWhenUsed="1"/>
     <w:lsdException w:name="HTML Typewriter" w:semiHidden="1" w:unhideWhenUsed="1"/>
     <w:lsdException w:name="HTML Variable" w:semiHidden="1" w:unhideWhenUsed="1"/>
-    <w:lsdException w:name="Normal Table" w:semiHidden="1" w:unhideWhenUsed="1"/>
     <w:lsdException w:name="annotation subject" w:semiHidden="1" w:unhideWhenUsed="1"/>
     <w:lsdException w:name="No List" w:semiHidden="1" w:unhideWhenUsed="1"/>
     <w:lsdException w:name="Outline List 1" w:semiHidden="1" w:unhideWhenUsed="1"/>
@@ -4983,11 +5151,8 @@
     <w:lsdException w:name="Table Contemporary" w:semiHidden="1" w:unhideWhenUsed="1"/>
     <w:lsdException w:name="Table Elegant" w:semiHidden="1" w:unhideWhenUsed="1"/>
     <w:lsdException w:name="Table Professional" w:semiHidden="1" w:unhideWhenUsed="1"/>
-    <w:lsdException w:name="Table Subtle 1" w:semiHidden="1" w:unhideWhenUsed="1"/>
     <w:lsdException w:name="Table Subtle 2" w:semiHidden="1" w:unhideWhenUsed="1"/>
     <w:lsdException w:name="Table Web 1" w:semiHidden="1" w:unhideWhenUsed="1"/>
-    <w:lsdException w:name="Table Web 2" w:semiHidden="1" w:unhideWhenUsed="1"/>
-    <w:lsdException w:name="Table Web 3" w:semiHidden="1" w:unhideWhenUsed="1"/>
     <w:lsdException w:name="Balloon Text" w:semiHidden="1" w:unhideWhenUsed="1"/>
     <w:lsdException w:name="Table Grid" w:uiPriority="39"/>
     <w:lsdException w:name="Table Theme" w:semiHidden="1" w:unhideWhenUsed="1"/>
@@ -5206,6 +5371,11 @@
     <w:lsdException w:name="List Table 5 Dark Accent 6" w:uiPriority="50"/>
     <w:lsdException w:name="List Table 6 Colorful Accent 6" w:uiPriority="51"/>
     <w:lsdException w:name="List Table 7 Colorful Accent 6" w:uiPriority="52"/>
+    <w:lsdException w:name="Mention" w:semiHidden="1" w:unhideWhenUsed="1"/>
+    <w:lsdException w:name="Smart Hyperlink" w:semiHidden="1" w:unhideWhenUsed="1"/>
+    <w:lsdException w:name="Hashtag" w:semiHidden="1" w:unhideWhenUsed="1"/>
+    <w:lsdException w:name="Unresolved Mention" w:semiHidden="1" w:unhideWhenUsed="1"/>
+    <w:lsdException w:name="Smart Link" w:semiHidden="1" w:unhideWhenUsed="1"/>
   </w:latentStyles>
   <w:style w:type="paragraph" w:default="1" w:styleId="Normal">
     <w:name w:val="Normal"/>
